--- a/Horelov_ipz_lab1.docx
+++ b/Horelov_ipz_lab1.docx
@@ -874,8 +874,6 @@
           <w:sz w:val="32"/>
         </w:rPr>
       </w:pPr>
-      <w:bookmarkStart w:id="0" w:name="_GoBack"/>
-      <w:bookmarkEnd w:id="0"/>
       <w:r>
         <w:rPr>
           <w:rFonts w:ascii="Times New Roman" w:eastAsia="Times New Roman" w:hAnsi="Times New Roman" w:cs="Times New Roman"/>
@@ -1444,10 +1442,10 @@
           <w:noProof/>
         </w:rPr>
         <w:drawing>
-          <wp:inline distT="0" distB="0" distL="0" distR="0" wp14:anchorId="017ED0AA" wp14:editId="7917CCAA">
-            <wp:extent cx="4086225" cy="723900"/>
-            <wp:effectExtent l="0" t="0" r="9525" b="0"/>
-            <wp:docPr id="20" name="Рисунок 20"/>
+          <wp:inline distT="0" distB="0" distL="0" distR="0" wp14:anchorId="7E138F32" wp14:editId="4F695E09">
+            <wp:extent cx="3771900" cy="476250"/>
+            <wp:effectExtent l="0" t="0" r="0" b="0"/>
+            <wp:docPr id="4" name="Рисунок 4"/>
             <wp:cNvGraphicFramePr>
               <a:graphicFrameLocks xmlns:a="http://schemas.openxmlformats.org/drawingml/2006/main" noChangeAspect="1"/>
             </wp:cNvGraphicFramePr>
@@ -1467,7 +1465,7 @@
                   <pic:spPr>
                     <a:xfrm>
                       <a:off x="0" y="0"/>
-                      <a:ext cx="4086225" cy="723900"/>
+                      <a:ext cx="3771900" cy="476250"/>
                     </a:xfrm>
                     <a:prstGeom prst="rect">
                       <a:avLst/>
@@ -1874,8 +1872,8 @@
           <w:noProof/>
         </w:rPr>
         <w:drawing>
-          <wp:inline distT="0" distB="0" distL="0" distR="0" wp14:anchorId="6B51C698" wp14:editId="3B3CB040">
-            <wp:extent cx="3248025" cy="819150"/>
+          <wp:inline distT="0" distB="0" distL="0" distR="0" wp14:anchorId="3D06D9AD" wp14:editId="4AD98A61">
+            <wp:extent cx="3267075" cy="723900"/>
             <wp:effectExtent l="0" t="0" r="9525" b="0"/>
             <wp:docPr id="1" name="Рисунок 1"/>
             <wp:cNvGraphicFramePr>
@@ -1897,7 +1895,7 @@
                   <pic:spPr>
                     <a:xfrm>
                       <a:off x="0" y="0"/>
-                      <a:ext cx="3248025" cy="819150"/>
+                      <a:ext cx="3267075" cy="723900"/>
                     </a:xfrm>
                     <a:prstGeom prst="rect">
                       <a:avLst/>
@@ -2117,10 +2115,10 @@
           <w:noProof/>
         </w:rPr>
         <w:drawing>
-          <wp:inline distT="0" distB="0" distL="0" distR="0" wp14:anchorId="317BFB30" wp14:editId="7C602AEA">
-            <wp:extent cx="4048125" cy="3114675"/>
+          <wp:inline distT="0" distB="0" distL="0" distR="0" wp14:anchorId="25B36265" wp14:editId="6DD28B24">
+            <wp:extent cx="4029075" cy="3190875"/>
             <wp:effectExtent l="0" t="0" r="9525" b="9525"/>
-            <wp:docPr id="21" name="Рисунок 21"/>
+            <wp:docPr id="3" name="Рисунок 3"/>
             <wp:cNvGraphicFramePr>
               <a:graphicFrameLocks xmlns:a="http://schemas.openxmlformats.org/drawingml/2006/main" noChangeAspect="1"/>
             </wp:cNvGraphicFramePr>
@@ -2140,7 +2138,7 @@
                   <pic:spPr>
                     <a:xfrm>
                       <a:off x="0" y="0"/>
-                      <a:ext cx="4048125" cy="3114675"/>
+                      <a:ext cx="4029075" cy="3190875"/>
                     </a:xfrm>
                     <a:prstGeom prst="rect">
                       <a:avLst/>
@@ -2231,6 +2229,7 @@
           <w:szCs w:val="24"/>
           <w:lang w:val="uk-UA"/>
         </w:rPr>
+        <w:lastRenderedPageBreak/>
         <w:t>виключення з файлів зі змінами, що відстежуються, тимчасових файлів та</w:t>
       </w:r>
     </w:p>
@@ -2448,23 +2447,63 @@
       <w:r>
         <w:rPr>
           <w:rFonts w:ascii="Arial" w:eastAsia="Times New Roman" w:hAnsi="Arial" w:cs="Arial"/>
+          <w:sz w:val="24"/>
+          <w:szCs w:val="24"/>
+          <w:lang w:val="uk-UA"/>
+        </w:rPr>
+        <w:t xml:space="preserve">за допомогою команди </w:t>
+      </w:r>
+      <w:proofErr w:type="spellStart"/>
+      <w:r>
+        <w:rPr>
+          <w:rFonts w:ascii="Arial" w:eastAsia="Times New Roman" w:hAnsi="Arial" w:cs="Arial"/>
+          <w:sz w:val="24"/>
+          <w:szCs w:val="24"/>
+          <w:lang w:val="uk-UA"/>
+        </w:rPr>
+        <w:t>ren</w:t>
+      </w:r>
+      <w:proofErr w:type="spellEnd"/>
+      <w:r>
+        <w:rPr>
+          <w:rFonts w:ascii="Arial" w:eastAsia="Times New Roman" w:hAnsi="Arial" w:cs="Arial"/>
+          <w:sz w:val="24"/>
+          <w:szCs w:val="24"/>
+          <w:lang w:val="uk-UA"/>
+        </w:rPr>
+        <w:t>, попередньо перейшовши до поточної папки:</w:t>
+      </w:r>
+    </w:p>
+    <w:p>
+      <w:pPr>
+        <w:spacing w:after="0" w:line="240" w:lineRule="auto"/>
+        <w:rPr>
+          <w:rFonts w:ascii="Arial" w:eastAsia="Times New Roman" w:hAnsi="Arial" w:cs="Arial"/>
+          <w:sz w:val="24"/>
+          <w:szCs w:val="24"/>
+          <w:lang w:val="uk-UA"/>
+        </w:rPr>
+      </w:pPr>
+    </w:p>
+    <w:p>
+      <w:pPr>
+        <w:spacing w:after="0" w:line="240" w:lineRule="auto"/>
+        <w:rPr>
+          <w:rFonts w:ascii="Arial" w:eastAsia="Times New Roman" w:hAnsi="Arial" w:cs="Arial"/>
+          <w:sz w:val="24"/>
+          <w:szCs w:val="24"/>
+          <w:lang w:val="uk-UA"/>
+        </w:rPr>
+      </w:pPr>
+      <w:r>
+        <w:rPr>
           <w:noProof/>
-          <w:sz w:val="24"/>
-          <w:szCs w:val="24"/>
         </w:rPr>
         <w:drawing>
-          <wp:anchor distT="0" distB="0" distL="114300" distR="114300" simplePos="0" relativeHeight="251662336" behindDoc="0" locked="0" layoutInCell="1" allowOverlap="1" wp14:anchorId="7C9CA766" wp14:editId="20CF0066">
-            <wp:simplePos x="0" y="0"/>
-            <wp:positionH relativeFrom="page">
-              <wp:align>center</wp:align>
-            </wp:positionH>
-            <wp:positionV relativeFrom="paragraph">
-              <wp:posOffset>298704</wp:posOffset>
-            </wp:positionV>
-            <wp:extent cx="5778500" cy="1891030"/>
-            <wp:effectExtent l="0" t="0" r="0" b="0"/>
-            <wp:wrapTopAndBottom/>
-            <wp:docPr id="6" name="Рисунок 6"/>
+          <wp:inline distT="0" distB="0" distL="0" distR="0" wp14:anchorId="68831DCB" wp14:editId="091AEC8F">
+            <wp:extent cx="3086100" cy="1438275"/>
+            <wp:effectExtent l="0" t="0" r="0" b="9525"/>
+            <wp:docPr id="22" name="Рисунок 22"/>
             <wp:cNvGraphicFramePr>
               <a:graphicFrameLocks xmlns:a="http://schemas.openxmlformats.org/drawingml/2006/main" noChangeAspect="1"/>
             </wp:cNvGraphicFramePr>
@@ -2472,17 +2511,11 @@
               <a:graphicData uri="http://schemas.openxmlformats.org/drawingml/2006/picture">
                 <pic:pic xmlns:pic="http://schemas.openxmlformats.org/drawingml/2006/picture">
                   <pic:nvPicPr>
-                    <pic:cNvPr id="1" name=""/>
+                    <pic:cNvPr id="0" name=""/>
                     <pic:cNvPicPr/>
                   </pic:nvPicPr>
                   <pic:blipFill>
-                    <a:blip r:embed="rId9">
-                      <a:extLst>
-                        <a:ext uri="{28A0092B-C50C-407E-A947-70E740481C1C}">
-                          <a14:useLocalDpi xmlns:a14="http://schemas.microsoft.com/office/drawing/2010/main" val="0"/>
-                        </a:ext>
-                      </a:extLst>
-                    </a:blip>
+                    <a:blip r:embed="rId9"/>
                     <a:stretch>
                       <a:fillRect/>
                     </a:stretch>
@@ -2490,7 +2523,7 @@
                   <pic:spPr>
                     <a:xfrm>
                       <a:off x="0" y="0"/>
-                      <a:ext cx="5778500" cy="1891030"/>
+                      <a:ext cx="3086100" cy="1438275"/>
                     </a:xfrm>
                     <a:prstGeom prst="rect">
                       <a:avLst/>
@@ -2499,66 +2532,9 @@
                 </pic:pic>
               </a:graphicData>
             </a:graphic>
-            <wp14:sizeRelH relativeFrom="page">
-              <wp14:pctWidth>0</wp14:pctWidth>
-            </wp14:sizeRelH>
-            <wp14:sizeRelV relativeFrom="page">
-              <wp14:pctHeight>0</wp14:pctHeight>
-            </wp14:sizeRelV>
-          </wp:anchor>
+          </wp:inline>
         </w:drawing>
       </w:r>
-      <w:r>
-        <w:rPr>
-          <w:rFonts w:ascii="Arial" w:eastAsia="Times New Roman" w:hAnsi="Arial" w:cs="Arial"/>
-          <w:sz w:val="24"/>
-          <w:szCs w:val="24"/>
-          <w:lang w:val="uk-UA"/>
-        </w:rPr>
-        <w:t xml:space="preserve">за допомогою команди </w:t>
-      </w:r>
-      <w:proofErr w:type="spellStart"/>
-      <w:r>
-        <w:rPr>
-          <w:rFonts w:ascii="Arial" w:eastAsia="Times New Roman" w:hAnsi="Arial" w:cs="Arial"/>
-          <w:sz w:val="24"/>
-          <w:szCs w:val="24"/>
-          <w:lang w:val="uk-UA"/>
-        </w:rPr>
-        <w:t>ren</w:t>
-      </w:r>
-      <w:proofErr w:type="spellEnd"/>
-      <w:r>
-        <w:rPr>
-          <w:rFonts w:ascii="Arial" w:eastAsia="Times New Roman" w:hAnsi="Arial" w:cs="Arial"/>
-          <w:sz w:val="24"/>
-          <w:szCs w:val="24"/>
-          <w:lang w:val="uk-UA"/>
-        </w:rPr>
-        <w:t>, попередньо перейшовши до поточної папки:</w:t>
-      </w:r>
-    </w:p>
-    <w:p>
-      <w:pPr>
-        <w:spacing w:after="0" w:line="240" w:lineRule="auto"/>
-        <w:rPr>
-          <w:rFonts w:ascii="Arial" w:eastAsia="Times New Roman" w:hAnsi="Arial" w:cs="Arial"/>
-          <w:sz w:val="24"/>
-          <w:szCs w:val="24"/>
-          <w:lang w:val="uk-UA"/>
-        </w:rPr>
-      </w:pPr>
-    </w:p>
-    <w:p>
-      <w:pPr>
-        <w:spacing w:after="0" w:line="240" w:lineRule="auto"/>
-        <w:rPr>
-          <w:rFonts w:ascii="Arial" w:eastAsia="Times New Roman" w:hAnsi="Arial" w:cs="Arial"/>
-          <w:sz w:val="24"/>
-          <w:szCs w:val="24"/>
-          <w:lang w:val="uk-UA"/>
-        </w:rPr>
-      </w:pPr>
     </w:p>
     <w:p>
       <w:pPr>
@@ -3211,16 +3187,13 @@
       </w:pPr>
       <w:r>
         <w:rPr>
-          <w:rFonts w:ascii="Arial" w:eastAsia="Times New Roman" w:hAnsi="Arial" w:cs="Arial"/>
           <w:noProof/>
-          <w:sz w:val="24"/>
-          <w:szCs w:val="24"/>
         </w:rPr>
         <w:drawing>
-          <wp:inline distT="0" distB="0" distL="0" distR="0" wp14:anchorId="404F04C6" wp14:editId="3276F0DA">
-            <wp:extent cx="6390640" cy="1049655"/>
+          <wp:inline distT="0" distB="0" distL="0" distR="0" wp14:anchorId="1776FD93" wp14:editId="4AEAABAC">
+            <wp:extent cx="4057650" cy="495300"/>
             <wp:effectExtent l="0" t="0" r="0" b="0"/>
-            <wp:docPr id="8" name="Рисунок 8"/>
+            <wp:docPr id="33" name="Рисунок 33"/>
             <wp:cNvGraphicFramePr>
               <a:graphicFrameLocks xmlns:a="http://schemas.openxmlformats.org/drawingml/2006/main" noChangeAspect="1"/>
             </wp:cNvGraphicFramePr>
@@ -3228,7 +3201,7 @@
               <a:graphicData uri="http://schemas.openxmlformats.org/drawingml/2006/picture">
                 <pic:pic xmlns:pic="http://schemas.openxmlformats.org/drawingml/2006/picture">
                   <pic:nvPicPr>
-                    <pic:cNvPr id="1" name=""/>
+                    <pic:cNvPr id="0" name=""/>
                     <pic:cNvPicPr/>
                   </pic:nvPicPr>
                   <pic:blipFill>
@@ -3240,7 +3213,7 @@
                   <pic:spPr>
                     <a:xfrm>
                       <a:off x="0" y="0"/>
-                      <a:ext cx="6390640" cy="1049655"/>
+                      <a:ext cx="4057650" cy="495300"/>
                     </a:xfrm>
                     <a:prstGeom prst="rect">
                       <a:avLst/>
@@ -3436,320 +3409,46 @@
           <w:lang w:val="uk-UA"/>
         </w:rPr>
       </w:pPr>
-      <w:r>
-        <w:rPr>
-          <w:rFonts w:ascii="Arial" w:eastAsia="Times New Roman" w:hAnsi="Arial" w:cs="Arial"/>
-          <w:sz w:val="24"/>
-          <w:szCs w:val="24"/>
-          <w:lang w:val="uk-UA"/>
-        </w:rPr>
-        <w:t>репозиторій.</w:t>
-      </w:r>
-    </w:p>
-    <w:p>
-      <w:pPr>
-        <w:spacing w:after="0" w:line="240" w:lineRule="auto"/>
-        <w:rPr>
-          <w:rFonts w:ascii="Arial" w:eastAsia="Times New Roman" w:hAnsi="Arial" w:cs="Arial"/>
-          <w:sz w:val="24"/>
-          <w:szCs w:val="24"/>
-          <w:lang w:val="uk-UA"/>
-        </w:rPr>
-      </w:pPr>
-      <w:r>
-        <w:rPr>
-          <w:rFonts w:ascii="Arial" w:eastAsia="Times New Roman" w:hAnsi="Arial" w:cs="Arial"/>
-          <w:sz w:val="24"/>
-          <w:szCs w:val="24"/>
-          <w:lang w:val="uk-UA"/>
-        </w:rPr>
-        <w:t>Для того щоб файл почав відслідковуватись необхідно виконати команду</w:t>
-      </w:r>
-    </w:p>
-    <w:p>
-      <w:pPr>
-        <w:spacing w:after="0" w:line="240" w:lineRule="auto"/>
-        <w:rPr>
-          <w:rFonts w:ascii="Arial" w:eastAsia="Times New Roman" w:hAnsi="Arial" w:cs="Arial"/>
-          <w:sz w:val="24"/>
-          <w:szCs w:val="24"/>
-        </w:rPr>
-      </w:pPr>
-      <w:proofErr w:type="spellStart"/>
-      <w:r>
-        <w:rPr>
-          <w:rFonts w:ascii="Arial" w:eastAsia="Times New Roman" w:hAnsi="Arial" w:cs="Arial"/>
-          <w:sz w:val="24"/>
-          <w:szCs w:val="24"/>
-          <w:lang w:val="uk-UA"/>
-        </w:rPr>
-        <w:t>add</w:t>
-      </w:r>
-      <w:proofErr w:type="spellEnd"/>
-      <w:r>
-        <w:rPr>
-          <w:rFonts w:ascii="Arial" w:eastAsia="Times New Roman" w:hAnsi="Arial" w:cs="Arial"/>
-          <w:sz w:val="24"/>
-          <w:szCs w:val="24"/>
-          <w:lang w:val="uk-UA"/>
-        </w:rPr>
-        <w:t xml:space="preserve"> </w:t>
-      </w:r>
-      <w:r>
-        <w:rPr>
-          <w:rFonts w:ascii="Arial" w:eastAsia="Times New Roman" w:hAnsi="Arial" w:cs="Arial"/>
-          <w:sz w:val="24"/>
-          <w:szCs w:val="24"/>
-        </w:rPr>
-        <w:t>&lt;</w:t>
-      </w:r>
-      <w:proofErr w:type="spellStart"/>
-      <w:r>
-        <w:rPr>
-          <w:rFonts w:ascii="Arial" w:eastAsia="Times New Roman" w:hAnsi="Arial" w:cs="Arial"/>
-          <w:sz w:val="24"/>
-          <w:szCs w:val="24"/>
-          <w:lang w:val="uk-UA"/>
-        </w:rPr>
-        <w:t>file</w:t>
-      </w:r>
-      <w:proofErr w:type="spellEnd"/>
-      <w:r>
-        <w:rPr>
-          <w:rFonts w:ascii="Arial" w:eastAsia="Times New Roman" w:hAnsi="Arial" w:cs="Arial"/>
-          <w:sz w:val="24"/>
-          <w:szCs w:val="24"/>
-        </w:rPr>
-        <w:t>&gt;</w:t>
-      </w:r>
-    </w:p>
-    <w:p>
-      <w:pPr>
-        <w:spacing w:after="0" w:line="240" w:lineRule="auto"/>
-        <w:rPr>
-          <w:rFonts w:ascii="Arial" w:eastAsia="Times New Roman" w:hAnsi="Arial" w:cs="Arial"/>
-          <w:sz w:val="24"/>
-          <w:szCs w:val="24"/>
-          <w:lang w:val="uk-UA"/>
-        </w:rPr>
-      </w:pPr>
-      <w:r>
-        <w:rPr>
-          <w:rFonts w:ascii="Arial" w:eastAsia="Times New Roman" w:hAnsi="Arial" w:cs="Arial"/>
-          <w:sz w:val="24"/>
-          <w:szCs w:val="24"/>
-          <w:lang w:val="uk-UA"/>
-        </w:rPr>
-        <w:t>Додайте всі файли, що знаходяться в папці для відслідковування за допомогою</w:t>
-      </w:r>
-    </w:p>
-    <w:p>
-      <w:pPr>
-        <w:spacing w:after="0" w:line="240" w:lineRule="auto"/>
-        <w:rPr>
-          <w:rFonts w:ascii="Arial" w:eastAsia="Times New Roman" w:hAnsi="Arial" w:cs="Arial"/>
-          <w:sz w:val="24"/>
-          <w:szCs w:val="24"/>
-          <w:lang w:val="uk-UA"/>
-        </w:rPr>
-      </w:pPr>
-      <w:r>
-        <w:rPr>
-          <w:rFonts w:ascii="Arial" w:eastAsia="Times New Roman" w:hAnsi="Arial" w:cs="Arial"/>
-          <w:sz w:val="24"/>
-          <w:szCs w:val="24"/>
-          <w:lang w:val="uk-UA"/>
-        </w:rPr>
-        <w:t>команди</w:t>
-      </w:r>
-    </w:p>
-    <w:p>
-      <w:pPr>
-        <w:spacing w:after="0" w:line="240" w:lineRule="auto"/>
-        <w:rPr>
-          <w:rFonts w:ascii="Arial" w:eastAsia="Times New Roman" w:hAnsi="Arial" w:cs="Arial"/>
-          <w:sz w:val="24"/>
-          <w:szCs w:val="24"/>
-          <w:lang w:val="uk-UA"/>
-        </w:rPr>
-      </w:pPr>
-      <w:proofErr w:type="spellStart"/>
-      <w:r>
-        <w:rPr>
-          <w:rFonts w:ascii="Arial" w:eastAsia="Times New Roman" w:hAnsi="Arial" w:cs="Arial"/>
-          <w:sz w:val="24"/>
-          <w:szCs w:val="24"/>
-          <w:lang w:val="uk-UA"/>
-        </w:rPr>
-        <w:lastRenderedPageBreak/>
-        <w:t>add</w:t>
-      </w:r>
-      <w:proofErr w:type="spellEnd"/>
-      <w:r>
-        <w:rPr>
-          <w:rFonts w:ascii="Arial" w:eastAsia="Times New Roman" w:hAnsi="Arial" w:cs="Arial"/>
-          <w:sz w:val="24"/>
-          <w:szCs w:val="24"/>
-          <w:lang w:val="uk-UA"/>
-        </w:rPr>
-        <w:t xml:space="preserve"> *</w:t>
-      </w:r>
-    </w:p>
-    <w:p>
-      <w:pPr>
-        <w:spacing w:after="0" w:line="240" w:lineRule="auto"/>
-        <w:rPr>
-          <w:rFonts w:ascii="Arial" w:eastAsia="Times New Roman" w:hAnsi="Arial" w:cs="Arial"/>
-          <w:sz w:val="24"/>
-          <w:szCs w:val="24"/>
-          <w:lang w:val="uk-UA"/>
-        </w:rPr>
-      </w:pPr>
-      <w:r>
-        <w:rPr>
-          <w:rFonts w:ascii="Arial" w:eastAsia="Times New Roman" w:hAnsi="Arial" w:cs="Arial"/>
-          <w:sz w:val="24"/>
-          <w:szCs w:val="24"/>
-          <w:lang w:val="uk-UA"/>
-        </w:rPr>
-        <w:t xml:space="preserve">Виконайте команду </w:t>
-      </w:r>
-      <w:proofErr w:type="spellStart"/>
-      <w:r>
-        <w:rPr>
-          <w:rFonts w:ascii="Arial" w:eastAsia="Times New Roman" w:hAnsi="Arial" w:cs="Arial"/>
-          <w:sz w:val="24"/>
-          <w:szCs w:val="24"/>
-          <w:lang w:val="uk-UA"/>
-        </w:rPr>
-        <w:t>git</w:t>
-      </w:r>
-      <w:proofErr w:type="spellEnd"/>
-      <w:r>
-        <w:rPr>
-          <w:rFonts w:ascii="Arial" w:eastAsia="Times New Roman" w:hAnsi="Arial" w:cs="Arial"/>
-          <w:sz w:val="24"/>
-          <w:szCs w:val="24"/>
-          <w:lang w:val="uk-UA"/>
-        </w:rPr>
-        <w:t xml:space="preserve"> </w:t>
-      </w:r>
-      <w:proofErr w:type="spellStart"/>
-      <w:r>
-        <w:rPr>
-          <w:rFonts w:ascii="Arial" w:eastAsia="Times New Roman" w:hAnsi="Arial" w:cs="Arial"/>
-          <w:sz w:val="24"/>
-          <w:szCs w:val="24"/>
-          <w:lang w:val="uk-UA"/>
-        </w:rPr>
-        <w:t>status</w:t>
-      </w:r>
-      <w:proofErr w:type="spellEnd"/>
-      <w:r>
-        <w:rPr>
-          <w:rFonts w:ascii="Arial" w:eastAsia="Times New Roman" w:hAnsi="Arial" w:cs="Arial"/>
-          <w:sz w:val="24"/>
-          <w:szCs w:val="24"/>
-          <w:lang w:val="uk-UA"/>
-        </w:rPr>
-        <w:t xml:space="preserve"> і перевірте стан файлів.</w:t>
-      </w:r>
-    </w:p>
-    <w:p>
-      <w:pPr>
-        <w:spacing w:after="0" w:line="240" w:lineRule="auto"/>
-        <w:rPr>
-          <w:rFonts w:ascii="Arial" w:eastAsia="Times New Roman" w:hAnsi="Arial" w:cs="Arial"/>
-          <w:sz w:val="24"/>
-          <w:szCs w:val="24"/>
-          <w:lang w:val="uk-UA"/>
-        </w:rPr>
-      </w:pPr>
-      <w:r>
-        <w:rPr>
-          <w:rFonts w:ascii="Arial" w:eastAsia="Times New Roman" w:hAnsi="Arial" w:cs="Arial"/>
-          <w:sz w:val="24"/>
-          <w:szCs w:val="24"/>
-          <w:lang w:val="uk-UA"/>
-        </w:rPr>
-        <w:t>Відредагуйте якийсь файл проекту, збережіть зміни і знову виконайте команду</w:t>
-      </w:r>
-    </w:p>
-    <w:p>
-      <w:pPr>
-        <w:spacing w:after="0" w:line="240" w:lineRule="auto"/>
-        <w:rPr>
-          <w:rFonts w:ascii="Arial" w:eastAsia="Times New Roman" w:hAnsi="Arial" w:cs="Arial"/>
-          <w:sz w:val="24"/>
-          <w:szCs w:val="24"/>
-          <w:lang w:val="uk-UA"/>
-        </w:rPr>
-      </w:pPr>
-      <w:proofErr w:type="spellStart"/>
-      <w:r>
-        <w:rPr>
-          <w:rFonts w:ascii="Arial" w:eastAsia="Times New Roman" w:hAnsi="Arial" w:cs="Arial"/>
-          <w:sz w:val="24"/>
-          <w:szCs w:val="24"/>
-          <w:lang w:val="uk-UA"/>
-        </w:rPr>
-        <w:t>git</w:t>
-      </w:r>
-      <w:proofErr w:type="spellEnd"/>
-      <w:r>
-        <w:rPr>
-          <w:rFonts w:ascii="Arial" w:eastAsia="Times New Roman" w:hAnsi="Arial" w:cs="Arial"/>
-          <w:sz w:val="24"/>
-          <w:szCs w:val="24"/>
-          <w:lang w:val="uk-UA"/>
-        </w:rPr>
-        <w:t xml:space="preserve"> </w:t>
-      </w:r>
-      <w:proofErr w:type="spellStart"/>
-      <w:r>
-        <w:rPr>
-          <w:rFonts w:ascii="Arial" w:eastAsia="Times New Roman" w:hAnsi="Arial" w:cs="Arial"/>
-          <w:sz w:val="24"/>
-          <w:szCs w:val="24"/>
-          <w:lang w:val="uk-UA"/>
-        </w:rPr>
-        <w:t>status</w:t>
-      </w:r>
-      <w:proofErr w:type="spellEnd"/>
-    </w:p>
-    <w:p>
-      <w:pPr>
-        <w:spacing w:after="0" w:line="240" w:lineRule="auto"/>
-        <w:rPr>
-          <w:rFonts w:ascii="Arial" w:eastAsia="Times New Roman" w:hAnsi="Arial" w:cs="Arial"/>
-          <w:sz w:val="24"/>
-          <w:szCs w:val="24"/>
-          <w:lang w:val="uk-UA"/>
-        </w:rPr>
-      </w:pPr>
-    </w:p>
-    <w:p>
-      <w:pPr>
-        <w:spacing w:after="0" w:line="240" w:lineRule="auto"/>
-        <w:rPr>
-          <w:rFonts w:ascii="Arial" w:eastAsia="Times New Roman" w:hAnsi="Arial" w:cs="Arial"/>
-          <w:sz w:val="24"/>
-          <w:szCs w:val="24"/>
-          <w:lang w:val="en-US"/>
-        </w:rPr>
-      </w:pPr>
-      <w:r>
-        <w:rPr>
-          <w:rFonts w:ascii="Arial" w:eastAsia="Times New Roman" w:hAnsi="Arial" w:cs="Arial"/>
+      <w:proofErr w:type="spellStart"/>
+      <w:r>
+        <w:rPr>
+          <w:rFonts w:ascii="Arial" w:eastAsia="Times New Roman" w:hAnsi="Arial" w:cs="Arial"/>
+          <w:sz w:val="24"/>
+          <w:szCs w:val="24"/>
+          <w:lang w:val="uk-UA"/>
+        </w:rPr>
+        <w:t>репозиторій</w:t>
+      </w:r>
+      <w:proofErr w:type="spellEnd"/>
+      <w:r>
+        <w:rPr>
+          <w:rFonts w:ascii="Arial" w:eastAsia="Times New Roman" w:hAnsi="Arial" w:cs="Arial"/>
+          <w:sz w:val="24"/>
+          <w:szCs w:val="24"/>
+          <w:lang w:val="uk-UA"/>
+        </w:rPr>
+        <w:t>.</w:t>
+      </w:r>
+    </w:p>
+    <w:p>
+      <w:pPr>
+        <w:spacing w:after="0" w:line="240" w:lineRule="auto"/>
+        <w:rPr>
+          <w:rFonts w:ascii="Arial" w:eastAsia="Times New Roman" w:hAnsi="Arial" w:cs="Arial"/>
+          <w:sz w:val="24"/>
+          <w:szCs w:val="24"/>
+          <w:lang w:val="uk-UA"/>
+        </w:rPr>
+      </w:pPr>
+      <w:r>
+        <w:rPr>
           <w:noProof/>
-          <w:sz w:val="24"/>
-          <w:szCs w:val="24"/>
         </w:rPr>
         <w:drawing>
-          <wp:inline distT="0" distB="0" distL="0" distR="0" wp14:anchorId="1802BBA1" wp14:editId="3BE4E090">
-            <wp:extent cx="4991797" cy="1829055"/>
+          <wp:inline distT="0" distB="0" distL="0" distR="0" wp14:anchorId="23DAE7C6" wp14:editId="1FFA6CE0">
+            <wp:extent cx="5143500" cy="1828800"/>
             <wp:effectExtent l="0" t="0" r="0" b="0"/>
-            <wp:docPr id="10" name="Рисунок 10"/>
+            <wp:docPr id="34" name="Рисунок 34"/>
             <wp:cNvGraphicFramePr>
               <a:graphicFrameLocks xmlns:a="http://schemas.openxmlformats.org/drawingml/2006/main" noChangeAspect="1"/>
             </wp:cNvGraphicFramePr>
@@ -3757,7 +3456,7 @@
               <a:graphicData uri="http://schemas.openxmlformats.org/drawingml/2006/picture">
                 <pic:pic xmlns:pic="http://schemas.openxmlformats.org/drawingml/2006/picture">
                   <pic:nvPicPr>
-                    <pic:cNvPr id="1" name=""/>
+                    <pic:cNvPr id="0" name=""/>
                     <pic:cNvPicPr/>
                   </pic:nvPicPr>
                   <pic:blipFill>
@@ -3769,7 +3468,7 @@
                   <pic:spPr>
                     <a:xfrm>
                       <a:off x="0" y="0"/>
-                      <a:ext cx="4991797" cy="1829055"/>
+                      <a:ext cx="5143500" cy="1828800"/>
                     </a:xfrm>
                     <a:prstGeom prst="rect">
                       <a:avLst/>
@@ -3792,37 +3491,219 @@
           <w:lang w:val="uk-UA"/>
         </w:rPr>
       </w:pPr>
-    </w:p>
-    <w:p>
-      <w:pPr>
-        <w:spacing w:after="0" w:line="240" w:lineRule="auto"/>
-        <w:rPr>
-          <w:rFonts w:ascii="Arial" w:eastAsia="Times New Roman" w:hAnsi="Arial" w:cs="Arial"/>
-          <w:sz w:val="24"/>
-          <w:szCs w:val="24"/>
-          <w:lang w:val="uk-UA"/>
-        </w:rPr>
-      </w:pPr>
-      <w:r>
-        <w:rPr>
-          <w:rFonts w:ascii="Arial" w:eastAsia="Times New Roman" w:hAnsi="Arial" w:cs="Arial"/>
+      <w:r>
+        <w:rPr>
+          <w:rFonts w:ascii="Arial" w:eastAsia="Times New Roman" w:hAnsi="Arial" w:cs="Arial"/>
+          <w:sz w:val="24"/>
+          <w:szCs w:val="24"/>
+          <w:lang w:val="uk-UA"/>
+        </w:rPr>
+        <w:t>Для того щоб файл почав відслідковуватись необхідно виконати команду</w:t>
+      </w:r>
+    </w:p>
+    <w:p>
+      <w:pPr>
+        <w:spacing w:after="0" w:line="240" w:lineRule="auto"/>
+        <w:rPr>
+          <w:rFonts w:ascii="Arial" w:eastAsia="Times New Roman" w:hAnsi="Arial" w:cs="Arial"/>
+          <w:sz w:val="24"/>
+          <w:szCs w:val="24"/>
+        </w:rPr>
+      </w:pPr>
+      <w:proofErr w:type="spellStart"/>
+      <w:r>
+        <w:rPr>
+          <w:rFonts w:ascii="Arial" w:eastAsia="Times New Roman" w:hAnsi="Arial" w:cs="Arial"/>
+          <w:sz w:val="24"/>
+          <w:szCs w:val="24"/>
+          <w:lang w:val="uk-UA"/>
+        </w:rPr>
+        <w:t>add</w:t>
+      </w:r>
+      <w:proofErr w:type="spellEnd"/>
+      <w:r>
+        <w:rPr>
+          <w:rFonts w:ascii="Arial" w:eastAsia="Times New Roman" w:hAnsi="Arial" w:cs="Arial"/>
+          <w:sz w:val="24"/>
+          <w:szCs w:val="24"/>
+          <w:lang w:val="uk-UA"/>
+        </w:rPr>
+        <w:t xml:space="preserve"> </w:t>
+      </w:r>
+      <w:r>
+        <w:rPr>
+          <w:rFonts w:ascii="Arial" w:eastAsia="Times New Roman" w:hAnsi="Arial" w:cs="Arial"/>
+          <w:sz w:val="24"/>
+          <w:szCs w:val="24"/>
+        </w:rPr>
+        <w:t>&lt;</w:t>
+      </w:r>
+      <w:proofErr w:type="spellStart"/>
+      <w:r>
+        <w:rPr>
+          <w:rFonts w:ascii="Arial" w:eastAsia="Times New Roman" w:hAnsi="Arial" w:cs="Arial"/>
+          <w:sz w:val="24"/>
+          <w:szCs w:val="24"/>
+          <w:lang w:val="uk-UA"/>
+        </w:rPr>
+        <w:t>file</w:t>
+      </w:r>
+      <w:proofErr w:type="spellEnd"/>
+      <w:r>
+        <w:rPr>
+          <w:rFonts w:ascii="Arial" w:eastAsia="Times New Roman" w:hAnsi="Arial" w:cs="Arial"/>
+          <w:sz w:val="24"/>
+          <w:szCs w:val="24"/>
+        </w:rPr>
+        <w:t>&gt;</w:t>
+      </w:r>
+    </w:p>
+    <w:p>
+      <w:pPr>
+        <w:spacing w:after="0" w:line="240" w:lineRule="auto"/>
+        <w:rPr>
+          <w:rFonts w:ascii="Arial" w:eastAsia="Times New Roman" w:hAnsi="Arial" w:cs="Arial"/>
+          <w:sz w:val="24"/>
+          <w:szCs w:val="24"/>
+          <w:lang w:val="uk-UA"/>
+        </w:rPr>
+      </w:pPr>
+      <w:r>
+        <w:rPr>
+          <w:rFonts w:ascii="Arial" w:eastAsia="Times New Roman" w:hAnsi="Arial" w:cs="Arial"/>
+          <w:sz w:val="24"/>
+          <w:szCs w:val="24"/>
+          <w:lang w:val="uk-UA"/>
+        </w:rPr>
+        <w:t>Додайте всі файли, що знаходяться в папці для відслідковування за допомогою</w:t>
+      </w:r>
+    </w:p>
+    <w:p>
+      <w:pPr>
+        <w:spacing w:after="0" w:line="240" w:lineRule="auto"/>
+        <w:rPr>
+          <w:rFonts w:ascii="Arial" w:eastAsia="Times New Roman" w:hAnsi="Arial" w:cs="Arial"/>
+          <w:sz w:val="24"/>
+          <w:szCs w:val="24"/>
+          <w:lang w:val="uk-UA"/>
+        </w:rPr>
+      </w:pPr>
+      <w:r>
+        <w:rPr>
+          <w:rFonts w:ascii="Arial" w:eastAsia="Times New Roman" w:hAnsi="Arial" w:cs="Arial"/>
+          <w:sz w:val="24"/>
+          <w:szCs w:val="24"/>
+          <w:lang w:val="uk-UA"/>
+        </w:rPr>
+        <w:lastRenderedPageBreak/>
+        <w:t>команди</w:t>
+      </w:r>
+    </w:p>
+    <w:p>
+      <w:pPr>
+        <w:spacing w:after="0" w:line="240" w:lineRule="auto"/>
+        <w:rPr>
+          <w:rFonts w:ascii="Arial" w:eastAsia="Times New Roman" w:hAnsi="Arial" w:cs="Arial"/>
+          <w:sz w:val="24"/>
+          <w:szCs w:val="24"/>
+          <w:lang w:val="uk-UA"/>
+        </w:rPr>
+      </w:pPr>
+      <w:proofErr w:type="spellStart"/>
+      <w:r>
+        <w:rPr>
+          <w:rFonts w:ascii="Arial" w:eastAsia="Times New Roman" w:hAnsi="Arial" w:cs="Arial"/>
+          <w:sz w:val="24"/>
+          <w:szCs w:val="24"/>
+          <w:lang w:val="uk-UA"/>
+        </w:rPr>
+        <w:t>add</w:t>
+      </w:r>
+      <w:proofErr w:type="spellEnd"/>
+      <w:r>
+        <w:rPr>
+          <w:rFonts w:ascii="Arial" w:eastAsia="Times New Roman" w:hAnsi="Arial" w:cs="Arial"/>
+          <w:sz w:val="24"/>
+          <w:szCs w:val="24"/>
+          <w:lang w:val="uk-UA"/>
+        </w:rPr>
+        <w:t xml:space="preserve"> *</w:t>
+      </w:r>
+    </w:p>
+    <w:p>
+      <w:pPr>
+        <w:spacing w:after="0" w:line="240" w:lineRule="auto"/>
+        <w:rPr>
+          <w:rFonts w:ascii="Arial" w:eastAsia="Times New Roman" w:hAnsi="Arial" w:cs="Arial"/>
+          <w:sz w:val="24"/>
+          <w:szCs w:val="24"/>
+          <w:lang w:val="uk-UA"/>
+        </w:rPr>
+      </w:pPr>
+      <w:r>
+        <w:rPr>
+          <w:rFonts w:ascii="Arial" w:eastAsia="Times New Roman" w:hAnsi="Arial" w:cs="Arial"/>
+          <w:sz w:val="24"/>
+          <w:szCs w:val="24"/>
+          <w:lang w:val="uk-UA"/>
+        </w:rPr>
+        <w:t xml:space="preserve">Виконайте команду </w:t>
+      </w:r>
+      <w:proofErr w:type="spellStart"/>
+      <w:r>
+        <w:rPr>
+          <w:rFonts w:ascii="Arial" w:eastAsia="Times New Roman" w:hAnsi="Arial" w:cs="Arial"/>
+          <w:sz w:val="24"/>
+          <w:szCs w:val="24"/>
+          <w:lang w:val="uk-UA"/>
+        </w:rPr>
+        <w:t>git</w:t>
+      </w:r>
+      <w:proofErr w:type="spellEnd"/>
+      <w:r>
+        <w:rPr>
+          <w:rFonts w:ascii="Arial" w:eastAsia="Times New Roman" w:hAnsi="Arial" w:cs="Arial"/>
+          <w:sz w:val="24"/>
+          <w:szCs w:val="24"/>
+          <w:lang w:val="uk-UA"/>
+        </w:rPr>
+        <w:t xml:space="preserve"> </w:t>
+      </w:r>
+      <w:proofErr w:type="spellStart"/>
+      <w:r>
+        <w:rPr>
+          <w:rFonts w:ascii="Arial" w:eastAsia="Times New Roman" w:hAnsi="Arial" w:cs="Arial"/>
+          <w:sz w:val="24"/>
+          <w:szCs w:val="24"/>
+          <w:lang w:val="uk-UA"/>
+        </w:rPr>
+        <w:t>status</w:t>
+      </w:r>
+      <w:proofErr w:type="spellEnd"/>
+      <w:r>
+        <w:rPr>
+          <w:rFonts w:ascii="Arial" w:eastAsia="Times New Roman" w:hAnsi="Arial" w:cs="Arial"/>
+          <w:sz w:val="24"/>
+          <w:szCs w:val="24"/>
+          <w:lang w:val="uk-UA"/>
+        </w:rPr>
+        <w:t xml:space="preserve"> і перевірте стан файлів.</w:t>
+      </w:r>
+      <w:r>
+        <w:rPr>
           <w:noProof/>
-          <w:sz w:val="24"/>
-          <w:szCs w:val="24"/>
+        </w:rPr>
+        <w:t xml:space="preserve"> </w:t>
+      </w:r>
+      <w:r>
+        <w:rPr>
+          <w:noProof/>
         </w:rPr>
         <w:drawing>
-          <wp:anchor distT="0" distB="0" distL="114300" distR="114300" simplePos="0" relativeHeight="251663360" behindDoc="0" locked="0" layoutInCell="1" allowOverlap="1" wp14:anchorId="5687BC51" wp14:editId="30505E9F">
-            <wp:simplePos x="0" y="0"/>
-            <wp:positionH relativeFrom="column">
-              <wp:posOffset>549199</wp:posOffset>
-            </wp:positionH>
-            <wp:positionV relativeFrom="paragraph">
-              <wp:posOffset>305</wp:posOffset>
-            </wp:positionV>
-            <wp:extent cx="4467849" cy="771633"/>
-            <wp:effectExtent l="0" t="0" r="0" b="9525"/>
-            <wp:wrapTopAndBottom/>
-            <wp:docPr id="11" name="Рисунок 11"/>
+          <wp:inline distT="0" distB="0" distL="0" distR="0" wp14:anchorId="577E2F37" wp14:editId="1EE63E9A">
+            <wp:extent cx="4448175" cy="2247900"/>
+            <wp:effectExtent l="0" t="0" r="9525" b="0"/>
+            <wp:docPr id="35" name="Рисунок 35"/>
             <wp:cNvGraphicFramePr>
               <a:graphicFrameLocks xmlns:a="http://schemas.openxmlformats.org/drawingml/2006/main" noChangeAspect="1"/>
             </wp:cNvGraphicFramePr>
@@ -3830,17 +3711,11 @@
               <a:graphicData uri="http://schemas.openxmlformats.org/drawingml/2006/picture">
                 <pic:pic xmlns:pic="http://schemas.openxmlformats.org/drawingml/2006/picture">
                   <pic:nvPicPr>
-                    <pic:cNvPr id="1" name=""/>
+                    <pic:cNvPr id="0" name=""/>
                     <pic:cNvPicPr/>
                   </pic:nvPicPr>
                   <pic:blipFill>
-                    <a:blip r:embed="rId12">
-                      <a:extLst>
-                        <a:ext uri="{28A0092B-C50C-407E-A947-70E740481C1C}">
-                          <a14:useLocalDpi xmlns:a14="http://schemas.microsoft.com/office/drawing/2010/main" val="0"/>
-                        </a:ext>
-                      </a:extLst>
-                    </a:blip>
+                    <a:blip r:embed="rId12"/>
                     <a:stretch>
                       <a:fillRect/>
                     </a:stretch>
@@ -3848,7 +3723,7 @@
                   <pic:spPr>
                     <a:xfrm>
                       <a:off x="0" y="0"/>
-                      <a:ext cx="4467849" cy="771633"/>
+                      <a:ext cx="4448175" cy="2247900"/>
                     </a:xfrm>
                     <a:prstGeom prst="rect">
                       <a:avLst/>
@@ -3857,13 +3732,7 @@
                 </pic:pic>
               </a:graphicData>
             </a:graphic>
-            <wp14:sizeRelH relativeFrom="page">
-              <wp14:pctWidth>0</wp14:pctWidth>
-            </wp14:sizeRelH>
-            <wp14:sizeRelV relativeFrom="page">
-              <wp14:pctHeight>0</wp14:pctHeight>
-            </wp14:sizeRelV>
-          </wp:anchor>
+          </wp:inline>
         </w:drawing>
       </w:r>
     </w:p>
@@ -3877,159 +3746,97 @@
           <w:lang w:val="uk-UA"/>
         </w:rPr>
       </w:pPr>
-    </w:p>
-    <w:p>
-      <w:pPr>
-        <w:spacing w:after="0" w:line="240" w:lineRule="auto"/>
-        <w:ind w:firstLine="708"/>
-        <w:rPr>
-          <w:rFonts w:ascii="Arial" w:eastAsia="Times New Roman" w:hAnsi="Arial" w:cs="Arial"/>
-          <w:sz w:val="24"/>
-          <w:szCs w:val="24"/>
-          <w:lang w:val="uk-UA"/>
-        </w:rPr>
-      </w:pPr>
-      <w:r>
-        <w:rPr>
-          <w:rFonts w:ascii="Arial" w:eastAsia="Times New Roman" w:hAnsi="Arial" w:cs="Arial"/>
-          <w:sz w:val="24"/>
-          <w:szCs w:val="24"/>
-          <w:lang w:val="uk-UA"/>
-        </w:rPr>
-        <w:t>5. Додавання імен віддалених репозиторіїв.</w:t>
-      </w:r>
-    </w:p>
-    <w:p>
-      <w:pPr>
-        <w:spacing w:after="0" w:line="240" w:lineRule="auto"/>
-        <w:rPr>
-          <w:rFonts w:ascii="Arial" w:eastAsia="Times New Roman" w:hAnsi="Arial" w:cs="Arial"/>
-          <w:sz w:val="24"/>
-          <w:szCs w:val="24"/>
-          <w:lang w:val="uk-UA"/>
-        </w:rPr>
-      </w:pPr>
-      <w:r>
-        <w:rPr>
-          <w:rFonts w:ascii="Arial" w:eastAsia="Times New Roman" w:hAnsi="Arial" w:cs="Arial"/>
-          <w:sz w:val="24"/>
-          <w:szCs w:val="24"/>
-          <w:lang w:val="uk-UA"/>
-        </w:rPr>
-        <w:t xml:space="preserve">Одним з найпопулярніших </w:t>
-      </w:r>
-      <w:proofErr w:type="spellStart"/>
-      <w:r>
-        <w:rPr>
-          <w:rFonts w:ascii="Arial" w:eastAsia="Times New Roman" w:hAnsi="Arial" w:cs="Arial"/>
-          <w:sz w:val="24"/>
-          <w:szCs w:val="24"/>
-          <w:lang w:val="uk-UA"/>
-        </w:rPr>
-        <w:t>репозиторіїв</w:t>
-      </w:r>
-      <w:proofErr w:type="spellEnd"/>
-      <w:r>
-        <w:rPr>
-          <w:rFonts w:ascii="Arial" w:eastAsia="Times New Roman" w:hAnsi="Arial" w:cs="Arial"/>
-          <w:sz w:val="24"/>
-          <w:szCs w:val="24"/>
-          <w:lang w:val="uk-UA"/>
-        </w:rPr>
-        <w:t xml:space="preserve"> є </w:t>
-      </w:r>
-      <w:proofErr w:type="spellStart"/>
-      <w:r>
-        <w:rPr>
-          <w:rFonts w:ascii="Arial" w:eastAsia="Times New Roman" w:hAnsi="Arial" w:cs="Arial"/>
-          <w:sz w:val="24"/>
-          <w:szCs w:val="24"/>
-          <w:lang w:val="uk-UA"/>
-        </w:rPr>
-        <w:t>github</w:t>
-      </w:r>
-      <w:proofErr w:type="spellEnd"/>
-      <w:r>
-        <w:rPr>
-          <w:rFonts w:ascii="Arial" w:eastAsia="Times New Roman" w:hAnsi="Arial" w:cs="Arial"/>
-          <w:sz w:val="24"/>
-          <w:szCs w:val="24"/>
-          <w:lang w:val="uk-UA"/>
-        </w:rPr>
-        <w:t>. На ньому необхідно</w:t>
-      </w:r>
-    </w:p>
-    <w:p>
-      <w:pPr>
-        <w:spacing w:after="0" w:line="240" w:lineRule="auto"/>
-        <w:rPr>
-          <w:rFonts w:ascii="Arial" w:eastAsia="Times New Roman" w:hAnsi="Arial" w:cs="Arial"/>
-          <w:sz w:val="24"/>
-          <w:szCs w:val="24"/>
-          <w:lang w:val="uk-UA"/>
-        </w:rPr>
-      </w:pPr>
-      <w:r>
-        <w:rPr>
-          <w:rFonts w:ascii="Arial" w:eastAsia="Times New Roman" w:hAnsi="Arial" w:cs="Arial"/>
-          <w:sz w:val="24"/>
-          <w:szCs w:val="24"/>
-          <w:lang w:val="uk-UA"/>
-        </w:rPr>
-        <w:t xml:space="preserve">зареєструватись і створити </w:t>
-      </w:r>
-      <w:proofErr w:type="spellStart"/>
-      <w:r>
-        <w:rPr>
-          <w:rFonts w:ascii="Arial" w:eastAsia="Times New Roman" w:hAnsi="Arial" w:cs="Arial"/>
-          <w:sz w:val="24"/>
-          <w:szCs w:val="24"/>
-          <w:lang w:val="uk-UA"/>
-        </w:rPr>
-        <w:t>account</w:t>
-      </w:r>
-      <w:proofErr w:type="spellEnd"/>
-      <w:r>
-        <w:rPr>
-          <w:rFonts w:ascii="Arial" w:eastAsia="Times New Roman" w:hAnsi="Arial" w:cs="Arial"/>
-          <w:sz w:val="24"/>
-          <w:szCs w:val="24"/>
-          <w:lang w:val="uk-UA"/>
-        </w:rPr>
-        <w:t>.</w:t>
-      </w:r>
-    </w:p>
-    <w:p>
-      <w:pPr>
-        <w:spacing w:after="0" w:line="240" w:lineRule="auto"/>
-        <w:ind w:firstLine="708"/>
-        <w:rPr>
-          <w:rFonts w:ascii="Arial" w:eastAsia="Times New Roman" w:hAnsi="Arial" w:cs="Arial"/>
-          <w:sz w:val="24"/>
-          <w:szCs w:val="24"/>
-          <w:lang w:val="uk-UA"/>
-        </w:rPr>
-      </w:pPr>
-      <w:r>
-        <w:rPr>
-          <w:rFonts w:ascii="Arial" w:eastAsia="Times New Roman" w:hAnsi="Arial" w:cs="Arial"/>
+      <w:r>
+        <w:rPr>
+          <w:rFonts w:ascii="Arial" w:eastAsia="Times New Roman" w:hAnsi="Arial" w:cs="Arial"/>
+          <w:sz w:val="24"/>
+          <w:szCs w:val="24"/>
+          <w:lang w:val="uk-UA"/>
+        </w:rPr>
+        <w:t>Відредагуйте якийсь файл проекту, збережіть зміни і знову виконайте команду</w:t>
+      </w:r>
+    </w:p>
+    <w:p>
+      <w:pPr>
+        <w:spacing w:after="0" w:line="240" w:lineRule="auto"/>
+        <w:rPr>
+          <w:rFonts w:ascii="Arial" w:eastAsia="Times New Roman" w:hAnsi="Arial" w:cs="Arial"/>
+          <w:sz w:val="24"/>
+          <w:szCs w:val="24"/>
+          <w:lang w:val="uk-UA"/>
+        </w:rPr>
+      </w:pPr>
+      <w:proofErr w:type="spellStart"/>
+      <w:r>
+        <w:rPr>
+          <w:rFonts w:ascii="Arial" w:eastAsia="Times New Roman" w:hAnsi="Arial" w:cs="Arial"/>
+          <w:sz w:val="24"/>
+          <w:szCs w:val="24"/>
+          <w:lang w:val="uk-UA"/>
+        </w:rPr>
+        <w:t>git</w:t>
+      </w:r>
+      <w:proofErr w:type="spellEnd"/>
+      <w:r>
+        <w:rPr>
+          <w:rFonts w:ascii="Arial" w:eastAsia="Times New Roman" w:hAnsi="Arial" w:cs="Arial"/>
+          <w:sz w:val="24"/>
+          <w:szCs w:val="24"/>
+          <w:lang w:val="uk-UA"/>
+        </w:rPr>
+        <w:t xml:space="preserve"> </w:t>
+      </w:r>
+      <w:proofErr w:type="spellStart"/>
+      <w:r>
+        <w:rPr>
+          <w:rFonts w:ascii="Arial" w:eastAsia="Times New Roman" w:hAnsi="Arial" w:cs="Arial"/>
+          <w:sz w:val="24"/>
+          <w:szCs w:val="24"/>
+          <w:lang w:val="uk-UA"/>
+        </w:rPr>
+        <w:t>status</w:t>
+      </w:r>
+      <w:proofErr w:type="spellEnd"/>
+    </w:p>
+    <w:p>
+      <w:pPr>
+        <w:spacing w:after="0" w:line="240" w:lineRule="auto"/>
+        <w:rPr>
+          <w:rFonts w:ascii="Arial" w:eastAsia="Times New Roman" w:hAnsi="Arial" w:cs="Arial"/>
+          <w:sz w:val="24"/>
+          <w:szCs w:val="24"/>
+          <w:lang w:val="uk-UA"/>
+        </w:rPr>
+      </w:pPr>
+    </w:p>
+    <w:p>
+      <w:pPr>
+        <w:spacing w:after="0" w:line="240" w:lineRule="auto"/>
+        <w:rPr>
+          <w:rFonts w:ascii="Arial" w:eastAsia="Times New Roman" w:hAnsi="Arial" w:cs="Arial"/>
+          <w:sz w:val="24"/>
+          <w:szCs w:val="24"/>
+        </w:rPr>
+      </w:pPr>
+    </w:p>
+    <w:p>
+      <w:pPr>
+        <w:spacing w:after="0" w:line="240" w:lineRule="auto"/>
+        <w:rPr>
+          <w:rFonts w:ascii="Arial" w:eastAsia="Times New Roman" w:hAnsi="Arial" w:cs="Arial"/>
+          <w:sz w:val="24"/>
+          <w:szCs w:val="24"/>
+        </w:rPr>
+      </w:pPr>
+      <w:r>
+        <w:rPr>
           <w:noProof/>
-          <w:sz w:val="24"/>
-          <w:szCs w:val="24"/>
         </w:rPr>
         <w:drawing>
-          <wp:anchor distT="0" distB="0" distL="114300" distR="114300" simplePos="0" relativeHeight="251664384" behindDoc="0" locked="0" layoutInCell="1" allowOverlap="1" wp14:anchorId="164AC285" wp14:editId="4D152A1A">
-            <wp:simplePos x="0" y="0"/>
-            <wp:positionH relativeFrom="page">
-              <wp:align>center</wp:align>
-            </wp:positionH>
-            <wp:positionV relativeFrom="paragraph">
-              <wp:posOffset>216387</wp:posOffset>
-            </wp:positionV>
-            <wp:extent cx="4858428" cy="1752845"/>
+          <wp:inline distT="0" distB="0" distL="0" distR="0" wp14:anchorId="20EEEF5C" wp14:editId="09614F87">
+            <wp:extent cx="4914900" cy="2628900"/>
             <wp:effectExtent l="0" t="0" r="0" b="0"/>
-            <wp:wrapTopAndBottom/>
-            <wp:docPr id="13" name="Рисунок 13"/>
+            <wp:docPr id="36" name="Рисунок 36"/>
             <wp:cNvGraphicFramePr>
               <a:graphicFrameLocks xmlns:a="http://schemas.openxmlformats.org/drawingml/2006/main" noChangeAspect="1"/>
             </wp:cNvGraphicFramePr>
@@ -4037,17 +3844,11 @@
               <a:graphicData uri="http://schemas.openxmlformats.org/drawingml/2006/picture">
                 <pic:pic xmlns:pic="http://schemas.openxmlformats.org/drawingml/2006/picture">
                   <pic:nvPicPr>
-                    <pic:cNvPr id="1" name=""/>
+                    <pic:cNvPr id="0" name=""/>
                     <pic:cNvPicPr/>
                   </pic:nvPicPr>
                   <pic:blipFill>
-                    <a:blip r:embed="rId13">
-                      <a:extLst>
-                        <a:ext uri="{28A0092B-C50C-407E-A947-70E740481C1C}">
-                          <a14:useLocalDpi xmlns:a14="http://schemas.microsoft.com/office/drawing/2010/main" val="0"/>
-                        </a:ext>
-                      </a:extLst>
-                    </a:blip>
+                    <a:blip r:embed="rId13"/>
                     <a:stretch>
                       <a:fillRect/>
                     </a:stretch>
@@ -4055,7 +3856,7 @@
                   <pic:spPr>
                     <a:xfrm>
                       <a:off x="0" y="0"/>
-                      <a:ext cx="4858428" cy="1752845"/>
+                      <a:ext cx="4914900" cy="2628900"/>
                     </a:xfrm>
                     <a:prstGeom prst="rect">
                       <a:avLst/>
@@ -4064,363 +3865,40 @@
                 </pic:pic>
               </a:graphicData>
             </a:graphic>
-            <wp14:sizeRelH relativeFrom="page">
-              <wp14:pctWidth>0</wp14:pctWidth>
-            </wp14:sizeRelH>
-            <wp14:sizeRelV relativeFrom="page">
-              <wp14:pctHeight>0</wp14:pctHeight>
-            </wp14:sizeRelV>
-          </wp:anchor>
+          </wp:inline>
         </w:drawing>
       </w:r>
-      <w:r>
-        <w:rPr>
-          <w:rFonts w:ascii="Arial" w:eastAsia="Times New Roman" w:hAnsi="Arial" w:cs="Arial"/>
-          <w:sz w:val="24"/>
-          <w:szCs w:val="24"/>
-          <w:lang w:val="uk-UA"/>
-        </w:rPr>
-        <w:t>Далі в консольному вікні необхідно виконати команду, наприклад:</w:t>
-      </w:r>
-    </w:p>
-    <w:p>
-      <w:pPr>
-        <w:spacing w:after="0" w:line="240" w:lineRule="auto"/>
-        <w:rPr>
-          <w:rFonts w:ascii="Arial" w:eastAsia="Times New Roman" w:hAnsi="Arial" w:cs="Arial"/>
-          <w:sz w:val="24"/>
-          <w:szCs w:val="24"/>
-          <w:lang w:val="uk-UA"/>
-        </w:rPr>
-      </w:pPr>
-    </w:p>
-    <w:p>
-      <w:pPr>
-        <w:spacing w:after="0" w:line="240" w:lineRule="auto"/>
-        <w:rPr>
-          <w:rFonts w:ascii="Arial" w:eastAsia="Times New Roman" w:hAnsi="Arial" w:cs="Arial"/>
-          <w:sz w:val="24"/>
-          <w:szCs w:val="24"/>
-          <w:lang w:val="uk-UA"/>
-        </w:rPr>
-      </w:pPr>
-    </w:p>
-    <w:p>
-      <w:pPr>
-        <w:spacing w:after="0" w:line="240" w:lineRule="auto"/>
-        <w:rPr>
-          <w:rFonts w:ascii="Arial" w:eastAsia="Times New Roman" w:hAnsi="Arial" w:cs="Arial"/>
-          <w:sz w:val="24"/>
-          <w:szCs w:val="24"/>
-          <w:lang w:val="uk-UA"/>
-        </w:rPr>
-      </w:pPr>
-    </w:p>
-    <w:p>
-      <w:pPr>
-        <w:spacing w:after="0" w:line="240" w:lineRule="auto"/>
-        <w:ind w:firstLine="708"/>
-        <w:jc w:val="center"/>
-        <w:rPr>
-          <w:rFonts w:ascii="Arial" w:eastAsia="Times New Roman" w:hAnsi="Arial" w:cs="Arial"/>
-          <w:sz w:val="24"/>
-          <w:szCs w:val="24"/>
-          <w:lang w:val="uk-UA"/>
-        </w:rPr>
-      </w:pPr>
-      <w:r>
-        <w:rPr>
-          <w:rFonts w:ascii="Arial" w:eastAsia="Times New Roman" w:hAnsi="Arial" w:cs="Arial"/>
-          <w:sz w:val="24"/>
-          <w:szCs w:val="24"/>
-          <w:lang w:val="uk-UA"/>
-        </w:rPr>
-        <w:t>Клонування репозиторію з сервера.</w:t>
-      </w:r>
-    </w:p>
-    <w:p>
-      <w:pPr>
-        <w:spacing w:after="0" w:line="240" w:lineRule="auto"/>
-        <w:ind w:firstLine="708"/>
-        <w:rPr>
-          <w:rFonts w:ascii="Arial" w:eastAsia="Times New Roman" w:hAnsi="Arial" w:cs="Arial"/>
-          <w:sz w:val="24"/>
-          <w:szCs w:val="24"/>
-          <w:lang w:val="uk-UA"/>
-        </w:rPr>
-      </w:pPr>
-      <w:r>
-        <w:rPr>
-          <w:rFonts w:ascii="Arial" w:eastAsia="Times New Roman" w:hAnsi="Arial" w:cs="Arial"/>
-          <w:sz w:val="24"/>
-          <w:szCs w:val="24"/>
-          <w:lang w:val="uk-UA"/>
-        </w:rPr>
-        <w:t>При спільній роботі над проектами кількох розробників в першу чергу</w:t>
-      </w:r>
-    </w:p>
-    <w:p>
-      <w:pPr>
-        <w:spacing w:after="0" w:line="240" w:lineRule="auto"/>
-        <w:rPr>
-          <w:rFonts w:ascii="Arial" w:eastAsia="Times New Roman" w:hAnsi="Arial" w:cs="Arial"/>
-          <w:sz w:val="24"/>
-          <w:szCs w:val="24"/>
-          <w:lang w:val="uk-UA"/>
-        </w:rPr>
-      </w:pPr>
-      <w:r>
-        <w:rPr>
-          <w:rFonts w:ascii="Arial" w:eastAsia="Times New Roman" w:hAnsi="Arial" w:cs="Arial"/>
-          <w:sz w:val="24"/>
-          <w:szCs w:val="24"/>
-          <w:lang w:val="uk-UA"/>
-        </w:rPr>
-        <w:t>потрібно отримати актуальні версії проекту з віддаленого репозиторію. Для</w:t>
-      </w:r>
-    </w:p>
-    <w:p>
-      <w:pPr>
-        <w:spacing w:after="0" w:line="240" w:lineRule="auto"/>
-        <w:rPr>
-          <w:rFonts w:ascii="Arial" w:eastAsia="Times New Roman" w:hAnsi="Arial" w:cs="Arial"/>
-          <w:sz w:val="24"/>
-          <w:szCs w:val="24"/>
-          <w:lang w:val="uk-UA"/>
-        </w:rPr>
-      </w:pPr>
-      <w:r>
-        <w:rPr>
-          <w:rFonts w:ascii="Arial" w:eastAsia="Times New Roman" w:hAnsi="Arial" w:cs="Arial"/>
-          <w:sz w:val="24"/>
-          <w:szCs w:val="24"/>
-          <w:lang w:val="uk-UA"/>
-        </w:rPr>
-        <w:t xml:space="preserve">цього необхідно знати коротке </w:t>
-      </w:r>
-      <w:proofErr w:type="spellStart"/>
-      <w:r>
-        <w:rPr>
-          <w:rFonts w:ascii="Arial" w:eastAsia="Times New Roman" w:hAnsi="Arial" w:cs="Arial"/>
-          <w:sz w:val="24"/>
-          <w:szCs w:val="24"/>
-          <w:lang w:val="uk-UA"/>
-        </w:rPr>
-        <w:t>ім</w:t>
-      </w:r>
-      <w:proofErr w:type="spellEnd"/>
-      <w:r>
-        <w:rPr>
-          <w:rFonts w:ascii="Arial" w:eastAsia="Times New Roman" w:hAnsi="Arial" w:cs="Arial"/>
-          <w:sz w:val="24"/>
-          <w:szCs w:val="24"/>
-        </w:rPr>
-        <w:t>`</w:t>
-      </w:r>
-      <w:r>
-        <w:rPr>
-          <w:rFonts w:ascii="Arial" w:eastAsia="Times New Roman" w:hAnsi="Arial" w:cs="Arial"/>
-          <w:sz w:val="24"/>
-          <w:szCs w:val="24"/>
-          <w:lang w:val="uk-UA"/>
-        </w:rPr>
-        <w:t xml:space="preserve">я сервера, на якому знаходиться </w:t>
-      </w:r>
-      <w:proofErr w:type="spellStart"/>
-      <w:r>
-        <w:rPr>
-          <w:rFonts w:ascii="Arial" w:eastAsia="Times New Roman" w:hAnsi="Arial" w:cs="Arial"/>
-          <w:sz w:val="24"/>
-          <w:szCs w:val="24"/>
-          <w:lang w:val="uk-UA"/>
-        </w:rPr>
-        <w:t>знаходиться</w:t>
-      </w:r>
-      <w:proofErr w:type="spellEnd"/>
-    </w:p>
-    <w:p>
-      <w:pPr>
-        <w:spacing w:after="0" w:line="240" w:lineRule="auto"/>
-        <w:rPr>
-          <w:rFonts w:ascii="Arial" w:eastAsia="Times New Roman" w:hAnsi="Arial" w:cs="Arial"/>
-          <w:sz w:val="24"/>
-          <w:szCs w:val="24"/>
-          <w:lang w:val="uk-UA"/>
-        </w:rPr>
-      </w:pPr>
-      <w:r>
-        <w:rPr>
-          <w:rFonts w:ascii="Arial" w:eastAsia="Times New Roman" w:hAnsi="Arial" w:cs="Arial"/>
-          <w:sz w:val="24"/>
-          <w:szCs w:val="24"/>
-          <w:lang w:val="uk-UA"/>
-        </w:rPr>
-        <w:t>віддалений репозиторій або його URL-адреса. Знання короткого імені</w:t>
-      </w:r>
-    </w:p>
-    <w:p>
-      <w:pPr>
-        <w:spacing w:after="0" w:line="240" w:lineRule="auto"/>
-        <w:rPr>
-          <w:rFonts w:ascii="Arial" w:eastAsia="Times New Roman" w:hAnsi="Arial" w:cs="Arial"/>
-          <w:sz w:val="24"/>
-          <w:szCs w:val="24"/>
-          <w:lang w:val="uk-UA"/>
-        </w:rPr>
-      </w:pPr>
-      <w:r>
-        <w:rPr>
-          <w:rFonts w:ascii="Arial" w:eastAsia="Times New Roman" w:hAnsi="Arial" w:cs="Arial"/>
-          <w:sz w:val="24"/>
-          <w:szCs w:val="24"/>
-          <w:lang w:val="uk-UA"/>
-        </w:rPr>
-        <w:t>достатньо, якщо файли в робочу папку вже копіювали з сервера за допомогою</w:t>
-      </w:r>
-    </w:p>
-    <w:p>
-      <w:pPr>
-        <w:spacing w:after="0" w:line="240" w:lineRule="auto"/>
-        <w:rPr>
-          <w:rFonts w:ascii="Arial" w:eastAsia="Times New Roman" w:hAnsi="Arial" w:cs="Arial"/>
-          <w:sz w:val="24"/>
-          <w:szCs w:val="24"/>
-          <w:lang w:val="uk-UA"/>
-        </w:rPr>
-      </w:pPr>
-      <w:r>
-        <w:rPr>
-          <w:rFonts w:ascii="Arial" w:eastAsia="Times New Roman" w:hAnsi="Arial" w:cs="Arial"/>
-          <w:sz w:val="24"/>
-          <w:szCs w:val="24"/>
-          <w:lang w:val="uk-UA"/>
-        </w:rPr>
-        <w:t xml:space="preserve">команди </w:t>
-      </w:r>
-      <w:proofErr w:type="spellStart"/>
-      <w:r>
-        <w:rPr>
-          <w:rFonts w:ascii="Arial" w:eastAsia="Times New Roman" w:hAnsi="Arial" w:cs="Arial"/>
-          <w:sz w:val="24"/>
-          <w:szCs w:val="24"/>
-          <w:lang w:val="uk-UA"/>
-        </w:rPr>
-        <w:t>команди</w:t>
-      </w:r>
-      <w:proofErr w:type="spellEnd"/>
-      <w:r>
-        <w:rPr>
-          <w:rFonts w:ascii="Arial" w:eastAsia="Times New Roman" w:hAnsi="Arial" w:cs="Arial"/>
-          <w:sz w:val="24"/>
-          <w:szCs w:val="24"/>
-          <w:lang w:val="uk-UA"/>
-        </w:rPr>
-        <w:t xml:space="preserve"> </w:t>
-      </w:r>
-      <w:proofErr w:type="spellStart"/>
-      <w:r>
-        <w:rPr>
-          <w:rFonts w:ascii="Arial" w:eastAsia="Times New Roman" w:hAnsi="Arial" w:cs="Arial"/>
-          <w:sz w:val="24"/>
-          <w:szCs w:val="24"/>
-          <w:lang w:val="uk-UA"/>
-        </w:rPr>
-        <w:t>git</w:t>
-      </w:r>
-      <w:proofErr w:type="spellEnd"/>
-      <w:r>
-        <w:rPr>
-          <w:rFonts w:ascii="Arial" w:eastAsia="Times New Roman" w:hAnsi="Arial" w:cs="Arial"/>
-          <w:sz w:val="24"/>
-          <w:szCs w:val="24"/>
-          <w:lang w:val="uk-UA"/>
-        </w:rPr>
-        <w:t xml:space="preserve"> </w:t>
-      </w:r>
-      <w:proofErr w:type="spellStart"/>
-      <w:r>
-        <w:rPr>
-          <w:rFonts w:ascii="Arial" w:eastAsia="Times New Roman" w:hAnsi="Arial" w:cs="Arial"/>
-          <w:sz w:val="24"/>
-          <w:szCs w:val="24"/>
-          <w:lang w:val="uk-UA"/>
-        </w:rPr>
-        <w:t>clone</w:t>
-      </w:r>
-      <w:proofErr w:type="spellEnd"/>
-      <w:r>
-        <w:rPr>
-          <w:rFonts w:ascii="Arial" w:eastAsia="Times New Roman" w:hAnsi="Arial" w:cs="Arial"/>
-          <w:sz w:val="24"/>
-          <w:szCs w:val="24"/>
-          <w:lang w:val="uk-UA"/>
-        </w:rPr>
-        <w:t>, наприклад:</w:t>
-      </w:r>
-    </w:p>
-    <w:p>
-      <w:pPr>
-        <w:spacing w:after="0" w:line="240" w:lineRule="auto"/>
-        <w:rPr>
-          <w:rFonts w:ascii="Arial" w:eastAsia="Times New Roman" w:hAnsi="Arial" w:cs="Arial"/>
-          <w:sz w:val="24"/>
-          <w:szCs w:val="24"/>
-        </w:rPr>
-      </w:pPr>
-    </w:p>
-    <w:p>
-      <w:pPr>
-        <w:spacing w:after="0" w:line="240" w:lineRule="auto"/>
-        <w:rPr>
-          <w:rFonts w:ascii="Arial" w:eastAsia="Times New Roman" w:hAnsi="Arial" w:cs="Arial"/>
-          <w:sz w:val="24"/>
-          <w:szCs w:val="24"/>
-          <w:lang w:val="uk-UA"/>
-        </w:rPr>
-      </w:pPr>
-    </w:p>
-    <w:p>
-      <w:pPr>
-        <w:spacing w:after="0" w:line="240" w:lineRule="auto"/>
-        <w:rPr>
-          <w:rFonts w:ascii="Arial" w:eastAsia="Times New Roman" w:hAnsi="Arial" w:cs="Arial"/>
-          <w:sz w:val="24"/>
-          <w:szCs w:val="24"/>
-          <w:lang w:val="uk-UA"/>
-        </w:rPr>
-      </w:pPr>
-      <w:r>
-        <w:rPr>
-          <w:rFonts w:ascii="Arial" w:eastAsia="Times New Roman" w:hAnsi="Arial" w:cs="Arial"/>
-          <w:sz w:val="24"/>
-          <w:szCs w:val="24"/>
-          <w:lang w:val="uk-UA"/>
-        </w:rPr>
-        <w:tab/>
-      </w:r>
-    </w:p>
-    <w:p>
-      <w:pPr>
-        <w:spacing w:after="0" w:line="240" w:lineRule="auto"/>
-        <w:rPr>
-          <w:rFonts w:ascii="Arial" w:eastAsia="Times New Roman" w:hAnsi="Arial" w:cs="Arial"/>
-          <w:sz w:val="24"/>
-          <w:szCs w:val="24"/>
-          <w:lang w:val="uk-UA"/>
-        </w:rPr>
-      </w:pPr>
-      <w:r>
-        <w:rPr>
-          <w:rFonts w:ascii="Arial" w:eastAsia="Times New Roman" w:hAnsi="Arial" w:cs="Arial"/>
+    </w:p>
+    <w:p>
+      <w:pPr>
+        <w:spacing w:after="0" w:line="240" w:lineRule="auto"/>
+        <w:rPr>
+          <w:rFonts w:ascii="Arial" w:eastAsia="Times New Roman" w:hAnsi="Arial" w:cs="Arial"/>
+          <w:sz w:val="24"/>
+          <w:szCs w:val="24"/>
+          <w:lang w:val="uk-UA"/>
+        </w:rPr>
+      </w:pPr>
+    </w:p>
+    <w:p>
+      <w:pPr>
+        <w:spacing w:after="0" w:line="240" w:lineRule="auto"/>
+        <w:rPr>
+          <w:rFonts w:ascii="Arial" w:eastAsia="Times New Roman" w:hAnsi="Arial" w:cs="Arial"/>
+          <w:sz w:val="24"/>
+          <w:szCs w:val="24"/>
+          <w:lang w:val="uk-UA"/>
+        </w:rPr>
+      </w:pPr>
+      <w:r>
+        <w:rPr>
           <w:noProof/>
-          <w:sz w:val="24"/>
-          <w:szCs w:val="24"/>
         </w:rPr>
         <w:drawing>
-          <wp:inline distT="0" distB="0" distL="0" distR="0" wp14:anchorId="3FFD13B8" wp14:editId="6AEA3F60">
-            <wp:extent cx="4848902" cy="1066949"/>
-            <wp:effectExtent l="0" t="0" r="8890" b="0"/>
-            <wp:docPr id="15" name="Рисунок 15"/>
+          <wp:inline distT="0" distB="0" distL="0" distR="0" wp14:anchorId="037CD40E" wp14:editId="66DFC4DF">
+            <wp:extent cx="3305175" cy="847725"/>
+            <wp:effectExtent l="0" t="0" r="9525" b="9525"/>
+            <wp:docPr id="37" name="Рисунок 37"/>
             <wp:cNvGraphicFramePr>
               <a:graphicFrameLocks xmlns:a="http://schemas.openxmlformats.org/drawingml/2006/main" noChangeAspect="1"/>
             </wp:cNvGraphicFramePr>
@@ -4428,7 +3906,7 @@
               <a:graphicData uri="http://schemas.openxmlformats.org/drawingml/2006/picture">
                 <pic:pic xmlns:pic="http://schemas.openxmlformats.org/drawingml/2006/picture">
                   <pic:nvPicPr>
-                    <pic:cNvPr id="1" name=""/>
+                    <pic:cNvPr id="0" name=""/>
                     <pic:cNvPicPr/>
                   </pic:nvPicPr>
                   <pic:blipFill>
@@ -4440,7 +3918,7 @@
                   <pic:spPr>
                     <a:xfrm>
                       <a:off x="0" y="0"/>
-                      <a:ext cx="4848902" cy="1066949"/>
+                      <a:ext cx="3305175" cy="847725"/>
                     </a:xfrm>
                     <a:prstGeom prst="rect">
                       <a:avLst/>
@@ -4482,185 +3960,160 @@
           <w:szCs w:val="24"/>
           <w:lang w:val="uk-UA"/>
         </w:rPr>
-        <w:t>При цьому за замовчуванням віддаленому серверу буде присвоєне ім’я</w:t>
-      </w:r>
-    </w:p>
-    <w:p>
-      <w:pPr>
-        <w:spacing w:after="0" w:line="240" w:lineRule="auto"/>
-        <w:rPr>
-          <w:rFonts w:ascii="Arial" w:eastAsia="Times New Roman" w:hAnsi="Arial" w:cs="Arial"/>
-          <w:sz w:val="24"/>
-          <w:szCs w:val="24"/>
-          <w:lang w:val="uk-UA"/>
-        </w:rPr>
-      </w:pPr>
-      <w:r>
-        <w:rPr>
-          <w:rFonts w:ascii="Arial" w:eastAsia="Times New Roman" w:hAnsi="Arial" w:cs="Arial"/>
-          <w:sz w:val="24"/>
-          <w:szCs w:val="24"/>
-          <w:lang w:val="uk-UA"/>
-        </w:rPr>
-        <w:lastRenderedPageBreak/>
-        <w:t>«</w:t>
-      </w:r>
-      <w:proofErr w:type="spellStart"/>
-      <w:r>
-        <w:rPr>
-          <w:rFonts w:ascii="Arial" w:eastAsia="Times New Roman" w:hAnsi="Arial" w:cs="Arial"/>
-          <w:sz w:val="24"/>
-          <w:szCs w:val="24"/>
-          <w:lang w:val="uk-UA"/>
-        </w:rPr>
-        <w:t>origin</w:t>
-      </w:r>
-      <w:proofErr w:type="spellEnd"/>
-      <w:r>
-        <w:rPr>
-          <w:rFonts w:ascii="Arial" w:eastAsia="Times New Roman" w:hAnsi="Arial" w:cs="Arial"/>
-          <w:sz w:val="24"/>
-          <w:szCs w:val="24"/>
-          <w:lang w:val="uk-UA"/>
-        </w:rPr>
-        <w:t xml:space="preserve">». Перевірити присвоєні імена серверів можна за допомогою команди </w:t>
-      </w:r>
-      <w:proofErr w:type="spellStart"/>
-      <w:r>
-        <w:rPr>
-          <w:rFonts w:ascii="Arial" w:eastAsia="Times New Roman" w:hAnsi="Arial" w:cs="Arial"/>
-          <w:sz w:val="24"/>
-          <w:szCs w:val="24"/>
-          <w:lang w:val="uk-UA"/>
-        </w:rPr>
-        <w:t>git</w:t>
-      </w:r>
-      <w:proofErr w:type="spellEnd"/>
-    </w:p>
-    <w:p>
-      <w:pPr>
-        <w:spacing w:after="0" w:line="240" w:lineRule="auto"/>
-        <w:rPr>
-          <w:rFonts w:ascii="Arial" w:eastAsia="Times New Roman" w:hAnsi="Arial" w:cs="Arial"/>
-          <w:sz w:val="24"/>
-          <w:szCs w:val="24"/>
-          <w:lang w:val="uk-UA"/>
-        </w:rPr>
-      </w:pPr>
-      <w:proofErr w:type="spellStart"/>
-      <w:r>
-        <w:rPr>
-          <w:rFonts w:ascii="Arial" w:eastAsia="Times New Roman" w:hAnsi="Arial" w:cs="Arial"/>
-          <w:sz w:val="24"/>
-          <w:szCs w:val="24"/>
-          <w:lang w:val="uk-UA"/>
-        </w:rPr>
-        <w:t>remote</w:t>
-      </w:r>
-      <w:proofErr w:type="spellEnd"/>
-      <w:r>
-        <w:rPr>
-          <w:rFonts w:ascii="Arial" w:eastAsia="Times New Roman" w:hAnsi="Arial" w:cs="Arial"/>
-          <w:sz w:val="24"/>
-          <w:szCs w:val="24"/>
-          <w:lang w:val="uk-UA"/>
-        </w:rPr>
-        <w:t xml:space="preserve"> :</w:t>
-      </w:r>
-    </w:p>
-    <w:p>
-      <w:pPr>
-        <w:spacing w:after="0" w:line="240" w:lineRule="auto"/>
-        <w:rPr>
-          <w:rFonts w:ascii="Arial" w:eastAsia="Times New Roman" w:hAnsi="Arial" w:cs="Arial"/>
-          <w:sz w:val="24"/>
-          <w:szCs w:val="24"/>
-          <w:lang w:val="uk-UA"/>
-        </w:rPr>
-      </w:pPr>
-      <w:r>
-        <w:rPr>
-          <w:rFonts w:ascii="Arial" w:eastAsia="Times New Roman" w:hAnsi="Arial" w:cs="Arial"/>
-          <w:sz w:val="24"/>
-          <w:szCs w:val="24"/>
-          <w:lang w:val="uk-UA"/>
-        </w:rPr>
-        <w:t xml:space="preserve">$ </w:t>
-      </w:r>
-      <w:proofErr w:type="spellStart"/>
-      <w:r>
-        <w:rPr>
-          <w:rFonts w:ascii="Arial" w:eastAsia="Times New Roman" w:hAnsi="Arial" w:cs="Arial"/>
-          <w:sz w:val="24"/>
-          <w:szCs w:val="24"/>
-          <w:lang w:val="uk-UA"/>
-        </w:rPr>
-        <w:t>git</w:t>
-      </w:r>
-      <w:proofErr w:type="spellEnd"/>
-      <w:r>
-        <w:rPr>
-          <w:rFonts w:ascii="Arial" w:eastAsia="Times New Roman" w:hAnsi="Arial" w:cs="Arial"/>
-          <w:sz w:val="24"/>
-          <w:szCs w:val="24"/>
-          <w:lang w:val="uk-UA"/>
-        </w:rPr>
-        <w:t xml:space="preserve"> </w:t>
-      </w:r>
-      <w:proofErr w:type="spellStart"/>
-      <w:r>
-        <w:rPr>
-          <w:rFonts w:ascii="Arial" w:eastAsia="Times New Roman" w:hAnsi="Arial" w:cs="Arial"/>
-          <w:sz w:val="24"/>
-          <w:szCs w:val="24"/>
-          <w:lang w:val="uk-UA"/>
-        </w:rPr>
-        <w:t>remote</w:t>
-      </w:r>
-      <w:proofErr w:type="spellEnd"/>
-      <w:r>
-        <w:rPr>
-          <w:rFonts w:ascii="Arial" w:eastAsia="Times New Roman" w:hAnsi="Arial" w:cs="Arial"/>
-          <w:sz w:val="24"/>
-          <w:szCs w:val="24"/>
-          <w:lang w:val="uk-UA"/>
-        </w:rPr>
-        <w:t xml:space="preserve"> –v .</w:t>
-      </w:r>
-    </w:p>
-    <w:p>
-      <w:pPr>
-        <w:spacing w:after="0" w:line="240" w:lineRule="auto"/>
-        <w:rPr>
-          <w:rFonts w:ascii="Arial" w:eastAsia="Times New Roman" w:hAnsi="Arial" w:cs="Arial"/>
-          <w:sz w:val="24"/>
-          <w:szCs w:val="24"/>
-          <w:lang w:val="uk-UA"/>
-        </w:rPr>
-      </w:pPr>
-    </w:p>
-    <w:p>
-      <w:pPr>
-        <w:spacing w:after="0" w:line="240" w:lineRule="auto"/>
-        <w:rPr>
-          <w:rFonts w:ascii="Arial" w:eastAsia="Times New Roman" w:hAnsi="Arial" w:cs="Arial"/>
-          <w:sz w:val="24"/>
-          <w:szCs w:val="24"/>
-          <w:lang w:val="uk-UA"/>
-        </w:rPr>
-      </w:pPr>
-      <w:r>
-        <w:rPr>
-          <w:rFonts w:ascii="Arial" w:eastAsia="Times New Roman" w:hAnsi="Arial" w:cs="Arial"/>
+        <w:t>5. Додавання імен віддалених репозиторіїв.</w:t>
+      </w:r>
+    </w:p>
+    <w:p>
+      <w:pPr>
+        <w:spacing w:after="0" w:line="240" w:lineRule="auto"/>
+        <w:rPr>
+          <w:rFonts w:ascii="Arial" w:eastAsia="Times New Roman" w:hAnsi="Arial" w:cs="Arial"/>
+          <w:sz w:val="24"/>
+          <w:szCs w:val="24"/>
+          <w:lang w:val="uk-UA"/>
+        </w:rPr>
+      </w:pPr>
+      <w:r>
+        <w:rPr>
+          <w:rFonts w:ascii="Arial" w:eastAsia="Times New Roman" w:hAnsi="Arial" w:cs="Arial"/>
+          <w:sz w:val="24"/>
+          <w:szCs w:val="24"/>
+          <w:lang w:val="uk-UA"/>
+        </w:rPr>
+        <w:t xml:space="preserve">Одним з найпопулярніших </w:t>
+      </w:r>
+      <w:proofErr w:type="spellStart"/>
+      <w:r>
+        <w:rPr>
+          <w:rFonts w:ascii="Arial" w:eastAsia="Times New Roman" w:hAnsi="Arial" w:cs="Arial"/>
+          <w:sz w:val="24"/>
+          <w:szCs w:val="24"/>
+          <w:lang w:val="uk-UA"/>
+        </w:rPr>
+        <w:t>репозиторіїв</w:t>
+      </w:r>
+      <w:proofErr w:type="spellEnd"/>
+      <w:r>
+        <w:rPr>
+          <w:rFonts w:ascii="Arial" w:eastAsia="Times New Roman" w:hAnsi="Arial" w:cs="Arial"/>
+          <w:sz w:val="24"/>
+          <w:szCs w:val="24"/>
+          <w:lang w:val="uk-UA"/>
+        </w:rPr>
+        <w:t xml:space="preserve"> є </w:t>
+      </w:r>
+      <w:proofErr w:type="spellStart"/>
+      <w:r>
+        <w:rPr>
+          <w:rFonts w:ascii="Arial" w:eastAsia="Times New Roman" w:hAnsi="Arial" w:cs="Arial"/>
+          <w:sz w:val="24"/>
+          <w:szCs w:val="24"/>
+          <w:lang w:val="uk-UA"/>
+        </w:rPr>
+        <w:t>github</w:t>
+      </w:r>
+      <w:proofErr w:type="spellEnd"/>
+      <w:r>
+        <w:rPr>
+          <w:rFonts w:ascii="Arial" w:eastAsia="Times New Roman" w:hAnsi="Arial" w:cs="Arial"/>
+          <w:sz w:val="24"/>
+          <w:szCs w:val="24"/>
+          <w:lang w:val="uk-UA"/>
+        </w:rPr>
+        <w:t>. На ньому необхідно</w:t>
+      </w:r>
+    </w:p>
+    <w:p>
+      <w:pPr>
+        <w:spacing w:after="0" w:line="240" w:lineRule="auto"/>
+        <w:rPr>
+          <w:rFonts w:ascii="Arial" w:eastAsia="Times New Roman" w:hAnsi="Arial" w:cs="Arial"/>
+          <w:sz w:val="24"/>
+          <w:szCs w:val="24"/>
+          <w:lang w:val="uk-UA"/>
+        </w:rPr>
+      </w:pPr>
+      <w:r>
+        <w:rPr>
+          <w:rFonts w:ascii="Arial" w:eastAsia="Times New Roman" w:hAnsi="Arial" w:cs="Arial"/>
+          <w:sz w:val="24"/>
+          <w:szCs w:val="24"/>
+          <w:lang w:val="uk-UA"/>
+        </w:rPr>
+        <w:t xml:space="preserve">зареєструватись і створити </w:t>
+      </w:r>
+      <w:proofErr w:type="spellStart"/>
+      <w:r>
+        <w:rPr>
+          <w:rFonts w:ascii="Arial" w:eastAsia="Times New Roman" w:hAnsi="Arial" w:cs="Arial"/>
+          <w:sz w:val="24"/>
+          <w:szCs w:val="24"/>
+          <w:lang w:val="uk-UA"/>
+        </w:rPr>
+        <w:t>account</w:t>
+      </w:r>
+      <w:proofErr w:type="spellEnd"/>
+      <w:r>
+        <w:rPr>
+          <w:rFonts w:ascii="Arial" w:eastAsia="Times New Roman" w:hAnsi="Arial" w:cs="Arial"/>
+          <w:sz w:val="24"/>
+          <w:szCs w:val="24"/>
+          <w:lang w:val="uk-UA"/>
+        </w:rPr>
+        <w:t>.</w:t>
+      </w:r>
+    </w:p>
+    <w:p>
+      <w:pPr>
+        <w:spacing w:after="0" w:line="240" w:lineRule="auto"/>
+        <w:ind w:firstLine="708"/>
+        <w:rPr>
+          <w:rFonts w:ascii="Arial" w:eastAsia="Times New Roman" w:hAnsi="Arial" w:cs="Arial"/>
+          <w:sz w:val="24"/>
+          <w:szCs w:val="24"/>
+          <w:lang w:val="uk-UA"/>
+        </w:rPr>
+      </w:pPr>
+      <w:r>
+        <w:rPr>
+          <w:rFonts w:ascii="Arial" w:eastAsia="Times New Roman" w:hAnsi="Arial" w:cs="Arial"/>
+          <w:sz w:val="24"/>
+          <w:szCs w:val="24"/>
+          <w:lang w:val="uk-UA"/>
+        </w:rPr>
+        <w:t>Далі в консольному вікні необхідно виконати команду, наприклад:</w:t>
+      </w:r>
+    </w:p>
+    <w:p>
+      <w:pPr>
+        <w:spacing w:after="0" w:line="240" w:lineRule="auto"/>
+        <w:rPr>
+          <w:rFonts w:ascii="Arial" w:eastAsia="Times New Roman" w:hAnsi="Arial" w:cs="Arial"/>
+          <w:sz w:val="24"/>
+          <w:szCs w:val="24"/>
+          <w:lang w:val="uk-UA"/>
+        </w:rPr>
+      </w:pPr>
+    </w:p>
+    <w:p>
+      <w:pPr>
+        <w:spacing w:after="0" w:line="240" w:lineRule="auto"/>
+        <w:rPr>
+          <w:rFonts w:ascii="Arial" w:eastAsia="Times New Roman" w:hAnsi="Arial" w:cs="Arial"/>
+          <w:sz w:val="24"/>
+          <w:szCs w:val="24"/>
+          <w:lang w:val="uk-UA"/>
+        </w:rPr>
+      </w:pPr>
+      <w:r>
+        <w:rPr>
           <w:noProof/>
-          <w:sz w:val="24"/>
-          <w:szCs w:val="24"/>
         </w:rPr>
         <w:drawing>
-          <wp:inline distT="0" distB="0" distL="0" distR="0" wp14:anchorId="378E354B" wp14:editId="659F5BFB">
-            <wp:extent cx="4601217" cy="695422"/>
-            <wp:effectExtent l="0" t="0" r="8890" b="9525"/>
-            <wp:docPr id="14" name="Рисунок 14"/>
+          <wp:inline distT="0" distB="0" distL="0" distR="0" wp14:anchorId="76B48A0D" wp14:editId="07211335">
+            <wp:extent cx="4705350" cy="1514475"/>
+            <wp:effectExtent l="0" t="0" r="0" b="9525"/>
+            <wp:docPr id="39" name="Рисунок 39"/>
             <wp:cNvGraphicFramePr>
               <a:graphicFrameLocks xmlns:a="http://schemas.openxmlformats.org/drawingml/2006/main" noChangeAspect="1"/>
             </wp:cNvGraphicFramePr>
@@ -4668,7 +4121,7 @@
               <a:graphicData uri="http://schemas.openxmlformats.org/drawingml/2006/picture">
                 <pic:pic xmlns:pic="http://schemas.openxmlformats.org/drawingml/2006/picture">
                   <pic:nvPicPr>
-                    <pic:cNvPr id="1" name=""/>
+                    <pic:cNvPr id="0" name=""/>
                     <pic:cNvPicPr/>
                   </pic:nvPicPr>
                   <pic:blipFill>
@@ -4680,7 +4133,7 @@
                   <pic:spPr>
                     <a:xfrm>
                       <a:off x="0" y="0"/>
-                      <a:ext cx="4601217" cy="695422"/>
+                      <a:ext cx="4705350" cy="1514475"/>
                     </a:xfrm>
                     <a:prstGeom prst="rect">
                       <a:avLst/>
@@ -4708,6 +4161,558 @@
       <w:pPr>
         <w:spacing w:after="0" w:line="240" w:lineRule="auto"/>
         <w:ind w:firstLine="708"/>
+        <w:jc w:val="center"/>
+        <w:rPr>
+          <w:rFonts w:ascii="Arial" w:eastAsia="Times New Roman" w:hAnsi="Arial" w:cs="Arial"/>
+          <w:sz w:val="24"/>
+          <w:szCs w:val="24"/>
+          <w:lang w:val="uk-UA"/>
+        </w:rPr>
+      </w:pPr>
+      <w:r>
+        <w:rPr>
+          <w:rFonts w:ascii="Arial" w:eastAsia="Times New Roman" w:hAnsi="Arial" w:cs="Arial"/>
+          <w:sz w:val="24"/>
+          <w:szCs w:val="24"/>
+          <w:lang w:val="uk-UA"/>
+        </w:rPr>
+        <w:t>Клонування репозиторію з сервера.</w:t>
+      </w:r>
+    </w:p>
+    <w:p>
+      <w:pPr>
+        <w:spacing w:after="0" w:line="240" w:lineRule="auto"/>
+        <w:ind w:firstLine="708"/>
+        <w:rPr>
+          <w:rFonts w:ascii="Arial" w:eastAsia="Times New Roman" w:hAnsi="Arial" w:cs="Arial"/>
+          <w:sz w:val="24"/>
+          <w:szCs w:val="24"/>
+          <w:lang w:val="uk-UA"/>
+        </w:rPr>
+      </w:pPr>
+      <w:r>
+        <w:rPr>
+          <w:rFonts w:ascii="Arial" w:eastAsia="Times New Roman" w:hAnsi="Arial" w:cs="Arial"/>
+          <w:sz w:val="24"/>
+          <w:szCs w:val="24"/>
+          <w:lang w:val="uk-UA"/>
+        </w:rPr>
+        <w:t>При спільній роботі над проектами кількох розробників в першу чергу</w:t>
+      </w:r>
+    </w:p>
+    <w:p>
+      <w:pPr>
+        <w:spacing w:after="0" w:line="240" w:lineRule="auto"/>
+        <w:rPr>
+          <w:rFonts w:ascii="Arial" w:eastAsia="Times New Roman" w:hAnsi="Arial" w:cs="Arial"/>
+          <w:sz w:val="24"/>
+          <w:szCs w:val="24"/>
+          <w:lang w:val="uk-UA"/>
+        </w:rPr>
+      </w:pPr>
+      <w:r>
+        <w:rPr>
+          <w:rFonts w:ascii="Arial" w:eastAsia="Times New Roman" w:hAnsi="Arial" w:cs="Arial"/>
+          <w:sz w:val="24"/>
+          <w:szCs w:val="24"/>
+          <w:lang w:val="uk-UA"/>
+        </w:rPr>
+        <w:lastRenderedPageBreak/>
+        <w:t>потрібно отримати актуальні версії проекту з віддаленого репозиторію. Для</w:t>
+      </w:r>
+    </w:p>
+    <w:p>
+      <w:pPr>
+        <w:spacing w:after="0" w:line="240" w:lineRule="auto"/>
+        <w:rPr>
+          <w:rFonts w:ascii="Arial" w:eastAsia="Times New Roman" w:hAnsi="Arial" w:cs="Arial"/>
+          <w:sz w:val="24"/>
+          <w:szCs w:val="24"/>
+          <w:lang w:val="uk-UA"/>
+        </w:rPr>
+      </w:pPr>
+      <w:r>
+        <w:rPr>
+          <w:rFonts w:ascii="Arial" w:eastAsia="Times New Roman" w:hAnsi="Arial" w:cs="Arial"/>
+          <w:sz w:val="24"/>
+          <w:szCs w:val="24"/>
+          <w:lang w:val="uk-UA"/>
+        </w:rPr>
+        <w:t xml:space="preserve">цього необхідно знати коротке </w:t>
+      </w:r>
+      <w:proofErr w:type="spellStart"/>
+      <w:r>
+        <w:rPr>
+          <w:rFonts w:ascii="Arial" w:eastAsia="Times New Roman" w:hAnsi="Arial" w:cs="Arial"/>
+          <w:sz w:val="24"/>
+          <w:szCs w:val="24"/>
+          <w:lang w:val="uk-UA"/>
+        </w:rPr>
+        <w:t>ім</w:t>
+      </w:r>
+      <w:proofErr w:type="spellEnd"/>
+      <w:r>
+        <w:rPr>
+          <w:rFonts w:ascii="Arial" w:eastAsia="Times New Roman" w:hAnsi="Arial" w:cs="Arial"/>
+          <w:sz w:val="24"/>
+          <w:szCs w:val="24"/>
+        </w:rPr>
+        <w:t>`</w:t>
+      </w:r>
+      <w:r>
+        <w:rPr>
+          <w:rFonts w:ascii="Arial" w:eastAsia="Times New Roman" w:hAnsi="Arial" w:cs="Arial"/>
+          <w:sz w:val="24"/>
+          <w:szCs w:val="24"/>
+          <w:lang w:val="uk-UA"/>
+        </w:rPr>
+        <w:t xml:space="preserve">я сервера, на якому знаходиться </w:t>
+      </w:r>
+      <w:proofErr w:type="spellStart"/>
+      <w:r>
+        <w:rPr>
+          <w:rFonts w:ascii="Arial" w:eastAsia="Times New Roman" w:hAnsi="Arial" w:cs="Arial"/>
+          <w:sz w:val="24"/>
+          <w:szCs w:val="24"/>
+          <w:lang w:val="uk-UA"/>
+        </w:rPr>
+        <w:t>знаходиться</w:t>
+      </w:r>
+      <w:proofErr w:type="spellEnd"/>
+    </w:p>
+    <w:p>
+      <w:pPr>
+        <w:spacing w:after="0" w:line="240" w:lineRule="auto"/>
+        <w:rPr>
+          <w:rFonts w:ascii="Arial" w:eastAsia="Times New Roman" w:hAnsi="Arial" w:cs="Arial"/>
+          <w:sz w:val="24"/>
+          <w:szCs w:val="24"/>
+          <w:lang w:val="uk-UA"/>
+        </w:rPr>
+      </w:pPr>
+      <w:r>
+        <w:rPr>
+          <w:rFonts w:ascii="Arial" w:eastAsia="Times New Roman" w:hAnsi="Arial" w:cs="Arial"/>
+          <w:sz w:val="24"/>
+          <w:szCs w:val="24"/>
+          <w:lang w:val="uk-UA"/>
+        </w:rPr>
+        <w:t>віддалений репозиторій або його URL-адреса. Знання короткого імені</w:t>
+      </w:r>
+    </w:p>
+    <w:p>
+      <w:pPr>
+        <w:spacing w:after="0" w:line="240" w:lineRule="auto"/>
+        <w:rPr>
+          <w:rFonts w:ascii="Arial" w:eastAsia="Times New Roman" w:hAnsi="Arial" w:cs="Arial"/>
+          <w:sz w:val="24"/>
+          <w:szCs w:val="24"/>
+          <w:lang w:val="uk-UA"/>
+        </w:rPr>
+      </w:pPr>
+      <w:r>
+        <w:rPr>
+          <w:rFonts w:ascii="Arial" w:eastAsia="Times New Roman" w:hAnsi="Arial" w:cs="Arial"/>
+          <w:sz w:val="24"/>
+          <w:szCs w:val="24"/>
+          <w:lang w:val="uk-UA"/>
+        </w:rPr>
+        <w:t>достатньо, якщо файли в робочу папку вже копіювали з сервера за допомогою</w:t>
+      </w:r>
+    </w:p>
+    <w:p>
+      <w:pPr>
+        <w:spacing w:after="0" w:line="240" w:lineRule="auto"/>
+        <w:rPr>
+          <w:rFonts w:ascii="Arial" w:eastAsia="Times New Roman" w:hAnsi="Arial" w:cs="Arial"/>
+          <w:sz w:val="24"/>
+          <w:szCs w:val="24"/>
+          <w:lang w:val="uk-UA"/>
+        </w:rPr>
+      </w:pPr>
+      <w:r>
+        <w:rPr>
+          <w:rFonts w:ascii="Arial" w:eastAsia="Times New Roman" w:hAnsi="Arial" w:cs="Arial"/>
+          <w:sz w:val="24"/>
+          <w:szCs w:val="24"/>
+          <w:lang w:val="uk-UA"/>
+        </w:rPr>
+        <w:t xml:space="preserve">команди </w:t>
+      </w:r>
+      <w:proofErr w:type="spellStart"/>
+      <w:r>
+        <w:rPr>
+          <w:rFonts w:ascii="Arial" w:eastAsia="Times New Roman" w:hAnsi="Arial" w:cs="Arial"/>
+          <w:sz w:val="24"/>
+          <w:szCs w:val="24"/>
+          <w:lang w:val="uk-UA"/>
+        </w:rPr>
+        <w:t>команди</w:t>
+      </w:r>
+      <w:proofErr w:type="spellEnd"/>
+      <w:r>
+        <w:rPr>
+          <w:rFonts w:ascii="Arial" w:eastAsia="Times New Roman" w:hAnsi="Arial" w:cs="Arial"/>
+          <w:sz w:val="24"/>
+          <w:szCs w:val="24"/>
+          <w:lang w:val="uk-UA"/>
+        </w:rPr>
+        <w:t xml:space="preserve"> </w:t>
+      </w:r>
+      <w:proofErr w:type="spellStart"/>
+      <w:r>
+        <w:rPr>
+          <w:rFonts w:ascii="Arial" w:eastAsia="Times New Roman" w:hAnsi="Arial" w:cs="Arial"/>
+          <w:sz w:val="24"/>
+          <w:szCs w:val="24"/>
+          <w:lang w:val="uk-UA"/>
+        </w:rPr>
+        <w:t>git</w:t>
+      </w:r>
+      <w:proofErr w:type="spellEnd"/>
+      <w:r>
+        <w:rPr>
+          <w:rFonts w:ascii="Arial" w:eastAsia="Times New Roman" w:hAnsi="Arial" w:cs="Arial"/>
+          <w:sz w:val="24"/>
+          <w:szCs w:val="24"/>
+          <w:lang w:val="uk-UA"/>
+        </w:rPr>
+        <w:t xml:space="preserve"> </w:t>
+      </w:r>
+      <w:proofErr w:type="spellStart"/>
+      <w:r>
+        <w:rPr>
+          <w:rFonts w:ascii="Arial" w:eastAsia="Times New Roman" w:hAnsi="Arial" w:cs="Arial"/>
+          <w:sz w:val="24"/>
+          <w:szCs w:val="24"/>
+          <w:lang w:val="uk-UA"/>
+        </w:rPr>
+        <w:t>clone</w:t>
+      </w:r>
+      <w:proofErr w:type="spellEnd"/>
+      <w:r>
+        <w:rPr>
+          <w:rFonts w:ascii="Arial" w:eastAsia="Times New Roman" w:hAnsi="Arial" w:cs="Arial"/>
+          <w:sz w:val="24"/>
+          <w:szCs w:val="24"/>
+          <w:lang w:val="uk-UA"/>
+        </w:rPr>
+        <w:t>, наприклад:</w:t>
+      </w:r>
+    </w:p>
+    <w:p>
+      <w:pPr>
+        <w:spacing w:after="0" w:line="240" w:lineRule="auto"/>
+        <w:rPr>
+          <w:rFonts w:ascii="Arial" w:eastAsia="Times New Roman" w:hAnsi="Arial" w:cs="Arial"/>
+          <w:sz w:val="24"/>
+          <w:szCs w:val="24"/>
+          <w:lang w:val="uk-UA"/>
+        </w:rPr>
+      </w:pPr>
+    </w:p>
+    <w:p>
+      <w:pPr>
+        <w:spacing w:after="0" w:line="240" w:lineRule="auto"/>
+        <w:rPr>
+          <w:rFonts w:ascii="Arial" w:eastAsia="Times New Roman" w:hAnsi="Arial" w:cs="Arial"/>
+          <w:sz w:val="24"/>
+          <w:szCs w:val="24"/>
+          <w:lang w:val="uk-UA"/>
+        </w:rPr>
+      </w:pPr>
+      <w:r>
+        <w:rPr>
+          <w:noProof/>
+        </w:rPr>
+        <w:drawing>
+          <wp:inline distT="0" distB="0" distL="0" distR="0" wp14:anchorId="380A57CB" wp14:editId="7FD6E59A">
+            <wp:extent cx="4257675" cy="1104900"/>
+            <wp:effectExtent l="0" t="0" r="9525" b="0"/>
+            <wp:docPr id="40" name="Рисунок 40"/>
+            <wp:cNvGraphicFramePr>
+              <a:graphicFrameLocks xmlns:a="http://schemas.openxmlformats.org/drawingml/2006/main" noChangeAspect="1"/>
+            </wp:cNvGraphicFramePr>
+            <a:graphic xmlns:a="http://schemas.openxmlformats.org/drawingml/2006/main">
+              <a:graphicData uri="http://schemas.openxmlformats.org/drawingml/2006/picture">
+                <pic:pic xmlns:pic="http://schemas.openxmlformats.org/drawingml/2006/picture">
+                  <pic:nvPicPr>
+                    <pic:cNvPr id="0" name=""/>
+                    <pic:cNvPicPr/>
+                  </pic:nvPicPr>
+                  <pic:blipFill>
+                    <a:blip r:embed="rId16"/>
+                    <a:stretch>
+                      <a:fillRect/>
+                    </a:stretch>
+                  </pic:blipFill>
+                  <pic:spPr>
+                    <a:xfrm>
+                      <a:off x="0" y="0"/>
+                      <a:ext cx="4257675" cy="1104900"/>
+                    </a:xfrm>
+                    <a:prstGeom prst="rect">
+                      <a:avLst/>
+                    </a:prstGeom>
+                  </pic:spPr>
+                </pic:pic>
+              </a:graphicData>
+            </a:graphic>
+          </wp:inline>
+        </w:drawing>
+      </w:r>
+    </w:p>
+    <w:p>
+      <w:pPr>
+        <w:spacing w:after="0" w:line="240" w:lineRule="auto"/>
+        <w:rPr>
+          <w:rFonts w:ascii="Arial" w:eastAsia="Times New Roman" w:hAnsi="Arial" w:cs="Arial"/>
+          <w:sz w:val="24"/>
+          <w:szCs w:val="24"/>
+          <w:lang w:val="uk-UA"/>
+        </w:rPr>
+      </w:pPr>
+    </w:p>
+    <w:p>
+      <w:pPr>
+        <w:spacing w:after="0" w:line="240" w:lineRule="auto"/>
+        <w:ind w:firstLine="708"/>
+        <w:rPr>
+          <w:rFonts w:ascii="Arial" w:eastAsia="Times New Roman" w:hAnsi="Arial" w:cs="Arial"/>
+          <w:sz w:val="24"/>
+          <w:szCs w:val="24"/>
+          <w:lang w:val="uk-UA"/>
+        </w:rPr>
+      </w:pPr>
+      <w:r>
+        <w:rPr>
+          <w:rFonts w:ascii="Arial" w:eastAsia="Times New Roman" w:hAnsi="Arial" w:cs="Arial"/>
+          <w:sz w:val="24"/>
+          <w:szCs w:val="24"/>
+          <w:lang w:val="uk-UA"/>
+        </w:rPr>
+        <w:t>При цьому за замовчуванням віддаленому серверу буде присвоєне ім’я</w:t>
+      </w:r>
+    </w:p>
+    <w:p>
+      <w:pPr>
+        <w:spacing w:after="0" w:line="240" w:lineRule="auto"/>
+        <w:rPr>
+          <w:rFonts w:ascii="Arial" w:eastAsia="Times New Roman" w:hAnsi="Arial" w:cs="Arial"/>
+          <w:sz w:val="24"/>
+          <w:szCs w:val="24"/>
+          <w:lang w:val="uk-UA"/>
+        </w:rPr>
+      </w:pPr>
+      <w:r>
+        <w:rPr>
+          <w:rFonts w:ascii="Arial" w:eastAsia="Times New Roman" w:hAnsi="Arial" w:cs="Arial"/>
+          <w:sz w:val="24"/>
+          <w:szCs w:val="24"/>
+          <w:lang w:val="uk-UA"/>
+        </w:rPr>
+        <w:t>«</w:t>
+      </w:r>
+      <w:proofErr w:type="spellStart"/>
+      <w:r>
+        <w:rPr>
+          <w:rFonts w:ascii="Arial" w:eastAsia="Times New Roman" w:hAnsi="Arial" w:cs="Arial"/>
+          <w:sz w:val="24"/>
+          <w:szCs w:val="24"/>
+          <w:lang w:val="uk-UA"/>
+        </w:rPr>
+        <w:t>origin</w:t>
+      </w:r>
+      <w:proofErr w:type="spellEnd"/>
+      <w:r>
+        <w:rPr>
+          <w:rFonts w:ascii="Arial" w:eastAsia="Times New Roman" w:hAnsi="Arial" w:cs="Arial"/>
+          <w:sz w:val="24"/>
+          <w:szCs w:val="24"/>
+          <w:lang w:val="uk-UA"/>
+        </w:rPr>
+        <w:t xml:space="preserve">». Перевірити присвоєні імена серверів можна за допомогою команди </w:t>
+      </w:r>
+      <w:proofErr w:type="spellStart"/>
+      <w:r>
+        <w:rPr>
+          <w:rFonts w:ascii="Arial" w:eastAsia="Times New Roman" w:hAnsi="Arial" w:cs="Arial"/>
+          <w:sz w:val="24"/>
+          <w:szCs w:val="24"/>
+          <w:lang w:val="uk-UA"/>
+        </w:rPr>
+        <w:t>git</w:t>
+      </w:r>
+      <w:proofErr w:type="spellEnd"/>
+    </w:p>
+    <w:p>
+      <w:pPr>
+        <w:spacing w:after="0" w:line="240" w:lineRule="auto"/>
+        <w:rPr>
+          <w:rFonts w:ascii="Arial" w:eastAsia="Times New Roman" w:hAnsi="Arial" w:cs="Arial"/>
+          <w:sz w:val="24"/>
+          <w:szCs w:val="24"/>
+          <w:lang w:val="uk-UA"/>
+        </w:rPr>
+      </w:pPr>
+      <w:proofErr w:type="spellStart"/>
+      <w:r>
+        <w:rPr>
+          <w:rFonts w:ascii="Arial" w:eastAsia="Times New Roman" w:hAnsi="Arial" w:cs="Arial"/>
+          <w:sz w:val="24"/>
+          <w:szCs w:val="24"/>
+          <w:lang w:val="uk-UA"/>
+        </w:rPr>
+        <w:t>remote</w:t>
+      </w:r>
+      <w:proofErr w:type="spellEnd"/>
+      <w:r>
+        <w:rPr>
+          <w:rFonts w:ascii="Arial" w:eastAsia="Times New Roman" w:hAnsi="Arial" w:cs="Arial"/>
+          <w:sz w:val="24"/>
+          <w:szCs w:val="24"/>
+          <w:lang w:val="uk-UA"/>
+        </w:rPr>
+        <w:t xml:space="preserve"> :</w:t>
+      </w:r>
+    </w:p>
+    <w:p>
+      <w:pPr>
+        <w:spacing w:after="0" w:line="240" w:lineRule="auto"/>
+        <w:rPr>
+          <w:rFonts w:ascii="Arial" w:eastAsia="Times New Roman" w:hAnsi="Arial" w:cs="Arial"/>
+          <w:sz w:val="24"/>
+          <w:szCs w:val="24"/>
+          <w:lang w:val="uk-UA"/>
+        </w:rPr>
+      </w:pPr>
+      <w:r>
+        <w:rPr>
+          <w:rFonts w:ascii="Arial" w:eastAsia="Times New Roman" w:hAnsi="Arial" w:cs="Arial"/>
+          <w:sz w:val="24"/>
+          <w:szCs w:val="24"/>
+          <w:lang w:val="uk-UA"/>
+        </w:rPr>
+        <w:t xml:space="preserve">$ </w:t>
+      </w:r>
+      <w:proofErr w:type="spellStart"/>
+      <w:r>
+        <w:rPr>
+          <w:rFonts w:ascii="Arial" w:eastAsia="Times New Roman" w:hAnsi="Arial" w:cs="Arial"/>
+          <w:sz w:val="24"/>
+          <w:szCs w:val="24"/>
+          <w:lang w:val="uk-UA"/>
+        </w:rPr>
+        <w:t>git</w:t>
+      </w:r>
+      <w:proofErr w:type="spellEnd"/>
+      <w:r>
+        <w:rPr>
+          <w:rFonts w:ascii="Arial" w:eastAsia="Times New Roman" w:hAnsi="Arial" w:cs="Arial"/>
+          <w:sz w:val="24"/>
+          <w:szCs w:val="24"/>
+          <w:lang w:val="uk-UA"/>
+        </w:rPr>
+        <w:t xml:space="preserve"> </w:t>
+      </w:r>
+      <w:proofErr w:type="spellStart"/>
+      <w:r>
+        <w:rPr>
+          <w:rFonts w:ascii="Arial" w:eastAsia="Times New Roman" w:hAnsi="Arial" w:cs="Arial"/>
+          <w:sz w:val="24"/>
+          <w:szCs w:val="24"/>
+          <w:lang w:val="uk-UA"/>
+        </w:rPr>
+        <w:t>remote</w:t>
+      </w:r>
+      <w:proofErr w:type="spellEnd"/>
+      <w:r>
+        <w:rPr>
+          <w:rFonts w:ascii="Arial" w:eastAsia="Times New Roman" w:hAnsi="Arial" w:cs="Arial"/>
+          <w:sz w:val="24"/>
+          <w:szCs w:val="24"/>
+          <w:lang w:val="uk-UA"/>
+        </w:rPr>
+        <w:t xml:space="preserve"> –v .</w:t>
+      </w:r>
+    </w:p>
+    <w:p>
+      <w:pPr>
+        <w:spacing w:after="0" w:line="240" w:lineRule="auto"/>
+        <w:rPr>
+          <w:rFonts w:ascii="Arial" w:eastAsia="Times New Roman" w:hAnsi="Arial" w:cs="Arial"/>
+          <w:sz w:val="24"/>
+          <w:szCs w:val="24"/>
+          <w:lang w:val="uk-UA"/>
+        </w:rPr>
+      </w:pPr>
+    </w:p>
+    <w:p>
+      <w:pPr>
+        <w:spacing w:after="0" w:line="240" w:lineRule="auto"/>
+        <w:rPr>
+          <w:rFonts w:ascii="Arial" w:eastAsia="Times New Roman" w:hAnsi="Arial" w:cs="Arial"/>
+          <w:sz w:val="24"/>
+          <w:szCs w:val="24"/>
+          <w:lang w:val="uk-UA"/>
+        </w:rPr>
+      </w:pPr>
+      <w:r>
+        <w:rPr>
+          <w:noProof/>
+        </w:rPr>
+        <w:drawing>
+          <wp:inline distT="0" distB="0" distL="0" distR="0" wp14:anchorId="7BE0A87D" wp14:editId="74ACC58F">
+            <wp:extent cx="3771900" cy="600075"/>
+            <wp:effectExtent l="0" t="0" r="0" b="9525"/>
+            <wp:docPr id="41" name="Рисунок 41"/>
+            <wp:cNvGraphicFramePr>
+              <a:graphicFrameLocks xmlns:a="http://schemas.openxmlformats.org/drawingml/2006/main" noChangeAspect="1"/>
+            </wp:cNvGraphicFramePr>
+            <a:graphic xmlns:a="http://schemas.openxmlformats.org/drawingml/2006/main">
+              <a:graphicData uri="http://schemas.openxmlformats.org/drawingml/2006/picture">
+                <pic:pic xmlns:pic="http://schemas.openxmlformats.org/drawingml/2006/picture">
+                  <pic:nvPicPr>
+                    <pic:cNvPr id="0" name=""/>
+                    <pic:cNvPicPr/>
+                  </pic:nvPicPr>
+                  <pic:blipFill>
+                    <a:blip r:embed="rId17"/>
+                    <a:stretch>
+                      <a:fillRect/>
+                    </a:stretch>
+                  </pic:blipFill>
+                  <pic:spPr>
+                    <a:xfrm>
+                      <a:off x="0" y="0"/>
+                      <a:ext cx="3771900" cy="600075"/>
+                    </a:xfrm>
+                    <a:prstGeom prst="rect">
+                      <a:avLst/>
+                    </a:prstGeom>
+                  </pic:spPr>
+                </pic:pic>
+              </a:graphicData>
+            </a:graphic>
+          </wp:inline>
+        </w:drawing>
+      </w:r>
+    </w:p>
+    <w:p>
+      <w:pPr>
+        <w:spacing w:after="0" w:line="240" w:lineRule="auto"/>
+        <w:rPr>
+          <w:rFonts w:ascii="Arial" w:eastAsia="Times New Roman" w:hAnsi="Arial" w:cs="Arial"/>
+          <w:sz w:val="24"/>
+          <w:szCs w:val="24"/>
+          <w:lang w:val="uk-UA"/>
+        </w:rPr>
+      </w:pPr>
+    </w:p>
+    <w:p>
+      <w:pPr>
+        <w:spacing w:after="0" w:line="240" w:lineRule="auto"/>
+        <w:ind w:firstLine="708"/>
         <w:rPr>
           <w:rFonts w:ascii="Arial" w:eastAsia="Times New Roman" w:hAnsi="Arial" w:cs="Arial"/>
           <w:sz w:val="24"/>
@@ -5295,7 +5300,7 @@
           <w:lang w:val="uk-UA"/>
         </w:rPr>
       </w:pPr>
-      <w:hyperlink r:id="rId16" w:history="1">
+      <w:hyperlink r:id="rId18" w:history="1">
         <w:r>
           <w:rPr>
             <w:rStyle w:val="a3"/>
@@ -5332,16 +5337,13 @@
       </w:pPr>
       <w:r>
         <w:rPr>
-          <w:rFonts w:ascii="Arial" w:eastAsia="Times New Roman" w:hAnsi="Arial" w:cs="Arial"/>
           <w:noProof/>
-          <w:sz w:val="24"/>
-          <w:szCs w:val="24"/>
         </w:rPr>
         <w:drawing>
-          <wp:inline distT="0" distB="0" distL="0" distR="0" wp14:anchorId="2D988EF1" wp14:editId="50B07676">
-            <wp:extent cx="4734586" cy="1343212"/>
-            <wp:effectExtent l="0" t="0" r="8890" b="9525"/>
-            <wp:docPr id="16" name="Рисунок 16"/>
+          <wp:inline distT="0" distB="0" distL="0" distR="0" wp14:anchorId="4D13D8C0" wp14:editId="0D6F2980">
+            <wp:extent cx="4495800" cy="1228725"/>
+            <wp:effectExtent l="0" t="0" r="0" b="9525"/>
+            <wp:docPr id="42" name="Рисунок 42"/>
             <wp:cNvGraphicFramePr>
               <a:graphicFrameLocks xmlns:a="http://schemas.openxmlformats.org/drawingml/2006/main" noChangeAspect="1"/>
             </wp:cNvGraphicFramePr>
@@ -5349,11 +5351,11 @@
               <a:graphicData uri="http://schemas.openxmlformats.org/drawingml/2006/picture">
                 <pic:pic xmlns:pic="http://schemas.openxmlformats.org/drawingml/2006/picture">
                   <pic:nvPicPr>
-                    <pic:cNvPr id="1" name=""/>
+                    <pic:cNvPr id="0" name=""/>
                     <pic:cNvPicPr/>
                   </pic:nvPicPr>
                   <pic:blipFill>
-                    <a:blip r:embed="rId17"/>
+                    <a:blip r:embed="rId19"/>
                     <a:stretch>
                       <a:fillRect/>
                     </a:stretch>
@@ -5361,7 +5363,7 @@
                   <pic:spPr>
                     <a:xfrm>
                       <a:off x="0" y="0"/>
-                      <a:ext cx="4734586" cy="1343212"/>
+                      <a:ext cx="4495800" cy="1228725"/>
                     </a:xfrm>
                     <a:prstGeom prst="rect">
                       <a:avLst/>
@@ -5496,7 +5498,7 @@
           <w:lang w:val="uk-UA"/>
         </w:rPr>
       </w:pPr>
-      <w:hyperlink r:id="rId18" w:history="1">
+      <w:hyperlink r:id="rId20" w:history="1">
         <w:r>
           <w:rPr>
             <w:rStyle w:val="a3"/>
@@ -5823,16 +5825,14 @@
       </w:pPr>
       <w:r>
         <w:rPr>
-          <w:rFonts w:ascii="Arial" w:eastAsia="Times New Roman" w:hAnsi="Arial" w:cs="Arial"/>
           <w:noProof/>
-          <w:sz w:val="24"/>
-          <w:szCs w:val="24"/>
-        </w:rPr>
+        </w:rPr>
+        <w:lastRenderedPageBreak/>
         <w:drawing>
-          <wp:inline distT="0" distB="0" distL="0" distR="0" wp14:anchorId="1CBD6E93" wp14:editId="2A47D1D9">
-            <wp:extent cx="5229955" cy="1467055"/>
+          <wp:inline distT="0" distB="0" distL="0" distR="0" wp14:anchorId="0E9115C5" wp14:editId="6EFCEB0C">
+            <wp:extent cx="4800600" cy="2305050"/>
             <wp:effectExtent l="0" t="0" r="0" b="0"/>
-            <wp:docPr id="23" name="Рисунок 23"/>
+            <wp:docPr id="43" name="Рисунок 43"/>
             <wp:cNvGraphicFramePr>
               <a:graphicFrameLocks xmlns:a="http://schemas.openxmlformats.org/drawingml/2006/main" noChangeAspect="1"/>
             </wp:cNvGraphicFramePr>
@@ -5840,726 +5840,7 @@
               <a:graphicData uri="http://schemas.openxmlformats.org/drawingml/2006/picture">
                 <pic:pic xmlns:pic="http://schemas.openxmlformats.org/drawingml/2006/picture">
                   <pic:nvPicPr>
-                    <pic:cNvPr id="1" name=""/>
-                    <pic:cNvPicPr/>
-                  </pic:nvPicPr>
-                  <pic:blipFill>
-                    <a:blip r:embed="rId19"/>
-                    <a:stretch>
-                      <a:fillRect/>
-                    </a:stretch>
-                  </pic:blipFill>
-                  <pic:spPr>
-                    <a:xfrm>
-                      <a:off x="0" y="0"/>
-                      <a:ext cx="5229955" cy="1467055"/>
-                    </a:xfrm>
-                    <a:prstGeom prst="rect">
-                      <a:avLst/>
-                    </a:prstGeom>
-                  </pic:spPr>
-                </pic:pic>
-              </a:graphicData>
-            </a:graphic>
-          </wp:inline>
-        </w:drawing>
-      </w:r>
-    </w:p>
-    <w:p>
-      <w:pPr>
-        <w:spacing w:after="0" w:line="240" w:lineRule="auto"/>
-        <w:rPr>
-          <w:rFonts w:ascii="Arial" w:eastAsia="Times New Roman" w:hAnsi="Arial" w:cs="Arial"/>
-          <w:sz w:val="24"/>
-          <w:szCs w:val="24"/>
-          <w:lang w:val="uk-UA"/>
-        </w:rPr>
-      </w:pPr>
-      <w:r>
-        <w:rPr>
-          <w:rFonts w:ascii="Arial" w:eastAsia="Times New Roman" w:hAnsi="Arial" w:cs="Arial"/>
-          <w:sz w:val="24"/>
-          <w:szCs w:val="24"/>
-          <w:lang w:val="uk-UA"/>
-        </w:rPr>
-        <w:t>6. Включення файлів і папок в перелік, що відслідковується виконується</w:t>
-      </w:r>
-    </w:p>
-    <w:p>
-      <w:pPr>
-        <w:spacing w:after="0" w:line="240" w:lineRule="auto"/>
-        <w:rPr>
-          <w:rFonts w:ascii="Arial" w:eastAsia="Times New Roman" w:hAnsi="Arial" w:cs="Arial"/>
-          <w:sz w:val="24"/>
-          <w:szCs w:val="24"/>
-          <w:lang w:val="uk-UA"/>
-        </w:rPr>
-      </w:pPr>
-      <w:r>
-        <w:rPr>
-          <w:rFonts w:ascii="Arial" w:eastAsia="Times New Roman" w:hAnsi="Arial" w:cs="Arial"/>
-          <w:sz w:val="24"/>
-          <w:szCs w:val="24"/>
-          <w:lang w:val="uk-UA"/>
-        </w:rPr>
-        <w:t xml:space="preserve">командою </w:t>
-      </w:r>
-      <w:proofErr w:type="spellStart"/>
-      <w:r>
-        <w:rPr>
-          <w:rFonts w:ascii="Arial" w:eastAsia="Times New Roman" w:hAnsi="Arial" w:cs="Arial"/>
-          <w:sz w:val="24"/>
-          <w:szCs w:val="24"/>
-          <w:lang w:val="uk-UA"/>
-        </w:rPr>
-        <w:t>git</w:t>
-      </w:r>
-      <w:proofErr w:type="spellEnd"/>
-      <w:r>
-        <w:rPr>
-          <w:rFonts w:ascii="Arial" w:eastAsia="Times New Roman" w:hAnsi="Arial" w:cs="Arial"/>
-          <w:sz w:val="24"/>
-          <w:szCs w:val="24"/>
-          <w:lang w:val="uk-UA"/>
-        </w:rPr>
-        <w:t xml:space="preserve"> </w:t>
-      </w:r>
-      <w:proofErr w:type="spellStart"/>
-      <w:r>
-        <w:rPr>
-          <w:rFonts w:ascii="Arial" w:eastAsia="Times New Roman" w:hAnsi="Arial" w:cs="Arial"/>
-          <w:sz w:val="24"/>
-          <w:szCs w:val="24"/>
-          <w:lang w:val="uk-UA"/>
-        </w:rPr>
-        <w:t>add</w:t>
-      </w:r>
-      <w:proofErr w:type="spellEnd"/>
-      <w:r>
-        <w:rPr>
-          <w:rFonts w:ascii="Arial" w:eastAsia="Times New Roman" w:hAnsi="Arial" w:cs="Arial"/>
-          <w:sz w:val="24"/>
-          <w:szCs w:val="24"/>
-          <w:lang w:val="uk-UA"/>
-        </w:rPr>
-        <w:t>:</w:t>
-      </w:r>
-    </w:p>
-    <w:p>
-      <w:pPr>
-        <w:spacing w:after="0" w:line="240" w:lineRule="auto"/>
-        <w:rPr>
-          <w:rFonts w:ascii="Arial" w:eastAsia="Times New Roman" w:hAnsi="Arial" w:cs="Arial"/>
-          <w:sz w:val="24"/>
-          <w:szCs w:val="24"/>
-          <w:lang w:val="uk-UA"/>
-        </w:rPr>
-      </w:pPr>
-      <w:r>
-        <w:rPr>
-          <w:rFonts w:ascii="Arial" w:eastAsia="Times New Roman" w:hAnsi="Arial" w:cs="Arial"/>
-          <w:noProof/>
-          <w:sz w:val="24"/>
-          <w:szCs w:val="24"/>
-        </w:rPr>
-        <w:lastRenderedPageBreak/>
-        <w:drawing>
-          <wp:inline distT="0" distB="0" distL="0" distR="0" wp14:anchorId="204A4082" wp14:editId="5B998A6D">
-            <wp:extent cx="5125165" cy="2229161"/>
-            <wp:effectExtent l="0" t="0" r="0" b="0"/>
-            <wp:docPr id="24" name="Рисунок 24"/>
-            <wp:cNvGraphicFramePr>
-              <a:graphicFrameLocks xmlns:a="http://schemas.openxmlformats.org/drawingml/2006/main" noChangeAspect="1"/>
-            </wp:cNvGraphicFramePr>
-            <a:graphic xmlns:a="http://schemas.openxmlformats.org/drawingml/2006/main">
-              <a:graphicData uri="http://schemas.openxmlformats.org/drawingml/2006/picture">
-                <pic:pic xmlns:pic="http://schemas.openxmlformats.org/drawingml/2006/picture">
-                  <pic:nvPicPr>
-                    <pic:cNvPr id="1" name=""/>
-                    <pic:cNvPicPr/>
-                  </pic:nvPicPr>
-                  <pic:blipFill>
-                    <a:blip r:embed="rId20"/>
-                    <a:stretch>
-                      <a:fillRect/>
-                    </a:stretch>
-                  </pic:blipFill>
-                  <pic:spPr>
-                    <a:xfrm>
-                      <a:off x="0" y="0"/>
-                      <a:ext cx="5125165" cy="2229161"/>
-                    </a:xfrm>
-                    <a:prstGeom prst="rect">
-                      <a:avLst/>
-                    </a:prstGeom>
-                  </pic:spPr>
-                </pic:pic>
-              </a:graphicData>
-            </a:graphic>
-          </wp:inline>
-        </w:drawing>
-      </w:r>
-    </w:p>
-    <w:p>
-      <w:pPr>
-        <w:spacing w:after="0" w:line="240" w:lineRule="auto"/>
-        <w:rPr>
-          <w:rFonts w:ascii="Arial" w:eastAsia="Times New Roman" w:hAnsi="Arial" w:cs="Arial"/>
-          <w:sz w:val="24"/>
-          <w:szCs w:val="24"/>
-          <w:lang w:val="uk-UA"/>
-        </w:rPr>
-      </w:pPr>
-      <w:r>
-        <w:rPr>
-          <w:rFonts w:ascii="Arial" w:eastAsia="Times New Roman" w:hAnsi="Arial" w:cs="Arial"/>
-          <w:sz w:val="24"/>
-          <w:szCs w:val="24"/>
-          <w:lang w:val="uk-UA"/>
-        </w:rPr>
-        <w:t xml:space="preserve">$ </w:t>
-      </w:r>
-      <w:proofErr w:type="spellStart"/>
-      <w:r>
-        <w:rPr>
-          <w:rFonts w:ascii="Arial" w:eastAsia="Times New Roman" w:hAnsi="Arial" w:cs="Arial"/>
-          <w:sz w:val="24"/>
-          <w:szCs w:val="24"/>
-          <w:lang w:val="uk-UA"/>
-        </w:rPr>
-        <w:t>git</w:t>
-      </w:r>
-      <w:proofErr w:type="spellEnd"/>
-      <w:r>
-        <w:rPr>
-          <w:rFonts w:ascii="Arial" w:eastAsia="Times New Roman" w:hAnsi="Arial" w:cs="Arial"/>
-          <w:sz w:val="24"/>
-          <w:szCs w:val="24"/>
-          <w:lang w:val="uk-UA"/>
-        </w:rPr>
-        <w:t xml:space="preserve"> </w:t>
-      </w:r>
-      <w:proofErr w:type="spellStart"/>
-      <w:r>
-        <w:rPr>
-          <w:rFonts w:ascii="Arial" w:eastAsia="Times New Roman" w:hAnsi="Arial" w:cs="Arial"/>
-          <w:sz w:val="24"/>
-          <w:szCs w:val="24"/>
-          <w:lang w:val="uk-UA"/>
-        </w:rPr>
-        <w:t>add</w:t>
-      </w:r>
-      <w:proofErr w:type="spellEnd"/>
-      <w:r>
-        <w:rPr>
-          <w:rFonts w:ascii="Arial" w:eastAsia="Times New Roman" w:hAnsi="Arial" w:cs="Arial"/>
-          <w:sz w:val="24"/>
-          <w:szCs w:val="24"/>
-          <w:lang w:val="uk-UA"/>
-        </w:rPr>
-        <w:t xml:space="preserve"> </w:t>
-      </w:r>
-      <w:proofErr w:type="spellStart"/>
-      <w:r>
-        <w:rPr>
-          <w:rFonts w:ascii="Arial" w:eastAsia="Times New Roman" w:hAnsi="Arial" w:cs="Arial"/>
-          <w:sz w:val="24"/>
-          <w:szCs w:val="24"/>
-          <w:lang w:val="uk-UA"/>
-        </w:rPr>
-        <w:t>імена_файлів_або_шаблони_імен</w:t>
-      </w:r>
-      <w:proofErr w:type="spellEnd"/>
-      <w:r>
-        <w:rPr>
-          <w:rFonts w:ascii="Arial" w:eastAsia="Times New Roman" w:hAnsi="Arial" w:cs="Arial"/>
-          <w:sz w:val="24"/>
-          <w:szCs w:val="24"/>
-          <w:lang w:val="uk-UA"/>
-        </w:rPr>
-        <w:t xml:space="preserve"> .</w:t>
-      </w:r>
-    </w:p>
-    <w:p>
-      <w:pPr>
-        <w:spacing w:after="0" w:line="240" w:lineRule="auto"/>
-        <w:rPr>
-          <w:rFonts w:ascii="Arial" w:eastAsia="Times New Roman" w:hAnsi="Arial" w:cs="Arial"/>
-          <w:sz w:val="24"/>
-          <w:szCs w:val="24"/>
-          <w:lang w:val="uk-UA"/>
-        </w:rPr>
-      </w:pPr>
-      <w:r>
-        <w:rPr>
-          <w:rFonts w:ascii="Arial" w:eastAsia="Times New Roman" w:hAnsi="Arial" w:cs="Arial"/>
-          <w:sz w:val="24"/>
-          <w:szCs w:val="24"/>
-          <w:lang w:val="uk-UA"/>
-        </w:rPr>
-        <w:t>Наприклад, команда</w:t>
-      </w:r>
-    </w:p>
-    <w:p>
-      <w:pPr>
-        <w:spacing w:after="0" w:line="240" w:lineRule="auto"/>
-        <w:rPr>
-          <w:rFonts w:ascii="Arial" w:eastAsia="Times New Roman" w:hAnsi="Arial" w:cs="Arial"/>
-          <w:sz w:val="24"/>
-          <w:szCs w:val="24"/>
-          <w:lang w:val="uk-UA"/>
-        </w:rPr>
-      </w:pPr>
-      <w:r>
-        <w:rPr>
-          <w:rFonts w:ascii="Arial" w:eastAsia="Times New Roman" w:hAnsi="Arial" w:cs="Arial"/>
-          <w:sz w:val="24"/>
-          <w:szCs w:val="24"/>
-          <w:lang w:val="uk-UA"/>
-        </w:rPr>
-        <w:t xml:space="preserve">$ </w:t>
-      </w:r>
-      <w:proofErr w:type="spellStart"/>
-      <w:r>
-        <w:rPr>
-          <w:rFonts w:ascii="Arial" w:eastAsia="Times New Roman" w:hAnsi="Arial" w:cs="Arial"/>
-          <w:sz w:val="24"/>
-          <w:szCs w:val="24"/>
-          <w:lang w:val="uk-UA"/>
-        </w:rPr>
-        <w:t>git</w:t>
-      </w:r>
-      <w:proofErr w:type="spellEnd"/>
-      <w:r>
-        <w:rPr>
-          <w:rFonts w:ascii="Arial" w:eastAsia="Times New Roman" w:hAnsi="Arial" w:cs="Arial"/>
-          <w:sz w:val="24"/>
-          <w:szCs w:val="24"/>
-          <w:lang w:val="uk-UA"/>
-        </w:rPr>
-        <w:t xml:space="preserve"> </w:t>
-      </w:r>
-      <w:proofErr w:type="spellStart"/>
-      <w:r>
-        <w:rPr>
-          <w:rFonts w:ascii="Arial" w:eastAsia="Times New Roman" w:hAnsi="Arial" w:cs="Arial"/>
-          <w:sz w:val="24"/>
-          <w:szCs w:val="24"/>
-          <w:lang w:val="uk-UA"/>
-        </w:rPr>
-        <w:t>add</w:t>
-      </w:r>
-      <w:proofErr w:type="spellEnd"/>
-      <w:r>
-        <w:rPr>
-          <w:rFonts w:ascii="Arial" w:eastAsia="Times New Roman" w:hAnsi="Arial" w:cs="Arial"/>
-          <w:sz w:val="24"/>
-          <w:szCs w:val="24"/>
-          <w:lang w:val="uk-UA"/>
-        </w:rPr>
-        <w:t xml:space="preserve"> *</w:t>
-      </w:r>
-      <w:proofErr w:type="spellStart"/>
-      <w:r>
-        <w:rPr>
-          <w:rFonts w:ascii="Arial" w:eastAsia="Times New Roman" w:hAnsi="Arial" w:cs="Arial"/>
-          <w:sz w:val="24"/>
-          <w:szCs w:val="24"/>
-          <w:lang w:val="uk-UA"/>
-        </w:rPr>
-        <w:t>cpp</w:t>
-      </w:r>
-      <w:proofErr w:type="spellEnd"/>
-      <w:r>
-        <w:rPr>
-          <w:rFonts w:ascii="Arial" w:eastAsia="Times New Roman" w:hAnsi="Arial" w:cs="Arial"/>
-          <w:sz w:val="24"/>
-          <w:szCs w:val="24"/>
-          <w:lang w:val="uk-UA"/>
-        </w:rPr>
-        <w:t xml:space="preserve"> *</w:t>
-      </w:r>
-      <w:proofErr w:type="spellStart"/>
-      <w:r>
-        <w:rPr>
-          <w:rFonts w:ascii="Arial" w:eastAsia="Times New Roman" w:hAnsi="Arial" w:cs="Arial"/>
-          <w:sz w:val="24"/>
-          <w:szCs w:val="24"/>
-          <w:lang w:val="uk-UA"/>
-        </w:rPr>
-        <w:t>dfm</w:t>
-      </w:r>
-      <w:proofErr w:type="spellEnd"/>
-      <w:r>
-        <w:rPr>
-          <w:rFonts w:ascii="Arial" w:eastAsia="Times New Roman" w:hAnsi="Arial" w:cs="Arial"/>
-          <w:sz w:val="24"/>
-          <w:szCs w:val="24"/>
-          <w:lang w:val="uk-UA"/>
-        </w:rPr>
-        <w:t xml:space="preserve"> *h .</w:t>
-      </w:r>
-    </w:p>
-    <w:p>
-      <w:pPr>
-        <w:spacing w:after="0" w:line="240" w:lineRule="auto"/>
-        <w:rPr>
-          <w:rFonts w:ascii="Arial" w:eastAsia="Times New Roman" w:hAnsi="Arial" w:cs="Arial"/>
-          <w:sz w:val="24"/>
-          <w:szCs w:val="24"/>
-          <w:lang w:val="uk-UA"/>
-        </w:rPr>
-      </w:pPr>
-      <w:r>
-        <w:rPr>
-          <w:rFonts w:ascii="Arial" w:eastAsia="Times New Roman" w:hAnsi="Arial" w:cs="Arial"/>
-          <w:sz w:val="24"/>
-          <w:szCs w:val="24"/>
-          <w:lang w:val="uk-UA"/>
-        </w:rPr>
-        <w:t>включає в перелік файлів, що відслідковуються файли вихідних текстів</w:t>
-      </w:r>
-    </w:p>
-    <w:p>
-      <w:pPr>
-        <w:spacing w:after="0" w:line="240" w:lineRule="auto"/>
-        <w:rPr>
-          <w:rFonts w:ascii="Arial" w:eastAsia="Times New Roman" w:hAnsi="Arial" w:cs="Arial"/>
-          <w:sz w:val="24"/>
-          <w:szCs w:val="24"/>
-          <w:lang w:val="uk-UA"/>
-        </w:rPr>
-      </w:pPr>
-      <w:r>
-        <w:rPr>
-          <w:rFonts w:ascii="Arial" w:eastAsia="Times New Roman" w:hAnsi="Arial" w:cs="Arial"/>
-          <w:sz w:val="24"/>
-          <w:szCs w:val="24"/>
-          <w:lang w:val="uk-UA"/>
-        </w:rPr>
-        <w:t>на мові C++ (*</w:t>
-      </w:r>
-      <w:proofErr w:type="spellStart"/>
-      <w:r>
-        <w:rPr>
-          <w:rFonts w:ascii="Arial" w:eastAsia="Times New Roman" w:hAnsi="Arial" w:cs="Arial"/>
-          <w:sz w:val="24"/>
-          <w:szCs w:val="24"/>
-          <w:lang w:val="uk-UA"/>
-        </w:rPr>
-        <w:t>cpp</w:t>
-      </w:r>
-      <w:proofErr w:type="spellEnd"/>
-      <w:r>
-        <w:rPr>
-          <w:rFonts w:ascii="Arial" w:eastAsia="Times New Roman" w:hAnsi="Arial" w:cs="Arial"/>
-          <w:sz w:val="24"/>
-          <w:szCs w:val="24"/>
-          <w:lang w:val="uk-UA"/>
-        </w:rPr>
-        <w:t>), опис графічної форми (*</w:t>
-      </w:r>
-      <w:proofErr w:type="spellStart"/>
-      <w:r>
-        <w:rPr>
-          <w:rFonts w:ascii="Arial" w:eastAsia="Times New Roman" w:hAnsi="Arial" w:cs="Arial"/>
-          <w:sz w:val="24"/>
-          <w:szCs w:val="24"/>
-          <w:lang w:val="uk-UA"/>
-        </w:rPr>
-        <w:t>dfm</w:t>
-      </w:r>
-      <w:proofErr w:type="spellEnd"/>
-      <w:r>
-        <w:rPr>
-          <w:rFonts w:ascii="Arial" w:eastAsia="Times New Roman" w:hAnsi="Arial" w:cs="Arial"/>
-          <w:sz w:val="24"/>
-          <w:szCs w:val="24"/>
-          <w:lang w:val="uk-UA"/>
-        </w:rPr>
-        <w:t>) і файли заголовків (*h).</w:t>
-      </w:r>
-    </w:p>
-    <w:p>
-      <w:pPr>
-        <w:spacing w:after="0" w:line="240" w:lineRule="auto"/>
-        <w:rPr>
-          <w:rFonts w:ascii="Arial" w:eastAsia="Times New Roman" w:hAnsi="Arial" w:cs="Arial"/>
-          <w:sz w:val="24"/>
-          <w:szCs w:val="24"/>
-          <w:lang w:val="uk-UA"/>
-        </w:rPr>
-      </w:pPr>
-      <w:proofErr w:type="spellStart"/>
-      <w:r>
-        <w:rPr>
-          <w:rFonts w:ascii="Arial" w:eastAsia="Times New Roman" w:hAnsi="Arial" w:cs="Arial"/>
-          <w:sz w:val="24"/>
-          <w:szCs w:val="24"/>
-          <w:lang w:val="uk-UA"/>
-        </w:rPr>
-        <w:t>Внесіть</w:t>
-      </w:r>
-      <w:proofErr w:type="spellEnd"/>
-      <w:r>
-        <w:rPr>
-          <w:rFonts w:ascii="Arial" w:eastAsia="Times New Roman" w:hAnsi="Arial" w:cs="Arial"/>
-          <w:sz w:val="24"/>
-          <w:szCs w:val="24"/>
-          <w:lang w:val="uk-UA"/>
-        </w:rPr>
-        <w:t xml:space="preserve"> зміни в один з текстових файлів, наприклад, додайте коментар до</w:t>
-      </w:r>
-    </w:p>
-    <w:p>
-      <w:pPr>
-        <w:spacing w:after="0" w:line="240" w:lineRule="auto"/>
-        <w:rPr>
-          <w:rFonts w:ascii="Arial" w:eastAsia="Times New Roman" w:hAnsi="Arial" w:cs="Arial"/>
-          <w:sz w:val="24"/>
-          <w:szCs w:val="24"/>
-          <w:lang w:val="uk-UA"/>
-        </w:rPr>
-      </w:pPr>
-      <w:r>
-        <w:rPr>
-          <w:rFonts w:ascii="Arial" w:eastAsia="Times New Roman" w:hAnsi="Arial" w:cs="Arial"/>
-          <w:sz w:val="24"/>
-          <w:szCs w:val="24"/>
-          <w:lang w:val="uk-UA"/>
-        </w:rPr>
-        <w:t>якого-небудь оператора вихідного тексту програми на мові C ++, і збережіть</w:t>
-      </w:r>
-    </w:p>
-    <w:p>
-      <w:pPr>
-        <w:spacing w:after="0" w:line="240" w:lineRule="auto"/>
-        <w:rPr>
-          <w:rFonts w:ascii="Arial" w:eastAsia="Times New Roman" w:hAnsi="Arial" w:cs="Arial"/>
-          <w:sz w:val="24"/>
-          <w:szCs w:val="24"/>
-          <w:lang w:val="uk-UA"/>
-        </w:rPr>
-      </w:pPr>
-      <w:r>
-        <w:rPr>
-          <w:rFonts w:ascii="Arial" w:eastAsia="Times New Roman" w:hAnsi="Arial" w:cs="Arial"/>
-          <w:sz w:val="24"/>
-          <w:szCs w:val="24"/>
-          <w:lang w:val="uk-UA"/>
-        </w:rPr>
-        <w:t xml:space="preserve">змінений файл. Знову виконайте команду </w:t>
-      </w:r>
-      <w:proofErr w:type="spellStart"/>
-      <w:r>
-        <w:rPr>
-          <w:rFonts w:ascii="Arial" w:eastAsia="Times New Roman" w:hAnsi="Arial" w:cs="Arial"/>
-          <w:sz w:val="24"/>
-          <w:szCs w:val="24"/>
-          <w:lang w:val="uk-UA"/>
-        </w:rPr>
-        <w:t>git</w:t>
-      </w:r>
-      <w:proofErr w:type="spellEnd"/>
-      <w:r>
-        <w:rPr>
-          <w:rFonts w:ascii="Arial" w:eastAsia="Times New Roman" w:hAnsi="Arial" w:cs="Arial"/>
-          <w:sz w:val="24"/>
-          <w:szCs w:val="24"/>
-          <w:lang w:val="uk-UA"/>
-        </w:rPr>
-        <w:t xml:space="preserve"> </w:t>
-      </w:r>
-      <w:proofErr w:type="spellStart"/>
-      <w:r>
-        <w:rPr>
-          <w:rFonts w:ascii="Arial" w:eastAsia="Times New Roman" w:hAnsi="Arial" w:cs="Arial"/>
-          <w:sz w:val="24"/>
-          <w:szCs w:val="24"/>
-          <w:lang w:val="uk-UA"/>
-        </w:rPr>
-        <w:t>status</w:t>
-      </w:r>
-      <w:proofErr w:type="spellEnd"/>
-      <w:r>
-        <w:rPr>
-          <w:rFonts w:ascii="Arial" w:eastAsia="Times New Roman" w:hAnsi="Arial" w:cs="Arial"/>
-          <w:sz w:val="24"/>
-          <w:szCs w:val="24"/>
-          <w:lang w:val="uk-UA"/>
-        </w:rPr>
-        <w:t>. Перелік файлів робочої</w:t>
-      </w:r>
-    </w:p>
-    <w:p>
-      <w:pPr>
-        <w:spacing w:after="0" w:line="240" w:lineRule="auto"/>
-        <w:rPr>
-          <w:rFonts w:ascii="Arial" w:eastAsia="Times New Roman" w:hAnsi="Arial" w:cs="Arial"/>
-          <w:sz w:val="24"/>
-          <w:szCs w:val="24"/>
-          <w:lang w:val="uk-UA"/>
-        </w:rPr>
-      </w:pPr>
-      <w:r>
-        <w:rPr>
-          <w:rFonts w:ascii="Arial" w:eastAsia="Times New Roman" w:hAnsi="Arial" w:cs="Arial"/>
-          <w:sz w:val="24"/>
-          <w:szCs w:val="24"/>
-          <w:lang w:val="uk-UA"/>
-        </w:rPr>
-        <w:t>папки, що відслідковуються, які не були змінені і підготовлені до фіксації їх</w:t>
-      </w:r>
-    </w:p>
-    <w:p>
-      <w:pPr>
-        <w:spacing w:after="0" w:line="240" w:lineRule="auto"/>
-        <w:rPr>
-          <w:rFonts w:ascii="Arial" w:eastAsia="Times New Roman" w:hAnsi="Arial" w:cs="Arial"/>
-          <w:sz w:val="24"/>
-          <w:szCs w:val="24"/>
-          <w:lang w:val="uk-UA"/>
-        </w:rPr>
-      </w:pPr>
-      <w:r>
-        <w:rPr>
-          <w:rFonts w:ascii="Arial" w:eastAsia="Times New Roman" w:hAnsi="Arial" w:cs="Arial"/>
-          <w:sz w:val="24"/>
-          <w:szCs w:val="24"/>
-          <w:lang w:val="uk-UA"/>
-        </w:rPr>
-        <w:t xml:space="preserve">стану командою </w:t>
-      </w:r>
-      <w:proofErr w:type="spellStart"/>
-      <w:r>
-        <w:rPr>
-          <w:rFonts w:ascii="Arial" w:eastAsia="Times New Roman" w:hAnsi="Arial" w:cs="Arial"/>
-          <w:sz w:val="24"/>
-          <w:szCs w:val="24"/>
-          <w:lang w:val="uk-UA"/>
-        </w:rPr>
-        <w:t>commit</w:t>
-      </w:r>
-      <w:proofErr w:type="spellEnd"/>
-      <w:r>
-        <w:rPr>
-          <w:rFonts w:ascii="Arial" w:eastAsia="Times New Roman" w:hAnsi="Arial" w:cs="Arial"/>
-          <w:sz w:val="24"/>
-          <w:szCs w:val="24"/>
-          <w:lang w:val="uk-UA"/>
-        </w:rPr>
-        <w:t xml:space="preserve"> буде виведений зеленим шрифтом. </w:t>
-      </w:r>
-      <w:proofErr w:type="spellStart"/>
-      <w:r>
-        <w:rPr>
-          <w:rFonts w:ascii="Arial" w:eastAsia="Times New Roman" w:hAnsi="Arial" w:cs="Arial"/>
-          <w:sz w:val="24"/>
-          <w:szCs w:val="24"/>
-          <w:lang w:val="uk-UA"/>
-        </w:rPr>
-        <w:t>Ім</w:t>
-      </w:r>
-      <w:proofErr w:type="spellEnd"/>
-      <w:r>
-        <w:rPr>
-          <w:rFonts w:ascii="Arial" w:eastAsia="Times New Roman" w:hAnsi="Arial" w:cs="Arial"/>
-          <w:sz w:val="24"/>
-          <w:szCs w:val="24"/>
-        </w:rPr>
-        <w:t>`</w:t>
-      </w:r>
-      <w:r>
-        <w:rPr>
-          <w:rFonts w:ascii="Arial" w:eastAsia="Times New Roman" w:hAnsi="Arial" w:cs="Arial"/>
-          <w:sz w:val="24"/>
-          <w:szCs w:val="24"/>
-          <w:lang w:val="uk-UA"/>
-        </w:rPr>
-        <w:t>я зміненого</w:t>
-      </w:r>
-    </w:p>
-    <w:p>
-      <w:pPr>
-        <w:spacing w:after="0" w:line="240" w:lineRule="auto"/>
-        <w:rPr>
-          <w:rFonts w:ascii="Arial" w:eastAsia="Times New Roman" w:hAnsi="Arial" w:cs="Arial"/>
-          <w:sz w:val="24"/>
-          <w:szCs w:val="24"/>
-          <w:lang w:val="uk-UA"/>
-        </w:rPr>
-      </w:pPr>
-      <w:r>
-        <w:rPr>
-          <w:rFonts w:ascii="Arial" w:eastAsia="Times New Roman" w:hAnsi="Arial" w:cs="Arial"/>
-          <w:sz w:val="24"/>
-          <w:szCs w:val="24"/>
-          <w:lang w:val="uk-UA"/>
-        </w:rPr>
-        <w:t>файлу і файлів, які не включені в ті, що відслідковуються, будуть показані</w:t>
-      </w:r>
-    </w:p>
-    <w:p>
-      <w:pPr>
-        <w:spacing w:after="0" w:line="240" w:lineRule="auto"/>
-        <w:rPr>
-          <w:rFonts w:ascii="Arial" w:eastAsia="Times New Roman" w:hAnsi="Arial" w:cs="Arial"/>
-          <w:sz w:val="24"/>
-          <w:szCs w:val="24"/>
-          <w:lang w:val="uk-UA"/>
-        </w:rPr>
-      </w:pPr>
-      <w:r>
-        <w:rPr>
-          <w:rFonts w:ascii="Arial" w:eastAsia="Times New Roman" w:hAnsi="Arial" w:cs="Arial"/>
-          <w:sz w:val="24"/>
-          <w:szCs w:val="24"/>
-          <w:lang w:val="uk-UA"/>
-        </w:rPr>
-        <w:t>червоним шрифтом.</w:t>
-      </w:r>
-    </w:p>
-    <w:p>
-      <w:pPr>
-        <w:spacing w:after="0" w:line="240" w:lineRule="auto"/>
-        <w:rPr>
-          <w:rFonts w:ascii="Arial" w:eastAsia="Times New Roman" w:hAnsi="Arial" w:cs="Arial"/>
-          <w:sz w:val="24"/>
-          <w:szCs w:val="24"/>
-          <w:lang w:val="uk-UA"/>
-        </w:rPr>
-      </w:pPr>
-    </w:p>
-    <w:p>
-      <w:pPr>
-        <w:spacing w:after="0" w:line="240" w:lineRule="auto"/>
-        <w:rPr>
-          <w:rFonts w:ascii="Arial" w:eastAsia="Times New Roman" w:hAnsi="Arial" w:cs="Arial"/>
-          <w:sz w:val="24"/>
-          <w:szCs w:val="24"/>
-          <w:lang w:val="uk-UA"/>
-        </w:rPr>
-      </w:pPr>
-      <w:r>
-        <w:rPr>
-          <w:rFonts w:ascii="Arial" w:eastAsia="Times New Roman" w:hAnsi="Arial" w:cs="Arial"/>
-          <w:noProof/>
-          <w:sz w:val="24"/>
-          <w:szCs w:val="24"/>
-        </w:rPr>
-        <w:drawing>
-          <wp:inline distT="0" distB="0" distL="0" distR="0" wp14:anchorId="2C605137" wp14:editId="061867C0">
-            <wp:extent cx="4572638" cy="1295581"/>
-            <wp:effectExtent l="0" t="0" r="0" b="0"/>
-            <wp:docPr id="25" name="Рисунок 25"/>
-            <wp:cNvGraphicFramePr>
-              <a:graphicFrameLocks xmlns:a="http://schemas.openxmlformats.org/drawingml/2006/main" noChangeAspect="1"/>
-            </wp:cNvGraphicFramePr>
-            <a:graphic xmlns:a="http://schemas.openxmlformats.org/drawingml/2006/main">
-              <a:graphicData uri="http://schemas.openxmlformats.org/drawingml/2006/picture">
-                <pic:pic xmlns:pic="http://schemas.openxmlformats.org/drawingml/2006/picture">
-                  <pic:nvPicPr>
-                    <pic:cNvPr id="1" name=""/>
+                    <pic:cNvPr id="0" name=""/>
                     <pic:cNvPicPr/>
                   </pic:nvPicPr>
                   <pic:blipFill>
@@ -6571,7 +5852,7 @@
                   <pic:spPr>
                     <a:xfrm>
                       <a:off x="0" y="0"/>
-                      <a:ext cx="4572638" cy="1295581"/>
+                      <a:ext cx="4800600" cy="2305050"/>
                     </a:xfrm>
                     <a:prstGeom prst="rect">
                       <a:avLst/>
@@ -6594,66 +5875,44 @@
           <w:lang w:val="uk-UA"/>
         </w:rPr>
       </w:pPr>
-    </w:p>
-    <w:p>
-      <w:pPr>
-        <w:spacing w:after="0" w:line="240" w:lineRule="auto"/>
-        <w:rPr>
-          <w:rFonts w:ascii="Arial" w:eastAsia="Times New Roman" w:hAnsi="Arial" w:cs="Arial"/>
-          <w:sz w:val="24"/>
-          <w:szCs w:val="24"/>
-          <w:lang w:val="uk-UA"/>
-        </w:rPr>
-      </w:pPr>
-    </w:p>
-    <w:p>
-      <w:pPr>
-        <w:spacing w:after="0" w:line="240" w:lineRule="auto"/>
-        <w:rPr>
-          <w:rFonts w:ascii="Arial" w:eastAsia="Times New Roman" w:hAnsi="Arial" w:cs="Arial"/>
-          <w:sz w:val="24"/>
-          <w:szCs w:val="24"/>
-          <w:lang w:val="uk-UA"/>
-        </w:rPr>
-      </w:pPr>
-      <w:r>
-        <w:rPr>
-          <w:rFonts w:ascii="Arial" w:eastAsia="Times New Roman" w:hAnsi="Arial" w:cs="Arial"/>
-          <w:sz w:val="24"/>
-          <w:szCs w:val="24"/>
-          <w:lang w:val="uk-UA"/>
-        </w:rPr>
-        <w:t>7. Додайте змінений файл до файлів, що підготовлені до фіксації</w:t>
-      </w:r>
-    </w:p>
-    <w:p>
-      <w:pPr>
-        <w:spacing w:after="0" w:line="240" w:lineRule="auto"/>
-        <w:rPr>
-          <w:rFonts w:ascii="Arial" w:eastAsia="Times New Roman" w:hAnsi="Arial" w:cs="Arial"/>
-          <w:sz w:val="24"/>
-          <w:szCs w:val="24"/>
-          <w:lang w:val="uk-UA"/>
-        </w:rPr>
-      </w:pPr>
-      <w:r>
-        <w:rPr>
-          <w:rFonts w:ascii="Arial" w:eastAsia="Times New Roman" w:hAnsi="Arial" w:cs="Arial"/>
-          <w:sz w:val="24"/>
-          <w:szCs w:val="24"/>
-          <w:lang w:val="uk-UA"/>
-        </w:rPr>
-        <w:t>стану (</w:t>
-      </w:r>
-      <w:proofErr w:type="spellStart"/>
-      <w:r>
-        <w:rPr>
-          <w:rFonts w:ascii="Arial" w:eastAsia="Times New Roman" w:hAnsi="Arial" w:cs="Arial"/>
-          <w:sz w:val="24"/>
-          <w:szCs w:val="24"/>
-          <w:lang w:val="uk-UA"/>
-        </w:rPr>
-        <w:t>staged</w:t>
+      <w:r>
+        <w:rPr>
+          <w:rFonts w:ascii="Arial" w:eastAsia="Times New Roman" w:hAnsi="Arial" w:cs="Arial"/>
+          <w:sz w:val="24"/>
+          <w:szCs w:val="24"/>
+          <w:lang w:val="uk-UA"/>
+        </w:rPr>
+        <w:t>6. Включення файлів і папок в перелік, що відслідковується виконується</w:t>
+      </w:r>
+    </w:p>
+    <w:p>
+      <w:pPr>
+        <w:spacing w:after="0" w:line="240" w:lineRule="auto"/>
+        <w:rPr>
+          <w:rFonts w:ascii="Arial" w:eastAsia="Times New Roman" w:hAnsi="Arial" w:cs="Arial"/>
+          <w:sz w:val="24"/>
+          <w:szCs w:val="24"/>
+          <w:lang w:val="uk-UA"/>
+        </w:rPr>
+      </w:pPr>
+      <w:r>
+        <w:rPr>
+          <w:rFonts w:ascii="Arial" w:eastAsia="Times New Roman" w:hAnsi="Arial" w:cs="Arial"/>
+          <w:sz w:val="24"/>
+          <w:szCs w:val="24"/>
+          <w:lang w:val="uk-UA"/>
+        </w:rPr>
+        <w:t xml:space="preserve">командою </w:t>
+      </w:r>
+      <w:proofErr w:type="spellStart"/>
+      <w:r>
+        <w:rPr>
+          <w:rFonts w:ascii="Arial" w:eastAsia="Times New Roman" w:hAnsi="Arial" w:cs="Arial"/>
+          <w:sz w:val="24"/>
+          <w:szCs w:val="24"/>
+          <w:lang w:val="uk-UA"/>
+        </w:rPr>
+        <w:t>git</w:t>
       </w:r>
       <w:proofErr w:type="spellEnd"/>
       <w:r>
@@ -6673,66 +5932,6 @@
           <w:szCs w:val="24"/>
           <w:lang w:val="uk-UA"/>
         </w:rPr>
-        <w:t>files</w:t>
-      </w:r>
-      <w:proofErr w:type="spellEnd"/>
-      <w:r>
-        <w:rPr>
-          <w:rFonts w:ascii="Arial" w:eastAsia="Times New Roman" w:hAnsi="Arial" w:cs="Arial"/>
-          <w:sz w:val="24"/>
-          <w:szCs w:val="24"/>
-          <w:lang w:val="uk-UA"/>
-        </w:rPr>
-        <w:t>), за допомогою команди</w:t>
-      </w:r>
-    </w:p>
-    <w:p>
-      <w:pPr>
-        <w:spacing w:after="0" w:line="240" w:lineRule="auto"/>
-        <w:rPr>
-          <w:rFonts w:ascii="Arial" w:eastAsia="Times New Roman" w:hAnsi="Arial" w:cs="Arial"/>
-          <w:sz w:val="24"/>
-          <w:szCs w:val="24"/>
-          <w:lang w:val="uk-UA"/>
-        </w:rPr>
-      </w:pPr>
-      <w:r>
-        <w:rPr>
-          <w:rFonts w:ascii="Arial" w:eastAsia="Times New Roman" w:hAnsi="Arial" w:cs="Arial"/>
-          <w:sz w:val="24"/>
-          <w:szCs w:val="24"/>
-          <w:lang w:val="uk-UA"/>
-        </w:rPr>
-        <w:t xml:space="preserve">$ </w:t>
-      </w:r>
-      <w:proofErr w:type="spellStart"/>
-      <w:r>
-        <w:rPr>
-          <w:rFonts w:ascii="Arial" w:eastAsia="Times New Roman" w:hAnsi="Arial" w:cs="Arial"/>
-          <w:sz w:val="24"/>
-          <w:szCs w:val="24"/>
-          <w:lang w:val="uk-UA"/>
-        </w:rPr>
-        <w:t>git</w:t>
-      </w:r>
-      <w:proofErr w:type="spellEnd"/>
-      <w:r>
-        <w:rPr>
-          <w:rFonts w:ascii="Arial" w:eastAsia="Times New Roman" w:hAnsi="Arial" w:cs="Arial"/>
-          <w:sz w:val="24"/>
-          <w:szCs w:val="24"/>
-          <w:lang w:val="uk-UA"/>
-        </w:rPr>
-        <w:t xml:space="preserve"> </w:t>
-      </w:r>
-      <w:proofErr w:type="spellStart"/>
-      <w:r>
-        <w:rPr>
-          <w:rFonts w:ascii="Arial" w:eastAsia="Times New Roman" w:hAnsi="Arial" w:cs="Arial"/>
-          <w:sz w:val="24"/>
-          <w:szCs w:val="24"/>
-          <w:lang w:val="uk-UA"/>
-        </w:rPr>
         <w:t>add</w:t>
       </w:r>
       <w:proofErr w:type="spellEnd"/>
@@ -6743,451 +5942,28 @@
           <w:szCs w:val="24"/>
           <w:lang w:val="uk-UA"/>
         </w:rPr>
-        <w:t xml:space="preserve"> </w:t>
-      </w:r>
-      <w:proofErr w:type="spellStart"/>
-      <w:r>
-        <w:rPr>
-          <w:rFonts w:ascii="Arial" w:eastAsia="Times New Roman" w:hAnsi="Arial" w:cs="Arial"/>
-          <w:sz w:val="24"/>
-          <w:szCs w:val="24"/>
-          <w:lang w:val="uk-UA"/>
-        </w:rPr>
-        <w:t>ім’я_файла</w:t>
-      </w:r>
-      <w:proofErr w:type="spellEnd"/>
-      <w:r>
-        <w:rPr>
-          <w:rFonts w:ascii="Arial" w:eastAsia="Times New Roman" w:hAnsi="Arial" w:cs="Arial"/>
-          <w:sz w:val="24"/>
-          <w:szCs w:val="24"/>
-          <w:lang w:val="uk-UA"/>
-        </w:rPr>
-        <w:t xml:space="preserve"> .</w:t>
-      </w:r>
-    </w:p>
-    <w:p>
-      <w:pPr>
-        <w:spacing w:after="0" w:line="240" w:lineRule="auto"/>
-        <w:rPr>
-          <w:rFonts w:ascii="Arial" w:eastAsia="Times New Roman" w:hAnsi="Arial" w:cs="Arial"/>
-          <w:sz w:val="24"/>
-          <w:szCs w:val="24"/>
-          <w:lang w:val="uk-UA"/>
-        </w:rPr>
-      </w:pPr>
-      <w:r>
-        <w:rPr>
-          <w:rFonts w:ascii="Arial" w:eastAsia="Times New Roman" w:hAnsi="Arial" w:cs="Arial"/>
-          <w:sz w:val="24"/>
-          <w:szCs w:val="24"/>
-          <w:lang w:val="uk-UA"/>
-        </w:rPr>
-        <w:t xml:space="preserve">Перевірте стан файлів командою </w:t>
-      </w:r>
-      <w:proofErr w:type="spellStart"/>
-      <w:r>
-        <w:rPr>
-          <w:rFonts w:ascii="Arial" w:eastAsia="Times New Roman" w:hAnsi="Arial" w:cs="Arial"/>
-          <w:sz w:val="24"/>
-          <w:szCs w:val="24"/>
-          <w:lang w:val="uk-UA"/>
-        </w:rPr>
-        <w:t>git</w:t>
-      </w:r>
-      <w:proofErr w:type="spellEnd"/>
-      <w:r>
-        <w:rPr>
-          <w:rFonts w:ascii="Arial" w:eastAsia="Times New Roman" w:hAnsi="Arial" w:cs="Arial"/>
-          <w:sz w:val="24"/>
-          <w:szCs w:val="24"/>
-          <w:lang w:val="uk-UA"/>
-        </w:rPr>
-        <w:t xml:space="preserve"> </w:t>
-      </w:r>
-      <w:proofErr w:type="spellStart"/>
-      <w:r>
-        <w:rPr>
-          <w:rFonts w:ascii="Arial" w:eastAsia="Times New Roman" w:hAnsi="Arial" w:cs="Arial"/>
-          <w:sz w:val="24"/>
-          <w:szCs w:val="24"/>
-          <w:lang w:val="uk-UA"/>
-        </w:rPr>
-        <w:t>status</w:t>
-      </w:r>
-      <w:proofErr w:type="spellEnd"/>
-      <w:r>
-        <w:rPr>
-          <w:rFonts w:ascii="Arial" w:eastAsia="Times New Roman" w:hAnsi="Arial" w:cs="Arial"/>
-          <w:sz w:val="24"/>
-          <w:szCs w:val="24"/>
-          <w:lang w:val="uk-UA"/>
-        </w:rPr>
-        <w:t xml:space="preserve"> і збережіть знімок поточного</w:t>
-      </w:r>
-    </w:p>
-    <w:p>
-      <w:pPr>
-        <w:spacing w:after="0" w:line="240" w:lineRule="auto"/>
-        <w:rPr>
-          <w:rFonts w:ascii="Arial" w:eastAsia="Times New Roman" w:hAnsi="Arial" w:cs="Arial"/>
-          <w:sz w:val="24"/>
-          <w:szCs w:val="24"/>
-          <w:lang w:val="uk-UA"/>
-        </w:rPr>
-      </w:pPr>
-      <w:r>
-        <w:rPr>
-          <w:rFonts w:ascii="Arial" w:eastAsia="Times New Roman" w:hAnsi="Arial" w:cs="Arial"/>
-          <w:sz w:val="24"/>
-          <w:szCs w:val="24"/>
-          <w:lang w:val="uk-UA"/>
-        </w:rPr>
-        <w:t xml:space="preserve">стану відслідковуються файлів командою </w:t>
-      </w:r>
-      <w:proofErr w:type="spellStart"/>
-      <w:r>
-        <w:rPr>
-          <w:rFonts w:ascii="Arial" w:eastAsia="Times New Roman" w:hAnsi="Arial" w:cs="Arial"/>
-          <w:sz w:val="24"/>
-          <w:szCs w:val="24"/>
-          <w:lang w:val="uk-UA"/>
-        </w:rPr>
-        <w:t>git</w:t>
-      </w:r>
-      <w:proofErr w:type="spellEnd"/>
-      <w:r>
-        <w:rPr>
-          <w:rFonts w:ascii="Arial" w:eastAsia="Times New Roman" w:hAnsi="Arial" w:cs="Arial"/>
-          <w:sz w:val="24"/>
-          <w:szCs w:val="24"/>
-          <w:lang w:val="uk-UA"/>
-        </w:rPr>
-        <w:t xml:space="preserve"> </w:t>
-      </w:r>
-      <w:proofErr w:type="spellStart"/>
-      <w:r>
-        <w:rPr>
-          <w:rFonts w:ascii="Arial" w:eastAsia="Times New Roman" w:hAnsi="Arial" w:cs="Arial"/>
-          <w:sz w:val="24"/>
-          <w:szCs w:val="24"/>
-          <w:lang w:val="uk-UA"/>
-        </w:rPr>
-        <w:t>commit</w:t>
-      </w:r>
-      <w:proofErr w:type="spellEnd"/>
-      <w:r>
-        <w:rPr>
-          <w:rFonts w:ascii="Arial" w:eastAsia="Times New Roman" w:hAnsi="Arial" w:cs="Arial"/>
-          <w:sz w:val="24"/>
-          <w:szCs w:val="24"/>
-          <w:lang w:val="uk-UA"/>
-        </w:rPr>
-        <w:t xml:space="preserve">: $ </w:t>
-      </w:r>
-      <w:proofErr w:type="spellStart"/>
-      <w:r>
-        <w:rPr>
-          <w:rFonts w:ascii="Arial" w:eastAsia="Times New Roman" w:hAnsi="Arial" w:cs="Arial"/>
-          <w:sz w:val="24"/>
-          <w:szCs w:val="24"/>
-          <w:lang w:val="uk-UA"/>
-        </w:rPr>
-        <w:t>git</w:t>
-      </w:r>
-      <w:proofErr w:type="spellEnd"/>
-      <w:r>
-        <w:rPr>
-          <w:rFonts w:ascii="Arial" w:eastAsia="Times New Roman" w:hAnsi="Arial" w:cs="Arial"/>
-          <w:sz w:val="24"/>
-          <w:szCs w:val="24"/>
-          <w:lang w:val="uk-UA"/>
-        </w:rPr>
-        <w:t xml:space="preserve"> </w:t>
-      </w:r>
-      <w:proofErr w:type="spellStart"/>
-      <w:r>
-        <w:rPr>
-          <w:rFonts w:ascii="Arial" w:eastAsia="Times New Roman" w:hAnsi="Arial" w:cs="Arial"/>
-          <w:sz w:val="24"/>
-          <w:szCs w:val="24"/>
-          <w:lang w:val="uk-UA"/>
-        </w:rPr>
-        <w:t>commit</w:t>
-      </w:r>
-      <w:proofErr w:type="spellEnd"/>
-      <w:r>
-        <w:rPr>
-          <w:rFonts w:ascii="Arial" w:eastAsia="Times New Roman" w:hAnsi="Arial" w:cs="Arial"/>
-          <w:sz w:val="24"/>
-          <w:szCs w:val="24"/>
-          <w:lang w:val="uk-UA"/>
-        </w:rPr>
-        <w:t xml:space="preserve"> -m ‘</w:t>
-      </w:r>
-      <w:proofErr w:type="spellStart"/>
-      <w:r>
-        <w:rPr>
-          <w:rFonts w:ascii="Arial" w:eastAsia="Times New Roman" w:hAnsi="Arial" w:cs="Arial"/>
-          <w:sz w:val="24"/>
-          <w:szCs w:val="24"/>
-          <w:lang w:val="uk-UA"/>
-        </w:rPr>
-        <w:t>Ver</w:t>
-      </w:r>
-      <w:proofErr w:type="spellEnd"/>
-      <w:r>
-        <w:rPr>
-          <w:rFonts w:ascii="Arial" w:eastAsia="Times New Roman" w:hAnsi="Arial" w:cs="Arial"/>
-          <w:sz w:val="24"/>
-          <w:szCs w:val="24"/>
-          <w:lang w:val="uk-UA"/>
-        </w:rPr>
-        <w:t xml:space="preserve"> 1.0’.</w:t>
-      </w:r>
-    </w:p>
-    <w:p>
-      <w:pPr>
-        <w:spacing w:after="0" w:line="240" w:lineRule="auto"/>
-        <w:rPr>
-          <w:rFonts w:ascii="Arial" w:eastAsia="Times New Roman" w:hAnsi="Arial" w:cs="Arial"/>
-          <w:sz w:val="24"/>
-          <w:szCs w:val="24"/>
-          <w:lang w:val="uk-UA"/>
-        </w:rPr>
-      </w:pPr>
-    </w:p>
-    <w:p>
-      <w:pPr>
-        <w:spacing w:after="0" w:line="240" w:lineRule="auto"/>
-        <w:rPr>
-          <w:rFonts w:ascii="Arial" w:eastAsia="Times New Roman" w:hAnsi="Arial" w:cs="Arial"/>
-          <w:sz w:val="24"/>
-          <w:szCs w:val="24"/>
-          <w:lang w:val="uk-UA"/>
-        </w:rPr>
-      </w:pPr>
-      <w:r>
-        <w:rPr>
-          <w:rFonts w:ascii="Arial" w:eastAsia="Times New Roman" w:hAnsi="Arial" w:cs="Arial"/>
-          <w:sz w:val="24"/>
-          <w:szCs w:val="24"/>
-          <w:lang w:val="uk-UA"/>
-        </w:rPr>
-        <w:t xml:space="preserve">Перевірте стан файлів за допомогою команди </w:t>
-      </w:r>
-      <w:proofErr w:type="spellStart"/>
-      <w:r>
-        <w:rPr>
-          <w:rFonts w:ascii="Arial" w:eastAsia="Times New Roman" w:hAnsi="Arial" w:cs="Arial"/>
-          <w:sz w:val="24"/>
-          <w:szCs w:val="24"/>
-          <w:lang w:val="uk-UA"/>
-        </w:rPr>
-        <w:t>git</w:t>
-      </w:r>
-      <w:proofErr w:type="spellEnd"/>
-      <w:r>
-        <w:rPr>
-          <w:rFonts w:ascii="Arial" w:eastAsia="Times New Roman" w:hAnsi="Arial" w:cs="Arial"/>
-          <w:sz w:val="24"/>
-          <w:szCs w:val="24"/>
-          <w:lang w:val="uk-UA"/>
-        </w:rPr>
-        <w:t xml:space="preserve"> </w:t>
-      </w:r>
-      <w:proofErr w:type="spellStart"/>
-      <w:r>
-        <w:rPr>
-          <w:rFonts w:ascii="Arial" w:eastAsia="Times New Roman" w:hAnsi="Arial" w:cs="Arial"/>
-          <w:sz w:val="24"/>
-          <w:szCs w:val="24"/>
-          <w:lang w:val="uk-UA"/>
-        </w:rPr>
-        <w:t>status</w:t>
-      </w:r>
-      <w:proofErr w:type="spellEnd"/>
-      <w:r>
-        <w:rPr>
-          <w:rFonts w:ascii="Arial" w:eastAsia="Times New Roman" w:hAnsi="Arial" w:cs="Arial"/>
-          <w:sz w:val="24"/>
-          <w:szCs w:val="24"/>
-          <w:lang w:val="uk-UA"/>
-        </w:rPr>
-        <w:t xml:space="preserve"> і збережіть знімок</w:t>
-      </w:r>
-    </w:p>
-    <w:p>
-      <w:pPr>
-        <w:spacing w:after="0" w:line="240" w:lineRule="auto"/>
-        <w:rPr>
-          <w:rFonts w:ascii="Arial" w:eastAsia="Times New Roman" w:hAnsi="Arial" w:cs="Arial"/>
-          <w:sz w:val="24"/>
-          <w:szCs w:val="24"/>
-          <w:lang w:val="uk-UA"/>
-        </w:rPr>
-      </w:pPr>
-      <w:r>
-        <w:rPr>
-          <w:rFonts w:ascii="Arial" w:eastAsia="Times New Roman" w:hAnsi="Arial" w:cs="Arial"/>
-          <w:sz w:val="24"/>
-          <w:szCs w:val="24"/>
-          <w:lang w:val="uk-UA"/>
-        </w:rPr>
-        <w:t xml:space="preserve">поточного стану файлів, що відслідковуються за допомогою команди </w:t>
-      </w:r>
-      <w:proofErr w:type="spellStart"/>
-      <w:r>
-        <w:rPr>
-          <w:rFonts w:ascii="Arial" w:eastAsia="Times New Roman" w:hAnsi="Arial" w:cs="Arial"/>
-          <w:sz w:val="24"/>
-          <w:szCs w:val="24"/>
-          <w:lang w:val="uk-UA"/>
-        </w:rPr>
-        <w:t>git</w:t>
-      </w:r>
-      <w:proofErr w:type="spellEnd"/>
-    </w:p>
-    <w:p>
-      <w:pPr>
-        <w:spacing w:after="0" w:line="240" w:lineRule="auto"/>
-        <w:rPr>
-          <w:rFonts w:ascii="Arial" w:eastAsia="Times New Roman" w:hAnsi="Arial" w:cs="Arial"/>
-          <w:sz w:val="24"/>
-          <w:szCs w:val="24"/>
-          <w:lang w:val="uk-UA"/>
-        </w:rPr>
-      </w:pPr>
-      <w:proofErr w:type="spellStart"/>
-      <w:r>
-        <w:rPr>
-          <w:rFonts w:ascii="Arial" w:eastAsia="Times New Roman" w:hAnsi="Arial" w:cs="Arial"/>
-          <w:sz w:val="24"/>
-          <w:szCs w:val="24"/>
-          <w:lang w:val="uk-UA"/>
-        </w:rPr>
-        <w:t>commit</w:t>
-      </w:r>
-      <w:proofErr w:type="spellEnd"/>
-      <w:r>
-        <w:rPr>
-          <w:rFonts w:ascii="Arial" w:eastAsia="Times New Roman" w:hAnsi="Arial" w:cs="Arial"/>
-          <w:sz w:val="24"/>
-          <w:szCs w:val="24"/>
-          <w:lang w:val="uk-UA"/>
-        </w:rPr>
-        <w:t xml:space="preserve">: $ </w:t>
-      </w:r>
-      <w:proofErr w:type="spellStart"/>
-      <w:r>
-        <w:rPr>
-          <w:rFonts w:ascii="Arial" w:eastAsia="Times New Roman" w:hAnsi="Arial" w:cs="Arial"/>
-          <w:sz w:val="24"/>
-          <w:szCs w:val="24"/>
-          <w:lang w:val="uk-UA"/>
-        </w:rPr>
-        <w:t>git</w:t>
-      </w:r>
-      <w:proofErr w:type="spellEnd"/>
-      <w:r>
-        <w:rPr>
-          <w:rFonts w:ascii="Arial" w:eastAsia="Times New Roman" w:hAnsi="Arial" w:cs="Arial"/>
-          <w:sz w:val="24"/>
-          <w:szCs w:val="24"/>
-          <w:lang w:val="uk-UA"/>
-        </w:rPr>
-        <w:t xml:space="preserve"> </w:t>
-      </w:r>
-      <w:proofErr w:type="spellStart"/>
-      <w:r>
-        <w:rPr>
-          <w:rFonts w:ascii="Arial" w:eastAsia="Times New Roman" w:hAnsi="Arial" w:cs="Arial"/>
-          <w:sz w:val="24"/>
-          <w:szCs w:val="24"/>
-          <w:lang w:val="uk-UA"/>
-        </w:rPr>
-        <w:t>commit</w:t>
-      </w:r>
-      <w:proofErr w:type="spellEnd"/>
-      <w:r>
-        <w:rPr>
-          <w:rFonts w:ascii="Arial" w:eastAsia="Times New Roman" w:hAnsi="Arial" w:cs="Arial"/>
-          <w:sz w:val="24"/>
-          <w:szCs w:val="24"/>
-          <w:lang w:val="uk-UA"/>
-        </w:rPr>
-        <w:t xml:space="preserve"> -m </w:t>
-      </w:r>
-      <w:r>
-        <w:rPr>
-          <w:rFonts w:ascii="Arial" w:eastAsia="Times New Roman" w:hAnsi="Arial" w:cs="Arial"/>
-          <w:sz w:val="24"/>
-          <w:szCs w:val="24"/>
-          <w:lang w:val="en-US"/>
-        </w:rPr>
-        <w:t>‘</w:t>
-      </w:r>
-      <w:proofErr w:type="spellStart"/>
-      <w:r>
-        <w:rPr>
-          <w:rFonts w:ascii="Arial" w:eastAsia="Times New Roman" w:hAnsi="Arial" w:cs="Arial"/>
-          <w:sz w:val="24"/>
-          <w:szCs w:val="24"/>
-          <w:lang w:val="uk-UA"/>
-        </w:rPr>
-        <w:t>Ver</w:t>
-      </w:r>
-      <w:proofErr w:type="spellEnd"/>
-      <w:r>
-        <w:rPr>
-          <w:rFonts w:ascii="Arial" w:eastAsia="Times New Roman" w:hAnsi="Arial" w:cs="Arial"/>
-          <w:sz w:val="24"/>
-          <w:szCs w:val="24"/>
-          <w:lang w:val="uk-UA"/>
-        </w:rPr>
-        <w:t xml:space="preserve"> 1.</w:t>
-      </w:r>
-      <w:r>
-        <w:rPr>
-          <w:rFonts w:ascii="Arial" w:eastAsia="Times New Roman" w:hAnsi="Arial" w:cs="Arial"/>
-          <w:sz w:val="24"/>
-          <w:szCs w:val="24"/>
-          <w:lang w:val="en-US"/>
-        </w:rPr>
-        <w:t>0’</w:t>
-      </w:r>
-      <w:r>
-        <w:rPr>
-          <w:rFonts w:ascii="Arial" w:eastAsia="Times New Roman" w:hAnsi="Arial" w:cs="Arial"/>
-          <w:sz w:val="24"/>
-          <w:szCs w:val="24"/>
-          <w:lang w:val="uk-UA"/>
-        </w:rPr>
-        <w:t>.</w:t>
-      </w:r>
-    </w:p>
-    <w:p>
-      <w:pPr>
-        <w:spacing w:after="0" w:line="240" w:lineRule="auto"/>
-        <w:rPr>
-          <w:rFonts w:ascii="Arial" w:eastAsia="Times New Roman" w:hAnsi="Arial" w:cs="Arial"/>
-          <w:sz w:val="24"/>
-          <w:szCs w:val="24"/>
-          <w:lang w:val="uk-UA"/>
-        </w:rPr>
-      </w:pPr>
-      <w:r>
-        <w:rPr>
-          <w:rFonts w:ascii="Arial" w:eastAsia="Times New Roman" w:hAnsi="Arial" w:cs="Arial"/>
+        <w:t>:</w:t>
+      </w:r>
+    </w:p>
+    <w:p>
+      <w:pPr>
+        <w:spacing w:after="0" w:line="240" w:lineRule="auto"/>
+        <w:rPr>
+          <w:rFonts w:ascii="Arial" w:eastAsia="Times New Roman" w:hAnsi="Arial" w:cs="Arial"/>
+          <w:sz w:val="24"/>
+          <w:szCs w:val="24"/>
+          <w:lang w:val="uk-UA"/>
+        </w:rPr>
+      </w:pPr>
+      <w:r>
+        <w:rPr>
           <w:noProof/>
-          <w:sz w:val="24"/>
-          <w:szCs w:val="24"/>
         </w:rPr>
         <w:drawing>
-          <wp:inline distT="0" distB="0" distL="0" distR="0" wp14:anchorId="7150F023" wp14:editId="4919622E">
-            <wp:extent cx="4439270" cy="771633"/>
-            <wp:effectExtent l="0" t="0" r="0" b="9525"/>
-            <wp:docPr id="26" name="Рисунок 26"/>
+          <wp:inline distT="0" distB="0" distL="0" distR="0" wp14:anchorId="70DD0508" wp14:editId="6A1701B5">
+            <wp:extent cx="4914900" cy="2324100"/>
+            <wp:effectExtent l="0" t="0" r="0" b="0"/>
+            <wp:docPr id="44" name="Рисунок 44"/>
             <wp:cNvGraphicFramePr>
               <a:graphicFrameLocks xmlns:a="http://schemas.openxmlformats.org/drawingml/2006/main" noChangeAspect="1"/>
             </wp:cNvGraphicFramePr>
@@ -7195,7 +5971,7 @@
               <a:graphicData uri="http://schemas.openxmlformats.org/drawingml/2006/picture">
                 <pic:pic xmlns:pic="http://schemas.openxmlformats.org/drawingml/2006/picture">
                   <pic:nvPicPr>
-                    <pic:cNvPr id="1" name=""/>
+                    <pic:cNvPr id="0" name=""/>
                     <pic:cNvPicPr/>
                   </pic:nvPicPr>
                   <pic:blipFill>
@@ -7207,7 +5983,7 @@
                   <pic:spPr>
                     <a:xfrm>
                       <a:off x="0" y="0"/>
-                      <a:ext cx="4439270" cy="771633"/>
+                      <a:ext cx="4914900" cy="2324100"/>
                     </a:xfrm>
                     <a:prstGeom prst="rect">
                       <a:avLst/>
@@ -7230,156 +6006,466 @@
           <w:lang w:val="uk-UA"/>
         </w:rPr>
       </w:pPr>
-    </w:p>
-    <w:p>
-      <w:pPr>
-        <w:spacing w:after="0" w:line="240" w:lineRule="auto"/>
-        <w:ind w:firstLine="708"/>
-        <w:rPr>
-          <w:rFonts w:ascii="Arial" w:eastAsia="Times New Roman" w:hAnsi="Arial" w:cs="Arial"/>
-          <w:sz w:val="24"/>
-          <w:szCs w:val="24"/>
-          <w:lang w:val="uk-UA"/>
-        </w:rPr>
-      </w:pPr>
-      <w:r>
-        <w:rPr>
-          <w:rFonts w:ascii="Arial" w:eastAsia="Times New Roman" w:hAnsi="Arial" w:cs="Arial"/>
-          <w:sz w:val="24"/>
-          <w:szCs w:val="24"/>
-          <w:lang w:val="uk-UA"/>
-        </w:rPr>
-        <w:t>Ключ «-m» дає можливість зберегти повідомлення (</w:t>
-      </w:r>
-      <w:proofErr w:type="spellStart"/>
-      <w:r>
-        <w:rPr>
-          <w:rFonts w:ascii="Arial" w:eastAsia="Times New Roman" w:hAnsi="Arial" w:cs="Arial"/>
-          <w:sz w:val="24"/>
-          <w:szCs w:val="24"/>
-          <w:lang w:val="uk-UA"/>
-        </w:rPr>
-        <w:t>message</w:t>
-      </w:r>
-      <w:proofErr w:type="spellEnd"/>
-      <w:r>
-        <w:rPr>
-          <w:rFonts w:ascii="Arial" w:eastAsia="Times New Roman" w:hAnsi="Arial" w:cs="Arial"/>
-          <w:sz w:val="24"/>
-          <w:szCs w:val="24"/>
-          <w:lang w:val="uk-UA"/>
-        </w:rPr>
-        <w:t xml:space="preserve">)’ </w:t>
-      </w:r>
-      <w:proofErr w:type="spellStart"/>
-      <w:r>
-        <w:rPr>
-          <w:rFonts w:ascii="Arial" w:eastAsia="Times New Roman" w:hAnsi="Arial" w:cs="Arial"/>
-          <w:sz w:val="24"/>
-          <w:szCs w:val="24"/>
-          <w:lang w:val="uk-UA"/>
-        </w:rPr>
-        <w:t>Ver</w:t>
-      </w:r>
-      <w:proofErr w:type="spellEnd"/>
-      <w:r>
-        <w:rPr>
-          <w:rFonts w:ascii="Arial" w:eastAsia="Times New Roman" w:hAnsi="Arial" w:cs="Arial"/>
-          <w:sz w:val="24"/>
-          <w:szCs w:val="24"/>
-          <w:lang w:val="uk-UA"/>
-        </w:rPr>
-        <w:t xml:space="preserve"> 1.0’ як</w:t>
-      </w:r>
-    </w:p>
-    <w:p>
-      <w:pPr>
-        <w:spacing w:after="0" w:line="240" w:lineRule="auto"/>
-        <w:rPr>
-          <w:rFonts w:ascii="Arial" w:eastAsia="Times New Roman" w:hAnsi="Arial" w:cs="Arial"/>
-          <w:sz w:val="24"/>
-          <w:szCs w:val="24"/>
-          <w:lang w:val="uk-UA"/>
-        </w:rPr>
-      </w:pPr>
-      <w:r>
-        <w:rPr>
-          <w:rFonts w:ascii="Arial" w:eastAsia="Times New Roman" w:hAnsi="Arial" w:cs="Arial"/>
-          <w:sz w:val="24"/>
-          <w:szCs w:val="24"/>
-          <w:lang w:val="uk-UA"/>
-        </w:rPr>
-        <w:t>коментар, що описує дану фіксацію (знімок стану). Повідомлення має містити</w:t>
-      </w:r>
-    </w:p>
-    <w:p>
-      <w:pPr>
-        <w:spacing w:after="0" w:line="240" w:lineRule="auto"/>
-        <w:rPr>
-          <w:rFonts w:ascii="Arial" w:eastAsia="Times New Roman" w:hAnsi="Arial" w:cs="Arial"/>
-          <w:sz w:val="24"/>
-          <w:szCs w:val="24"/>
-          <w:lang w:val="uk-UA"/>
-        </w:rPr>
-      </w:pPr>
-      <w:r>
-        <w:rPr>
-          <w:rFonts w:ascii="Arial" w:eastAsia="Times New Roman" w:hAnsi="Arial" w:cs="Arial"/>
-          <w:sz w:val="24"/>
-          <w:szCs w:val="24"/>
-          <w:lang w:val="uk-UA"/>
-        </w:rPr>
-        <w:t>простий текст, поміщений в апострофи або подвійні лапки. В цьому прикладі</w:t>
-      </w:r>
-    </w:p>
-    <w:p>
-      <w:pPr>
-        <w:spacing w:after="0" w:line="240" w:lineRule="auto"/>
-        <w:rPr>
-          <w:rFonts w:ascii="Arial" w:eastAsia="Times New Roman" w:hAnsi="Arial" w:cs="Arial"/>
-          <w:sz w:val="24"/>
-          <w:szCs w:val="24"/>
-          <w:lang w:val="uk-UA"/>
-        </w:rPr>
-      </w:pPr>
-      <w:r>
-        <w:rPr>
-          <w:rFonts w:ascii="Arial" w:eastAsia="Times New Roman" w:hAnsi="Arial" w:cs="Arial"/>
-          <w:sz w:val="24"/>
-          <w:szCs w:val="24"/>
-          <w:lang w:val="uk-UA"/>
-        </w:rPr>
-        <w:t>пропонується вказати, що цей знімок стану є першою версією файлів проекту.</w:t>
-      </w:r>
-    </w:p>
-    <w:p>
-      <w:pPr>
-        <w:spacing w:after="0" w:line="240" w:lineRule="auto"/>
-        <w:rPr>
-          <w:rFonts w:ascii="Arial" w:eastAsia="Times New Roman" w:hAnsi="Arial" w:cs="Arial"/>
-          <w:sz w:val="24"/>
-          <w:szCs w:val="24"/>
-          <w:lang w:val="uk-UA"/>
-        </w:rPr>
-      </w:pPr>
-      <w:r>
-        <w:rPr>
-          <w:rFonts w:ascii="Arial" w:eastAsia="Times New Roman" w:hAnsi="Arial" w:cs="Arial"/>
-          <w:sz w:val="24"/>
-          <w:szCs w:val="24"/>
-          <w:lang w:val="uk-UA"/>
-        </w:rPr>
-        <w:t xml:space="preserve">Будь-яка фіксація потребує </w:t>
-      </w:r>
-      <w:proofErr w:type="spellStart"/>
-      <w:r>
-        <w:rPr>
-          <w:rFonts w:ascii="Arial" w:eastAsia="Times New Roman" w:hAnsi="Arial" w:cs="Arial"/>
-          <w:sz w:val="24"/>
-          <w:szCs w:val="24"/>
-          <w:lang w:val="uk-UA"/>
-        </w:rPr>
-        <w:t>обов</w:t>
+      <w:r>
+        <w:rPr>
+          <w:rFonts w:ascii="Arial" w:eastAsia="Times New Roman" w:hAnsi="Arial" w:cs="Arial"/>
+          <w:sz w:val="24"/>
+          <w:szCs w:val="24"/>
+          <w:lang w:val="uk-UA"/>
+        </w:rPr>
+        <w:t xml:space="preserve">$ </w:t>
+      </w:r>
+      <w:proofErr w:type="spellStart"/>
+      <w:r>
+        <w:rPr>
+          <w:rFonts w:ascii="Arial" w:eastAsia="Times New Roman" w:hAnsi="Arial" w:cs="Arial"/>
+          <w:sz w:val="24"/>
+          <w:szCs w:val="24"/>
+          <w:lang w:val="uk-UA"/>
+        </w:rPr>
+        <w:t>git</w:t>
+      </w:r>
+      <w:proofErr w:type="spellEnd"/>
+      <w:r>
+        <w:rPr>
+          <w:rFonts w:ascii="Arial" w:eastAsia="Times New Roman" w:hAnsi="Arial" w:cs="Arial"/>
+          <w:sz w:val="24"/>
+          <w:szCs w:val="24"/>
+          <w:lang w:val="uk-UA"/>
+        </w:rPr>
+        <w:t xml:space="preserve"> </w:t>
+      </w:r>
+      <w:proofErr w:type="spellStart"/>
+      <w:r>
+        <w:rPr>
+          <w:rFonts w:ascii="Arial" w:eastAsia="Times New Roman" w:hAnsi="Arial" w:cs="Arial"/>
+          <w:sz w:val="24"/>
+          <w:szCs w:val="24"/>
+          <w:lang w:val="uk-UA"/>
+        </w:rPr>
+        <w:t>add</w:t>
+      </w:r>
+      <w:proofErr w:type="spellEnd"/>
+      <w:r>
+        <w:rPr>
+          <w:rFonts w:ascii="Arial" w:eastAsia="Times New Roman" w:hAnsi="Arial" w:cs="Arial"/>
+          <w:sz w:val="24"/>
+          <w:szCs w:val="24"/>
+          <w:lang w:val="uk-UA"/>
+        </w:rPr>
+        <w:t xml:space="preserve"> </w:t>
+      </w:r>
+      <w:proofErr w:type="spellStart"/>
+      <w:r>
+        <w:rPr>
+          <w:rFonts w:ascii="Arial" w:eastAsia="Times New Roman" w:hAnsi="Arial" w:cs="Arial"/>
+          <w:sz w:val="24"/>
+          <w:szCs w:val="24"/>
+          <w:lang w:val="uk-UA"/>
+        </w:rPr>
+        <w:t>імена_файлів_або_шаблони_імен</w:t>
+      </w:r>
+      <w:proofErr w:type="spellEnd"/>
+      <w:r>
+        <w:rPr>
+          <w:rFonts w:ascii="Arial" w:eastAsia="Times New Roman" w:hAnsi="Arial" w:cs="Arial"/>
+          <w:sz w:val="24"/>
+          <w:szCs w:val="24"/>
+          <w:lang w:val="uk-UA"/>
+        </w:rPr>
+        <w:t xml:space="preserve"> .</w:t>
+      </w:r>
+    </w:p>
+    <w:p>
+      <w:pPr>
+        <w:spacing w:after="0" w:line="240" w:lineRule="auto"/>
+        <w:rPr>
+          <w:rFonts w:ascii="Arial" w:eastAsia="Times New Roman" w:hAnsi="Arial" w:cs="Arial"/>
+          <w:sz w:val="24"/>
+          <w:szCs w:val="24"/>
+          <w:lang w:val="uk-UA"/>
+        </w:rPr>
+      </w:pPr>
+      <w:r>
+        <w:rPr>
+          <w:rFonts w:ascii="Arial" w:eastAsia="Times New Roman" w:hAnsi="Arial" w:cs="Arial"/>
+          <w:sz w:val="24"/>
+          <w:szCs w:val="24"/>
+          <w:lang w:val="uk-UA"/>
+        </w:rPr>
+        <w:t>Наприклад, команда</w:t>
+      </w:r>
+    </w:p>
+    <w:p>
+      <w:pPr>
+        <w:spacing w:after="0" w:line="240" w:lineRule="auto"/>
+        <w:rPr>
+          <w:rFonts w:ascii="Arial" w:eastAsia="Times New Roman" w:hAnsi="Arial" w:cs="Arial"/>
+          <w:sz w:val="24"/>
+          <w:szCs w:val="24"/>
+          <w:lang w:val="uk-UA"/>
+        </w:rPr>
+      </w:pPr>
+      <w:r>
+        <w:rPr>
+          <w:rFonts w:ascii="Arial" w:eastAsia="Times New Roman" w:hAnsi="Arial" w:cs="Arial"/>
+          <w:sz w:val="24"/>
+          <w:szCs w:val="24"/>
+          <w:lang w:val="uk-UA"/>
+        </w:rPr>
+        <w:t xml:space="preserve">$ </w:t>
+      </w:r>
+      <w:proofErr w:type="spellStart"/>
+      <w:r>
+        <w:rPr>
+          <w:rFonts w:ascii="Arial" w:eastAsia="Times New Roman" w:hAnsi="Arial" w:cs="Arial"/>
+          <w:sz w:val="24"/>
+          <w:szCs w:val="24"/>
+          <w:lang w:val="uk-UA"/>
+        </w:rPr>
+        <w:t>git</w:t>
+      </w:r>
+      <w:proofErr w:type="spellEnd"/>
+      <w:r>
+        <w:rPr>
+          <w:rFonts w:ascii="Arial" w:eastAsia="Times New Roman" w:hAnsi="Arial" w:cs="Arial"/>
+          <w:sz w:val="24"/>
+          <w:szCs w:val="24"/>
+          <w:lang w:val="uk-UA"/>
+        </w:rPr>
+        <w:t xml:space="preserve"> </w:t>
+      </w:r>
+      <w:proofErr w:type="spellStart"/>
+      <w:r>
+        <w:rPr>
+          <w:rFonts w:ascii="Arial" w:eastAsia="Times New Roman" w:hAnsi="Arial" w:cs="Arial"/>
+          <w:sz w:val="24"/>
+          <w:szCs w:val="24"/>
+          <w:lang w:val="uk-UA"/>
+        </w:rPr>
+        <w:t>add</w:t>
+      </w:r>
+      <w:proofErr w:type="spellEnd"/>
+      <w:r>
+        <w:rPr>
+          <w:rFonts w:ascii="Arial" w:eastAsia="Times New Roman" w:hAnsi="Arial" w:cs="Arial"/>
+          <w:sz w:val="24"/>
+          <w:szCs w:val="24"/>
+          <w:lang w:val="uk-UA"/>
+        </w:rPr>
+        <w:t xml:space="preserve"> *</w:t>
+      </w:r>
+      <w:proofErr w:type="spellStart"/>
+      <w:r>
+        <w:rPr>
+          <w:rFonts w:ascii="Arial" w:eastAsia="Times New Roman" w:hAnsi="Arial" w:cs="Arial"/>
+          <w:sz w:val="24"/>
+          <w:szCs w:val="24"/>
+          <w:lang w:val="uk-UA"/>
+        </w:rPr>
+        <w:t>cpp</w:t>
+      </w:r>
+      <w:proofErr w:type="spellEnd"/>
+      <w:r>
+        <w:rPr>
+          <w:rFonts w:ascii="Arial" w:eastAsia="Times New Roman" w:hAnsi="Arial" w:cs="Arial"/>
+          <w:sz w:val="24"/>
+          <w:szCs w:val="24"/>
+          <w:lang w:val="uk-UA"/>
+        </w:rPr>
+        <w:t xml:space="preserve"> *</w:t>
+      </w:r>
+      <w:proofErr w:type="spellStart"/>
+      <w:r>
+        <w:rPr>
+          <w:rFonts w:ascii="Arial" w:eastAsia="Times New Roman" w:hAnsi="Arial" w:cs="Arial"/>
+          <w:sz w:val="24"/>
+          <w:szCs w:val="24"/>
+          <w:lang w:val="uk-UA"/>
+        </w:rPr>
+        <w:t>dfm</w:t>
+      </w:r>
+      <w:proofErr w:type="spellEnd"/>
+      <w:r>
+        <w:rPr>
+          <w:rFonts w:ascii="Arial" w:eastAsia="Times New Roman" w:hAnsi="Arial" w:cs="Arial"/>
+          <w:sz w:val="24"/>
+          <w:szCs w:val="24"/>
+          <w:lang w:val="uk-UA"/>
+        </w:rPr>
+        <w:t xml:space="preserve"> *h .</w:t>
+      </w:r>
+    </w:p>
+    <w:p>
+      <w:pPr>
+        <w:spacing w:after="0" w:line="240" w:lineRule="auto"/>
+        <w:rPr>
+          <w:rFonts w:ascii="Arial" w:eastAsia="Times New Roman" w:hAnsi="Arial" w:cs="Arial"/>
+          <w:sz w:val="24"/>
+          <w:szCs w:val="24"/>
+          <w:lang w:val="uk-UA"/>
+        </w:rPr>
+      </w:pPr>
+      <w:r>
+        <w:rPr>
+          <w:rFonts w:ascii="Arial" w:eastAsia="Times New Roman" w:hAnsi="Arial" w:cs="Arial"/>
+          <w:sz w:val="24"/>
+          <w:szCs w:val="24"/>
+          <w:lang w:val="uk-UA"/>
+        </w:rPr>
+        <w:t>включає в перелік файлів, що відслідковуються файли вихідних текстів</w:t>
+      </w:r>
+    </w:p>
+    <w:p>
+      <w:pPr>
+        <w:spacing w:after="0" w:line="240" w:lineRule="auto"/>
+        <w:rPr>
+          <w:rFonts w:ascii="Arial" w:eastAsia="Times New Roman" w:hAnsi="Arial" w:cs="Arial"/>
+          <w:sz w:val="24"/>
+          <w:szCs w:val="24"/>
+          <w:lang w:val="uk-UA"/>
+        </w:rPr>
+      </w:pPr>
+      <w:r>
+        <w:rPr>
+          <w:rFonts w:ascii="Arial" w:eastAsia="Times New Roman" w:hAnsi="Arial" w:cs="Arial"/>
+          <w:sz w:val="24"/>
+          <w:szCs w:val="24"/>
+          <w:lang w:val="uk-UA"/>
+        </w:rPr>
+        <w:t>на мові C++ (*</w:t>
+      </w:r>
+      <w:proofErr w:type="spellStart"/>
+      <w:r>
+        <w:rPr>
+          <w:rFonts w:ascii="Arial" w:eastAsia="Times New Roman" w:hAnsi="Arial" w:cs="Arial"/>
+          <w:sz w:val="24"/>
+          <w:szCs w:val="24"/>
+          <w:lang w:val="uk-UA"/>
+        </w:rPr>
+        <w:t>cpp</w:t>
+      </w:r>
+      <w:proofErr w:type="spellEnd"/>
+      <w:r>
+        <w:rPr>
+          <w:rFonts w:ascii="Arial" w:eastAsia="Times New Roman" w:hAnsi="Arial" w:cs="Arial"/>
+          <w:sz w:val="24"/>
+          <w:szCs w:val="24"/>
+          <w:lang w:val="uk-UA"/>
+        </w:rPr>
+        <w:t>), опис графічної форми (*</w:t>
+      </w:r>
+      <w:proofErr w:type="spellStart"/>
+      <w:r>
+        <w:rPr>
+          <w:rFonts w:ascii="Arial" w:eastAsia="Times New Roman" w:hAnsi="Arial" w:cs="Arial"/>
+          <w:sz w:val="24"/>
+          <w:szCs w:val="24"/>
+          <w:lang w:val="uk-UA"/>
+        </w:rPr>
+        <w:t>dfm</w:t>
+      </w:r>
+      <w:proofErr w:type="spellEnd"/>
+      <w:r>
+        <w:rPr>
+          <w:rFonts w:ascii="Arial" w:eastAsia="Times New Roman" w:hAnsi="Arial" w:cs="Arial"/>
+          <w:sz w:val="24"/>
+          <w:szCs w:val="24"/>
+          <w:lang w:val="uk-UA"/>
+        </w:rPr>
+        <w:t>) і файли заголовків (*h).</w:t>
+      </w:r>
+    </w:p>
+    <w:p>
+      <w:pPr>
+        <w:spacing w:after="0" w:line="240" w:lineRule="auto"/>
+        <w:rPr>
+          <w:rFonts w:ascii="Arial" w:eastAsia="Times New Roman" w:hAnsi="Arial" w:cs="Arial"/>
+          <w:sz w:val="24"/>
+          <w:szCs w:val="24"/>
+          <w:lang w:val="uk-UA"/>
+        </w:rPr>
+      </w:pPr>
+      <w:proofErr w:type="spellStart"/>
+      <w:r>
+        <w:rPr>
+          <w:rFonts w:ascii="Arial" w:eastAsia="Times New Roman" w:hAnsi="Arial" w:cs="Arial"/>
+          <w:sz w:val="24"/>
+          <w:szCs w:val="24"/>
+          <w:lang w:val="uk-UA"/>
+        </w:rPr>
+        <w:t>Внесіть</w:t>
+      </w:r>
+      <w:proofErr w:type="spellEnd"/>
+      <w:r>
+        <w:rPr>
+          <w:rFonts w:ascii="Arial" w:eastAsia="Times New Roman" w:hAnsi="Arial" w:cs="Arial"/>
+          <w:sz w:val="24"/>
+          <w:szCs w:val="24"/>
+          <w:lang w:val="uk-UA"/>
+        </w:rPr>
+        <w:t xml:space="preserve"> зміни в один з текстових файлів, наприклад, додайте коментар до</w:t>
+      </w:r>
+    </w:p>
+    <w:p>
+      <w:pPr>
+        <w:spacing w:after="0" w:line="240" w:lineRule="auto"/>
+        <w:rPr>
+          <w:rFonts w:ascii="Arial" w:eastAsia="Times New Roman" w:hAnsi="Arial" w:cs="Arial"/>
+          <w:sz w:val="24"/>
+          <w:szCs w:val="24"/>
+          <w:lang w:val="uk-UA"/>
+        </w:rPr>
+      </w:pPr>
+      <w:r>
+        <w:rPr>
+          <w:rFonts w:ascii="Arial" w:eastAsia="Times New Roman" w:hAnsi="Arial" w:cs="Arial"/>
+          <w:sz w:val="24"/>
+          <w:szCs w:val="24"/>
+          <w:lang w:val="uk-UA"/>
+        </w:rPr>
+        <w:t>якого-небудь оператора вихідного тексту програми на мові C ++, і збережіть</w:t>
+      </w:r>
+    </w:p>
+    <w:p>
+      <w:pPr>
+        <w:spacing w:after="0" w:line="240" w:lineRule="auto"/>
+        <w:rPr>
+          <w:rFonts w:ascii="Arial" w:eastAsia="Times New Roman" w:hAnsi="Arial" w:cs="Arial"/>
+          <w:sz w:val="24"/>
+          <w:szCs w:val="24"/>
+          <w:lang w:val="uk-UA"/>
+        </w:rPr>
+      </w:pPr>
+      <w:r>
+        <w:rPr>
+          <w:rFonts w:ascii="Arial" w:eastAsia="Times New Roman" w:hAnsi="Arial" w:cs="Arial"/>
+          <w:sz w:val="24"/>
+          <w:szCs w:val="24"/>
+          <w:lang w:val="uk-UA"/>
+        </w:rPr>
+        <w:t xml:space="preserve">змінений файл. Знову виконайте команду </w:t>
+      </w:r>
+      <w:proofErr w:type="spellStart"/>
+      <w:r>
+        <w:rPr>
+          <w:rFonts w:ascii="Arial" w:eastAsia="Times New Roman" w:hAnsi="Arial" w:cs="Arial"/>
+          <w:sz w:val="24"/>
+          <w:szCs w:val="24"/>
+          <w:lang w:val="uk-UA"/>
+        </w:rPr>
+        <w:t>git</w:t>
+      </w:r>
+      <w:proofErr w:type="spellEnd"/>
+      <w:r>
+        <w:rPr>
+          <w:rFonts w:ascii="Arial" w:eastAsia="Times New Roman" w:hAnsi="Arial" w:cs="Arial"/>
+          <w:sz w:val="24"/>
+          <w:szCs w:val="24"/>
+          <w:lang w:val="uk-UA"/>
+        </w:rPr>
+        <w:t xml:space="preserve"> </w:t>
+      </w:r>
+      <w:proofErr w:type="spellStart"/>
+      <w:r>
+        <w:rPr>
+          <w:rFonts w:ascii="Arial" w:eastAsia="Times New Roman" w:hAnsi="Arial" w:cs="Arial"/>
+          <w:sz w:val="24"/>
+          <w:szCs w:val="24"/>
+          <w:lang w:val="uk-UA"/>
+        </w:rPr>
+        <w:t>s</w:t>
+      </w:r>
+      <w:bookmarkStart w:id="0" w:name="_GoBack"/>
+      <w:bookmarkEnd w:id="0"/>
+      <w:r>
+        <w:rPr>
+          <w:rFonts w:ascii="Arial" w:eastAsia="Times New Roman" w:hAnsi="Arial" w:cs="Arial"/>
+          <w:sz w:val="24"/>
+          <w:szCs w:val="24"/>
+          <w:lang w:val="uk-UA"/>
+        </w:rPr>
+        <w:t>tatus</w:t>
+      </w:r>
+      <w:proofErr w:type="spellEnd"/>
+      <w:r>
+        <w:rPr>
+          <w:rFonts w:ascii="Arial" w:eastAsia="Times New Roman" w:hAnsi="Arial" w:cs="Arial"/>
+          <w:sz w:val="24"/>
+          <w:szCs w:val="24"/>
+          <w:lang w:val="uk-UA"/>
+        </w:rPr>
+        <w:t>. Перелік файлів робочої</w:t>
+      </w:r>
+    </w:p>
+    <w:p>
+      <w:pPr>
+        <w:spacing w:after="0" w:line="240" w:lineRule="auto"/>
+        <w:rPr>
+          <w:rFonts w:ascii="Arial" w:eastAsia="Times New Roman" w:hAnsi="Arial" w:cs="Arial"/>
+          <w:sz w:val="24"/>
+          <w:szCs w:val="24"/>
+          <w:lang w:val="uk-UA"/>
+        </w:rPr>
+      </w:pPr>
+      <w:r>
+        <w:rPr>
+          <w:rFonts w:ascii="Arial" w:eastAsia="Times New Roman" w:hAnsi="Arial" w:cs="Arial"/>
+          <w:sz w:val="24"/>
+          <w:szCs w:val="24"/>
+          <w:lang w:val="uk-UA"/>
+        </w:rPr>
+        <w:t>папки, що відслідковуються, які не були змінені і підготовлені до фіксації їх</w:t>
+      </w:r>
+    </w:p>
+    <w:p>
+      <w:pPr>
+        <w:spacing w:after="0" w:line="240" w:lineRule="auto"/>
+        <w:rPr>
+          <w:rFonts w:ascii="Arial" w:eastAsia="Times New Roman" w:hAnsi="Arial" w:cs="Arial"/>
+          <w:sz w:val="24"/>
+          <w:szCs w:val="24"/>
+          <w:lang w:val="uk-UA"/>
+        </w:rPr>
+      </w:pPr>
+      <w:r>
+        <w:rPr>
+          <w:rFonts w:ascii="Arial" w:eastAsia="Times New Roman" w:hAnsi="Arial" w:cs="Arial"/>
+          <w:sz w:val="24"/>
+          <w:szCs w:val="24"/>
+          <w:lang w:val="uk-UA"/>
+        </w:rPr>
+        <w:t xml:space="preserve">стану командою </w:t>
+      </w:r>
+      <w:proofErr w:type="spellStart"/>
+      <w:r>
+        <w:rPr>
+          <w:rFonts w:ascii="Arial" w:eastAsia="Times New Roman" w:hAnsi="Arial" w:cs="Arial"/>
+          <w:sz w:val="24"/>
+          <w:szCs w:val="24"/>
+          <w:lang w:val="uk-UA"/>
+        </w:rPr>
+        <w:t>commit</w:t>
+      </w:r>
+      <w:proofErr w:type="spellEnd"/>
+      <w:r>
+        <w:rPr>
+          <w:rFonts w:ascii="Arial" w:eastAsia="Times New Roman" w:hAnsi="Arial" w:cs="Arial"/>
+          <w:sz w:val="24"/>
+          <w:szCs w:val="24"/>
+          <w:lang w:val="uk-UA"/>
+        </w:rPr>
+        <w:t xml:space="preserve"> буде виведений зеленим шрифтом. </w:t>
+      </w:r>
+      <w:proofErr w:type="spellStart"/>
+      <w:r>
+        <w:rPr>
+          <w:rFonts w:ascii="Arial" w:eastAsia="Times New Roman" w:hAnsi="Arial" w:cs="Arial"/>
+          <w:sz w:val="24"/>
+          <w:szCs w:val="24"/>
+          <w:lang w:val="uk-UA"/>
+        </w:rPr>
+        <w:t>Ім</w:t>
       </w:r>
       <w:proofErr w:type="spellEnd"/>
       <w:r>
@@ -7390,790 +6476,66 @@
         </w:rPr>
         <w:t>`</w:t>
       </w:r>
-      <w:proofErr w:type="spellStart"/>
-      <w:r>
-        <w:rPr>
-          <w:rFonts w:ascii="Arial" w:eastAsia="Times New Roman" w:hAnsi="Arial" w:cs="Arial"/>
-          <w:sz w:val="24"/>
-          <w:szCs w:val="24"/>
-          <w:lang w:val="uk-UA"/>
-        </w:rPr>
-        <w:t>язкового</w:t>
-      </w:r>
-      <w:proofErr w:type="spellEnd"/>
-      <w:r>
-        <w:rPr>
-          <w:rFonts w:ascii="Arial" w:eastAsia="Times New Roman" w:hAnsi="Arial" w:cs="Arial"/>
-          <w:sz w:val="24"/>
-          <w:szCs w:val="24"/>
-          <w:lang w:val="uk-UA"/>
-        </w:rPr>
-        <w:t xml:space="preserve"> зазначення рядка повідомлення.</w:t>
-      </w:r>
-    </w:p>
-    <w:p>
-      <w:pPr>
-        <w:spacing w:after="0" w:line="240" w:lineRule="auto"/>
-        <w:ind w:firstLine="708"/>
-        <w:rPr>
-          <w:rFonts w:ascii="Arial" w:eastAsia="Times New Roman" w:hAnsi="Arial" w:cs="Arial"/>
-          <w:sz w:val="24"/>
-          <w:szCs w:val="24"/>
-          <w:lang w:val="uk-UA"/>
-        </w:rPr>
-      </w:pPr>
-      <w:r>
-        <w:rPr>
-          <w:rFonts w:ascii="Arial" w:eastAsia="Times New Roman" w:hAnsi="Arial" w:cs="Arial"/>
-          <w:sz w:val="24"/>
-          <w:szCs w:val="24"/>
-          <w:lang w:val="uk-UA"/>
-        </w:rPr>
-        <w:t xml:space="preserve">Введення команди </w:t>
-      </w:r>
-      <w:proofErr w:type="spellStart"/>
-      <w:r>
-        <w:rPr>
-          <w:rFonts w:ascii="Arial" w:eastAsia="Times New Roman" w:hAnsi="Arial" w:cs="Arial"/>
-          <w:sz w:val="24"/>
-          <w:szCs w:val="24"/>
-          <w:lang w:val="uk-UA"/>
-        </w:rPr>
-        <w:t>git</w:t>
-      </w:r>
-      <w:proofErr w:type="spellEnd"/>
-      <w:r>
-        <w:rPr>
-          <w:rFonts w:ascii="Arial" w:eastAsia="Times New Roman" w:hAnsi="Arial" w:cs="Arial"/>
-          <w:sz w:val="24"/>
-          <w:szCs w:val="24"/>
-          <w:lang w:val="uk-UA"/>
-        </w:rPr>
-        <w:t xml:space="preserve"> </w:t>
-      </w:r>
-      <w:proofErr w:type="spellStart"/>
-      <w:r>
-        <w:rPr>
-          <w:rFonts w:ascii="Arial" w:eastAsia="Times New Roman" w:hAnsi="Arial" w:cs="Arial"/>
-          <w:sz w:val="24"/>
-          <w:szCs w:val="24"/>
-          <w:lang w:val="uk-UA"/>
-        </w:rPr>
-        <w:t>commit</w:t>
-      </w:r>
-      <w:proofErr w:type="spellEnd"/>
-      <w:r>
-        <w:rPr>
-          <w:rFonts w:ascii="Arial" w:eastAsia="Times New Roman" w:hAnsi="Arial" w:cs="Arial"/>
-          <w:sz w:val="24"/>
-          <w:szCs w:val="24"/>
-          <w:lang w:val="uk-UA"/>
-        </w:rPr>
-        <w:t xml:space="preserve"> без вказівки повідомлення запускає</w:t>
-      </w:r>
-    </w:p>
-    <w:p>
-      <w:pPr>
-        <w:spacing w:after="0" w:line="240" w:lineRule="auto"/>
-        <w:rPr>
-          <w:rFonts w:ascii="Arial" w:eastAsia="Times New Roman" w:hAnsi="Arial" w:cs="Arial"/>
-          <w:sz w:val="24"/>
-          <w:szCs w:val="24"/>
-          <w:lang w:val="uk-UA"/>
-        </w:rPr>
-      </w:pPr>
-      <w:r>
-        <w:rPr>
-          <w:rFonts w:ascii="Arial" w:eastAsia="Times New Roman" w:hAnsi="Arial" w:cs="Arial"/>
-          <w:sz w:val="24"/>
-          <w:szCs w:val="24"/>
-          <w:lang w:val="uk-UA"/>
-        </w:rPr>
-        <w:t>текстовий редактор, яким за замовчуванням є стандартний редактор тексту ОС</w:t>
-      </w:r>
-    </w:p>
-    <w:p>
-      <w:pPr>
-        <w:spacing w:after="0" w:line="240" w:lineRule="auto"/>
-        <w:rPr>
-          <w:rFonts w:ascii="Arial" w:eastAsia="Times New Roman" w:hAnsi="Arial" w:cs="Arial"/>
-          <w:sz w:val="24"/>
-          <w:szCs w:val="24"/>
-          <w:lang w:val="uk-UA"/>
-        </w:rPr>
-      </w:pPr>
-      <w:r>
-        <w:rPr>
-          <w:rFonts w:ascii="Arial" w:eastAsia="Times New Roman" w:hAnsi="Arial" w:cs="Arial"/>
-          <w:sz w:val="24"/>
-          <w:szCs w:val="24"/>
-          <w:lang w:val="uk-UA"/>
-        </w:rPr>
-        <w:t xml:space="preserve">UNIX / </w:t>
-      </w:r>
-      <w:proofErr w:type="spellStart"/>
-      <w:r>
-        <w:rPr>
-          <w:rFonts w:ascii="Arial" w:eastAsia="Times New Roman" w:hAnsi="Arial" w:cs="Arial"/>
-          <w:sz w:val="24"/>
-          <w:szCs w:val="24"/>
-          <w:lang w:val="uk-UA"/>
-        </w:rPr>
-        <w:t>Linux</w:t>
-      </w:r>
-      <w:proofErr w:type="spellEnd"/>
-      <w:r>
-        <w:rPr>
-          <w:rFonts w:ascii="Arial" w:eastAsia="Times New Roman" w:hAnsi="Arial" w:cs="Arial"/>
-          <w:sz w:val="24"/>
-          <w:szCs w:val="24"/>
-          <w:lang w:val="uk-UA"/>
-        </w:rPr>
-        <w:t xml:space="preserve"> </w:t>
-      </w:r>
-      <w:proofErr w:type="spellStart"/>
-      <w:r>
-        <w:rPr>
-          <w:rFonts w:ascii="Arial" w:eastAsia="Times New Roman" w:hAnsi="Arial" w:cs="Arial"/>
-          <w:sz w:val="24"/>
-          <w:szCs w:val="24"/>
-          <w:lang w:val="uk-UA"/>
-        </w:rPr>
-        <w:t>Vim</w:t>
-      </w:r>
-      <w:proofErr w:type="spellEnd"/>
-      <w:r>
-        <w:rPr>
-          <w:rFonts w:ascii="Arial" w:eastAsia="Times New Roman" w:hAnsi="Arial" w:cs="Arial"/>
-          <w:sz w:val="24"/>
-          <w:szCs w:val="24"/>
-          <w:lang w:val="uk-UA"/>
-        </w:rPr>
-        <w:t xml:space="preserve">. Редактор </w:t>
-      </w:r>
-      <w:proofErr w:type="spellStart"/>
-      <w:r>
-        <w:rPr>
-          <w:rFonts w:ascii="Arial" w:eastAsia="Times New Roman" w:hAnsi="Arial" w:cs="Arial"/>
-          <w:sz w:val="24"/>
-          <w:szCs w:val="24"/>
-          <w:lang w:val="uk-UA"/>
-        </w:rPr>
-        <w:t>Vim</w:t>
-      </w:r>
-      <w:proofErr w:type="spellEnd"/>
-      <w:r>
-        <w:rPr>
-          <w:rFonts w:ascii="Arial" w:eastAsia="Times New Roman" w:hAnsi="Arial" w:cs="Arial"/>
-          <w:sz w:val="24"/>
-          <w:szCs w:val="24"/>
-          <w:lang w:val="uk-UA"/>
-        </w:rPr>
-        <w:t xml:space="preserve"> завжди запускається в командному режимі.</w:t>
-      </w:r>
-    </w:p>
-    <w:p>
-      <w:pPr>
-        <w:spacing w:after="0" w:line="240" w:lineRule="auto"/>
-        <w:rPr>
-          <w:rFonts w:ascii="Arial" w:eastAsia="Times New Roman" w:hAnsi="Arial" w:cs="Arial"/>
-          <w:sz w:val="24"/>
-          <w:szCs w:val="24"/>
-          <w:lang w:val="uk-UA"/>
-        </w:rPr>
-      </w:pPr>
-      <w:r>
-        <w:rPr>
-          <w:rFonts w:ascii="Arial" w:eastAsia="Times New Roman" w:hAnsi="Arial" w:cs="Arial"/>
-          <w:sz w:val="24"/>
-          <w:szCs w:val="24"/>
-          <w:lang w:val="uk-UA"/>
-        </w:rPr>
-        <w:lastRenderedPageBreak/>
-        <w:t>Щоб перевести його в режим вставки, тобто в режим введення і зміни тексту,</w:t>
-      </w:r>
-    </w:p>
-    <w:p>
-      <w:pPr>
-        <w:spacing w:after="0" w:line="240" w:lineRule="auto"/>
-        <w:rPr>
-          <w:rFonts w:ascii="Arial" w:eastAsia="Times New Roman" w:hAnsi="Arial" w:cs="Arial"/>
-          <w:sz w:val="24"/>
-          <w:szCs w:val="24"/>
-          <w:lang w:val="uk-UA"/>
-        </w:rPr>
-      </w:pPr>
-      <w:r>
-        <w:rPr>
-          <w:rFonts w:ascii="Arial" w:eastAsia="Times New Roman" w:hAnsi="Arial" w:cs="Arial"/>
-          <w:sz w:val="24"/>
-          <w:szCs w:val="24"/>
-          <w:lang w:val="uk-UA"/>
-        </w:rPr>
-        <w:t>необхідно ввести з клавіатури символи «i» або «a».</w:t>
-      </w:r>
-    </w:p>
-    <w:p>
-      <w:pPr>
-        <w:spacing w:after="0" w:line="240" w:lineRule="auto"/>
-        <w:ind w:firstLine="708"/>
-        <w:rPr>
-          <w:rFonts w:ascii="Arial" w:eastAsia="Times New Roman" w:hAnsi="Arial" w:cs="Arial"/>
-          <w:sz w:val="24"/>
-          <w:szCs w:val="24"/>
-          <w:lang w:val="uk-UA"/>
-        </w:rPr>
-      </w:pPr>
-      <w:r>
-        <w:rPr>
-          <w:rFonts w:ascii="Arial" w:eastAsia="Times New Roman" w:hAnsi="Arial" w:cs="Arial"/>
-          <w:sz w:val="24"/>
-          <w:szCs w:val="24"/>
-          <w:lang w:val="uk-UA"/>
-        </w:rPr>
-        <w:t>В першому пустому рядку відкритого тексту-коментаря необхідно ввести</w:t>
-      </w:r>
-    </w:p>
-    <w:p>
-      <w:pPr>
-        <w:spacing w:after="0" w:line="240" w:lineRule="auto"/>
-        <w:rPr>
-          <w:rFonts w:ascii="Arial" w:eastAsia="Times New Roman" w:hAnsi="Arial" w:cs="Arial"/>
-          <w:sz w:val="24"/>
-          <w:szCs w:val="24"/>
-          <w:lang w:val="uk-UA"/>
-        </w:rPr>
-      </w:pPr>
-      <w:r>
-        <w:rPr>
-          <w:rFonts w:ascii="Arial" w:eastAsia="Times New Roman" w:hAnsi="Arial" w:cs="Arial"/>
-          <w:sz w:val="24"/>
-          <w:szCs w:val="24"/>
-          <w:lang w:val="uk-UA"/>
-        </w:rPr>
-        <w:t>повідомлення, яке описує дану фіксацію, a потім перейти в командний режим</w:t>
-      </w:r>
-    </w:p>
-    <w:p>
-      <w:pPr>
-        <w:spacing w:after="0" w:line="240" w:lineRule="auto"/>
-        <w:rPr>
-          <w:rFonts w:ascii="Arial" w:eastAsia="Times New Roman" w:hAnsi="Arial" w:cs="Arial"/>
-          <w:sz w:val="24"/>
-          <w:szCs w:val="24"/>
-          <w:lang w:val="uk-UA"/>
-        </w:rPr>
-      </w:pPr>
-      <w:r>
-        <w:rPr>
-          <w:rFonts w:ascii="Arial" w:eastAsia="Times New Roman" w:hAnsi="Arial" w:cs="Arial"/>
-          <w:sz w:val="24"/>
-          <w:szCs w:val="24"/>
-          <w:lang w:val="uk-UA"/>
-        </w:rPr>
-        <w:t>натисканням клавіші &lt;</w:t>
-      </w:r>
-      <w:proofErr w:type="spellStart"/>
-      <w:r>
-        <w:rPr>
-          <w:rFonts w:ascii="Arial" w:eastAsia="Times New Roman" w:hAnsi="Arial" w:cs="Arial"/>
-          <w:sz w:val="24"/>
-          <w:szCs w:val="24"/>
-          <w:lang w:val="uk-UA"/>
-        </w:rPr>
-        <w:t>Esc</w:t>
-      </w:r>
-      <w:proofErr w:type="spellEnd"/>
-      <w:r>
-        <w:rPr>
-          <w:rFonts w:ascii="Arial" w:eastAsia="Times New Roman" w:hAnsi="Arial" w:cs="Arial"/>
-          <w:sz w:val="24"/>
-          <w:szCs w:val="24"/>
-          <w:lang w:val="uk-UA"/>
-        </w:rPr>
-        <w:t>&gt;Вихід з редактора зі збереженням змін виконується</w:t>
-      </w:r>
-    </w:p>
-    <w:p>
-      <w:pPr>
-        <w:spacing w:after="0" w:line="240" w:lineRule="auto"/>
-        <w:rPr>
-          <w:rFonts w:ascii="Arial" w:eastAsia="Times New Roman" w:hAnsi="Arial" w:cs="Arial"/>
-          <w:sz w:val="24"/>
-          <w:szCs w:val="24"/>
-          <w:lang w:val="uk-UA"/>
-        </w:rPr>
-      </w:pPr>
-      <w:r>
-        <w:rPr>
-          <w:rFonts w:ascii="Arial" w:eastAsia="Times New Roman" w:hAnsi="Arial" w:cs="Arial"/>
-          <w:sz w:val="24"/>
-          <w:szCs w:val="24"/>
-          <w:lang w:val="uk-UA"/>
-        </w:rPr>
-        <w:t>за допомогою команди</w:t>
-      </w:r>
-    </w:p>
-    <w:p>
-      <w:pPr>
-        <w:spacing w:after="0" w:line="240" w:lineRule="auto"/>
-        <w:ind w:firstLine="708"/>
-        <w:rPr>
-          <w:rFonts w:ascii="Arial" w:eastAsia="Times New Roman" w:hAnsi="Arial" w:cs="Arial"/>
-          <w:b/>
-          <w:bCs/>
-          <w:i/>
-          <w:iCs/>
-          <w:sz w:val="24"/>
-          <w:szCs w:val="24"/>
-          <w:lang w:val="uk-UA"/>
-        </w:rPr>
-      </w:pPr>
-      <w:r>
-        <w:rPr>
-          <w:rFonts w:ascii="Arial" w:eastAsia="Times New Roman" w:hAnsi="Arial" w:cs="Arial"/>
-          <w:b/>
-          <w:bCs/>
-          <w:i/>
-          <w:iCs/>
-          <w:sz w:val="24"/>
-          <w:szCs w:val="24"/>
-          <w:lang w:val="uk-UA"/>
-        </w:rPr>
-        <w:t>:</w:t>
-      </w:r>
-      <w:proofErr w:type="spellStart"/>
-      <w:r>
-        <w:rPr>
-          <w:rFonts w:ascii="Arial" w:eastAsia="Times New Roman" w:hAnsi="Arial" w:cs="Arial"/>
-          <w:b/>
-          <w:bCs/>
-          <w:i/>
-          <w:iCs/>
-          <w:sz w:val="24"/>
-          <w:szCs w:val="24"/>
-          <w:lang w:val="uk-UA"/>
-        </w:rPr>
-        <w:t>wq</w:t>
-      </w:r>
-      <w:proofErr w:type="spellEnd"/>
-      <w:r>
-        <w:rPr>
-          <w:rFonts w:ascii="Arial" w:eastAsia="Times New Roman" w:hAnsi="Arial" w:cs="Arial"/>
-          <w:b/>
-          <w:bCs/>
-          <w:i/>
-          <w:iCs/>
-          <w:sz w:val="24"/>
-          <w:szCs w:val="24"/>
-          <w:lang w:val="uk-UA"/>
-        </w:rPr>
-        <w:t xml:space="preserve"> </w:t>
-      </w:r>
-      <w:r>
-        <w:rPr>
-          <w:rFonts w:ascii="Arial" w:eastAsia="Times New Roman" w:hAnsi="Arial" w:cs="Arial"/>
-          <w:sz w:val="24"/>
-          <w:szCs w:val="24"/>
-          <w:lang w:val="uk-UA"/>
-        </w:rPr>
-        <w:t xml:space="preserve">або </w:t>
-      </w:r>
-      <w:r>
-        <w:rPr>
-          <w:rFonts w:ascii="Arial" w:eastAsia="Times New Roman" w:hAnsi="Arial" w:cs="Arial"/>
-          <w:b/>
-          <w:bCs/>
-          <w:i/>
-          <w:iCs/>
-          <w:sz w:val="24"/>
-          <w:szCs w:val="24"/>
-          <w:lang w:val="uk-UA"/>
-        </w:rPr>
-        <w:t>ZZ .</w:t>
-      </w:r>
-    </w:p>
-    <w:p>
-      <w:pPr>
-        <w:spacing w:after="0" w:line="240" w:lineRule="auto"/>
-        <w:rPr>
-          <w:rFonts w:ascii="Arial" w:eastAsia="Times New Roman" w:hAnsi="Arial" w:cs="Arial"/>
-          <w:sz w:val="24"/>
-          <w:szCs w:val="24"/>
-          <w:lang w:val="uk-UA"/>
-        </w:rPr>
-      </w:pPr>
-      <w:r>
-        <w:rPr>
-          <w:rFonts w:ascii="Arial" w:eastAsia="Times New Roman" w:hAnsi="Arial" w:cs="Arial"/>
-          <w:sz w:val="24"/>
-          <w:szCs w:val="24"/>
-          <w:lang w:val="uk-UA"/>
-        </w:rPr>
-        <w:t xml:space="preserve">При цьому програма </w:t>
-      </w:r>
-      <w:proofErr w:type="spellStart"/>
-      <w:r>
-        <w:rPr>
-          <w:rFonts w:ascii="Arial" w:eastAsia="Times New Roman" w:hAnsi="Arial" w:cs="Arial"/>
-          <w:sz w:val="24"/>
-          <w:szCs w:val="24"/>
-          <w:lang w:val="uk-UA"/>
-        </w:rPr>
-        <w:t>git</w:t>
-      </w:r>
-      <w:proofErr w:type="spellEnd"/>
-      <w:r>
-        <w:rPr>
-          <w:rFonts w:ascii="Arial" w:eastAsia="Times New Roman" w:hAnsi="Arial" w:cs="Arial"/>
-          <w:sz w:val="24"/>
-          <w:szCs w:val="24"/>
-          <w:lang w:val="uk-UA"/>
-        </w:rPr>
-        <w:t xml:space="preserve"> виконає фіксацію стану файлів проекту зі</w:t>
-      </w:r>
-    </w:p>
-    <w:p>
-      <w:pPr>
-        <w:spacing w:after="0" w:line="240" w:lineRule="auto"/>
-        <w:rPr>
-          <w:rFonts w:ascii="Arial" w:eastAsia="Times New Roman" w:hAnsi="Arial" w:cs="Arial"/>
-          <w:sz w:val="24"/>
-          <w:szCs w:val="24"/>
-          <w:lang w:val="uk-UA"/>
-        </w:rPr>
-      </w:pPr>
-      <w:r>
-        <w:rPr>
-          <w:rFonts w:ascii="Arial" w:eastAsia="Times New Roman" w:hAnsi="Arial" w:cs="Arial"/>
-          <w:sz w:val="24"/>
-          <w:szCs w:val="24"/>
-          <w:lang w:val="uk-UA"/>
-        </w:rPr>
-        <w:t>збереженням в якості коментаря рядка введеного повідомлення.</w:t>
-      </w:r>
-    </w:p>
-    <w:p>
-      <w:pPr>
-        <w:spacing w:after="0" w:line="240" w:lineRule="auto"/>
-        <w:ind w:firstLine="708"/>
-        <w:rPr>
-          <w:rFonts w:ascii="Arial" w:eastAsia="Times New Roman" w:hAnsi="Arial" w:cs="Arial"/>
-          <w:sz w:val="24"/>
-          <w:szCs w:val="24"/>
-          <w:lang w:val="uk-UA"/>
-        </w:rPr>
-      </w:pPr>
-      <w:r>
-        <w:rPr>
-          <w:rFonts w:ascii="Arial" w:eastAsia="Times New Roman" w:hAnsi="Arial" w:cs="Arial"/>
-          <w:sz w:val="24"/>
-          <w:szCs w:val="24"/>
-          <w:lang w:val="uk-UA"/>
-        </w:rPr>
-        <w:t xml:space="preserve">9. Перегляньте історію змін за допомогою команди </w:t>
-      </w:r>
-      <w:proofErr w:type="spellStart"/>
-      <w:r>
-        <w:rPr>
-          <w:rFonts w:ascii="Arial" w:eastAsia="Times New Roman" w:hAnsi="Arial" w:cs="Arial"/>
-          <w:sz w:val="24"/>
-          <w:szCs w:val="24"/>
-          <w:lang w:val="uk-UA"/>
-        </w:rPr>
-        <w:t>git</w:t>
-      </w:r>
-      <w:proofErr w:type="spellEnd"/>
-      <w:r>
-        <w:rPr>
-          <w:rFonts w:ascii="Arial" w:eastAsia="Times New Roman" w:hAnsi="Arial" w:cs="Arial"/>
-          <w:sz w:val="24"/>
-          <w:szCs w:val="24"/>
-          <w:lang w:val="uk-UA"/>
-        </w:rPr>
-        <w:t xml:space="preserve"> </w:t>
-      </w:r>
-      <w:proofErr w:type="spellStart"/>
-      <w:r>
-        <w:rPr>
-          <w:rFonts w:ascii="Arial" w:eastAsia="Times New Roman" w:hAnsi="Arial" w:cs="Arial"/>
-          <w:sz w:val="24"/>
-          <w:szCs w:val="24"/>
-          <w:lang w:val="uk-UA"/>
-        </w:rPr>
-        <w:t>log</w:t>
-      </w:r>
-      <w:proofErr w:type="spellEnd"/>
-      <w:r>
-        <w:rPr>
-          <w:rFonts w:ascii="Arial" w:eastAsia="Times New Roman" w:hAnsi="Arial" w:cs="Arial"/>
-          <w:sz w:val="24"/>
-          <w:szCs w:val="24"/>
-          <w:lang w:val="uk-UA"/>
-        </w:rPr>
-        <w:t>:</w:t>
-      </w:r>
-    </w:p>
-    <w:p>
-      <w:pPr>
-        <w:spacing w:after="0" w:line="240" w:lineRule="auto"/>
-        <w:rPr>
-          <w:rFonts w:ascii="Arial" w:eastAsia="Times New Roman" w:hAnsi="Arial" w:cs="Arial"/>
-          <w:sz w:val="24"/>
-          <w:szCs w:val="24"/>
-          <w:lang w:val="uk-UA"/>
-        </w:rPr>
-      </w:pPr>
-      <w:r>
-        <w:rPr>
-          <w:rFonts w:ascii="Arial" w:eastAsia="Times New Roman" w:hAnsi="Arial" w:cs="Arial"/>
-          <w:sz w:val="24"/>
-          <w:szCs w:val="24"/>
-          <w:lang w:val="uk-UA"/>
-        </w:rPr>
-        <w:t xml:space="preserve">$ </w:t>
-      </w:r>
-      <w:proofErr w:type="spellStart"/>
-      <w:r>
-        <w:rPr>
-          <w:rFonts w:ascii="Arial" w:eastAsia="Times New Roman" w:hAnsi="Arial" w:cs="Arial"/>
-          <w:sz w:val="24"/>
-          <w:szCs w:val="24"/>
-          <w:lang w:val="uk-UA"/>
-        </w:rPr>
-        <w:t>git</w:t>
-      </w:r>
-      <w:proofErr w:type="spellEnd"/>
-      <w:r>
-        <w:rPr>
-          <w:rFonts w:ascii="Arial" w:eastAsia="Times New Roman" w:hAnsi="Arial" w:cs="Arial"/>
-          <w:sz w:val="24"/>
-          <w:szCs w:val="24"/>
-          <w:lang w:val="uk-UA"/>
-        </w:rPr>
-        <w:t xml:space="preserve"> </w:t>
-      </w:r>
-      <w:proofErr w:type="spellStart"/>
-      <w:r>
-        <w:rPr>
-          <w:rFonts w:ascii="Arial" w:eastAsia="Times New Roman" w:hAnsi="Arial" w:cs="Arial"/>
-          <w:sz w:val="24"/>
-          <w:szCs w:val="24"/>
-          <w:lang w:val="uk-UA"/>
-        </w:rPr>
-        <w:t>log</w:t>
-      </w:r>
-      <w:proofErr w:type="spellEnd"/>
-      <w:r>
-        <w:rPr>
-          <w:rFonts w:ascii="Arial" w:eastAsia="Times New Roman" w:hAnsi="Arial" w:cs="Arial"/>
-          <w:sz w:val="24"/>
-          <w:szCs w:val="24"/>
-          <w:lang w:val="uk-UA"/>
-        </w:rPr>
-        <w:t xml:space="preserve"> або $ </w:t>
-      </w:r>
-      <w:proofErr w:type="spellStart"/>
-      <w:r>
-        <w:rPr>
-          <w:rFonts w:ascii="Arial" w:eastAsia="Times New Roman" w:hAnsi="Arial" w:cs="Arial"/>
-          <w:sz w:val="24"/>
-          <w:szCs w:val="24"/>
-          <w:lang w:val="uk-UA"/>
-        </w:rPr>
-        <w:t>git</w:t>
-      </w:r>
-      <w:proofErr w:type="spellEnd"/>
-      <w:r>
-        <w:rPr>
-          <w:rFonts w:ascii="Arial" w:eastAsia="Times New Roman" w:hAnsi="Arial" w:cs="Arial"/>
-          <w:sz w:val="24"/>
-          <w:szCs w:val="24"/>
-          <w:lang w:val="uk-UA"/>
-        </w:rPr>
-        <w:t xml:space="preserve"> </w:t>
-      </w:r>
-      <w:proofErr w:type="spellStart"/>
-      <w:r>
-        <w:rPr>
-          <w:rFonts w:ascii="Arial" w:eastAsia="Times New Roman" w:hAnsi="Arial" w:cs="Arial"/>
-          <w:sz w:val="24"/>
-          <w:szCs w:val="24"/>
-          <w:lang w:val="uk-UA"/>
-        </w:rPr>
-        <w:t>log</w:t>
-      </w:r>
-      <w:proofErr w:type="spellEnd"/>
-      <w:r>
-        <w:rPr>
-          <w:rFonts w:ascii="Arial" w:eastAsia="Times New Roman" w:hAnsi="Arial" w:cs="Arial"/>
-          <w:sz w:val="24"/>
-          <w:szCs w:val="24"/>
-          <w:lang w:val="uk-UA"/>
-        </w:rPr>
-        <w:t xml:space="preserve"> --</w:t>
-      </w:r>
-      <w:proofErr w:type="spellStart"/>
-      <w:r>
-        <w:rPr>
-          <w:rFonts w:ascii="Arial" w:eastAsia="Times New Roman" w:hAnsi="Arial" w:cs="Arial"/>
-          <w:sz w:val="24"/>
-          <w:szCs w:val="24"/>
-          <w:lang w:val="uk-UA"/>
-        </w:rPr>
-        <w:t>pretty</w:t>
-      </w:r>
-      <w:proofErr w:type="spellEnd"/>
-      <w:r>
-        <w:rPr>
-          <w:rFonts w:ascii="Arial" w:eastAsia="Times New Roman" w:hAnsi="Arial" w:cs="Arial"/>
-          <w:sz w:val="24"/>
-          <w:szCs w:val="24"/>
-          <w:lang w:val="uk-UA"/>
-        </w:rPr>
-        <w:t>=</w:t>
-      </w:r>
-      <w:proofErr w:type="spellStart"/>
-      <w:r>
-        <w:rPr>
-          <w:rFonts w:ascii="Arial" w:eastAsia="Times New Roman" w:hAnsi="Arial" w:cs="Arial"/>
-          <w:sz w:val="24"/>
-          <w:szCs w:val="24"/>
-          <w:lang w:val="uk-UA"/>
-        </w:rPr>
-        <w:t>oneline</w:t>
-      </w:r>
-      <w:proofErr w:type="spellEnd"/>
-      <w:r>
-        <w:rPr>
-          <w:rFonts w:ascii="Arial" w:eastAsia="Times New Roman" w:hAnsi="Arial" w:cs="Arial"/>
-          <w:sz w:val="24"/>
-          <w:szCs w:val="24"/>
-          <w:lang w:val="uk-UA"/>
-        </w:rPr>
-        <w:t>.</w:t>
-      </w:r>
-    </w:p>
-    <w:p>
-      <w:pPr>
-        <w:spacing w:after="0" w:line="240" w:lineRule="auto"/>
-        <w:ind w:firstLine="708"/>
-        <w:rPr>
-          <w:rFonts w:ascii="Arial" w:eastAsia="Times New Roman" w:hAnsi="Arial" w:cs="Arial"/>
-          <w:sz w:val="24"/>
-          <w:szCs w:val="24"/>
-          <w:lang w:val="uk-UA"/>
-        </w:rPr>
-      </w:pPr>
-      <w:r>
-        <w:rPr>
-          <w:rFonts w:ascii="Arial" w:eastAsia="Times New Roman" w:hAnsi="Arial" w:cs="Arial"/>
-          <w:sz w:val="24"/>
-          <w:szCs w:val="24"/>
-          <w:lang w:val="uk-UA"/>
-        </w:rPr>
-        <w:t>Ключ «--</w:t>
-      </w:r>
-      <w:proofErr w:type="spellStart"/>
-      <w:r>
-        <w:rPr>
-          <w:rFonts w:ascii="Arial" w:eastAsia="Times New Roman" w:hAnsi="Arial" w:cs="Arial"/>
-          <w:sz w:val="24"/>
-          <w:szCs w:val="24"/>
-          <w:lang w:val="uk-UA"/>
-        </w:rPr>
-        <w:t>oneline</w:t>
-      </w:r>
-      <w:proofErr w:type="spellEnd"/>
-      <w:r>
-        <w:rPr>
-          <w:rFonts w:ascii="Arial" w:eastAsia="Times New Roman" w:hAnsi="Arial" w:cs="Arial"/>
-          <w:sz w:val="24"/>
-          <w:szCs w:val="24"/>
-          <w:lang w:val="uk-UA"/>
-        </w:rPr>
-        <w:t>» зменшує обсяг виведеної інформації. Ключ «-p» дає</w:t>
-      </w:r>
-    </w:p>
-    <w:p>
-      <w:pPr>
-        <w:spacing w:after="0" w:line="240" w:lineRule="auto"/>
-        <w:rPr>
-          <w:rFonts w:ascii="Arial" w:eastAsia="Times New Roman" w:hAnsi="Arial" w:cs="Arial"/>
-          <w:sz w:val="24"/>
-          <w:szCs w:val="24"/>
-          <w:lang w:val="uk-UA"/>
-        </w:rPr>
-      </w:pPr>
-      <w:r>
-        <w:rPr>
-          <w:rFonts w:ascii="Arial" w:eastAsia="Times New Roman" w:hAnsi="Arial" w:cs="Arial"/>
-          <w:sz w:val="24"/>
-          <w:szCs w:val="24"/>
-          <w:lang w:val="uk-UA"/>
-        </w:rPr>
-        <w:t xml:space="preserve">можливість вивести відмінність між кожним </w:t>
-      </w:r>
-      <w:proofErr w:type="spellStart"/>
-      <w:r>
-        <w:rPr>
-          <w:rFonts w:ascii="Arial" w:eastAsia="Times New Roman" w:hAnsi="Arial" w:cs="Arial"/>
-          <w:sz w:val="24"/>
-          <w:szCs w:val="24"/>
-          <w:lang w:val="uk-UA"/>
-        </w:rPr>
-        <w:t>commit</w:t>
-      </w:r>
-      <w:proofErr w:type="spellEnd"/>
-      <w:r>
-        <w:rPr>
-          <w:rFonts w:ascii="Arial" w:eastAsia="Times New Roman" w:hAnsi="Arial" w:cs="Arial"/>
-          <w:sz w:val="24"/>
-          <w:szCs w:val="24"/>
-          <w:lang w:val="uk-UA"/>
-        </w:rPr>
-        <w:t>, а ключ «число» - обмежує</w:t>
-      </w:r>
-    </w:p>
-    <w:p>
-      <w:pPr>
-        <w:spacing w:after="0" w:line="240" w:lineRule="auto"/>
-        <w:rPr>
-          <w:rFonts w:ascii="Arial" w:eastAsia="Times New Roman" w:hAnsi="Arial" w:cs="Arial"/>
-          <w:sz w:val="24"/>
-          <w:szCs w:val="24"/>
-          <w:lang w:val="uk-UA"/>
-        </w:rPr>
-      </w:pPr>
-      <w:r>
-        <w:rPr>
-          <w:rFonts w:ascii="Arial" w:eastAsia="Times New Roman" w:hAnsi="Arial" w:cs="Arial"/>
-          <w:sz w:val="24"/>
-          <w:szCs w:val="24"/>
-          <w:lang w:val="uk-UA"/>
-        </w:rPr>
-        <w:t xml:space="preserve">виведення кількістю </w:t>
-      </w:r>
-      <w:proofErr w:type="spellStart"/>
-      <w:r>
-        <w:rPr>
-          <w:rFonts w:ascii="Arial" w:eastAsia="Times New Roman" w:hAnsi="Arial" w:cs="Arial"/>
-          <w:sz w:val="24"/>
-          <w:szCs w:val="24"/>
-          <w:lang w:val="uk-UA"/>
-        </w:rPr>
-        <w:t>commit</w:t>
-      </w:r>
-      <w:proofErr w:type="spellEnd"/>
-      <w:r>
-        <w:rPr>
-          <w:rFonts w:ascii="Arial" w:eastAsia="Times New Roman" w:hAnsi="Arial" w:cs="Arial"/>
-          <w:sz w:val="24"/>
-          <w:szCs w:val="24"/>
-          <w:lang w:val="uk-UA"/>
-        </w:rPr>
-        <w:t>, заданих числом.</w:t>
-      </w:r>
+      <w:r>
+        <w:rPr>
+          <w:rFonts w:ascii="Arial" w:eastAsia="Times New Roman" w:hAnsi="Arial" w:cs="Arial"/>
+          <w:sz w:val="24"/>
+          <w:szCs w:val="24"/>
+          <w:lang w:val="uk-UA"/>
+        </w:rPr>
+        <w:t>я зміненого</w:t>
+      </w:r>
+    </w:p>
+    <w:p>
+      <w:pPr>
+        <w:spacing w:after="0" w:line="240" w:lineRule="auto"/>
+        <w:rPr>
+          <w:rFonts w:ascii="Arial" w:eastAsia="Times New Roman" w:hAnsi="Arial" w:cs="Arial"/>
+          <w:sz w:val="24"/>
+          <w:szCs w:val="24"/>
+          <w:lang w:val="uk-UA"/>
+        </w:rPr>
+      </w:pPr>
+      <w:r>
+        <w:rPr>
+          <w:rFonts w:ascii="Arial" w:eastAsia="Times New Roman" w:hAnsi="Arial" w:cs="Arial"/>
+          <w:sz w:val="24"/>
+          <w:szCs w:val="24"/>
+          <w:lang w:val="uk-UA"/>
+        </w:rPr>
+        <w:t>файлу і файлів, які не включені в ті, що відслідковуються, будуть показані</w:t>
+      </w:r>
+    </w:p>
+    <w:p>
+      <w:pPr>
+        <w:spacing w:after="0" w:line="240" w:lineRule="auto"/>
+        <w:rPr>
+          <w:rFonts w:ascii="Arial" w:eastAsia="Times New Roman" w:hAnsi="Arial" w:cs="Arial"/>
+          <w:sz w:val="24"/>
+          <w:szCs w:val="24"/>
+          <w:lang w:val="uk-UA"/>
+        </w:rPr>
+      </w:pPr>
+      <w:r>
+        <w:rPr>
+          <w:rFonts w:ascii="Arial" w:eastAsia="Times New Roman" w:hAnsi="Arial" w:cs="Arial"/>
+          <w:sz w:val="24"/>
+          <w:szCs w:val="24"/>
+          <w:lang w:val="uk-UA"/>
+        </w:rPr>
+        <w:t>червоним шрифтом.</w:t>
+      </w:r>
+    </w:p>
+    <w:p>
+      <w:pPr>
+        <w:spacing w:after="0" w:line="240" w:lineRule="auto"/>
+        <w:rPr>
+          <w:rFonts w:ascii="Arial" w:eastAsia="Times New Roman" w:hAnsi="Arial" w:cs="Arial"/>
+          <w:sz w:val="24"/>
+          <w:szCs w:val="24"/>
+          <w:lang w:val="uk-UA"/>
+        </w:rPr>
+      </w:pPr>
     </w:p>
     <w:p>
       <w:pPr>
@@ -8193,10 +6555,10 @@
           <w:szCs w:val="24"/>
         </w:rPr>
         <w:drawing>
-          <wp:inline distT="0" distB="0" distL="0" distR="0" wp14:anchorId="6DD8551A" wp14:editId="1F45B0D9">
-            <wp:extent cx="4591691" cy="1905266"/>
+          <wp:inline distT="0" distB="0" distL="0" distR="0" wp14:anchorId="2C605137" wp14:editId="061867C0">
+            <wp:extent cx="4572638" cy="1295581"/>
             <wp:effectExtent l="0" t="0" r="0" b="0"/>
-            <wp:docPr id="27" name="Рисунок 27"/>
+            <wp:docPr id="25" name="Рисунок 25"/>
             <wp:cNvGraphicFramePr>
               <a:graphicFrameLocks xmlns:a="http://schemas.openxmlformats.org/drawingml/2006/main" noChangeAspect="1"/>
             </wp:cNvGraphicFramePr>
@@ -8216,7 +6578,7 @@
                   <pic:spPr>
                     <a:xfrm>
                       <a:off x="0" y="0"/>
-                      <a:ext cx="4591691" cy="1905266"/>
+                      <a:ext cx="4572638" cy="1295581"/>
                     </a:xfrm>
                     <a:prstGeom prst="rect">
                       <a:avLst/>
@@ -8250,116 +6612,85 @@
           <w:lang w:val="uk-UA"/>
         </w:rPr>
       </w:pPr>
-      <w:r>
-        <w:rPr>
-          <w:rFonts w:ascii="Arial" w:eastAsia="Times New Roman" w:hAnsi="Arial" w:cs="Arial"/>
-          <w:sz w:val="24"/>
-          <w:szCs w:val="24"/>
-          <w:lang w:val="uk-UA"/>
-        </w:rPr>
-        <w:t>10. Створення нової гілки</w:t>
-      </w:r>
-    </w:p>
-    <w:p>
-      <w:pPr>
-        <w:spacing w:after="0" w:line="240" w:lineRule="auto"/>
-        <w:ind w:firstLine="708"/>
-        <w:rPr>
-          <w:rFonts w:ascii="Arial" w:eastAsia="Times New Roman" w:hAnsi="Arial" w:cs="Arial"/>
-          <w:sz w:val="24"/>
-          <w:szCs w:val="24"/>
-          <w:lang w:val="uk-UA"/>
-        </w:rPr>
-      </w:pPr>
-      <w:r>
-        <w:rPr>
-          <w:rFonts w:ascii="Arial" w:eastAsia="Times New Roman" w:hAnsi="Arial" w:cs="Arial"/>
-          <w:sz w:val="24"/>
-          <w:szCs w:val="24"/>
-          <w:lang w:val="uk-UA"/>
-        </w:rPr>
-        <w:t>Необхідність створення нової гілки в розробці проекту виникає, якщо</w:t>
-      </w:r>
-    </w:p>
-    <w:p>
-      <w:pPr>
-        <w:spacing w:after="0" w:line="240" w:lineRule="auto"/>
-        <w:rPr>
-          <w:rFonts w:ascii="Arial" w:eastAsia="Times New Roman" w:hAnsi="Arial" w:cs="Arial"/>
-          <w:sz w:val="24"/>
-          <w:szCs w:val="24"/>
-          <w:lang w:val="uk-UA"/>
-        </w:rPr>
-      </w:pPr>
-      <w:r>
-        <w:rPr>
-          <w:rFonts w:ascii="Arial" w:eastAsia="Times New Roman" w:hAnsi="Arial" w:cs="Arial"/>
-          <w:sz w:val="24"/>
-          <w:szCs w:val="24"/>
-          <w:lang w:val="uk-UA"/>
-        </w:rPr>
-        <w:t>передбачаються суттєві відхилення від початкового проекту або розробникам</w:t>
-      </w:r>
-    </w:p>
-    <w:p>
-      <w:pPr>
-        <w:spacing w:after="0" w:line="240" w:lineRule="auto"/>
-        <w:rPr>
-          <w:rFonts w:ascii="Arial" w:eastAsia="Times New Roman" w:hAnsi="Arial" w:cs="Arial"/>
-          <w:sz w:val="24"/>
-          <w:szCs w:val="24"/>
-          <w:lang w:val="uk-UA"/>
-        </w:rPr>
-      </w:pPr>
-      <w:r>
-        <w:rPr>
-          <w:rFonts w:ascii="Arial" w:eastAsia="Times New Roman" w:hAnsi="Arial" w:cs="Arial"/>
-          <w:sz w:val="24"/>
-          <w:szCs w:val="24"/>
-          <w:lang w:val="uk-UA"/>
-        </w:rPr>
-        <w:t>потрібне схвалення результатів роботи керівником проекту.</w:t>
-      </w:r>
-    </w:p>
-    <w:p>
-      <w:pPr>
-        <w:spacing w:after="0" w:line="240" w:lineRule="auto"/>
-        <w:ind w:firstLine="708"/>
-        <w:rPr>
-          <w:rFonts w:ascii="Arial" w:eastAsia="Times New Roman" w:hAnsi="Arial" w:cs="Arial"/>
-          <w:sz w:val="24"/>
-          <w:szCs w:val="24"/>
-          <w:lang w:val="uk-UA"/>
-        </w:rPr>
-      </w:pPr>
-      <w:r>
-        <w:rPr>
-          <w:rFonts w:ascii="Arial" w:eastAsia="Times New Roman" w:hAnsi="Arial" w:cs="Arial"/>
-          <w:sz w:val="24"/>
-          <w:szCs w:val="24"/>
-          <w:lang w:val="uk-UA"/>
-        </w:rPr>
-        <w:t xml:space="preserve">Створіть гілку </w:t>
-      </w:r>
-      <w:proofErr w:type="spellStart"/>
-      <w:r>
-        <w:rPr>
-          <w:rFonts w:ascii="Arial" w:eastAsia="Times New Roman" w:hAnsi="Arial" w:cs="Arial"/>
-          <w:sz w:val="24"/>
-          <w:szCs w:val="24"/>
-          <w:lang w:val="uk-UA"/>
-        </w:rPr>
-        <w:t>testing</w:t>
-      </w:r>
-      <w:proofErr w:type="spellEnd"/>
-      <w:r>
-        <w:rPr>
-          <w:rFonts w:ascii="Arial" w:eastAsia="Times New Roman" w:hAnsi="Arial" w:cs="Arial"/>
-          <w:sz w:val="24"/>
-          <w:szCs w:val="24"/>
-          <w:lang w:val="uk-UA"/>
-        </w:rPr>
-        <w:t xml:space="preserve"> за допомогою команди</w:t>
+    </w:p>
+    <w:p>
+      <w:pPr>
+        <w:spacing w:after="0" w:line="240" w:lineRule="auto"/>
+        <w:rPr>
+          <w:rFonts w:ascii="Arial" w:eastAsia="Times New Roman" w:hAnsi="Arial" w:cs="Arial"/>
+          <w:sz w:val="24"/>
+          <w:szCs w:val="24"/>
+          <w:lang w:val="uk-UA"/>
+        </w:rPr>
+      </w:pPr>
+      <w:r>
+        <w:rPr>
+          <w:rFonts w:ascii="Arial" w:eastAsia="Times New Roman" w:hAnsi="Arial" w:cs="Arial"/>
+          <w:sz w:val="24"/>
+          <w:szCs w:val="24"/>
+          <w:lang w:val="uk-UA"/>
+        </w:rPr>
+        <w:t>7. Додайте змінений файл до файлів, що підготовлені до фіксації</w:t>
+      </w:r>
+    </w:p>
+    <w:p>
+      <w:pPr>
+        <w:spacing w:after="0" w:line="240" w:lineRule="auto"/>
+        <w:rPr>
+          <w:rFonts w:ascii="Arial" w:eastAsia="Times New Roman" w:hAnsi="Arial" w:cs="Arial"/>
+          <w:sz w:val="24"/>
+          <w:szCs w:val="24"/>
+          <w:lang w:val="uk-UA"/>
+        </w:rPr>
+      </w:pPr>
+      <w:r>
+        <w:rPr>
+          <w:rFonts w:ascii="Arial" w:eastAsia="Times New Roman" w:hAnsi="Arial" w:cs="Arial"/>
+          <w:sz w:val="24"/>
+          <w:szCs w:val="24"/>
+          <w:lang w:val="uk-UA"/>
+        </w:rPr>
+        <w:t>стану (</w:t>
+      </w:r>
+      <w:proofErr w:type="spellStart"/>
+      <w:r>
+        <w:rPr>
+          <w:rFonts w:ascii="Arial" w:eastAsia="Times New Roman" w:hAnsi="Arial" w:cs="Arial"/>
+          <w:sz w:val="24"/>
+          <w:szCs w:val="24"/>
+          <w:lang w:val="uk-UA"/>
+        </w:rPr>
+        <w:t>staged</w:t>
+      </w:r>
+      <w:proofErr w:type="spellEnd"/>
+      <w:r>
+        <w:rPr>
+          <w:rFonts w:ascii="Arial" w:eastAsia="Times New Roman" w:hAnsi="Arial" w:cs="Arial"/>
+          <w:sz w:val="24"/>
+          <w:szCs w:val="24"/>
+          <w:lang w:val="uk-UA"/>
+        </w:rPr>
+        <w:t xml:space="preserve"> </w:t>
+      </w:r>
+      <w:proofErr w:type="spellStart"/>
+      <w:r>
+        <w:rPr>
+          <w:rFonts w:ascii="Arial" w:eastAsia="Times New Roman" w:hAnsi="Arial" w:cs="Arial"/>
+          <w:sz w:val="24"/>
+          <w:szCs w:val="24"/>
+          <w:lang w:val="uk-UA"/>
+        </w:rPr>
+        <w:t>files</w:t>
+      </w:r>
+      <w:proofErr w:type="spellEnd"/>
+      <w:r>
+        <w:rPr>
+          <w:rFonts w:ascii="Arial" w:eastAsia="Times New Roman" w:hAnsi="Arial" w:cs="Arial"/>
+          <w:sz w:val="24"/>
+          <w:szCs w:val="24"/>
+          <w:lang w:val="uk-UA"/>
+        </w:rPr>
+        <w:t>), за допомогою команди</w:t>
       </w:r>
     </w:p>
     <w:p>
@@ -8409,7 +6740,7 @@
           <w:szCs w:val="24"/>
           <w:lang w:val="uk-UA"/>
         </w:rPr>
-        <w:t>branch</w:t>
+        <w:t>add</w:t>
       </w:r>
       <w:proofErr w:type="spellEnd"/>
       <w:r>
@@ -8429,7 +6760,7 @@
           <w:szCs w:val="24"/>
           <w:lang w:val="uk-UA"/>
         </w:rPr>
-        <w:t>testing</w:t>
+        <w:t>ім’я_файла</w:t>
       </w:r>
       <w:proofErr w:type="spellEnd"/>
       <w:r>
@@ -8445,22 +6776,21 @@
     <w:p>
       <w:pPr>
         <w:spacing w:after="0" w:line="240" w:lineRule="auto"/>
-        <w:ind w:firstLine="708"/>
-        <w:rPr>
-          <w:rFonts w:ascii="Arial" w:eastAsia="Times New Roman" w:hAnsi="Arial" w:cs="Arial"/>
-          <w:sz w:val="24"/>
-          <w:szCs w:val="24"/>
-          <w:lang w:val="uk-UA"/>
-        </w:rPr>
-      </w:pPr>
-      <w:r>
-        <w:rPr>
-          <w:rFonts w:ascii="Arial" w:eastAsia="Times New Roman" w:hAnsi="Arial" w:cs="Arial"/>
-          <w:sz w:val="24"/>
-          <w:szCs w:val="24"/>
-          <w:lang w:val="uk-UA"/>
-        </w:rPr>
-        <w:t xml:space="preserve">Дізнатись, яка гілка є поточною можна за допомого команди </w:t>
+        <w:rPr>
+          <w:rFonts w:ascii="Arial" w:eastAsia="Times New Roman" w:hAnsi="Arial" w:cs="Arial"/>
+          <w:sz w:val="24"/>
+          <w:szCs w:val="24"/>
+          <w:lang w:val="uk-UA"/>
+        </w:rPr>
+      </w:pPr>
+      <w:r>
+        <w:rPr>
+          <w:rFonts w:ascii="Arial" w:eastAsia="Times New Roman" w:hAnsi="Arial" w:cs="Arial"/>
+          <w:sz w:val="24"/>
+          <w:szCs w:val="24"/>
+          <w:lang w:val="uk-UA"/>
+        </w:rPr>
+        <w:t xml:space="preserve">Перевірте стан файлів командою </w:t>
       </w:r>
       <w:proofErr w:type="spellStart"/>
       <w:r>
@@ -8490,23 +6820,363 @@
           <w:szCs w:val="24"/>
           <w:lang w:val="uk-UA"/>
         </w:rPr>
-        <w:t>log</w:t>
-      </w:r>
-      <w:proofErr w:type="spellEnd"/>
-      <w:r>
-        <w:rPr>
-          <w:rFonts w:ascii="Arial" w:eastAsia="Times New Roman" w:hAnsi="Arial" w:cs="Arial"/>
-          <w:sz w:val="24"/>
-          <w:szCs w:val="24"/>
-          <w:lang w:val="uk-UA"/>
-        </w:rPr>
-        <w:t>:</w:t>
-      </w:r>
-    </w:p>
-    <w:p>
-      <w:pPr>
-        <w:spacing w:after="0" w:line="240" w:lineRule="auto"/>
-        <w:ind w:firstLine="708"/>
+        <w:t>status</w:t>
+      </w:r>
+      <w:proofErr w:type="spellEnd"/>
+      <w:r>
+        <w:rPr>
+          <w:rFonts w:ascii="Arial" w:eastAsia="Times New Roman" w:hAnsi="Arial" w:cs="Arial"/>
+          <w:sz w:val="24"/>
+          <w:szCs w:val="24"/>
+          <w:lang w:val="uk-UA"/>
+        </w:rPr>
+        <w:t xml:space="preserve"> і збережіть знімок поточного</w:t>
+      </w:r>
+    </w:p>
+    <w:p>
+      <w:pPr>
+        <w:spacing w:after="0" w:line="240" w:lineRule="auto"/>
+        <w:rPr>
+          <w:rFonts w:ascii="Arial" w:eastAsia="Times New Roman" w:hAnsi="Arial" w:cs="Arial"/>
+          <w:sz w:val="24"/>
+          <w:szCs w:val="24"/>
+          <w:lang w:val="uk-UA"/>
+        </w:rPr>
+      </w:pPr>
+      <w:r>
+        <w:rPr>
+          <w:rFonts w:ascii="Arial" w:eastAsia="Times New Roman" w:hAnsi="Arial" w:cs="Arial"/>
+          <w:sz w:val="24"/>
+          <w:szCs w:val="24"/>
+          <w:lang w:val="uk-UA"/>
+        </w:rPr>
+        <w:t xml:space="preserve">стану відслідковуються файлів командою </w:t>
+      </w:r>
+      <w:proofErr w:type="spellStart"/>
+      <w:r>
+        <w:rPr>
+          <w:rFonts w:ascii="Arial" w:eastAsia="Times New Roman" w:hAnsi="Arial" w:cs="Arial"/>
+          <w:sz w:val="24"/>
+          <w:szCs w:val="24"/>
+          <w:lang w:val="uk-UA"/>
+        </w:rPr>
+        <w:t>git</w:t>
+      </w:r>
+      <w:proofErr w:type="spellEnd"/>
+      <w:r>
+        <w:rPr>
+          <w:rFonts w:ascii="Arial" w:eastAsia="Times New Roman" w:hAnsi="Arial" w:cs="Arial"/>
+          <w:sz w:val="24"/>
+          <w:szCs w:val="24"/>
+          <w:lang w:val="uk-UA"/>
+        </w:rPr>
+        <w:t xml:space="preserve"> </w:t>
+      </w:r>
+      <w:proofErr w:type="spellStart"/>
+      <w:r>
+        <w:rPr>
+          <w:rFonts w:ascii="Arial" w:eastAsia="Times New Roman" w:hAnsi="Arial" w:cs="Arial"/>
+          <w:sz w:val="24"/>
+          <w:szCs w:val="24"/>
+          <w:lang w:val="uk-UA"/>
+        </w:rPr>
+        <w:t>commit</w:t>
+      </w:r>
+      <w:proofErr w:type="spellEnd"/>
+      <w:r>
+        <w:rPr>
+          <w:rFonts w:ascii="Arial" w:eastAsia="Times New Roman" w:hAnsi="Arial" w:cs="Arial"/>
+          <w:sz w:val="24"/>
+          <w:szCs w:val="24"/>
+          <w:lang w:val="uk-UA"/>
+        </w:rPr>
+        <w:t xml:space="preserve">: $ </w:t>
+      </w:r>
+      <w:proofErr w:type="spellStart"/>
+      <w:r>
+        <w:rPr>
+          <w:rFonts w:ascii="Arial" w:eastAsia="Times New Roman" w:hAnsi="Arial" w:cs="Arial"/>
+          <w:sz w:val="24"/>
+          <w:szCs w:val="24"/>
+          <w:lang w:val="uk-UA"/>
+        </w:rPr>
+        <w:t>git</w:t>
+      </w:r>
+      <w:proofErr w:type="spellEnd"/>
+      <w:r>
+        <w:rPr>
+          <w:rFonts w:ascii="Arial" w:eastAsia="Times New Roman" w:hAnsi="Arial" w:cs="Arial"/>
+          <w:sz w:val="24"/>
+          <w:szCs w:val="24"/>
+          <w:lang w:val="uk-UA"/>
+        </w:rPr>
+        <w:t xml:space="preserve"> </w:t>
+      </w:r>
+      <w:proofErr w:type="spellStart"/>
+      <w:r>
+        <w:rPr>
+          <w:rFonts w:ascii="Arial" w:eastAsia="Times New Roman" w:hAnsi="Arial" w:cs="Arial"/>
+          <w:sz w:val="24"/>
+          <w:szCs w:val="24"/>
+          <w:lang w:val="uk-UA"/>
+        </w:rPr>
+        <w:t>commit</w:t>
+      </w:r>
+      <w:proofErr w:type="spellEnd"/>
+      <w:r>
+        <w:rPr>
+          <w:rFonts w:ascii="Arial" w:eastAsia="Times New Roman" w:hAnsi="Arial" w:cs="Arial"/>
+          <w:sz w:val="24"/>
+          <w:szCs w:val="24"/>
+          <w:lang w:val="uk-UA"/>
+        </w:rPr>
+        <w:t xml:space="preserve"> -m ‘</w:t>
+      </w:r>
+      <w:proofErr w:type="spellStart"/>
+      <w:r>
+        <w:rPr>
+          <w:rFonts w:ascii="Arial" w:eastAsia="Times New Roman" w:hAnsi="Arial" w:cs="Arial"/>
+          <w:sz w:val="24"/>
+          <w:szCs w:val="24"/>
+          <w:lang w:val="uk-UA"/>
+        </w:rPr>
+        <w:t>Ver</w:t>
+      </w:r>
+      <w:proofErr w:type="spellEnd"/>
+      <w:r>
+        <w:rPr>
+          <w:rFonts w:ascii="Arial" w:eastAsia="Times New Roman" w:hAnsi="Arial" w:cs="Arial"/>
+          <w:sz w:val="24"/>
+          <w:szCs w:val="24"/>
+          <w:lang w:val="uk-UA"/>
+        </w:rPr>
+        <w:t xml:space="preserve"> 1.0’.</w:t>
+      </w:r>
+    </w:p>
+    <w:p>
+      <w:pPr>
+        <w:spacing w:after="0" w:line="240" w:lineRule="auto"/>
+        <w:rPr>
+          <w:rFonts w:ascii="Arial" w:eastAsia="Times New Roman" w:hAnsi="Arial" w:cs="Arial"/>
+          <w:sz w:val="24"/>
+          <w:szCs w:val="24"/>
+          <w:lang w:val="uk-UA"/>
+        </w:rPr>
+      </w:pPr>
+    </w:p>
+    <w:p>
+      <w:pPr>
+        <w:spacing w:after="0" w:line="240" w:lineRule="auto"/>
+        <w:rPr>
+          <w:rFonts w:ascii="Arial" w:eastAsia="Times New Roman" w:hAnsi="Arial" w:cs="Arial"/>
+          <w:sz w:val="24"/>
+          <w:szCs w:val="24"/>
+          <w:lang w:val="uk-UA"/>
+        </w:rPr>
+      </w:pPr>
+      <w:r>
+        <w:rPr>
+          <w:rFonts w:ascii="Arial" w:eastAsia="Times New Roman" w:hAnsi="Arial" w:cs="Arial"/>
+          <w:sz w:val="24"/>
+          <w:szCs w:val="24"/>
+          <w:lang w:val="uk-UA"/>
+        </w:rPr>
+        <w:t xml:space="preserve">Перевірте стан файлів за допомогою команди </w:t>
+      </w:r>
+      <w:proofErr w:type="spellStart"/>
+      <w:r>
+        <w:rPr>
+          <w:rFonts w:ascii="Arial" w:eastAsia="Times New Roman" w:hAnsi="Arial" w:cs="Arial"/>
+          <w:sz w:val="24"/>
+          <w:szCs w:val="24"/>
+          <w:lang w:val="uk-UA"/>
+        </w:rPr>
+        <w:t>git</w:t>
+      </w:r>
+      <w:proofErr w:type="spellEnd"/>
+      <w:r>
+        <w:rPr>
+          <w:rFonts w:ascii="Arial" w:eastAsia="Times New Roman" w:hAnsi="Arial" w:cs="Arial"/>
+          <w:sz w:val="24"/>
+          <w:szCs w:val="24"/>
+          <w:lang w:val="uk-UA"/>
+        </w:rPr>
+        <w:t xml:space="preserve"> </w:t>
+      </w:r>
+      <w:proofErr w:type="spellStart"/>
+      <w:r>
+        <w:rPr>
+          <w:rFonts w:ascii="Arial" w:eastAsia="Times New Roman" w:hAnsi="Arial" w:cs="Arial"/>
+          <w:sz w:val="24"/>
+          <w:szCs w:val="24"/>
+          <w:lang w:val="uk-UA"/>
+        </w:rPr>
+        <w:t>status</w:t>
+      </w:r>
+      <w:proofErr w:type="spellEnd"/>
+      <w:r>
+        <w:rPr>
+          <w:rFonts w:ascii="Arial" w:eastAsia="Times New Roman" w:hAnsi="Arial" w:cs="Arial"/>
+          <w:sz w:val="24"/>
+          <w:szCs w:val="24"/>
+          <w:lang w:val="uk-UA"/>
+        </w:rPr>
+        <w:t xml:space="preserve"> і збережіть знімок</w:t>
+      </w:r>
+    </w:p>
+    <w:p>
+      <w:pPr>
+        <w:spacing w:after="0" w:line="240" w:lineRule="auto"/>
+        <w:rPr>
+          <w:rFonts w:ascii="Arial" w:eastAsia="Times New Roman" w:hAnsi="Arial" w:cs="Arial"/>
+          <w:sz w:val="24"/>
+          <w:szCs w:val="24"/>
+          <w:lang w:val="uk-UA"/>
+        </w:rPr>
+      </w:pPr>
+      <w:r>
+        <w:rPr>
+          <w:rFonts w:ascii="Arial" w:eastAsia="Times New Roman" w:hAnsi="Arial" w:cs="Arial"/>
+          <w:sz w:val="24"/>
+          <w:szCs w:val="24"/>
+          <w:lang w:val="uk-UA"/>
+        </w:rPr>
+        <w:lastRenderedPageBreak/>
+        <w:t xml:space="preserve">поточного стану файлів, що відслідковуються за допомогою команди </w:t>
+      </w:r>
+      <w:proofErr w:type="spellStart"/>
+      <w:r>
+        <w:rPr>
+          <w:rFonts w:ascii="Arial" w:eastAsia="Times New Roman" w:hAnsi="Arial" w:cs="Arial"/>
+          <w:sz w:val="24"/>
+          <w:szCs w:val="24"/>
+          <w:lang w:val="uk-UA"/>
+        </w:rPr>
+        <w:t>git</w:t>
+      </w:r>
+      <w:proofErr w:type="spellEnd"/>
+    </w:p>
+    <w:p>
+      <w:pPr>
+        <w:spacing w:after="0" w:line="240" w:lineRule="auto"/>
+        <w:rPr>
+          <w:rFonts w:ascii="Arial" w:eastAsia="Times New Roman" w:hAnsi="Arial" w:cs="Arial"/>
+          <w:sz w:val="24"/>
+          <w:szCs w:val="24"/>
+          <w:lang w:val="uk-UA"/>
+        </w:rPr>
+      </w:pPr>
+      <w:proofErr w:type="spellStart"/>
+      <w:r>
+        <w:rPr>
+          <w:rFonts w:ascii="Arial" w:eastAsia="Times New Roman" w:hAnsi="Arial" w:cs="Arial"/>
+          <w:sz w:val="24"/>
+          <w:szCs w:val="24"/>
+          <w:lang w:val="uk-UA"/>
+        </w:rPr>
+        <w:t>commit</w:t>
+      </w:r>
+      <w:proofErr w:type="spellEnd"/>
+      <w:r>
+        <w:rPr>
+          <w:rFonts w:ascii="Arial" w:eastAsia="Times New Roman" w:hAnsi="Arial" w:cs="Arial"/>
+          <w:sz w:val="24"/>
+          <w:szCs w:val="24"/>
+          <w:lang w:val="uk-UA"/>
+        </w:rPr>
+        <w:t xml:space="preserve">: $ </w:t>
+      </w:r>
+      <w:proofErr w:type="spellStart"/>
+      <w:r>
+        <w:rPr>
+          <w:rFonts w:ascii="Arial" w:eastAsia="Times New Roman" w:hAnsi="Arial" w:cs="Arial"/>
+          <w:sz w:val="24"/>
+          <w:szCs w:val="24"/>
+          <w:lang w:val="uk-UA"/>
+        </w:rPr>
+        <w:t>git</w:t>
+      </w:r>
+      <w:proofErr w:type="spellEnd"/>
+      <w:r>
+        <w:rPr>
+          <w:rFonts w:ascii="Arial" w:eastAsia="Times New Roman" w:hAnsi="Arial" w:cs="Arial"/>
+          <w:sz w:val="24"/>
+          <w:szCs w:val="24"/>
+          <w:lang w:val="uk-UA"/>
+        </w:rPr>
+        <w:t xml:space="preserve"> </w:t>
+      </w:r>
+      <w:proofErr w:type="spellStart"/>
+      <w:r>
+        <w:rPr>
+          <w:rFonts w:ascii="Arial" w:eastAsia="Times New Roman" w:hAnsi="Arial" w:cs="Arial"/>
+          <w:sz w:val="24"/>
+          <w:szCs w:val="24"/>
+          <w:lang w:val="uk-UA"/>
+        </w:rPr>
+        <w:t>commit</w:t>
+      </w:r>
+      <w:proofErr w:type="spellEnd"/>
+      <w:r>
+        <w:rPr>
+          <w:rFonts w:ascii="Arial" w:eastAsia="Times New Roman" w:hAnsi="Arial" w:cs="Arial"/>
+          <w:sz w:val="24"/>
+          <w:szCs w:val="24"/>
+          <w:lang w:val="uk-UA"/>
+        </w:rPr>
+        <w:t xml:space="preserve"> -m </w:t>
+      </w:r>
+      <w:r>
+        <w:rPr>
+          <w:rFonts w:ascii="Arial" w:eastAsia="Times New Roman" w:hAnsi="Arial" w:cs="Arial"/>
+          <w:sz w:val="24"/>
+          <w:szCs w:val="24"/>
+          <w:lang w:val="en-US"/>
+        </w:rPr>
+        <w:t>‘</w:t>
+      </w:r>
+      <w:proofErr w:type="spellStart"/>
+      <w:r>
+        <w:rPr>
+          <w:rFonts w:ascii="Arial" w:eastAsia="Times New Roman" w:hAnsi="Arial" w:cs="Arial"/>
+          <w:sz w:val="24"/>
+          <w:szCs w:val="24"/>
+          <w:lang w:val="uk-UA"/>
+        </w:rPr>
+        <w:t>Ver</w:t>
+      </w:r>
+      <w:proofErr w:type="spellEnd"/>
+      <w:r>
+        <w:rPr>
+          <w:rFonts w:ascii="Arial" w:eastAsia="Times New Roman" w:hAnsi="Arial" w:cs="Arial"/>
+          <w:sz w:val="24"/>
+          <w:szCs w:val="24"/>
+          <w:lang w:val="uk-UA"/>
+        </w:rPr>
+        <w:t xml:space="preserve"> 1.</w:t>
+      </w:r>
+      <w:r>
+        <w:rPr>
+          <w:rFonts w:ascii="Arial" w:eastAsia="Times New Roman" w:hAnsi="Arial" w:cs="Arial"/>
+          <w:sz w:val="24"/>
+          <w:szCs w:val="24"/>
+          <w:lang w:val="en-US"/>
+        </w:rPr>
+        <w:t>0’</w:t>
+      </w:r>
+      <w:r>
+        <w:rPr>
+          <w:rFonts w:ascii="Arial" w:eastAsia="Times New Roman" w:hAnsi="Arial" w:cs="Arial"/>
+          <w:sz w:val="24"/>
+          <w:szCs w:val="24"/>
+          <w:lang w:val="uk-UA"/>
+        </w:rPr>
+        <w:t>.</w:t>
+      </w:r>
+    </w:p>
+    <w:p>
+      <w:pPr>
+        <w:spacing w:after="0" w:line="240" w:lineRule="auto"/>
         <w:rPr>
           <w:rFonts w:ascii="Arial" w:eastAsia="Times New Roman" w:hAnsi="Arial" w:cs="Arial"/>
           <w:sz w:val="24"/>
@@ -8522,10 +7192,10 @@
           <w:szCs w:val="24"/>
         </w:rPr>
         <w:drawing>
-          <wp:inline distT="0" distB="0" distL="0" distR="0" wp14:anchorId="4F9E259C" wp14:editId="0115B508">
-            <wp:extent cx="5096586" cy="2257740"/>
-            <wp:effectExtent l="0" t="0" r="8890" b="9525"/>
-            <wp:docPr id="28" name="Рисунок 28"/>
+          <wp:inline distT="0" distB="0" distL="0" distR="0" wp14:anchorId="7150F023" wp14:editId="4919622E">
+            <wp:extent cx="4439270" cy="771633"/>
+            <wp:effectExtent l="0" t="0" r="0" b="9525"/>
+            <wp:docPr id="26" name="Рисунок 26"/>
             <wp:cNvGraphicFramePr>
               <a:graphicFrameLocks xmlns:a="http://schemas.openxmlformats.org/drawingml/2006/main" noChangeAspect="1"/>
             </wp:cNvGraphicFramePr>
@@ -8545,7 +7215,7 @@
                   <pic:spPr>
                     <a:xfrm>
                       <a:off x="0" y="0"/>
-                      <a:ext cx="5096586" cy="2257740"/>
+                      <a:ext cx="4439270" cy="771633"/>
                     </a:xfrm>
                     <a:prstGeom prst="rect">
                       <a:avLst/>
@@ -8561,6 +7231,17 @@
     <w:p>
       <w:pPr>
         <w:spacing w:after="0" w:line="240" w:lineRule="auto"/>
+        <w:rPr>
+          <w:rFonts w:ascii="Arial" w:eastAsia="Times New Roman" w:hAnsi="Arial" w:cs="Arial"/>
+          <w:sz w:val="24"/>
+          <w:szCs w:val="24"/>
+          <w:lang w:val="uk-UA"/>
+        </w:rPr>
+      </w:pPr>
+    </w:p>
+    <w:p>
+      <w:pPr>
+        <w:spacing w:after="0" w:line="240" w:lineRule="auto"/>
         <w:ind w:firstLine="708"/>
         <w:rPr>
           <w:rFonts w:ascii="Arial" w:eastAsia="Times New Roman" w:hAnsi="Arial" w:cs="Arial"/>
@@ -8569,6 +7250,174 @@
           <w:lang w:val="uk-UA"/>
         </w:rPr>
       </w:pPr>
+      <w:r>
+        <w:rPr>
+          <w:rFonts w:ascii="Arial" w:eastAsia="Times New Roman" w:hAnsi="Arial" w:cs="Arial"/>
+          <w:sz w:val="24"/>
+          <w:szCs w:val="24"/>
+          <w:lang w:val="uk-UA"/>
+        </w:rPr>
+        <w:t>Ключ «-m» дає можливість зберегти повідомлення (</w:t>
+      </w:r>
+      <w:proofErr w:type="spellStart"/>
+      <w:r>
+        <w:rPr>
+          <w:rFonts w:ascii="Arial" w:eastAsia="Times New Roman" w:hAnsi="Arial" w:cs="Arial"/>
+          <w:sz w:val="24"/>
+          <w:szCs w:val="24"/>
+          <w:lang w:val="uk-UA"/>
+        </w:rPr>
+        <w:t>message</w:t>
+      </w:r>
+      <w:proofErr w:type="spellEnd"/>
+      <w:r>
+        <w:rPr>
+          <w:rFonts w:ascii="Arial" w:eastAsia="Times New Roman" w:hAnsi="Arial" w:cs="Arial"/>
+          <w:sz w:val="24"/>
+          <w:szCs w:val="24"/>
+          <w:lang w:val="uk-UA"/>
+        </w:rPr>
+        <w:t xml:space="preserve">)’ </w:t>
+      </w:r>
+      <w:proofErr w:type="spellStart"/>
+      <w:r>
+        <w:rPr>
+          <w:rFonts w:ascii="Arial" w:eastAsia="Times New Roman" w:hAnsi="Arial" w:cs="Arial"/>
+          <w:sz w:val="24"/>
+          <w:szCs w:val="24"/>
+          <w:lang w:val="uk-UA"/>
+        </w:rPr>
+        <w:t>Ver</w:t>
+      </w:r>
+      <w:proofErr w:type="spellEnd"/>
+      <w:r>
+        <w:rPr>
+          <w:rFonts w:ascii="Arial" w:eastAsia="Times New Roman" w:hAnsi="Arial" w:cs="Arial"/>
+          <w:sz w:val="24"/>
+          <w:szCs w:val="24"/>
+          <w:lang w:val="uk-UA"/>
+        </w:rPr>
+        <w:t xml:space="preserve"> 1.0’ як</w:t>
+      </w:r>
+    </w:p>
+    <w:p>
+      <w:pPr>
+        <w:spacing w:after="0" w:line="240" w:lineRule="auto"/>
+        <w:rPr>
+          <w:rFonts w:ascii="Arial" w:eastAsia="Times New Roman" w:hAnsi="Arial" w:cs="Arial"/>
+          <w:sz w:val="24"/>
+          <w:szCs w:val="24"/>
+          <w:lang w:val="uk-UA"/>
+        </w:rPr>
+      </w:pPr>
+      <w:r>
+        <w:rPr>
+          <w:rFonts w:ascii="Arial" w:eastAsia="Times New Roman" w:hAnsi="Arial" w:cs="Arial"/>
+          <w:sz w:val="24"/>
+          <w:szCs w:val="24"/>
+          <w:lang w:val="uk-UA"/>
+        </w:rPr>
+        <w:t>коментар, що описує дану фіксацію (знімок стану). Повідомлення має містити</w:t>
+      </w:r>
+    </w:p>
+    <w:p>
+      <w:pPr>
+        <w:spacing w:after="0" w:line="240" w:lineRule="auto"/>
+        <w:rPr>
+          <w:rFonts w:ascii="Arial" w:eastAsia="Times New Roman" w:hAnsi="Arial" w:cs="Arial"/>
+          <w:sz w:val="24"/>
+          <w:szCs w:val="24"/>
+          <w:lang w:val="uk-UA"/>
+        </w:rPr>
+      </w:pPr>
+      <w:r>
+        <w:rPr>
+          <w:rFonts w:ascii="Arial" w:eastAsia="Times New Roman" w:hAnsi="Arial" w:cs="Arial"/>
+          <w:sz w:val="24"/>
+          <w:szCs w:val="24"/>
+          <w:lang w:val="uk-UA"/>
+        </w:rPr>
+        <w:t>простий текст, поміщений в апострофи або подвійні лапки. В цьому прикладі</w:t>
+      </w:r>
+    </w:p>
+    <w:p>
+      <w:pPr>
+        <w:spacing w:after="0" w:line="240" w:lineRule="auto"/>
+        <w:rPr>
+          <w:rFonts w:ascii="Arial" w:eastAsia="Times New Roman" w:hAnsi="Arial" w:cs="Arial"/>
+          <w:sz w:val="24"/>
+          <w:szCs w:val="24"/>
+          <w:lang w:val="uk-UA"/>
+        </w:rPr>
+      </w:pPr>
+      <w:r>
+        <w:rPr>
+          <w:rFonts w:ascii="Arial" w:eastAsia="Times New Roman" w:hAnsi="Arial" w:cs="Arial"/>
+          <w:sz w:val="24"/>
+          <w:szCs w:val="24"/>
+          <w:lang w:val="uk-UA"/>
+        </w:rPr>
+        <w:t>пропонується вказати, що цей знімок стану є першою версією файлів проекту.</w:t>
+      </w:r>
+    </w:p>
+    <w:p>
+      <w:pPr>
+        <w:spacing w:after="0" w:line="240" w:lineRule="auto"/>
+        <w:rPr>
+          <w:rFonts w:ascii="Arial" w:eastAsia="Times New Roman" w:hAnsi="Arial" w:cs="Arial"/>
+          <w:sz w:val="24"/>
+          <w:szCs w:val="24"/>
+          <w:lang w:val="uk-UA"/>
+        </w:rPr>
+      </w:pPr>
+      <w:r>
+        <w:rPr>
+          <w:rFonts w:ascii="Arial" w:eastAsia="Times New Roman" w:hAnsi="Arial" w:cs="Arial"/>
+          <w:sz w:val="24"/>
+          <w:szCs w:val="24"/>
+          <w:lang w:val="uk-UA"/>
+        </w:rPr>
+        <w:t xml:space="preserve">Будь-яка фіксація потребує </w:t>
+      </w:r>
+      <w:proofErr w:type="spellStart"/>
+      <w:r>
+        <w:rPr>
+          <w:rFonts w:ascii="Arial" w:eastAsia="Times New Roman" w:hAnsi="Arial" w:cs="Arial"/>
+          <w:sz w:val="24"/>
+          <w:szCs w:val="24"/>
+          <w:lang w:val="uk-UA"/>
+        </w:rPr>
+        <w:t>обов</w:t>
+      </w:r>
+      <w:proofErr w:type="spellEnd"/>
+      <w:r>
+        <w:rPr>
+          <w:rFonts w:ascii="Arial" w:eastAsia="Times New Roman" w:hAnsi="Arial" w:cs="Arial"/>
+          <w:sz w:val="24"/>
+          <w:szCs w:val="24"/>
+        </w:rPr>
+        <w:t>`</w:t>
+      </w:r>
+      <w:proofErr w:type="spellStart"/>
+      <w:r>
+        <w:rPr>
+          <w:rFonts w:ascii="Arial" w:eastAsia="Times New Roman" w:hAnsi="Arial" w:cs="Arial"/>
+          <w:sz w:val="24"/>
+          <w:szCs w:val="24"/>
+          <w:lang w:val="uk-UA"/>
+        </w:rPr>
+        <w:t>язкового</w:t>
+      </w:r>
+      <w:proofErr w:type="spellEnd"/>
+      <w:r>
+        <w:rPr>
+          <w:rFonts w:ascii="Arial" w:eastAsia="Times New Roman" w:hAnsi="Arial" w:cs="Arial"/>
+          <w:sz w:val="24"/>
+          <w:szCs w:val="24"/>
+          <w:lang w:val="uk-UA"/>
+        </w:rPr>
+        <w:t xml:space="preserve"> зазначення рядка повідомлення.</w:t>
+      </w:r>
     </w:p>
     <w:p>
       <w:pPr>
@@ -8588,7 +7437,7 @@
           <w:szCs w:val="24"/>
           <w:lang w:val="uk-UA"/>
         </w:rPr>
-        <w:t xml:space="preserve">Перехід на нову гілку виконується за допомогою команди </w:t>
+        <w:t xml:space="preserve">Введення команди </w:t>
       </w:r>
       <w:proofErr w:type="spellStart"/>
       <w:r>
@@ -8618,7 +7467,588 @@
           <w:szCs w:val="24"/>
           <w:lang w:val="uk-UA"/>
         </w:rPr>
-        <w:t>checkout</w:t>
+        <w:t>commit</w:t>
+      </w:r>
+      <w:proofErr w:type="spellEnd"/>
+      <w:r>
+        <w:rPr>
+          <w:rFonts w:ascii="Arial" w:eastAsia="Times New Roman" w:hAnsi="Arial" w:cs="Arial"/>
+          <w:sz w:val="24"/>
+          <w:szCs w:val="24"/>
+          <w:lang w:val="uk-UA"/>
+        </w:rPr>
+        <w:t xml:space="preserve"> без вказівки повідомлення запускає</w:t>
+      </w:r>
+    </w:p>
+    <w:p>
+      <w:pPr>
+        <w:spacing w:after="0" w:line="240" w:lineRule="auto"/>
+        <w:rPr>
+          <w:rFonts w:ascii="Arial" w:eastAsia="Times New Roman" w:hAnsi="Arial" w:cs="Arial"/>
+          <w:sz w:val="24"/>
+          <w:szCs w:val="24"/>
+          <w:lang w:val="uk-UA"/>
+        </w:rPr>
+      </w:pPr>
+      <w:r>
+        <w:rPr>
+          <w:rFonts w:ascii="Arial" w:eastAsia="Times New Roman" w:hAnsi="Arial" w:cs="Arial"/>
+          <w:sz w:val="24"/>
+          <w:szCs w:val="24"/>
+          <w:lang w:val="uk-UA"/>
+        </w:rPr>
+        <w:t>текстовий редактор, яким за замовчуванням є стандартний редактор тексту ОС</w:t>
+      </w:r>
+    </w:p>
+    <w:p>
+      <w:pPr>
+        <w:spacing w:after="0" w:line="240" w:lineRule="auto"/>
+        <w:rPr>
+          <w:rFonts w:ascii="Arial" w:eastAsia="Times New Roman" w:hAnsi="Arial" w:cs="Arial"/>
+          <w:sz w:val="24"/>
+          <w:szCs w:val="24"/>
+          <w:lang w:val="uk-UA"/>
+        </w:rPr>
+      </w:pPr>
+      <w:r>
+        <w:rPr>
+          <w:rFonts w:ascii="Arial" w:eastAsia="Times New Roman" w:hAnsi="Arial" w:cs="Arial"/>
+          <w:sz w:val="24"/>
+          <w:szCs w:val="24"/>
+          <w:lang w:val="uk-UA"/>
+        </w:rPr>
+        <w:t xml:space="preserve">UNIX / </w:t>
+      </w:r>
+      <w:proofErr w:type="spellStart"/>
+      <w:r>
+        <w:rPr>
+          <w:rFonts w:ascii="Arial" w:eastAsia="Times New Roman" w:hAnsi="Arial" w:cs="Arial"/>
+          <w:sz w:val="24"/>
+          <w:szCs w:val="24"/>
+          <w:lang w:val="uk-UA"/>
+        </w:rPr>
+        <w:t>Linux</w:t>
+      </w:r>
+      <w:proofErr w:type="spellEnd"/>
+      <w:r>
+        <w:rPr>
+          <w:rFonts w:ascii="Arial" w:eastAsia="Times New Roman" w:hAnsi="Arial" w:cs="Arial"/>
+          <w:sz w:val="24"/>
+          <w:szCs w:val="24"/>
+          <w:lang w:val="uk-UA"/>
+        </w:rPr>
+        <w:t xml:space="preserve"> </w:t>
+      </w:r>
+      <w:proofErr w:type="spellStart"/>
+      <w:r>
+        <w:rPr>
+          <w:rFonts w:ascii="Arial" w:eastAsia="Times New Roman" w:hAnsi="Arial" w:cs="Arial"/>
+          <w:sz w:val="24"/>
+          <w:szCs w:val="24"/>
+          <w:lang w:val="uk-UA"/>
+        </w:rPr>
+        <w:t>Vim</w:t>
+      </w:r>
+      <w:proofErr w:type="spellEnd"/>
+      <w:r>
+        <w:rPr>
+          <w:rFonts w:ascii="Arial" w:eastAsia="Times New Roman" w:hAnsi="Arial" w:cs="Arial"/>
+          <w:sz w:val="24"/>
+          <w:szCs w:val="24"/>
+          <w:lang w:val="uk-UA"/>
+        </w:rPr>
+        <w:t xml:space="preserve">. Редактор </w:t>
+      </w:r>
+      <w:proofErr w:type="spellStart"/>
+      <w:r>
+        <w:rPr>
+          <w:rFonts w:ascii="Arial" w:eastAsia="Times New Roman" w:hAnsi="Arial" w:cs="Arial"/>
+          <w:sz w:val="24"/>
+          <w:szCs w:val="24"/>
+          <w:lang w:val="uk-UA"/>
+        </w:rPr>
+        <w:t>Vim</w:t>
+      </w:r>
+      <w:proofErr w:type="spellEnd"/>
+      <w:r>
+        <w:rPr>
+          <w:rFonts w:ascii="Arial" w:eastAsia="Times New Roman" w:hAnsi="Arial" w:cs="Arial"/>
+          <w:sz w:val="24"/>
+          <w:szCs w:val="24"/>
+          <w:lang w:val="uk-UA"/>
+        </w:rPr>
+        <w:t xml:space="preserve"> завжди запускається в командному режимі.</w:t>
+      </w:r>
+    </w:p>
+    <w:p>
+      <w:pPr>
+        <w:spacing w:after="0" w:line="240" w:lineRule="auto"/>
+        <w:rPr>
+          <w:rFonts w:ascii="Arial" w:eastAsia="Times New Roman" w:hAnsi="Arial" w:cs="Arial"/>
+          <w:sz w:val="24"/>
+          <w:szCs w:val="24"/>
+          <w:lang w:val="uk-UA"/>
+        </w:rPr>
+      </w:pPr>
+      <w:r>
+        <w:rPr>
+          <w:rFonts w:ascii="Arial" w:eastAsia="Times New Roman" w:hAnsi="Arial" w:cs="Arial"/>
+          <w:sz w:val="24"/>
+          <w:szCs w:val="24"/>
+          <w:lang w:val="uk-UA"/>
+        </w:rPr>
+        <w:t>Щоб перевести його в режим вставки, тобто в режим введення і зміни тексту,</w:t>
+      </w:r>
+    </w:p>
+    <w:p>
+      <w:pPr>
+        <w:spacing w:after="0" w:line="240" w:lineRule="auto"/>
+        <w:rPr>
+          <w:rFonts w:ascii="Arial" w:eastAsia="Times New Roman" w:hAnsi="Arial" w:cs="Arial"/>
+          <w:sz w:val="24"/>
+          <w:szCs w:val="24"/>
+          <w:lang w:val="uk-UA"/>
+        </w:rPr>
+      </w:pPr>
+      <w:r>
+        <w:rPr>
+          <w:rFonts w:ascii="Arial" w:eastAsia="Times New Roman" w:hAnsi="Arial" w:cs="Arial"/>
+          <w:sz w:val="24"/>
+          <w:szCs w:val="24"/>
+          <w:lang w:val="uk-UA"/>
+        </w:rPr>
+        <w:t>необхідно ввести з клавіатури символи «i» або «a».</w:t>
+      </w:r>
+    </w:p>
+    <w:p>
+      <w:pPr>
+        <w:spacing w:after="0" w:line="240" w:lineRule="auto"/>
+        <w:ind w:firstLine="708"/>
+        <w:rPr>
+          <w:rFonts w:ascii="Arial" w:eastAsia="Times New Roman" w:hAnsi="Arial" w:cs="Arial"/>
+          <w:sz w:val="24"/>
+          <w:szCs w:val="24"/>
+          <w:lang w:val="uk-UA"/>
+        </w:rPr>
+      </w:pPr>
+      <w:r>
+        <w:rPr>
+          <w:rFonts w:ascii="Arial" w:eastAsia="Times New Roman" w:hAnsi="Arial" w:cs="Arial"/>
+          <w:sz w:val="24"/>
+          <w:szCs w:val="24"/>
+          <w:lang w:val="uk-UA"/>
+        </w:rPr>
+        <w:t>В першому пустому рядку відкритого тексту-коментаря необхідно ввести</w:t>
+      </w:r>
+    </w:p>
+    <w:p>
+      <w:pPr>
+        <w:spacing w:after="0" w:line="240" w:lineRule="auto"/>
+        <w:rPr>
+          <w:rFonts w:ascii="Arial" w:eastAsia="Times New Roman" w:hAnsi="Arial" w:cs="Arial"/>
+          <w:sz w:val="24"/>
+          <w:szCs w:val="24"/>
+          <w:lang w:val="uk-UA"/>
+        </w:rPr>
+      </w:pPr>
+      <w:r>
+        <w:rPr>
+          <w:rFonts w:ascii="Arial" w:eastAsia="Times New Roman" w:hAnsi="Arial" w:cs="Arial"/>
+          <w:sz w:val="24"/>
+          <w:szCs w:val="24"/>
+          <w:lang w:val="uk-UA"/>
+        </w:rPr>
+        <w:t>повідомлення, яке описує дану фіксацію, a потім перейти в командний режим</w:t>
+      </w:r>
+    </w:p>
+    <w:p>
+      <w:pPr>
+        <w:spacing w:after="0" w:line="240" w:lineRule="auto"/>
+        <w:rPr>
+          <w:rFonts w:ascii="Arial" w:eastAsia="Times New Roman" w:hAnsi="Arial" w:cs="Arial"/>
+          <w:sz w:val="24"/>
+          <w:szCs w:val="24"/>
+          <w:lang w:val="uk-UA"/>
+        </w:rPr>
+      </w:pPr>
+      <w:r>
+        <w:rPr>
+          <w:rFonts w:ascii="Arial" w:eastAsia="Times New Roman" w:hAnsi="Arial" w:cs="Arial"/>
+          <w:sz w:val="24"/>
+          <w:szCs w:val="24"/>
+          <w:lang w:val="uk-UA"/>
+        </w:rPr>
+        <w:t>натисканням клавіші &lt;</w:t>
+      </w:r>
+      <w:proofErr w:type="spellStart"/>
+      <w:r>
+        <w:rPr>
+          <w:rFonts w:ascii="Arial" w:eastAsia="Times New Roman" w:hAnsi="Arial" w:cs="Arial"/>
+          <w:sz w:val="24"/>
+          <w:szCs w:val="24"/>
+          <w:lang w:val="uk-UA"/>
+        </w:rPr>
+        <w:t>Esc</w:t>
+      </w:r>
+      <w:proofErr w:type="spellEnd"/>
+      <w:r>
+        <w:rPr>
+          <w:rFonts w:ascii="Arial" w:eastAsia="Times New Roman" w:hAnsi="Arial" w:cs="Arial"/>
+          <w:sz w:val="24"/>
+          <w:szCs w:val="24"/>
+          <w:lang w:val="uk-UA"/>
+        </w:rPr>
+        <w:t>&gt;Вихід з редактора зі збереженням змін виконується</w:t>
+      </w:r>
+    </w:p>
+    <w:p>
+      <w:pPr>
+        <w:spacing w:after="0" w:line="240" w:lineRule="auto"/>
+        <w:rPr>
+          <w:rFonts w:ascii="Arial" w:eastAsia="Times New Roman" w:hAnsi="Arial" w:cs="Arial"/>
+          <w:sz w:val="24"/>
+          <w:szCs w:val="24"/>
+          <w:lang w:val="uk-UA"/>
+        </w:rPr>
+      </w:pPr>
+      <w:r>
+        <w:rPr>
+          <w:rFonts w:ascii="Arial" w:eastAsia="Times New Roman" w:hAnsi="Arial" w:cs="Arial"/>
+          <w:sz w:val="24"/>
+          <w:szCs w:val="24"/>
+          <w:lang w:val="uk-UA"/>
+        </w:rPr>
+        <w:t>за допомогою команди</w:t>
+      </w:r>
+    </w:p>
+    <w:p>
+      <w:pPr>
+        <w:spacing w:after="0" w:line="240" w:lineRule="auto"/>
+        <w:ind w:firstLine="708"/>
+        <w:rPr>
+          <w:rFonts w:ascii="Arial" w:eastAsia="Times New Roman" w:hAnsi="Arial" w:cs="Arial"/>
+          <w:b/>
+          <w:bCs/>
+          <w:i/>
+          <w:iCs/>
+          <w:sz w:val="24"/>
+          <w:szCs w:val="24"/>
+          <w:lang w:val="uk-UA"/>
+        </w:rPr>
+      </w:pPr>
+      <w:r>
+        <w:rPr>
+          <w:rFonts w:ascii="Arial" w:eastAsia="Times New Roman" w:hAnsi="Arial" w:cs="Arial"/>
+          <w:b/>
+          <w:bCs/>
+          <w:i/>
+          <w:iCs/>
+          <w:sz w:val="24"/>
+          <w:szCs w:val="24"/>
+          <w:lang w:val="uk-UA"/>
+        </w:rPr>
+        <w:t>:</w:t>
+      </w:r>
+      <w:proofErr w:type="spellStart"/>
+      <w:r>
+        <w:rPr>
+          <w:rFonts w:ascii="Arial" w:eastAsia="Times New Roman" w:hAnsi="Arial" w:cs="Arial"/>
+          <w:b/>
+          <w:bCs/>
+          <w:i/>
+          <w:iCs/>
+          <w:sz w:val="24"/>
+          <w:szCs w:val="24"/>
+          <w:lang w:val="uk-UA"/>
+        </w:rPr>
+        <w:t>wq</w:t>
+      </w:r>
+      <w:proofErr w:type="spellEnd"/>
+      <w:r>
+        <w:rPr>
+          <w:rFonts w:ascii="Arial" w:eastAsia="Times New Roman" w:hAnsi="Arial" w:cs="Arial"/>
+          <w:b/>
+          <w:bCs/>
+          <w:i/>
+          <w:iCs/>
+          <w:sz w:val="24"/>
+          <w:szCs w:val="24"/>
+          <w:lang w:val="uk-UA"/>
+        </w:rPr>
+        <w:t xml:space="preserve"> </w:t>
+      </w:r>
+      <w:r>
+        <w:rPr>
+          <w:rFonts w:ascii="Arial" w:eastAsia="Times New Roman" w:hAnsi="Arial" w:cs="Arial"/>
+          <w:sz w:val="24"/>
+          <w:szCs w:val="24"/>
+          <w:lang w:val="uk-UA"/>
+        </w:rPr>
+        <w:t xml:space="preserve">або </w:t>
+      </w:r>
+      <w:r>
+        <w:rPr>
+          <w:rFonts w:ascii="Arial" w:eastAsia="Times New Roman" w:hAnsi="Arial" w:cs="Arial"/>
+          <w:b/>
+          <w:bCs/>
+          <w:i/>
+          <w:iCs/>
+          <w:sz w:val="24"/>
+          <w:szCs w:val="24"/>
+          <w:lang w:val="uk-UA"/>
+        </w:rPr>
+        <w:t>ZZ .</w:t>
+      </w:r>
+    </w:p>
+    <w:p>
+      <w:pPr>
+        <w:spacing w:after="0" w:line="240" w:lineRule="auto"/>
+        <w:rPr>
+          <w:rFonts w:ascii="Arial" w:eastAsia="Times New Roman" w:hAnsi="Arial" w:cs="Arial"/>
+          <w:sz w:val="24"/>
+          <w:szCs w:val="24"/>
+          <w:lang w:val="uk-UA"/>
+        </w:rPr>
+      </w:pPr>
+      <w:r>
+        <w:rPr>
+          <w:rFonts w:ascii="Arial" w:eastAsia="Times New Roman" w:hAnsi="Arial" w:cs="Arial"/>
+          <w:sz w:val="24"/>
+          <w:szCs w:val="24"/>
+          <w:lang w:val="uk-UA"/>
+        </w:rPr>
+        <w:t xml:space="preserve">При цьому програма </w:t>
+      </w:r>
+      <w:proofErr w:type="spellStart"/>
+      <w:r>
+        <w:rPr>
+          <w:rFonts w:ascii="Arial" w:eastAsia="Times New Roman" w:hAnsi="Arial" w:cs="Arial"/>
+          <w:sz w:val="24"/>
+          <w:szCs w:val="24"/>
+          <w:lang w:val="uk-UA"/>
+        </w:rPr>
+        <w:t>git</w:t>
+      </w:r>
+      <w:proofErr w:type="spellEnd"/>
+      <w:r>
+        <w:rPr>
+          <w:rFonts w:ascii="Arial" w:eastAsia="Times New Roman" w:hAnsi="Arial" w:cs="Arial"/>
+          <w:sz w:val="24"/>
+          <w:szCs w:val="24"/>
+          <w:lang w:val="uk-UA"/>
+        </w:rPr>
+        <w:t xml:space="preserve"> виконає фіксацію стану файлів проекту зі</w:t>
+      </w:r>
+    </w:p>
+    <w:p>
+      <w:pPr>
+        <w:spacing w:after="0" w:line="240" w:lineRule="auto"/>
+        <w:rPr>
+          <w:rFonts w:ascii="Arial" w:eastAsia="Times New Roman" w:hAnsi="Arial" w:cs="Arial"/>
+          <w:sz w:val="24"/>
+          <w:szCs w:val="24"/>
+          <w:lang w:val="uk-UA"/>
+        </w:rPr>
+      </w:pPr>
+      <w:r>
+        <w:rPr>
+          <w:rFonts w:ascii="Arial" w:eastAsia="Times New Roman" w:hAnsi="Arial" w:cs="Arial"/>
+          <w:sz w:val="24"/>
+          <w:szCs w:val="24"/>
+          <w:lang w:val="uk-UA"/>
+        </w:rPr>
+        <w:t>збереженням в якості коментаря рядка введеного повідомлення.</w:t>
+      </w:r>
+    </w:p>
+    <w:p>
+      <w:pPr>
+        <w:spacing w:after="0" w:line="240" w:lineRule="auto"/>
+        <w:ind w:firstLine="708"/>
+        <w:rPr>
+          <w:rFonts w:ascii="Arial" w:eastAsia="Times New Roman" w:hAnsi="Arial" w:cs="Arial"/>
+          <w:sz w:val="24"/>
+          <w:szCs w:val="24"/>
+          <w:lang w:val="uk-UA"/>
+        </w:rPr>
+      </w:pPr>
+      <w:r>
+        <w:rPr>
+          <w:rFonts w:ascii="Arial" w:eastAsia="Times New Roman" w:hAnsi="Arial" w:cs="Arial"/>
+          <w:sz w:val="24"/>
+          <w:szCs w:val="24"/>
+          <w:lang w:val="uk-UA"/>
+        </w:rPr>
+        <w:t xml:space="preserve">9. Перегляньте історію змін за допомогою команди </w:t>
+      </w:r>
+      <w:proofErr w:type="spellStart"/>
+      <w:r>
+        <w:rPr>
+          <w:rFonts w:ascii="Arial" w:eastAsia="Times New Roman" w:hAnsi="Arial" w:cs="Arial"/>
+          <w:sz w:val="24"/>
+          <w:szCs w:val="24"/>
+          <w:lang w:val="uk-UA"/>
+        </w:rPr>
+        <w:t>git</w:t>
+      </w:r>
+      <w:proofErr w:type="spellEnd"/>
+      <w:r>
+        <w:rPr>
+          <w:rFonts w:ascii="Arial" w:eastAsia="Times New Roman" w:hAnsi="Arial" w:cs="Arial"/>
+          <w:sz w:val="24"/>
+          <w:szCs w:val="24"/>
+          <w:lang w:val="uk-UA"/>
+        </w:rPr>
+        <w:t xml:space="preserve"> </w:t>
+      </w:r>
+      <w:proofErr w:type="spellStart"/>
+      <w:r>
+        <w:rPr>
+          <w:rFonts w:ascii="Arial" w:eastAsia="Times New Roman" w:hAnsi="Arial" w:cs="Arial"/>
+          <w:sz w:val="24"/>
+          <w:szCs w:val="24"/>
+          <w:lang w:val="uk-UA"/>
+        </w:rPr>
+        <w:t>log</w:t>
+      </w:r>
+      <w:proofErr w:type="spellEnd"/>
+      <w:r>
+        <w:rPr>
+          <w:rFonts w:ascii="Arial" w:eastAsia="Times New Roman" w:hAnsi="Arial" w:cs="Arial"/>
+          <w:sz w:val="24"/>
+          <w:szCs w:val="24"/>
+          <w:lang w:val="uk-UA"/>
+        </w:rPr>
+        <w:t>:</w:t>
+      </w:r>
+    </w:p>
+    <w:p>
+      <w:pPr>
+        <w:spacing w:after="0" w:line="240" w:lineRule="auto"/>
+        <w:rPr>
+          <w:rFonts w:ascii="Arial" w:eastAsia="Times New Roman" w:hAnsi="Arial" w:cs="Arial"/>
+          <w:sz w:val="24"/>
+          <w:szCs w:val="24"/>
+          <w:lang w:val="uk-UA"/>
+        </w:rPr>
+      </w:pPr>
+      <w:r>
+        <w:rPr>
+          <w:rFonts w:ascii="Arial" w:eastAsia="Times New Roman" w:hAnsi="Arial" w:cs="Arial"/>
+          <w:sz w:val="24"/>
+          <w:szCs w:val="24"/>
+          <w:lang w:val="uk-UA"/>
+        </w:rPr>
+        <w:t xml:space="preserve">$ </w:t>
+      </w:r>
+      <w:proofErr w:type="spellStart"/>
+      <w:r>
+        <w:rPr>
+          <w:rFonts w:ascii="Arial" w:eastAsia="Times New Roman" w:hAnsi="Arial" w:cs="Arial"/>
+          <w:sz w:val="24"/>
+          <w:szCs w:val="24"/>
+          <w:lang w:val="uk-UA"/>
+        </w:rPr>
+        <w:t>git</w:t>
+      </w:r>
+      <w:proofErr w:type="spellEnd"/>
+      <w:r>
+        <w:rPr>
+          <w:rFonts w:ascii="Arial" w:eastAsia="Times New Roman" w:hAnsi="Arial" w:cs="Arial"/>
+          <w:sz w:val="24"/>
+          <w:szCs w:val="24"/>
+          <w:lang w:val="uk-UA"/>
+        </w:rPr>
+        <w:t xml:space="preserve"> </w:t>
+      </w:r>
+      <w:proofErr w:type="spellStart"/>
+      <w:r>
+        <w:rPr>
+          <w:rFonts w:ascii="Arial" w:eastAsia="Times New Roman" w:hAnsi="Arial" w:cs="Arial"/>
+          <w:sz w:val="24"/>
+          <w:szCs w:val="24"/>
+          <w:lang w:val="uk-UA"/>
+        </w:rPr>
+        <w:t>log</w:t>
+      </w:r>
+      <w:proofErr w:type="spellEnd"/>
+      <w:r>
+        <w:rPr>
+          <w:rFonts w:ascii="Arial" w:eastAsia="Times New Roman" w:hAnsi="Arial" w:cs="Arial"/>
+          <w:sz w:val="24"/>
+          <w:szCs w:val="24"/>
+          <w:lang w:val="uk-UA"/>
+        </w:rPr>
+        <w:t xml:space="preserve"> або $ </w:t>
+      </w:r>
+      <w:proofErr w:type="spellStart"/>
+      <w:r>
+        <w:rPr>
+          <w:rFonts w:ascii="Arial" w:eastAsia="Times New Roman" w:hAnsi="Arial" w:cs="Arial"/>
+          <w:sz w:val="24"/>
+          <w:szCs w:val="24"/>
+          <w:lang w:val="uk-UA"/>
+        </w:rPr>
+        <w:t>git</w:t>
+      </w:r>
+      <w:proofErr w:type="spellEnd"/>
+      <w:r>
+        <w:rPr>
+          <w:rFonts w:ascii="Arial" w:eastAsia="Times New Roman" w:hAnsi="Arial" w:cs="Arial"/>
+          <w:sz w:val="24"/>
+          <w:szCs w:val="24"/>
+          <w:lang w:val="uk-UA"/>
+        </w:rPr>
+        <w:t xml:space="preserve"> </w:t>
+      </w:r>
+      <w:proofErr w:type="spellStart"/>
+      <w:r>
+        <w:rPr>
+          <w:rFonts w:ascii="Arial" w:eastAsia="Times New Roman" w:hAnsi="Arial" w:cs="Arial"/>
+          <w:sz w:val="24"/>
+          <w:szCs w:val="24"/>
+          <w:lang w:val="uk-UA"/>
+        </w:rPr>
+        <w:t>log</w:t>
+      </w:r>
+      <w:proofErr w:type="spellEnd"/>
+      <w:r>
+        <w:rPr>
+          <w:rFonts w:ascii="Arial" w:eastAsia="Times New Roman" w:hAnsi="Arial" w:cs="Arial"/>
+          <w:sz w:val="24"/>
+          <w:szCs w:val="24"/>
+          <w:lang w:val="uk-UA"/>
+        </w:rPr>
+        <w:t xml:space="preserve"> --</w:t>
+      </w:r>
+      <w:proofErr w:type="spellStart"/>
+      <w:r>
+        <w:rPr>
+          <w:rFonts w:ascii="Arial" w:eastAsia="Times New Roman" w:hAnsi="Arial" w:cs="Arial"/>
+          <w:sz w:val="24"/>
+          <w:szCs w:val="24"/>
+          <w:lang w:val="uk-UA"/>
+        </w:rPr>
+        <w:t>pretty</w:t>
+      </w:r>
+      <w:proofErr w:type="spellEnd"/>
+      <w:r>
+        <w:rPr>
+          <w:rFonts w:ascii="Arial" w:eastAsia="Times New Roman" w:hAnsi="Arial" w:cs="Arial"/>
+          <w:sz w:val="24"/>
+          <w:szCs w:val="24"/>
+          <w:lang w:val="uk-UA"/>
+        </w:rPr>
+        <w:t>=</w:t>
+      </w:r>
+      <w:proofErr w:type="spellStart"/>
+      <w:r>
+        <w:rPr>
+          <w:rFonts w:ascii="Arial" w:eastAsia="Times New Roman" w:hAnsi="Arial" w:cs="Arial"/>
+          <w:sz w:val="24"/>
+          <w:szCs w:val="24"/>
+          <w:lang w:val="uk-UA"/>
+        </w:rPr>
+        <w:t>oneline</w:t>
       </w:r>
       <w:proofErr w:type="spellEnd"/>
       <w:r>
@@ -8639,6 +8069,127 @@
           <w:rFonts w:ascii="Arial" w:eastAsia="Times New Roman" w:hAnsi="Arial" w:cs="Arial"/>
           <w:sz w:val="24"/>
           <w:szCs w:val="24"/>
+          <w:lang w:val="uk-UA"/>
+        </w:rPr>
+      </w:pPr>
+      <w:r>
+        <w:rPr>
+          <w:rFonts w:ascii="Arial" w:eastAsia="Times New Roman" w:hAnsi="Arial" w:cs="Arial"/>
+          <w:sz w:val="24"/>
+          <w:szCs w:val="24"/>
+          <w:lang w:val="uk-UA"/>
+        </w:rPr>
+        <w:t>Ключ «--</w:t>
+      </w:r>
+      <w:proofErr w:type="spellStart"/>
+      <w:r>
+        <w:rPr>
+          <w:rFonts w:ascii="Arial" w:eastAsia="Times New Roman" w:hAnsi="Arial" w:cs="Arial"/>
+          <w:sz w:val="24"/>
+          <w:szCs w:val="24"/>
+          <w:lang w:val="uk-UA"/>
+        </w:rPr>
+        <w:t>oneline</w:t>
+      </w:r>
+      <w:proofErr w:type="spellEnd"/>
+      <w:r>
+        <w:rPr>
+          <w:rFonts w:ascii="Arial" w:eastAsia="Times New Roman" w:hAnsi="Arial" w:cs="Arial"/>
+          <w:sz w:val="24"/>
+          <w:szCs w:val="24"/>
+          <w:lang w:val="uk-UA"/>
+        </w:rPr>
+        <w:t>» зменшує обсяг виведеної інформації. Ключ «-p» дає</w:t>
+      </w:r>
+    </w:p>
+    <w:p>
+      <w:pPr>
+        <w:spacing w:after="0" w:line="240" w:lineRule="auto"/>
+        <w:rPr>
+          <w:rFonts w:ascii="Arial" w:eastAsia="Times New Roman" w:hAnsi="Arial" w:cs="Arial"/>
+          <w:sz w:val="24"/>
+          <w:szCs w:val="24"/>
+          <w:lang w:val="uk-UA"/>
+        </w:rPr>
+      </w:pPr>
+      <w:r>
+        <w:rPr>
+          <w:rFonts w:ascii="Arial" w:eastAsia="Times New Roman" w:hAnsi="Arial" w:cs="Arial"/>
+          <w:sz w:val="24"/>
+          <w:szCs w:val="24"/>
+          <w:lang w:val="uk-UA"/>
+        </w:rPr>
+        <w:t xml:space="preserve">можливість вивести відмінність між кожним </w:t>
+      </w:r>
+      <w:proofErr w:type="spellStart"/>
+      <w:r>
+        <w:rPr>
+          <w:rFonts w:ascii="Arial" w:eastAsia="Times New Roman" w:hAnsi="Arial" w:cs="Arial"/>
+          <w:sz w:val="24"/>
+          <w:szCs w:val="24"/>
+          <w:lang w:val="uk-UA"/>
+        </w:rPr>
+        <w:t>commit</w:t>
+      </w:r>
+      <w:proofErr w:type="spellEnd"/>
+      <w:r>
+        <w:rPr>
+          <w:rFonts w:ascii="Arial" w:eastAsia="Times New Roman" w:hAnsi="Arial" w:cs="Arial"/>
+          <w:sz w:val="24"/>
+          <w:szCs w:val="24"/>
+          <w:lang w:val="uk-UA"/>
+        </w:rPr>
+        <w:t>, а ключ «число» - обмежує</w:t>
+      </w:r>
+    </w:p>
+    <w:p>
+      <w:pPr>
+        <w:spacing w:after="0" w:line="240" w:lineRule="auto"/>
+        <w:rPr>
+          <w:rFonts w:ascii="Arial" w:eastAsia="Times New Roman" w:hAnsi="Arial" w:cs="Arial"/>
+          <w:sz w:val="24"/>
+          <w:szCs w:val="24"/>
+          <w:lang w:val="uk-UA"/>
+        </w:rPr>
+      </w:pPr>
+      <w:r>
+        <w:rPr>
+          <w:rFonts w:ascii="Arial" w:eastAsia="Times New Roman" w:hAnsi="Arial" w:cs="Arial"/>
+          <w:sz w:val="24"/>
+          <w:szCs w:val="24"/>
+          <w:lang w:val="uk-UA"/>
+        </w:rPr>
+        <w:t xml:space="preserve">виведення кількістю </w:t>
+      </w:r>
+      <w:proofErr w:type="spellStart"/>
+      <w:r>
+        <w:rPr>
+          <w:rFonts w:ascii="Arial" w:eastAsia="Times New Roman" w:hAnsi="Arial" w:cs="Arial"/>
+          <w:sz w:val="24"/>
+          <w:szCs w:val="24"/>
+          <w:lang w:val="uk-UA"/>
+        </w:rPr>
+        <w:t>commit</w:t>
+      </w:r>
+      <w:proofErr w:type="spellEnd"/>
+      <w:r>
+        <w:rPr>
+          <w:rFonts w:ascii="Arial" w:eastAsia="Times New Roman" w:hAnsi="Arial" w:cs="Arial"/>
+          <w:sz w:val="24"/>
+          <w:szCs w:val="24"/>
+          <w:lang w:val="uk-UA"/>
+        </w:rPr>
+        <w:t>, заданих числом.</w:t>
+      </w:r>
+    </w:p>
+    <w:p>
+      <w:pPr>
+        <w:spacing w:after="0" w:line="240" w:lineRule="auto"/>
+        <w:rPr>
+          <w:rFonts w:ascii="Arial" w:eastAsia="Times New Roman" w:hAnsi="Arial" w:cs="Arial"/>
+          <w:sz w:val="24"/>
+          <w:szCs w:val="24"/>
+          <w:lang w:val="uk-UA"/>
         </w:rPr>
       </w:pPr>
       <w:r>
@@ -8649,10 +8200,10 @@
           <w:szCs w:val="24"/>
         </w:rPr>
         <w:drawing>
-          <wp:inline distT="0" distB="0" distL="0" distR="0" wp14:anchorId="38CEA1D7" wp14:editId="6A2375D8">
-            <wp:extent cx="4382112" cy="514422"/>
+          <wp:inline distT="0" distB="0" distL="0" distR="0" wp14:anchorId="6DD8551A" wp14:editId="1F45B0D9">
+            <wp:extent cx="4591691" cy="1905266"/>
             <wp:effectExtent l="0" t="0" r="0" b="0"/>
-            <wp:docPr id="29" name="Рисунок 29"/>
+            <wp:docPr id="27" name="Рисунок 27"/>
             <wp:cNvGraphicFramePr>
               <a:graphicFrameLocks xmlns:a="http://schemas.openxmlformats.org/drawingml/2006/main" noChangeAspect="1"/>
             </wp:cNvGraphicFramePr>
@@ -8672,7 +8223,7 @@
                   <pic:spPr>
                     <a:xfrm>
                       <a:off x="0" y="0"/>
-                      <a:ext cx="4382112" cy="514422"/>
+                      <a:ext cx="4591691" cy="1905266"/>
                     </a:xfrm>
                     <a:prstGeom prst="rect">
                       <a:avLst/>
@@ -8688,6 +8239,37 @@
     <w:p>
       <w:pPr>
         <w:spacing w:after="0" w:line="240" w:lineRule="auto"/>
+        <w:rPr>
+          <w:rFonts w:ascii="Arial" w:eastAsia="Times New Roman" w:hAnsi="Arial" w:cs="Arial"/>
+          <w:sz w:val="24"/>
+          <w:szCs w:val="24"/>
+          <w:lang w:val="uk-UA"/>
+        </w:rPr>
+      </w:pPr>
+    </w:p>
+    <w:p>
+      <w:pPr>
+        <w:spacing w:after="0" w:line="240" w:lineRule="auto"/>
+        <w:rPr>
+          <w:rFonts w:ascii="Arial" w:eastAsia="Times New Roman" w:hAnsi="Arial" w:cs="Arial"/>
+          <w:sz w:val="24"/>
+          <w:szCs w:val="24"/>
+          <w:lang w:val="uk-UA"/>
+        </w:rPr>
+      </w:pPr>
+      <w:r>
+        <w:rPr>
+          <w:rFonts w:ascii="Arial" w:eastAsia="Times New Roman" w:hAnsi="Arial" w:cs="Arial"/>
+          <w:sz w:val="24"/>
+          <w:szCs w:val="24"/>
+          <w:lang w:val="uk-UA"/>
+        </w:rPr>
+        <w:t>10. Створення нової гілки</w:t>
+      </w:r>
+    </w:p>
+    <w:p>
+      <w:pPr>
+        <w:spacing w:after="0" w:line="240" w:lineRule="auto"/>
         <w:ind w:firstLine="708"/>
         <w:rPr>
           <w:rFonts w:ascii="Arial" w:eastAsia="Times New Roman" w:hAnsi="Arial" w:cs="Arial"/>
@@ -8696,6 +8278,55 @@
           <w:lang w:val="uk-UA"/>
         </w:rPr>
       </w:pPr>
+      <w:r>
+        <w:rPr>
+          <w:rFonts w:ascii="Arial" w:eastAsia="Times New Roman" w:hAnsi="Arial" w:cs="Arial"/>
+          <w:sz w:val="24"/>
+          <w:szCs w:val="24"/>
+          <w:lang w:val="uk-UA"/>
+        </w:rPr>
+        <w:t>Необхідність створення нової гілки в розробці проекту виникає, якщо</w:t>
+      </w:r>
+    </w:p>
+    <w:p>
+      <w:pPr>
+        <w:spacing w:after="0" w:line="240" w:lineRule="auto"/>
+        <w:rPr>
+          <w:rFonts w:ascii="Arial" w:eastAsia="Times New Roman" w:hAnsi="Arial" w:cs="Arial"/>
+          <w:sz w:val="24"/>
+          <w:szCs w:val="24"/>
+          <w:lang w:val="uk-UA"/>
+        </w:rPr>
+      </w:pPr>
+      <w:r>
+        <w:rPr>
+          <w:rFonts w:ascii="Arial" w:eastAsia="Times New Roman" w:hAnsi="Arial" w:cs="Arial"/>
+          <w:sz w:val="24"/>
+          <w:szCs w:val="24"/>
+          <w:lang w:val="uk-UA"/>
+        </w:rPr>
+        <w:t>передбачаються суттєві відхилення від початкового проекту або розробникам</w:t>
+      </w:r>
+    </w:p>
+    <w:p>
+      <w:pPr>
+        <w:spacing w:after="0" w:line="240" w:lineRule="auto"/>
+        <w:rPr>
+          <w:rFonts w:ascii="Arial" w:eastAsia="Times New Roman" w:hAnsi="Arial" w:cs="Arial"/>
+          <w:sz w:val="24"/>
+          <w:szCs w:val="24"/>
+          <w:lang w:val="uk-UA"/>
+        </w:rPr>
+      </w:pPr>
+      <w:r>
+        <w:rPr>
+          <w:rFonts w:ascii="Arial" w:eastAsia="Times New Roman" w:hAnsi="Arial" w:cs="Arial"/>
+          <w:sz w:val="24"/>
+          <w:szCs w:val="24"/>
+          <w:lang w:val="uk-UA"/>
+        </w:rPr>
+        <w:t>потрібне схвалення результатів роботи керівником проекту.</w:t>
+      </w:r>
     </w:p>
     <w:p>
       <w:pPr>
@@ -8708,46 +8339,114 @@
           <w:lang w:val="uk-UA"/>
         </w:rPr>
       </w:pPr>
-    </w:p>
-    <w:p>
-      <w:pPr>
-        <w:spacing w:after="0" w:line="240" w:lineRule="auto"/>
-        <w:ind w:left="708" w:firstLine="708"/>
-        <w:rPr>
-          <w:rFonts w:ascii="Arial" w:eastAsia="Times New Roman" w:hAnsi="Arial" w:cs="Arial"/>
-          <w:sz w:val="24"/>
-          <w:szCs w:val="24"/>
-          <w:lang w:val="uk-UA"/>
-        </w:rPr>
-      </w:pPr>
-      <w:r>
-        <w:rPr>
-          <w:rFonts w:ascii="Arial" w:eastAsia="Times New Roman" w:hAnsi="Arial" w:cs="Arial"/>
-          <w:sz w:val="24"/>
-          <w:szCs w:val="24"/>
-          <w:lang w:val="uk-UA"/>
-        </w:rPr>
-        <w:t xml:space="preserve">11. </w:t>
-      </w:r>
-      <w:proofErr w:type="spellStart"/>
-      <w:r>
-        <w:rPr>
-          <w:rFonts w:ascii="Arial" w:eastAsia="Times New Roman" w:hAnsi="Arial" w:cs="Arial"/>
-          <w:sz w:val="24"/>
-          <w:szCs w:val="24"/>
-          <w:lang w:val="uk-UA"/>
-        </w:rPr>
-        <w:t>Внесіть</w:t>
-      </w:r>
-      <w:proofErr w:type="spellEnd"/>
-      <w:r>
-        <w:rPr>
-          <w:rFonts w:ascii="Arial" w:eastAsia="Times New Roman" w:hAnsi="Arial" w:cs="Arial"/>
-          <w:sz w:val="24"/>
-          <w:szCs w:val="24"/>
-          <w:lang w:val="uk-UA"/>
-        </w:rPr>
-        <w:t xml:space="preserve"> зміни в один-два текстові файли нової гілки, що</w:t>
+      <w:r>
+        <w:rPr>
+          <w:rFonts w:ascii="Arial" w:eastAsia="Times New Roman" w:hAnsi="Arial" w:cs="Arial"/>
+          <w:sz w:val="24"/>
+          <w:szCs w:val="24"/>
+          <w:lang w:val="uk-UA"/>
+        </w:rPr>
+        <w:t xml:space="preserve">Створіть гілку </w:t>
+      </w:r>
+      <w:proofErr w:type="spellStart"/>
+      <w:r>
+        <w:rPr>
+          <w:rFonts w:ascii="Arial" w:eastAsia="Times New Roman" w:hAnsi="Arial" w:cs="Arial"/>
+          <w:sz w:val="24"/>
+          <w:szCs w:val="24"/>
+          <w:lang w:val="uk-UA"/>
+        </w:rPr>
+        <w:t>testing</w:t>
+      </w:r>
+      <w:proofErr w:type="spellEnd"/>
+      <w:r>
+        <w:rPr>
+          <w:rFonts w:ascii="Arial" w:eastAsia="Times New Roman" w:hAnsi="Arial" w:cs="Arial"/>
+          <w:sz w:val="24"/>
+          <w:szCs w:val="24"/>
+          <w:lang w:val="uk-UA"/>
+        </w:rPr>
+        <w:t xml:space="preserve"> за допомогою команди</w:t>
+      </w:r>
+    </w:p>
+    <w:p>
+      <w:pPr>
+        <w:spacing w:after="0" w:line="240" w:lineRule="auto"/>
+        <w:rPr>
+          <w:rFonts w:ascii="Arial" w:eastAsia="Times New Roman" w:hAnsi="Arial" w:cs="Arial"/>
+          <w:sz w:val="24"/>
+          <w:szCs w:val="24"/>
+          <w:lang w:val="uk-UA"/>
+        </w:rPr>
+      </w:pPr>
+      <w:r>
+        <w:rPr>
+          <w:rFonts w:ascii="Arial" w:eastAsia="Times New Roman" w:hAnsi="Arial" w:cs="Arial"/>
+          <w:sz w:val="24"/>
+          <w:szCs w:val="24"/>
+          <w:lang w:val="uk-UA"/>
+        </w:rPr>
+        <w:t xml:space="preserve">$ </w:t>
+      </w:r>
+      <w:proofErr w:type="spellStart"/>
+      <w:r>
+        <w:rPr>
+          <w:rFonts w:ascii="Arial" w:eastAsia="Times New Roman" w:hAnsi="Arial" w:cs="Arial"/>
+          <w:sz w:val="24"/>
+          <w:szCs w:val="24"/>
+          <w:lang w:val="uk-UA"/>
+        </w:rPr>
+        <w:t>git</w:t>
+      </w:r>
+      <w:proofErr w:type="spellEnd"/>
+      <w:r>
+        <w:rPr>
+          <w:rFonts w:ascii="Arial" w:eastAsia="Times New Roman" w:hAnsi="Arial" w:cs="Arial"/>
+          <w:sz w:val="24"/>
+          <w:szCs w:val="24"/>
+          <w:lang w:val="uk-UA"/>
+        </w:rPr>
+        <w:t xml:space="preserve"> </w:t>
+      </w:r>
+      <w:proofErr w:type="spellStart"/>
+      <w:r>
+        <w:rPr>
+          <w:rFonts w:ascii="Arial" w:eastAsia="Times New Roman" w:hAnsi="Arial" w:cs="Arial"/>
+          <w:sz w:val="24"/>
+          <w:szCs w:val="24"/>
+          <w:lang w:val="uk-UA"/>
+        </w:rPr>
+        <w:t>branch</w:t>
+      </w:r>
+      <w:proofErr w:type="spellEnd"/>
+      <w:r>
+        <w:rPr>
+          <w:rFonts w:ascii="Arial" w:eastAsia="Times New Roman" w:hAnsi="Arial" w:cs="Arial"/>
+          <w:sz w:val="24"/>
+          <w:szCs w:val="24"/>
+          <w:lang w:val="uk-UA"/>
+        </w:rPr>
+        <w:t xml:space="preserve"> </w:t>
+      </w:r>
+      <w:proofErr w:type="spellStart"/>
+      <w:r>
+        <w:rPr>
+          <w:rFonts w:ascii="Arial" w:eastAsia="Times New Roman" w:hAnsi="Arial" w:cs="Arial"/>
+          <w:sz w:val="24"/>
+          <w:szCs w:val="24"/>
+          <w:lang w:val="uk-UA"/>
+        </w:rPr>
+        <w:t>testing</w:t>
+      </w:r>
+      <w:proofErr w:type="spellEnd"/>
+      <w:r>
+        <w:rPr>
+          <w:rFonts w:ascii="Arial" w:eastAsia="Times New Roman" w:hAnsi="Arial" w:cs="Arial"/>
+          <w:sz w:val="24"/>
+          <w:szCs w:val="24"/>
+          <w:lang w:val="uk-UA"/>
+        </w:rPr>
+        <w:t xml:space="preserve"> .</w:t>
       </w:r>
     </w:p>
     <w:p>
@@ -8768,7 +8467,47 @@
           <w:szCs w:val="24"/>
           <w:lang w:val="uk-UA"/>
         </w:rPr>
-        <w:t>відслідковуються і зафіксуйте зміни за допомогою команди</w:t>
+        <w:t xml:space="preserve">Дізнатись, яка гілка є поточною можна за допомого команди </w:t>
+      </w:r>
+      <w:proofErr w:type="spellStart"/>
+      <w:r>
+        <w:rPr>
+          <w:rFonts w:ascii="Arial" w:eastAsia="Times New Roman" w:hAnsi="Arial" w:cs="Arial"/>
+          <w:sz w:val="24"/>
+          <w:szCs w:val="24"/>
+          <w:lang w:val="uk-UA"/>
+        </w:rPr>
+        <w:t>git</w:t>
+      </w:r>
+      <w:proofErr w:type="spellEnd"/>
+      <w:r>
+        <w:rPr>
+          <w:rFonts w:ascii="Arial" w:eastAsia="Times New Roman" w:hAnsi="Arial" w:cs="Arial"/>
+          <w:sz w:val="24"/>
+          <w:szCs w:val="24"/>
+          <w:lang w:val="uk-UA"/>
+        </w:rPr>
+        <w:t xml:space="preserve"> </w:t>
+      </w:r>
+      <w:proofErr w:type="spellStart"/>
+      <w:r>
+        <w:rPr>
+          <w:rFonts w:ascii="Arial" w:eastAsia="Times New Roman" w:hAnsi="Arial" w:cs="Arial"/>
+          <w:sz w:val="24"/>
+          <w:szCs w:val="24"/>
+          <w:lang w:val="uk-UA"/>
+        </w:rPr>
+        <w:t>log</w:t>
+      </w:r>
+      <w:proofErr w:type="spellEnd"/>
+      <w:r>
+        <w:rPr>
+          <w:rFonts w:ascii="Arial" w:eastAsia="Times New Roman" w:hAnsi="Arial" w:cs="Arial"/>
+          <w:sz w:val="24"/>
+          <w:szCs w:val="24"/>
+          <w:lang w:val="uk-UA"/>
+        </w:rPr>
+        <w:t>:</w:t>
       </w:r>
     </w:p>
     <w:p>
@@ -8779,109 +8518,7 @@
           <w:rFonts w:ascii="Arial" w:eastAsia="Times New Roman" w:hAnsi="Arial" w:cs="Arial"/>
           <w:sz w:val="24"/>
           <w:szCs w:val="24"/>
-          <w:lang w:val="en-US"/>
-        </w:rPr>
-      </w:pPr>
-      <w:r>
-        <w:rPr>
-          <w:rFonts w:ascii="Arial" w:eastAsia="Times New Roman" w:hAnsi="Arial" w:cs="Arial"/>
-          <w:sz w:val="24"/>
-          <w:szCs w:val="24"/>
-          <w:lang w:val="uk-UA"/>
-        </w:rPr>
-        <w:t xml:space="preserve">$ </w:t>
-      </w:r>
-      <w:proofErr w:type="spellStart"/>
-      <w:r>
-        <w:rPr>
-          <w:rFonts w:ascii="Arial" w:eastAsia="Times New Roman" w:hAnsi="Arial" w:cs="Arial"/>
-          <w:sz w:val="24"/>
-          <w:szCs w:val="24"/>
-          <w:lang w:val="uk-UA"/>
-        </w:rPr>
-        <w:t>git</w:t>
-      </w:r>
-      <w:proofErr w:type="spellEnd"/>
-      <w:r>
-        <w:rPr>
-          <w:rFonts w:ascii="Arial" w:eastAsia="Times New Roman" w:hAnsi="Arial" w:cs="Arial"/>
-          <w:sz w:val="24"/>
-          <w:szCs w:val="24"/>
-          <w:lang w:val="uk-UA"/>
-        </w:rPr>
-        <w:t xml:space="preserve"> </w:t>
-      </w:r>
-      <w:proofErr w:type="spellStart"/>
-      <w:r>
-        <w:rPr>
-          <w:rFonts w:ascii="Arial" w:eastAsia="Times New Roman" w:hAnsi="Arial" w:cs="Arial"/>
-          <w:sz w:val="24"/>
-          <w:szCs w:val="24"/>
-          <w:lang w:val="uk-UA"/>
-        </w:rPr>
-        <w:t>commit</w:t>
-      </w:r>
-      <w:proofErr w:type="spellEnd"/>
-      <w:r>
-        <w:rPr>
-          <w:rFonts w:ascii="Arial" w:eastAsia="Times New Roman" w:hAnsi="Arial" w:cs="Arial"/>
-          <w:sz w:val="24"/>
-          <w:szCs w:val="24"/>
-          <w:lang w:val="uk-UA"/>
-        </w:rPr>
-        <w:t xml:space="preserve"> -a -m</w:t>
-      </w:r>
-      <w:r>
-        <w:rPr>
-          <w:rFonts w:ascii="Arial" w:eastAsia="Times New Roman" w:hAnsi="Arial" w:cs="Arial"/>
-          <w:sz w:val="24"/>
-          <w:szCs w:val="24"/>
-          <w:lang w:val="en-US"/>
-        </w:rPr>
-        <w:t xml:space="preserve"> “</w:t>
-      </w:r>
-      <w:proofErr w:type="spellStart"/>
-      <w:r>
-        <w:rPr>
-          <w:rFonts w:ascii="Arial" w:eastAsia="Times New Roman" w:hAnsi="Arial" w:cs="Arial"/>
-          <w:sz w:val="24"/>
-          <w:szCs w:val="24"/>
-          <w:lang w:val="uk-UA"/>
-        </w:rPr>
-        <w:t>текст_комментаря_commit</w:t>
-      </w:r>
-      <w:proofErr w:type="spellEnd"/>
-      <w:r>
-        <w:rPr>
-          <w:rFonts w:ascii="Arial" w:eastAsia="Times New Roman" w:hAnsi="Arial" w:cs="Arial"/>
-          <w:sz w:val="24"/>
-          <w:szCs w:val="24"/>
-          <w:lang w:val="en-US"/>
-        </w:rPr>
-        <w:t>”</w:t>
-      </w:r>
-    </w:p>
-    <w:p>
-      <w:pPr>
-        <w:spacing w:after="0" w:line="240" w:lineRule="auto"/>
-        <w:ind w:firstLine="708"/>
-        <w:rPr>
-          <w:rFonts w:ascii="Arial" w:eastAsia="Times New Roman" w:hAnsi="Arial" w:cs="Arial"/>
-          <w:sz w:val="24"/>
-          <w:szCs w:val="24"/>
-          <w:lang w:val="en-US"/>
-        </w:rPr>
-      </w:pPr>
-    </w:p>
-    <w:p>
-      <w:pPr>
-        <w:spacing w:after="0" w:line="240" w:lineRule="auto"/>
-        <w:ind w:firstLine="708"/>
-        <w:rPr>
-          <w:rFonts w:ascii="Arial" w:eastAsia="Times New Roman" w:hAnsi="Arial" w:cs="Arial"/>
-          <w:sz w:val="24"/>
-          <w:szCs w:val="24"/>
-          <w:lang w:val="en-US"/>
+          <w:lang w:val="uk-UA"/>
         </w:rPr>
       </w:pPr>
       <w:r>
@@ -8893,10 +8530,10 @@
         </w:rPr>
         <w:lastRenderedPageBreak/>
         <w:drawing>
-          <wp:inline distT="0" distB="0" distL="0" distR="0" wp14:anchorId="6D6CC25F" wp14:editId="0069ADBA">
-            <wp:extent cx="4515480" cy="790685"/>
-            <wp:effectExtent l="0" t="0" r="0" b="9525"/>
-            <wp:docPr id="30" name="Рисунок 30"/>
+          <wp:inline distT="0" distB="0" distL="0" distR="0" wp14:anchorId="4F9E259C" wp14:editId="0115B508">
+            <wp:extent cx="5096586" cy="2257740"/>
+            <wp:effectExtent l="0" t="0" r="8890" b="9525"/>
+            <wp:docPr id="28" name="Рисунок 28"/>
             <wp:cNvGraphicFramePr>
               <a:graphicFrameLocks xmlns:a="http://schemas.openxmlformats.org/drawingml/2006/main" noChangeAspect="1"/>
             </wp:cNvGraphicFramePr>
@@ -8916,7 +8553,7 @@
                   <pic:spPr>
                     <a:xfrm>
                       <a:off x="0" y="0"/>
-                      <a:ext cx="4515480" cy="790685"/>
+                      <a:ext cx="5096586" cy="2257740"/>
                     </a:xfrm>
                     <a:prstGeom prst="rect">
                       <a:avLst/>
@@ -8937,29 +8574,29 @@
           <w:rFonts w:ascii="Arial" w:eastAsia="Times New Roman" w:hAnsi="Arial" w:cs="Arial"/>
           <w:sz w:val="24"/>
           <w:szCs w:val="24"/>
-          <w:lang w:val="en-US"/>
-        </w:rPr>
-      </w:pPr>
-    </w:p>
-    <w:p>
-      <w:pPr>
-        <w:spacing w:after="0" w:line="240" w:lineRule="auto"/>
-        <w:ind w:left="708" w:firstLine="708"/>
-        <w:rPr>
-          <w:rFonts w:ascii="Arial" w:eastAsia="Times New Roman" w:hAnsi="Arial" w:cs="Arial"/>
-          <w:sz w:val="24"/>
-          <w:szCs w:val="24"/>
-          <w:lang w:val="uk-UA"/>
-        </w:rPr>
-      </w:pPr>
-      <w:r>
-        <w:rPr>
-          <w:rFonts w:ascii="Arial" w:eastAsia="Times New Roman" w:hAnsi="Arial" w:cs="Arial"/>
-          <w:sz w:val="24"/>
-          <w:szCs w:val="24"/>
-          <w:lang w:val="uk-UA"/>
-        </w:rPr>
-        <w:t xml:space="preserve">Ключ «-a» в команді </w:t>
+          <w:lang w:val="uk-UA"/>
+        </w:rPr>
+      </w:pPr>
+    </w:p>
+    <w:p>
+      <w:pPr>
+        <w:spacing w:after="0" w:line="240" w:lineRule="auto"/>
+        <w:ind w:firstLine="708"/>
+        <w:rPr>
+          <w:rFonts w:ascii="Arial" w:eastAsia="Times New Roman" w:hAnsi="Arial" w:cs="Arial"/>
+          <w:sz w:val="24"/>
+          <w:szCs w:val="24"/>
+          <w:lang w:val="uk-UA"/>
+        </w:rPr>
+      </w:pPr>
+      <w:r>
+        <w:rPr>
+          <w:rFonts w:ascii="Arial" w:eastAsia="Times New Roman" w:hAnsi="Arial" w:cs="Arial"/>
+          <w:sz w:val="24"/>
+          <w:szCs w:val="24"/>
+          <w:lang w:val="uk-UA"/>
+        </w:rPr>
+        <w:t xml:space="preserve">Перехід на нову гілку виконується за допомогою команди </w:t>
       </w:r>
       <w:proofErr w:type="spellStart"/>
       <w:r>
@@ -8989,29 +8626,18 @@
           <w:szCs w:val="24"/>
           <w:lang w:val="uk-UA"/>
         </w:rPr>
-        <w:t>commit</w:t>
-      </w:r>
-      <w:proofErr w:type="spellEnd"/>
-      <w:r>
-        <w:rPr>
-          <w:rFonts w:ascii="Arial" w:eastAsia="Times New Roman" w:hAnsi="Arial" w:cs="Arial"/>
-          <w:sz w:val="24"/>
-          <w:szCs w:val="24"/>
-          <w:lang w:val="uk-UA"/>
-        </w:rPr>
-        <w:t xml:space="preserve"> дає можливість пропустити команду </w:t>
-      </w:r>
-      <w:proofErr w:type="spellStart"/>
-      <w:r>
-        <w:rPr>
-          <w:rFonts w:ascii="Arial" w:eastAsia="Times New Roman" w:hAnsi="Arial" w:cs="Arial"/>
-          <w:sz w:val="24"/>
-          <w:szCs w:val="24"/>
-          <w:lang w:val="uk-UA"/>
-        </w:rPr>
-        <w:t>git</w:t>
-      </w:r>
-      <w:proofErr w:type="spellEnd"/>
+        <w:t>checkout</w:t>
+      </w:r>
+      <w:proofErr w:type="spellEnd"/>
+      <w:r>
+        <w:rPr>
+          <w:rFonts w:ascii="Arial" w:eastAsia="Times New Roman" w:hAnsi="Arial" w:cs="Arial"/>
+          <w:sz w:val="24"/>
+          <w:szCs w:val="24"/>
+          <w:lang w:val="uk-UA"/>
+        </w:rPr>
+        <w:t>.</w:t>
+      </w:r>
     </w:p>
     <w:p>
       <w:pPr>
@@ -9021,469 +8647,6 @@
           <w:rFonts w:ascii="Arial" w:eastAsia="Times New Roman" w:hAnsi="Arial" w:cs="Arial"/>
           <w:sz w:val="24"/>
           <w:szCs w:val="24"/>
-          <w:lang w:val="uk-UA"/>
-        </w:rPr>
-      </w:pPr>
-      <w:proofErr w:type="spellStart"/>
-      <w:r>
-        <w:rPr>
-          <w:rFonts w:ascii="Arial" w:eastAsia="Times New Roman" w:hAnsi="Arial" w:cs="Arial"/>
-          <w:sz w:val="24"/>
-          <w:szCs w:val="24"/>
-          <w:lang w:val="uk-UA"/>
-        </w:rPr>
-        <w:t>add</w:t>
-      </w:r>
-      <w:proofErr w:type="spellEnd"/>
-      <w:r>
-        <w:rPr>
-          <w:rFonts w:ascii="Arial" w:eastAsia="Times New Roman" w:hAnsi="Arial" w:cs="Arial"/>
-          <w:sz w:val="24"/>
-          <w:szCs w:val="24"/>
-          <w:lang w:val="uk-UA"/>
-        </w:rPr>
-        <w:t xml:space="preserve">, що додає змінені файли в область </w:t>
-      </w:r>
-      <w:proofErr w:type="spellStart"/>
-      <w:r>
-        <w:rPr>
-          <w:rFonts w:ascii="Arial" w:eastAsia="Times New Roman" w:hAnsi="Arial" w:cs="Arial"/>
-          <w:sz w:val="24"/>
-          <w:szCs w:val="24"/>
-          <w:lang w:val="uk-UA"/>
-        </w:rPr>
-        <w:t>індексуваня</w:t>
-      </w:r>
-      <w:proofErr w:type="spellEnd"/>
-      <w:r>
-        <w:rPr>
-          <w:rFonts w:ascii="Arial" w:eastAsia="Times New Roman" w:hAnsi="Arial" w:cs="Arial"/>
-          <w:sz w:val="24"/>
-          <w:szCs w:val="24"/>
-          <w:lang w:val="uk-UA"/>
-        </w:rPr>
-        <w:t>, та готує їх до фіксації.</w:t>
-      </w:r>
-    </w:p>
-    <w:p>
-      <w:pPr>
-        <w:spacing w:after="0" w:line="240" w:lineRule="auto"/>
-        <w:ind w:firstLine="708"/>
-        <w:rPr>
-          <w:rFonts w:ascii="Arial" w:eastAsia="Times New Roman" w:hAnsi="Arial" w:cs="Arial"/>
-          <w:sz w:val="24"/>
-          <w:szCs w:val="24"/>
-          <w:lang w:val="uk-UA"/>
-        </w:rPr>
-      </w:pPr>
-      <w:r>
-        <w:rPr>
-          <w:rFonts w:ascii="Arial" w:eastAsia="Times New Roman" w:hAnsi="Arial" w:cs="Arial"/>
-          <w:sz w:val="24"/>
-          <w:szCs w:val="24"/>
-          <w:lang w:val="uk-UA"/>
-        </w:rPr>
-        <w:t xml:space="preserve">Перегляньте історію змін гілки </w:t>
-      </w:r>
-      <w:proofErr w:type="spellStart"/>
-      <w:r>
-        <w:rPr>
-          <w:rFonts w:ascii="Arial" w:eastAsia="Times New Roman" w:hAnsi="Arial" w:cs="Arial"/>
-          <w:sz w:val="24"/>
-          <w:szCs w:val="24"/>
-          <w:lang w:val="uk-UA"/>
-        </w:rPr>
-        <w:t>testing</w:t>
-      </w:r>
-      <w:proofErr w:type="spellEnd"/>
-      <w:r>
-        <w:rPr>
-          <w:rFonts w:ascii="Arial" w:eastAsia="Times New Roman" w:hAnsi="Arial" w:cs="Arial"/>
-          <w:sz w:val="24"/>
-          <w:szCs w:val="24"/>
-          <w:lang w:val="uk-UA"/>
-        </w:rPr>
-        <w:t xml:space="preserve"> за допомогою команди </w:t>
-      </w:r>
-      <w:proofErr w:type="spellStart"/>
-      <w:r>
-        <w:rPr>
-          <w:rFonts w:ascii="Arial" w:eastAsia="Times New Roman" w:hAnsi="Arial" w:cs="Arial"/>
-          <w:sz w:val="24"/>
-          <w:szCs w:val="24"/>
-          <w:lang w:val="uk-UA"/>
-        </w:rPr>
-        <w:t>git</w:t>
-      </w:r>
-      <w:proofErr w:type="spellEnd"/>
-      <w:r>
-        <w:rPr>
-          <w:rFonts w:ascii="Arial" w:eastAsia="Times New Roman" w:hAnsi="Arial" w:cs="Arial"/>
-          <w:sz w:val="24"/>
-          <w:szCs w:val="24"/>
-          <w:lang w:val="uk-UA"/>
-        </w:rPr>
-        <w:t xml:space="preserve"> </w:t>
-      </w:r>
-      <w:proofErr w:type="spellStart"/>
-      <w:r>
-        <w:rPr>
-          <w:rFonts w:ascii="Arial" w:eastAsia="Times New Roman" w:hAnsi="Arial" w:cs="Arial"/>
-          <w:sz w:val="24"/>
-          <w:szCs w:val="24"/>
-          <w:lang w:val="uk-UA"/>
-        </w:rPr>
-        <w:t>log</w:t>
-      </w:r>
-      <w:proofErr w:type="spellEnd"/>
-      <w:r>
-        <w:rPr>
-          <w:rFonts w:ascii="Arial" w:eastAsia="Times New Roman" w:hAnsi="Arial" w:cs="Arial"/>
-          <w:sz w:val="24"/>
-          <w:szCs w:val="24"/>
-          <w:lang w:val="uk-UA"/>
-        </w:rPr>
-        <w:t xml:space="preserve"> --</w:t>
-      </w:r>
-    </w:p>
-    <w:p>
-      <w:pPr>
-        <w:spacing w:after="0" w:line="240" w:lineRule="auto"/>
-        <w:ind w:firstLine="708"/>
-        <w:rPr>
-          <w:rFonts w:ascii="Arial" w:eastAsia="Times New Roman" w:hAnsi="Arial" w:cs="Arial"/>
-          <w:sz w:val="24"/>
-          <w:szCs w:val="24"/>
-          <w:lang w:val="uk-UA"/>
-        </w:rPr>
-      </w:pPr>
-      <w:proofErr w:type="spellStart"/>
-      <w:r>
-        <w:rPr>
-          <w:rFonts w:ascii="Arial" w:eastAsia="Times New Roman" w:hAnsi="Arial" w:cs="Arial"/>
-          <w:sz w:val="24"/>
-          <w:szCs w:val="24"/>
-          <w:lang w:val="uk-UA"/>
-        </w:rPr>
-        <w:t>oneline</w:t>
-      </w:r>
-      <w:proofErr w:type="spellEnd"/>
-      <w:r>
-        <w:rPr>
-          <w:rFonts w:ascii="Arial" w:eastAsia="Times New Roman" w:hAnsi="Arial" w:cs="Arial"/>
-          <w:sz w:val="24"/>
-          <w:szCs w:val="24"/>
-          <w:lang w:val="uk-UA"/>
-        </w:rPr>
-        <w:t xml:space="preserve"> .</w:t>
-      </w:r>
-    </w:p>
-    <w:p>
-      <w:pPr>
-        <w:spacing w:after="0" w:line="240" w:lineRule="auto"/>
-        <w:ind w:firstLine="708"/>
-        <w:rPr>
-          <w:rFonts w:ascii="Arial" w:eastAsia="Times New Roman" w:hAnsi="Arial" w:cs="Arial"/>
-          <w:sz w:val="24"/>
-          <w:szCs w:val="24"/>
-          <w:lang w:val="uk-UA"/>
-        </w:rPr>
-      </w:pPr>
-    </w:p>
-    <w:p>
-      <w:pPr>
-        <w:spacing w:after="0" w:line="240" w:lineRule="auto"/>
-        <w:ind w:firstLine="708"/>
-        <w:rPr>
-          <w:rFonts w:ascii="Arial" w:eastAsia="Times New Roman" w:hAnsi="Arial" w:cs="Arial"/>
-          <w:sz w:val="24"/>
-          <w:szCs w:val="24"/>
-          <w:lang w:val="uk-UA"/>
-        </w:rPr>
-      </w:pPr>
-      <w:r>
-        <w:rPr>
-          <w:rFonts w:ascii="Arial" w:eastAsia="Times New Roman" w:hAnsi="Arial" w:cs="Arial"/>
-          <w:sz w:val="24"/>
-          <w:szCs w:val="24"/>
-          <w:lang w:val="uk-UA"/>
-        </w:rPr>
-        <w:t>12. Об’єднування гілок.</w:t>
-      </w:r>
-    </w:p>
-    <w:p>
-      <w:pPr>
-        <w:spacing w:after="0" w:line="240" w:lineRule="auto"/>
-        <w:ind w:firstLine="708"/>
-        <w:rPr>
-          <w:rFonts w:ascii="Arial" w:eastAsia="Times New Roman" w:hAnsi="Arial" w:cs="Arial"/>
-          <w:sz w:val="24"/>
-          <w:szCs w:val="24"/>
-          <w:lang w:val="uk-UA"/>
-        </w:rPr>
-      </w:pPr>
-      <w:r>
-        <w:rPr>
-          <w:rFonts w:ascii="Arial" w:eastAsia="Times New Roman" w:hAnsi="Arial" w:cs="Arial"/>
-          <w:sz w:val="24"/>
-          <w:szCs w:val="24"/>
-          <w:lang w:val="uk-UA"/>
-        </w:rPr>
-        <w:t xml:space="preserve">Перейдіть на головну гілку </w:t>
-      </w:r>
-      <w:proofErr w:type="spellStart"/>
-      <w:r>
-        <w:rPr>
-          <w:rFonts w:ascii="Arial" w:eastAsia="Times New Roman" w:hAnsi="Arial" w:cs="Arial"/>
-          <w:sz w:val="24"/>
-          <w:szCs w:val="24"/>
-          <w:lang w:val="uk-UA"/>
-        </w:rPr>
-        <w:t>master</w:t>
-      </w:r>
-      <w:proofErr w:type="spellEnd"/>
-      <w:r>
-        <w:rPr>
-          <w:rFonts w:ascii="Arial" w:eastAsia="Times New Roman" w:hAnsi="Arial" w:cs="Arial"/>
-          <w:sz w:val="24"/>
-          <w:szCs w:val="24"/>
-          <w:lang w:val="uk-UA"/>
-        </w:rPr>
-        <w:t xml:space="preserve"> за допомогою команди</w:t>
-      </w:r>
-    </w:p>
-    <w:p>
-      <w:pPr>
-        <w:spacing w:after="0" w:line="240" w:lineRule="auto"/>
-        <w:ind w:firstLine="708"/>
-        <w:rPr>
-          <w:rFonts w:ascii="Arial" w:eastAsia="Times New Roman" w:hAnsi="Arial" w:cs="Arial"/>
-          <w:sz w:val="24"/>
-          <w:szCs w:val="24"/>
-          <w:lang w:val="uk-UA"/>
-        </w:rPr>
-      </w:pPr>
-      <w:r>
-        <w:rPr>
-          <w:rFonts w:ascii="Arial" w:eastAsia="Times New Roman" w:hAnsi="Arial" w:cs="Arial"/>
-          <w:sz w:val="24"/>
-          <w:szCs w:val="24"/>
-          <w:lang w:val="uk-UA"/>
-        </w:rPr>
-        <w:t xml:space="preserve">$ </w:t>
-      </w:r>
-      <w:proofErr w:type="spellStart"/>
-      <w:r>
-        <w:rPr>
-          <w:rFonts w:ascii="Arial" w:eastAsia="Times New Roman" w:hAnsi="Arial" w:cs="Arial"/>
-          <w:sz w:val="24"/>
-          <w:szCs w:val="24"/>
-          <w:lang w:val="uk-UA"/>
-        </w:rPr>
-        <w:t>git</w:t>
-      </w:r>
-      <w:proofErr w:type="spellEnd"/>
-      <w:r>
-        <w:rPr>
-          <w:rFonts w:ascii="Arial" w:eastAsia="Times New Roman" w:hAnsi="Arial" w:cs="Arial"/>
-          <w:sz w:val="24"/>
-          <w:szCs w:val="24"/>
-          <w:lang w:val="uk-UA"/>
-        </w:rPr>
-        <w:t xml:space="preserve"> </w:t>
-      </w:r>
-      <w:proofErr w:type="spellStart"/>
-      <w:r>
-        <w:rPr>
-          <w:rFonts w:ascii="Arial" w:eastAsia="Times New Roman" w:hAnsi="Arial" w:cs="Arial"/>
-          <w:sz w:val="24"/>
-          <w:szCs w:val="24"/>
-          <w:lang w:val="uk-UA"/>
-        </w:rPr>
-        <w:t>checkout</w:t>
-      </w:r>
-      <w:proofErr w:type="spellEnd"/>
-      <w:r>
-        <w:rPr>
-          <w:rFonts w:ascii="Arial" w:eastAsia="Times New Roman" w:hAnsi="Arial" w:cs="Arial"/>
-          <w:sz w:val="24"/>
-          <w:szCs w:val="24"/>
-          <w:lang w:val="uk-UA"/>
-        </w:rPr>
-        <w:t xml:space="preserve"> </w:t>
-      </w:r>
-      <w:proofErr w:type="spellStart"/>
-      <w:r>
-        <w:rPr>
-          <w:rFonts w:ascii="Arial" w:eastAsia="Times New Roman" w:hAnsi="Arial" w:cs="Arial"/>
-          <w:sz w:val="24"/>
-          <w:szCs w:val="24"/>
-          <w:lang w:val="uk-UA"/>
-        </w:rPr>
-        <w:t>master</w:t>
-      </w:r>
-      <w:proofErr w:type="spellEnd"/>
-      <w:r>
-        <w:rPr>
-          <w:rFonts w:ascii="Arial" w:eastAsia="Times New Roman" w:hAnsi="Arial" w:cs="Arial"/>
-          <w:sz w:val="24"/>
-          <w:szCs w:val="24"/>
-          <w:lang w:val="uk-UA"/>
-        </w:rPr>
-        <w:t xml:space="preserve"> .</w:t>
-      </w:r>
-    </w:p>
-    <w:p>
-      <w:pPr>
-        <w:spacing w:after="0" w:line="240" w:lineRule="auto"/>
-        <w:ind w:firstLine="708"/>
-        <w:rPr>
-          <w:rFonts w:ascii="Arial" w:eastAsia="Times New Roman" w:hAnsi="Arial" w:cs="Arial"/>
-          <w:sz w:val="24"/>
-          <w:szCs w:val="24"/>
-          <w:lang w:val="uk-UA"/>
-        </w:rPr>
-      </w:pPr>
-      <w:r>
-        <w:rPr>
-          <w:rFonts w:ascii="Arial" w:eastAsia="Times New Roman" w:hAnsi="Arial" w:cs="Arial"/>
-          <w:sz w:val="24"/>
-          <w:szCs w:val="24"/>
-          <w:lang w:val="uk-UA"/>
-        </w:rPr>
-        <w:t xml:space="preserve">Виконайте об’єднування гілки </w:t>
-      </w:r>
-      <w:proofErr w:type="spellStart"/>
-      <w:r>
-        <w:rPr>
-          <w:rFonts w:ascii="Arial" w:eastAsia="Times New Roman" w:hAnsi="Arial" w:cs="Arial"/>
-          <w:sz w:val="24"/>
-          <w:szCs w:val="24"/>
-          <w:lang w:val="uk-UA"/>
-        </w:rPr>
-        <w:t>testing</w:t>
-      </w:r>
-      <w:proofErr w:type="spellEnd"/>
-      <w:r>
-        <w:rPr>
-          <w:rFonts w:ascii="Arial" w:eastAsia="Times New Roman" w:hAnsi="Arial" w:cs="Arial"/>
-          <w:sz w:val="24"/>
-          <w:szCs w:val="24"/>
-          <w:lang w:val="uk-UA"/>
-        </w:rPr>
-        <w:t xml:space="preserve"> з гілкою </w:t>
-      </w:r>
-      <w:proofErr w:type="spellStart"/>
-      <w:r>
-        <w:rPr>
-          <w:rFonts w:ascii="Arial" w:eastAsia="Times New Roman" w:hAnsi="Arial" w:cs="Arial"/>
-          <w:sz w:val="24"/>
-          <w:szCs w:val="24"/>
-          <w:lang w:val="uk-UA"/>
-        </w:rPr>
-        <w:t>master</w:t>
-      </w:r>
-      <w:proofErr w:type="spellEnd"/>
-      <w:r>
-        <w:rPr>
-          <w:rFonts w:ascii="Arial" w:eastAsia="Times New Roman" w:hAnsi="Arial" w:cs="Arial"/>
-          <w:sz w:val="24"/>
-          <w:szCs w:val="24"/>
-          <w:lang w:val="uk-UA"/>
-        </w:rPr>
-        <w:t xml:space="preserve"> за допомогою</w:t>
-      </w:r>
-    </w:p>
-    <w:p>
-      <w:pPr>
-        <w:spacing w:after="0" w:line="240" w:lineRule="auto"/>
-        <w:ind w:firstLine="708"/>
-        <w:rPr>
-          <w:rFonts w:ascii="Arial" w:eastAsia="Times New Roman" w:hAnsi="Arial" w:cs="Arial"/>
-          <w:sz w:val="24"/>
-          <w:szCs w:val="24"/>
-          <w:lang w:val="uk-UA"/>
-        </w:rPr>
-      </w:pPr>
-      <w:r>
-        <w:rPr>
-          <w:rFonts w:ascii="Arial" w:eastAsia="Times New Roman" w:hAnsi="Arial" w:cs="Arial"/>
-          <w:sz w:val="24"/>
-          <w:szCs w:val="24"/>
-          <w:lang w:val="uk-UA"/>
-        </w:rPr>
-        <w:t xml:space="preserve">команди $ </w:t>
-      </w:r>
-      <w:proofErr w:type="spellStart"/>
-      <w:r>
-        <w:rPr>
-          <w:rFonts w:ascii="Arial" w:eastAsia="Times New Roman" w:hAnsi="Arial" w:cs="Arial"/>
-          <w:sz w:val="24"/>
-          <w:szCs w:val="24"/>
-          <w:lang w:val="uk-UA"/>
-        </w:rPr>
-        <w:t>git</w:t>
-      </w:r>
-      <w:proofErr w:type="spellEnd"/>
-      <w:r>
-        <w:rPr>
-          <w:rFonts w:ascii="Arial" w:eastAsia="Times New Roman" w:hAnsi="Arial" w:cs="Arial"/>
-          <w:sz w:val="24"/>
-          <w:szCs w:val="24"/>
-          <w:lang w:val="uk-UA"/>
-        </w:rPr>
-        <w:t xml:space="preserve"> </w:t>
-      </w:r>
-      <w:proofErr w:type="spellStart"/>
-      <w:r>
-        <w:rPr>
-          <w:rFonts w:ascii="Arial" w:eastAsia="Times New Roman" w:hAnsi="Arial" w:cs="Arial"/>
-          <w:sz w:val="24"/>
-          <w:szCs w:val="24"/>
-          <w:lang w:val="uk-UA"/>
-        </w:rPr>
-        <w:t>merge</w:t>
-      </w:r>
-      <w:proofErr w:type="spellEnd"/>
-      <w:r>
-        <w:rPr>
-          <w:rFonts w:ascii="Arial" w:eastAsia="Times New Roman" w:hAnsi="Arial" w:cs="Arial"/>
-          <w:sz w:val="24"/>
-          <w:szCs w:val="24"/>
-          <w:lang w:val="uk-UA"/>
-        </w:rPr>
-        <w:t xml:space="preserve"> </w:t>
-      </w:r>
-      <w:proofErr w:type="spellStart"/>
-      <w:r>
-        <w:rPr>
-          <w:rFonts w:ascii="Arial" w:eastAsia="Times New Roman" w:hAnsi="Arial" w:cs="Arial"/>
-          <w:sz w:val="24"/>
-          <w:szCs w:val="24"/>
-          <w:lang w:val="uk-UA"/>
-        </w:rPr>
-        <w:t>testing</w:t>
-      </w:r>
-      <w:proofErr w:type="spellEnd"/>
-      <w:r>
-        <w:rPr>
-          <w:rFonts w:ascii="Arial" w:eastAsia="Times New Roman" w:hAnsi="Arial" w:cs="Arial"/>
-          <w:sz w:val="24"/>
-          <w:szCs w:val="24"/>
-          <w:lang w:val="uk-UA"/>
-        </w:rPr>
-        <w:t>.</w:t>
-      </w:r>
-    </w:p>
-    <w:p>
-      <w:pPr>
-        <w:spacing w:after="0" w:line="240" w:lineRule="auto"/>
-        <w:ind w:firstLine="708"/>
-        <w:rPr>
-          <w:rFonts w:ascii="Arial" w:eastAsia="Times New Roman" w:hAnsi="Arial" w:cs="Arial"/>
-          <w:sz w:val="24"/>
-          <w:szCs w:val="24"/>
-          <w:lang w:val="uk-UA"/>
         </w:rPr>
       </w:pPr>
       <w:r>
@@ -9494,10 +8657,10 @@
           <w:szCs w:val="24"/>
         </w:rPr>
         <w:drawing>
-          <wp:inline distT="0" distB="0" distL="0" distR="0" wp14:anchorId="713A6BBE" wp14:editId="69445A8C">
-            <wp:extent cx="4648849" cy="1886213"/>
+          <wp:inline distT="0" distB="0" distL="0" distR="0" wp14:anchorId="38CEA1D7" wp14:editId="6A2375D8">
+            <wp:extent cx="4382112" cy="514422"/>
             <wp:effectExtent l="0" t="0" r="0" b="0"/>
-            <wp:docPr id="31" name="Рисунок 31"/>
+            <wp:docPr id="29" name="Рисунок 29"/>
             <wp:cNvGraphicFramePr>
               <a:graphicFrameLocks xmlns:a="http://schemas.openxmlformats.org/drawingml/2006/main" noChangeAspect="1"/>
             </wp:cNvGraphicFramePr>
@@ -9517,6 +8680,850 @@
                   <pic:spPr>
                     <a:xfrm>
                       <a:off x="0" y="0"/>
+                      <a:ext cx="4382112" cy="514422"/>
+                    </a:xfrm>
+                    <a:prstGeom prst="rect">
+                      <a:avLst/>
+                    </a:prstGeom>
+                  </pic:spPr>
+                </pic:pic>
+              </a:graphicData>
+            </a:graphic>
+          </wp:inline>
+        </w:drawing>
+      </w:r>
+    </w:p>
+    <w:p>
+      <w:pPr>
+        <w:spacing w:after="0" w:line="240" w:lineRule="auto"/>
+        <w:ind w:firstLine="708"/>
+        <w:rPr>
+          <w:rFonts w:ascii="Arial" w:eastAsia="Times New Roman" w:hAnsi="Arial" w:cs="Arial"/>
+          <w:sz w:val="24"/>
+          <w:szCs w:val="24"/>
+          <w:lang w:val="uk-UA"/>
+        </w:rPr>
+      </w:pPr>
+    </w:p>
+    <w:p>
+      <w:pPr>
+        <w:spacing w:after="0" w:line="240" w:lineRule="auto"/>
+        <w:ind w:firstLine="708"/>
+        <w:rPr>
+          <w:rFonts w:ascii="Arial" w:eastAsia="Times New Roman" w:hAnsi="Arial" w:cs="Arial"/>
+          <w:sz w:val="24"/>
+          <w:szCs w:val="24"/>
+          <w:lang w:val="uk-UA"/>
+        </w:rPr>
+      </w:pPr>
+    </w:p>
+    <w:p>
+      <w:pPr>
+        <w:spacing w:after="0" w:line="240" w:lineRule="auto"/>
+        <w:ind w:left="708" w:firstLine="708"/>
+        <w:rPr>
+          <w:rFonts w:ascii="Arial" w:eastAsia="Times New Roman" w:hAnsi="Arial" w:cs="Arial"/>
+          <w:sz w:val="24"/>
+          <w:szCs w:val="24"/>
+          <w:lang w:val="uk-UA"/>
+        </w:rPr>
+      </w:pPr>
+      <w:r>
+        <w:rPr>
+          <w:rFonts w:ascii="Arial" w:eastAsia="Times New Roman" w:hAnsi="Arial" w:cs="Arial"/>
+          <w:sz w:val="24"/>
+          <w:szCs w:val="24"/>
+          <w:lang w:val="uk-UA"/>
+        </w:rPr>
+        <w:t xml:space="preserve">11. </w:t>
+      </w:r>
+      <w:proofErr w:type="spellStart"/>
+      <w:r>
+        <w:rPr>
+          <w:rFonts w:ascii="Arial" w:eastAsia="Times New Roman" w:hAnsi="Arial" w:cs="Arial"/>
+          <w:sz w:val="24"/>
+          <w:szCs w:val="24"/>
+          <w:lang w:val="uk-UA"/>
+        </w:rPr>
+        <w:t>Внесіть</w:t>
+      </w:r>
+      <w:proofErr w:type="spellEnd"/>
+      <w:r>
+        <w:rPr>
+          <w:rFonts w:ascii="Arial" w:eastAsia="Times New Roman" w:hAnsi="Arial" w:cs="Arial"/>
+          <w:sz w:val="24"/>
+          <w:szCs w:val="24"/>
+          <w:lang w:val="uk-UA"/>
+        </w:rPr>
+        <w:t xml:space="preserve"> зміни в один-два текстові файли нової гілки, що</w:t>
+      </w:r>
+    </w:p>
+    <w:p>
+      <w:pPr>
+        <w:spacing w:after="0" w:line="240" w:lineRule="auto"/>
+        <w:ind w:firstLine="708"/>
+        <w:rPr>
+          <w:rFonts w:ascii="Arial" w:eastAsia="Times New Roman" w:hAnsi="Arial" w:cs="Arial"/>
+          <w:sz w:val="24"/>
+          <w:szCs w:val="24"/>
+          <w:lang w:val="uk-UA"/>
+        </w:rPr>
+      </w:pPr>
+      <w:r>
+        <w:rPr>
+          <w:rFonts w:ascii="Arial" w:eastAsia="Times New Roman" w:hAnsi="Arial" w:cs="Arial"/>
+          <w:sz w:val="24"/>
+          <w:szCs w:val="24"/>
+          <w:lang w:val="uk-UA"/>
+        </w:rPr>
+        <w:t>відслідковуються і зафіксуйте зміни за допомогою команди</w:t>
+      </w:r>
+    </w:p>
+    <w:p>
+      <w:pPr>
+        <w:spacing w:after="0" w:line="240" w:lineRule="auto"/>
+        <w:ind w:firstLine="708"/>
+        <w:rPr>
+          <w:rFonts w:ascii="Arial" w:eastAsia="Times New Roman" w:hAnsi="Arial" w:cs="Arial"/>
+          <w:sz w:val="24"/>
+          <w:szCs w:val="24"/>
+          <w:lang w:val="en-US"/>
+        </w:rPr>
+      </w:pPr>
+      <w:r>
+        <w:rPr>
+          <w:rFonts w:ascii="Arial" w:eastAsia="Times New Roman" w:hAnsi="Arial" w:cs="Arial"/>
+          <w:sz w:val="24"/>
+          <w:szCs w:val="24"/>
+          <w:lang w:val="uk-UA"/>
+        </w:rPr>
+        <w:t xml:space="preserve">$ </w:t>
+      </w:r>
+      <w:proofErr w:type="spellStart"/>
+      <w:r>
+        <w:rPr>
+          <w:rFonts w:ascii="Arial" w:eastAsia="Times New Roman" w:hAnsi="Arial" w:cs="Arial"/>
+          <w:sz w:val="24"/>
+          <w:szCs w:val="24"/>
+          <w:lang w:val="uk-UA"/>
+        </w:rPr>
+        <w:t>git</w:t>
+      </w:r>
+      <w:proofErr w:type="spellEnd"/>
+      <w:r>
+        <w:rPr>
+          <w:rFonts w:ascii="Arial" w:eastAsia="Times New Roman" w:hAnsi="Arial" w:cs="Arial"/>
+          <w:sz w:val="24"/>
+          <w:szCs w:val="24"/>
+          <w:lang w:val="uk-UA"/>
+        </w:rPr>
+        <w:t xml:space="preserve"> </w:t>
+      </w:r>
+      <w:proofErr w:type="spellStart"/>
+      <w:r>
+        <w:rPr>
+          <w:rFonts w:ascii="Arial" w:eastAsia="Times New Roman" w:hAnsi="Arial" w:cs="Arial"/>
+          <w:sz w:val="24"/>
+          <w:szCs w:val="24"/>
+          <w:lang w:val="uk-UA"/>
+        </w:rPr>
+        <w:t>commit</w:t>
+      </w:r>
+      <w:proofErr w:type="spellEnd"/>
+      <w:r>
+        <w:rPr>
+          <w:rFonts w:ascii="Arial" w:eastAsia="Times New Roman" w:hAnsi="Arial" w:cs="Arial"/>
+          <w:sz w:val="24"/>
+          <w:szCs w:val="24"/>
+          <w:lang w:val="uk-UA"/>
+        </w:rPr>
+        <w:t xml:space="preserve"> -a -m</w:t>
+      </w:r>
+      <w:r>
+        <w:rPr>
+          <w:rFonts w:ascii="Arial" w:eastAsia="Times New Roman" w:hAnsi="Arial" w:cs="Arial"/>
+          <w:sz w:val="24"/>
+          <w:szCs w:val="24"/>
+          <w:lang w:val="en-US"/>
+        </w:rPr>
+        <w:t xml:space="preserve"> “</w:t>
+      </w:r>
+      <w:proofErr w:type="spellStart"/>
+      <w:r>
+        <w:rPr>
+          <w:rFonts w:ascii="Arial" w:eastAsia="Times New Roman" w:hAnsi="Arial" w:cs="Arial"/>
+          <w:sz w:val="24"/>
+          <w:szCs w:val="24"/>
+          <w:lang w:val="uk-UA"/>
+        </w:rPr>
+        <w:t>текст_комментаря_commit</w:t>
+      </w:r>
+      <w:proofErr w:type="spellEnd"/>
+      <w:r>
+        <w:rPr>
+          <w:rFonts w:ascii="Arial" w:eastAsia="Times New Roman" w:hAnsi="Arial" w:cs="Arial"/>
+          <w:sz w:val="24"/>
+          <w:szCs w:val="24"/>
+          <w:lang w:val="en-US"/>
+        </w:rPr>
+        <w:t>”</w:t>
+      </w:r>
+    </w:p>
+    <w:p>
+      <w:pPr>
+        <w:spacing w:after="0" w:line="240" w:lineRule="auto"/>
+        <w:ind w:firstLine="708"/>
+        <w:rPr>
+          <w:rFonts w:ascii="Arial" w:eastAsia="Times New Roman" w:hAnsi="Arial" w:cs="Arial"/>
+          <w:sz w:val="24"/>
+          <w:szCs w:val="24"/>
+          <w:lang w:val="en-US"/>
+        </w:rPr>
+      </w:pPr>
+    </w:p>
+    <w:p>
+      <w:pPr>
+        <w:spacing w:after="0" w:line="240" w:lineRule="auto"/>
+        <w:ind w:firstLine="708"/>
+        <w:rPr>
+          <w:rFonts w:ascii="Arial" w:eastAsia="Times New Roman" w:hAnsi="Arial" w:cs="Arial"/>
+          <w:sz w:val="24"/>
+          <w:szCs w:val="24"/>
+          <w:lang w:val="en-US"/>
+        </w:rPr>
+      </w:pPr>
+      <w:r>
+        <w:rPr>
+          <w:rFonts w:ascii="Arial" w:eastAsia="Times New Roman" w:hAnsi="Arial" w:cs="Arial"/>
+          <w:noProof/>
+          <w:sz w:val="24"/>
+          <w:szCs w:val="24"/>
+        </w:rPr>
+        <w:drawing>
+          <wp:inline distT="0" distB="0" distL="0" distR="0" wp14:anchorId="6D6CC25F" wp14:editId="0069ADBA">
+            <wp:extent cx="4515480" cy="790685"/>
+            <wp:effectExtent l="0" t="0" r="0" b="9525"/>
+            <wp:docPr id="30" name="Рисунок 30"/>
+            <wp:cNvGraphicFramePr>
+              <a:graphicFrameLocks xmlns:a="http://schemas.openxmlformats.org/drawingml/2006/main" noChangeAspect="1"/>
+            </wp:cNvGraphicFramePr>
+            <a:graphic xmlns:a="http://schemas.openxmlformats.org/drawingml/2006/main">
+              <a:graphicData uri="http://schemas.openxmlformats.org/drawingml/2006/picture">
+                <pic:pic xmlns:pic="http://schemas.openxmlformats.org/drawingml/2006/picture">
+                  <pic:nvPicPr>
+                    <pic:cNvPr id="1" name=""/>
+                    <pic:cNvPicPr/>
+                  </pic:nvPicPr>
+                  <pic:blipFill>
+                    <a:blip r:embed="rId28"/>
+                    <a:stretch>
+                      <a:fillRect/>
+                    </a:stretch>
+                  </pic:blipFill>
+                  <pic:spPr>
+                    <a:xfrm>
+                      <a:off x="0" y="0"/>
+                      <a:ext cx="4515480" cy="790685"/>
+                    </a:xfrm>
+                    <a:prstGeom prst="rect">
+                      <a:avLst/>
+                    </a:prstGeom>
+                  </pic:spPr>
+                </pic:pic>
+              </a:graphicData>
+            </a:graphic>
+          </wp:inline>
+        </w:drawing>
+      </w:r>
+    </w:p>
+    <w:p>
+      <w:pPr>
+        <w:spacing w:after="0" w:line="240" w:lineRule="auto"/>
+        <w:ind w:firstLine="708"/>
+        <w:rPr>
+          <w:rFonts w:ascii="Arial" w:eastAsia="Times New Roman" w:hAnsi="Arial" w:cs="Arial"/>
+          <w:sz w:val="24"/>
+          <w:szCs w:val="24"/>
+          <w:lang w:val="en-US"/>
+        </w:rPr>
+      </w:pPr>
+    </w:p>
+    <w:p>
+      <w:pPr>
+        <w:spacing w:after="0" w:line="240" w:lineRule="auto"/>
+        <w:ind w:left="708" w:firstLine="708"/>
+        <w:rPr>
+          <w:rFonts w:ascii="Arial" w:eastAsia="Times New Roman" w:hAnsi="Arial" w:cs="Arial"/>
+          <w:sz w:val="24"/>
+          <w:szCs w:val="24"/>
+          <w:lang w:val="uk-UA"/>
+        </w:rPr>
+      </w:pPr>
+      <w:r>
+        <w:rPr>
+          <w:rFonts w:ascii="Arial" w:eastAsia="Times New Roman" w:hAnsi="Arial" w:cs="Arial"/>
+          <w:sz w:val="24"/>
+          <w:szCs w:val="24"/>
+          <w:lang w:val="uk-UA"/>
+        </w:rPr>
+        <w:t xml:space="preserve">Ключ «-a» в команді </w:t>
+      </w:r>
+      <w:proofErr w:type="spellStart"/>
+      <w:r>
+        <w:rPr>
+          <w:rFonts w:ascii="Arial" w:eastAsia="Times New Roman" w:hAnsi="Arial" w:cs="Arial"/>
+          <w:sz w:val="24"/>
+          <w:szCs w:val="24"/>
+          <w:lang w:val="uk-UA"/>
+        </w:rPr>
+        <w:t>git</w:t>
+      </w:r>
+      <w:proofErr w:type="spellEnd"/>
+      <w:r>
+        <w:rPr>
+          <w:rFonts w:ascii="Arial" w:eastAsia="Times New Roman" w:hAnsi="Arial" w:cs="Arial"/>
+          <w:sz w:val="24"/>
+          <w:szCs w:val="24"/>
+          <w:lang w:val="uk-UA"/>
+        </w:rPr>
+        <w:t xml:space="preserve"> </w:t>
+      </w:r>
+      <w:proofErr w:type="spellStart"/>
+      <w:r>
+        <w:rPr>
+          <w:rFonts w:ascii="Arial" w:eastAsia="Times New Roman" w:hAnsi="Arial" w:cs="Arial"/>
+          <w:sz w:val="24"/>
+          <w:szCs w:val="24"/>
+          <w:lang w:val="uk-UA"/>
+        </w:rPr>
+        <w:t>commit</w:t>
+      </w:r>
+      <w:proofErr w:type="spellEnd"/>
+      <w:r>
+        <w:rPr>
+          <w:rFonts w:ascii="Arial" w:eastAsia="Times New Roman" w:hAnsi="Arial" w:cs="Arial"/>
+          <w:sz w:val="24"/>
+          <w:szCs w:val="24"/>
+          <w:lang w:val="uk-UA"/>
+        </w:rPr>
+        <w:t xml:space="preserve"> дає можливість пропустити команду </w:t>
+      </w:r>
+      <w:proofErr w:type="spellStart"/>
+      <w:r>
+        <w:rPr>
+          <w:rFonts w:ascii="Arial" w:eastAsia="Times New Roman" w:hAnsi="Arial" w:cs="Arial"/>
+          <w:sz w:val="24"/>
+          <w:szCs w:val="24"/>
+          <w:lang w:val="uk-UA"/>
+        </w:rPr>
+        <w:t>git</w:t>
+      </w:r>
+      <w:proofErr w:type="spellEnd"/>
+    </w:p>
+    <w:p>
+      <w:pPr>
+        <w:spacing w:after="0" w:line="240" w:lineRule="auto"/>
+        <w:ind w:firstLine="708"/>
+        <w:rPr>
+          <w:rFonts w:ascii="Arial" w:eastAsia="Times New Roman" w:hAnsi="Arial" w:cs="Arial"/>
+          <w:sz w:val="24"/>
+          <w:szCs w:val="24"/>
+          <w:lang w:val="uk-UA"/>
+        </w:rPr>
+      </w:pPr>
+      <w:proofErr w:type="spellStart"/>
+      <w:r>
+        <w:rPr>
+          <w:rFonts w:ascii="Arial" w:eastAsia="Times New Roman" w:hAnsi="Arial" w:cs="Arial"/>
+          <w:sz w:val="24"/>
+          <w:szCs w:val="24"/>
+          <w:lang w:val="uk-UA"/>
+        </w:rPr>
+        <w:t>add</w:t>
+      </w:r>
+      <w:proofErr w:type="spellEnd"/>
+      <w:r>
+        <w:rPr>
+          <w:rFonts w:ascii="Arial" w:eastAsia="Times New Roman" w:hAnsi="Arial" w:cs="Arial"/>
+          <w:sz w:val="24"/>
+          <w:szCs w:val="24"/>
+          <w:lang w:val="uk-UA"/>
+        </w:rPr>
+        <w:t xml:space="preserve">, що додає змінені файли в область </w:t>
+      </w:r>
+      <w:proofErr w:type="spellStart"/>
+      <w:r>
+        <w:rPr>
+          <w:rFonts w:ascii="Arial" w:eastAsia="Times New Roman" w:hAnsi="Arial" w:cs="Arial"/>
+          <w:sz w:val="24"/>
+          <w:szCs w:val="24"/>
+          <w:lang w:val="uk-UA"/>
+        </w:rPr>
+        <w:t>індексуваня</w:t>
+      </w:r>
+      <w:proofErr w:type="spellEnd"/>
+      <w:r>
+        <w:rPr>
+          <w:rFonts w:ascii="Arial" w:eastAsia="Times New Roman" w:hAnsi="Arial" w:cs="Arial"/>
+          <w:sz w:val="24"/>
+          <w:szCs w:val="24"/>
+          <w:lang w:val="uk-UA"/>
+        </w:rPr>
+        <w:t>, та готує їх до фіксації.</w:t>
+      </w:r>
+    </w:p>
+    <w:p>
+      <w:pPr>
+        <w:spacing w:after="0" w:line="240" w:lineRule="auto"/>
+        <w:ind w:firstLine="708"/>
+        <w:rPr>
+          <w:rFonts w:ascii="Arial" w:eastAsia="Times New Roman" w:hAnsi="Arial" w:cs="Arial"/>
+          <w:sz w:val="24"/>
+          <w:szCs w:val="24"/>
+          <w:lang w:val="uk-UA"/>
+        </w:rPr>
+      </w:pPr>
+      <w:r>
+        <w:rPr>
+          <w:rFonts w:ascii="Arial" w:eastAsia="Times New Roman" w:hAnsi="Arial" w:cs="Arial"/>
+          <w:sz w:val="24"/>
+          <w:szCs w:val="24"/>
+          <w:lang w:val="uk-UA"/>
+        </w:rPr>
+        <w:t xml:space="preserve">Перегляньте історію змін гілки </w:t>
+      </w:r>
+      <w:proofErr w:type="spellStart"/>
+      <w:r>
+        <w:rPr>
+          <w:rFonts w:ascii="Arial" w:eastAsia="Times New Roman" w:hAnsi="Arial" w:cs="Arial"/>
+          <w:sz w:val="24"/>
+          <w:szCs w:val="24"/>
+          <w:lang w:val="uk-UA"/>
+        </w:rPr>
+        <w:t>testing</w:t>
+      </w:r>
+      <w:proofErr w:type="spellEnd"/>
+      <w:r>
+        <w:rPr>
+          <w:rFonts w:ascii="Arial" w:eastAsia="Times New Roman" w:hAnsi="Arial" w:cs="Arial"/>
+          <w:sz w:val="24"/>
+          <w:szCs w:val="24"/>
+          <w:lang w:val="uk-UA"/>
+        </w:rPr>
+        <w:t xml:space="preserve"> за допомогою команди </w:t>
+      </w:r>
+      <w:proofErr w:type="spellStart"/>
+      <w:r>
+        <w:rPr>
+          <w:rFonts w:ascii="Arial" w:eastAsia="Times New Roman" w:hAnsi="Arial" w:cs="Arial"/>
+          <w:sz w:val="24"/>
+          <w:szCs w:val="24"/>
+          <w:lang w:val="uk-UA"/>
+        </w:rPr>
+        <w:t>git</w:t>
+      </w:r>
+      <w:proofErr w:type="spellEnd"/>
+      <w:r>
+        <w:rPr>
+          <w:rFonts w:ascii="Arial" w:eastAsia="Times New Roman" w:hAnsi="Arial" w:cs="Arial"/>
+          <w:sz w:val="24"/>
+          <w:szCs w:val="24"/>
+          <w:lang w:val="uk-UA"/>
+        </w:rPr>
+        <w:t xml:space="preserve"> </w:t>
+      </w:r>
+      <w:proofErr w:type="spellStart"/>
+      <w:r>
+        <w:rPr>
+          <w:rFonts w:ascii="Arial" w:eastAsia="Times New Roman" w:hAnsi="Arial" w:cs="Arial"/>
+          <w:sz w:val="24"/>
+          <w:szCs w:val="24"/>
+          <w:lang w:val="uk-UA"/>
+        </w:rPr>
+        <w:t>log</w:t>
+      </w:r>
+      <w:proofErr w:type="spellEnd"/>
+      <w:r>
+        <w:rPr>
+          <w:rFonts w:ascii="Arial" w:eastAsia="Times New Roman" w:hAnsi="Arial" w:cs="Arial"/>
+          <w:sz w:val="24"/>
+          <w:szCs w:val="24"/>
+          <w:lang w:val="uk-UA"/>
+        </w:rPr>
+        <w:t xml:space="preserve"> --</w:t>
+      </w:r>
+    </w:p>
+    <w:p>
+      <w:pPr>
+        <w:spacing w:after="0" w:line="240" w:lineRule="auto"/>
+        <w:ind w:firstLine="708"/>
+        <w:rPr>
+          <w:rFonts w:ascii="Arial" w:eastAsia="Times New Roman" w:hAnsi="Arial" w:cs="Arial"/>
+          <w:sz w:val="24"/>
+          <w:szCs w:val="24"/>
+          <w:lang w:val="uk-UA"/>
+        </w:rPr>
+      </w:pPr>
+      <w:proofErr w:type="spellStart"/>
+      <w:r>
+        <w:rPr>
+          <w:rFonts w:ascii="Arial" w:eastAsia="Times New Roman" w:hAnsi="Arial" w:cs="Arial"/>
+          <w:sz w:val="24"/>
+          <w:szCs w:val="24"/>
+          <w:lang w:val="uk-UA"/>
+        </w:rPr>
+        <w:t>oneline</w:t>
+      </w:r>
+      <w:proofErr w:type="spellEnd"/>
+      <w:r>
+        <w:rPr>
+          <w:rFonts w:ascii="Arial" w:eastAsia="Times New Roman" w:hAnsi="Arial" w:cs="Arial"/>
+          <w:sz w:val="24"/>
+          <w:szCs w:val="24"/>
+          <w:lang w:val="uk-UA"/>
+        </w:rPr>
+        <w:t xml:space="preserve"> .</w:t>
+      </w:r>
+    </w:p>
+    <w:p>
+      <w:pPr>
+        <w:spacing w:after="0" w:line="240" w:lineRule="auto"/>
+        <w:ind w:firstLine="708"/>
+        <w:rPr>
+          <w:rFonts w:ascii="Arial" w:eastAsia="Times New Roman" w:hAnsi="Arial" w:cs="Arial"/>
+          <w:sz w:val="24"/>
+          <w:szCs w:val="24"/>
+          <w:lang w:val="uk-UA"/>
+        </w:rPr>
+      </w:pPr>
+    </w:p>
+    <w:p>
+      <w:pPr>
+        <w:spacing w:after="0" w:line="240" w:lineRule="auto"/>
+        <w:ind w:firstLine="708"/>
+        <w:rPr>
+          <w:rFonts w:ascii="Arial" w:eastAsia="Times New Roman" w:hAnsi="Arial" w:cs="Arial"/>
+          <w:sz w:val="24"/>
+          <w:szCs w:val="24"/>
+          <w:lang w:val="uk-UA"/>
+        </w:rPr>
+      </w:pPr>
+      <w:r>
+        <w:rPr>
+          <w:rFonts w:ascii="Arial" w:eastAsia="Times New Roman" w:hAnsi="Arial" w:cs="Arial"/>
+          <w:sz w:val="24"/>
+          <w:szCs w:val="24"/>
+          <w:lang w:val="uk-UA"/>
+        </w:rPr>
+        <w:t>12. Об’єднування гілок.</w:t>
+      </w:r>
+    </w:p>
+    <w:p>
+      <w:pPr>
+        <w:spacing w:after="0" w:line="240" w:lineRule="auto"/>
+        <w:ind w:firstLine="708"/>
+        <w:rPr>
+          <w:rFonts w:ascii="Arial" w:eastAsia="Times New Roman" w:hAnsi="Arial" w:cs="Arial"/>
+          <w:sz w:val="24"/>
+          <w:szCs w:val="24"/>
+          <w:lang w:val="uk-UA"/>
+        </w:rPr>
+      </w:pPr>
+      <w:r>
+        <w:rPr>
+          <w:rFonts w:ascii="Arial" w:eastAsia="Times New Roman" w:hAnsi="Arial" w:cs="Arial"/>
+          <w:sz w:val="24"/>
+          <w:szCs w:val="24"/>
+          <w:lang w:val="uk-UA"/>
+        </w:rPr>
+        <w:t xml:space="preserve">Перейдіть на головну гілку </w:t>
+      </w:r>
+      <w:proofErr w:type="spellStart"/>
+      <w:r>
+        <w:rPr>
+          <w:rFonts w:ascii="Arial" w:eastAsia="Times New Roman" w:hAnsi="Arial" w:cs="Arial"/>
+          <w:sz w:val="24"/>
+          <w:szCs w:val="24"/>
+          <w:lang w:val="uk-UA"/>
+        </w:rPr>
+        <w:t>master</w:t>
+      </w:r>
+      <w:proofErr w:type="spellEnd"/>
+      <w:r>
+        <w:rPr>
+          <w:rFonts w:ascii="Arial" w:eastAsia="Times New Roman" w:hAnsi="Arial" w:cs="Arial"/>
+          <w:sz w:val="24"/>
+          <w:szCs w:val="24"/>
+          <w:lang w:val="uk-UA"/>
+        </w:rPr>
+        <w:t xml:space="preserve"> за допомогою команди</w:t>
+      </w:r>
+    </w:p>
+    <w:p>
+      <w:pPr>
+        <w:spacing w:after="0" w:line="240" w:lineRule="auto"/>
+        <w:ind w:firstLine="708"/>
+        <w:rPr>
+          <w:rFonts w:ascii="Arial" w:eastAsia="Times New Roman" w:hAnsi="Arial" w:cs="Arial"/>
+          <w:sz w:val="24"/>
+          <w:szCs w:val="24"/>
+          <w:lang w:val="uk-UA"/>
+        </w:rPr>
+      </w:pPr>
+      <w:r>
+        <w:rPr>
+          <w:rFonts w:ascii="Arial" w:eastAsia="Times New Roman" w:hAnsi="Arial" w:cs="Arial"/>
+          <w:sz w:val="24"/>
+          <w:szCs w:val="24"/>
+          <w:lang w:val="uk-UA"/>
+        </w:rPr>
+        <w:t xml:space="preserve">$ </w:t>
+      </w:r>
+      <w:proofErr w:type="spellStart"/>
+      <w:r>
+        <w:rPr>
+          <w:rFonts w:ascii="Arial" w:eastAsia="Times New Roman" w:hAnsi="Arial" w:cs="Arial"/>
+          <w:sz w:val="24"/>
+          <w:szCs w:val="24"/>
+          <w:lang w:val="uk-UA"/>
+        </w:rPr>
+        <w:t>git</w:t>
+      </w:r>
+      <w:proofErr w:type="spellEnd"/>
+      <w:r>
+        <w:rPr>
+          <w:rFonts w:ascii="Arial" w:eastAsia="Times New Roman" w:hAnsi="Arial" w:cs="Arial"/>
+          <w:sz w:val="24"/>
+          <w:szCs w:val="24"/>
+          <w:lang w:val="uk-UA"/>
+        </w:rPr>
+        <w:t xml:space="preserve"> </w:t>
+      </w:r>
+      <w:proofErr w:type="spellStart"/>
+      <w:r>
+        <w:rPr>
+          <w:rFonts w:ascii="Arial" w:eastAsia="Times New Roman" w:hAnsi="Arial" w:cs="Arial"/>
+          <w:sz w:val="24"/>
+          <w:szCs w:val="24"/>
+          <w:lang w:val="uk-UA"/>
+        </w:rPr>
+        <w:t>checkout</w:t>
+      </w:r>
+      <w:proofErr w:type="spellEnd"/>
+      <w:r>
+        <w:rPr>
+          <w:rFonts w:ascii="Arial" w:eastAsia="Times New Roman" w:hAnsi="Arial" w:cs="Arial"/>
+          <w:sz w:val="24"/>
+          <w:szCs w:val="24"/>
+          <w:lang w:val="uk-UA"/>
+        </w:rPr>
+        <w:t xml:space="preserve"> </w:t>
+      </w:r>
+      <w:proofErr w:type="spellStart"/>
+      <w:r>
+        <w:rPr>
+          <w:rFonts w:ascii="Arial" w:eastAsia="Times New Roman" w:hAnsi="Arial" w:cs="Arial"/>
+          <w:sz w:val="24"/>
+          <w:szCs w:val="24"/>
+          <w:lang w:val="uk-UA"/>
+        </w:rPr>
+        <w:t>master</w:t>
+      </w:r>
+      <w:proofErr w:type="spellEnd"/>
+      <w:r>
+        <w:rPr>
+          <w:rFonts w:ascii="Arial" w:eastAsia="Times New Roman" w:hAnsi="Arial" w:cs="Arial"/>
+          <w:sz w:val="24"/>
+          <w:szCs w:val="24"/>
+          <w:lang w:val="uk-UA"/>
+        </w:rPr>
+        <w:t xml:space="preserve"> .</w:t>
+      </w:r>
+    </w:p>
+    <w:p>
+      <w:pPr>
+        <w:spacing w:after="0" w:line="240" w:lineRule="auto"/>
+        <w:ind w:firstLine="708"/>
+        <w:rPr>
+          <w:rFonts w:ascii="Arial" w:eastAsia="Times New Roman" w:hAnsi="Arial" w:cs="Arial"/>
+          <w:sz w:val="24"/>
+          <w:szCs w:val="24"/>
+          <w:lang w:val="uk-UA"/>
+        </w:rPr>
+      </w:pPr>
+      <w:r>
+        <w:rPr>
+          <w:rFonts w:ascii="Arial" w:eastAsia="Times New Roman" w:hAnsi="Arial" w:cs="Arial"/>
+          <w:sz w:val="24"/>
+          <w:szCs w:val="24"/>
+          <w:lang w:val="uk-UA"/>
+        </w:rPr>
+        <w:t xml:space="preserve">Виконайте об’єднування гілки </w:t>
+      </w:r>
+      <w:proofErr w:type="spellStart"/>
+      <w:r>
+        <w:rPr>
+          <w:rFonts w:ascii="Arial" w:eastAsia="Times New Roman" w:hAnsi="Arial" w:cs="Arial"/>
+          <w:sz w:val="24"/>
+          <w:szCs w:val="24"/>
+          <w:lang w:val="uk-UA"/>
+        </w:rPr>
+        <w:t>testing</w:t>
+      </w:r>
+      <w:proofErr w:type="spellEnd"/>
+      <w:r>
+        <w:rPr>
+          <w:rFonts w:ascii="Arial" w:eastAsia="Times New Roman" w:hAnsi="Arial" w:cs="Arial"/>
+          <w:sz w:val="24"/>
+          <w:szCs w:val="24"/>
+          <w:lang w:val="uk-UA"/>
+        </w:rPr>
+        <w:t xml:space="preserve"> з гілкою </w:t>
+      </w:r>
+      <w:proofErr w:type="spellStart"/>
+      <w:r>
+        <w:rPr>
+          <w:rFonts w:ascii="Arial" w:eastAsia="Times New Roman" w:hAnsi="Arial" w:cs="Arial"/>
+          <w:sz w:val="24"/>
+          <w:szCs w:val="24"/>
+          <w:lang w:val="uk-UA"/>
+        </w:rPr>
+        <w:t>master</w:t>
+      </w:r>
+      <w:proofErr w:type="spellEnd"/>
+      <w:r>
+        <w:rPr>
+          <w:rFonts w:ascii="Arial" w:eastAsia="Times New Roman" w:hAnsi="Arial" w:cs="Arial"/>
+          <w:sz w:val="24"/>
+          <w:szCs w:val="24"/>
+          <w:lang w:val="uk-UA"/>
+        </w:rPr>
+        <w:t xml:space="preserve"> за допомогою</w:t>
+      </w:r>
+    </w:p>
+    <w:p>
+      <w:pPr>
+        <w:spacing w:after="0" w:line="240" w:lineRule="auto"/>
+        <w:ind w:firstLine="708"/>
+        <w:rPr>
+          <w:rFonts w:ascii="Arial" w:eastAsia="Times New Roman" w:hAnsi="Arial" w:cs="Arial"/>
+          <w:sz w:val="24"/>
+          <w:szCs w:val="24"/>
+          <w:lang w:val="uk-UA"/>
+        </w:rPr>
+      </w:pPr>
+      <w:r>
+        <w:rPr>
+          <w:rFonts w:ascii="Arial" w:eastAsia="Times New Roman" w:hAnsi="Arial" w:cs="Arial"/>
+          <w:sz w:val="24"/>
+          <w:szCs w:val="24"/>
+          <w:lang w:val="uk-UA"/>
+        </w:rPr>
+        <w:t xml:space="preserve">команди $ </w:t>
+      </w:r>
+      <w:proofErr w:type="spellStart"/>
+      <w:r>
+        <w:rPr>
+          <w:rFonts w:ascii="Arial" w:eastAsia="Times New Roman" w:hAnsi="Arial" w:cs="Arial"/>
+          <w:sz w:val="24"/>
+          <w:szCs w:val="24"/>
+          <w:lang w:val="uk-UA"/>
+        </w:rPr>
+        <w:t>git</w:t>
+      </w:r>
+      <w:proofErr w:type="spellEnd"/>
+      <w:r>
+        <w:rPr>
+          <w:rFonts w:ascii="Arial" w:eastAsia="Times New Roman" w:hAnsi="Arial" w:cs="Arial"/>
+          <w:sz w:val="24"/>
+          <w:szCs w:val="24"/>
+          <w:lang w:val="uk-UA"/>
+        </w:rPr>
+        <w:t xml:space="preserve"> </w:t>
+      </w:r>
+      <w:proofErr w:type="spellStart"/>
+      <w:r>
+        <w:rPr>
+          <w:rFonts w:ascii="Arial" w:eastAsia="Times New Roman" w:hAnsi="Arial" w:cs="Arial"/>
+          <w:sz w:val="24"/>
+          <w:szCs w:val="24"/>
+          <w:lang w:val="uk-UA"/>
+        </w:rPr>
+        <w:t>merge</w:t>
+      </w:r>
+      <w:proofErr w:type="spellEnd"/>
+      <w:r>
+        <w:rPr>
+          <w:rFonts w:ascii="Arial" w:eastAsia="Times New Roman" w:hAnsi="Arial" w:cs="Arial"/>
+          <w:sz w:val="24"/>
+          <w:szCs w:val="24"/>
+          <w:lang w:val="uk-UA"/>
+        </w:rPr>
+        <w:t xml:space="preserve"> </w:t>
+      </w:r>
+      <w:proofErr w:type="spellStart"/>
+      <w:r>
+        <w:rPr>
+          <w:rFonts w:ascii="Arial" w:eastAsia="Times New Roman" w:hAnsi="Arial" w:cs="Arial"/>
+          <w:sz w:val="24"/>
+          <w:szCs w:val="24"/>
+          <w:lang w:val="uk-UA"/>
+        </w:rPr>
+        <w:t>testing</w:t>
+      </w:r>
+      <w:proofErr w:type="spellEnd"/>
+      <w:r>
+        <w:rPr>
+          <w:rFonts w:ascii="Arial" w:eastAsia="Times New Roman" w:hAnsi="Arial" w:cs="Arial"/>
+          <w:sz w:val="24"/>
+          <w:szCs w:val="24"/>
+          <w:lang w:val="uk-UA"/>
+        </w:rPr>
+        <w:t>.</w:t>
+      </w:r>
+    </w:p>
+    <w:p>
+      <w:pPr>
+        <w:spacing w:after="0" w:line="240" w:lineRule="auto"/>
+        <w:ind w:firstLine="708"/>
+        <w:rPr>
+          <w:rFonts w:ascii="Arial" w:eastAsia="Times New Roman" w:hAnsi="Arial" w:cs="Arial"/>
+          <w:sz w:val="24"/>
+          <w:szCs w:val="24"/>
+          <w:lang w:val="uk-UA"/>
+        </w:rPr>
+      </w:pPr>
+      <w:r>
+        <w:rPr>
+          <w:rFonts w:ascii="Arial" w:eastAsia="Times New Roman" w:hAnsi="Arial" w:cs="Arial"/>
+          <w:noProof/>
+          <w:sz w:val="24"/>
+          <w:szCs w:val="24"/>
+        </w:rPr>
+        <w:drawing>
+          <wp:inline distT="0" distB="0" distL="0" distR="0" wp14:anchorId="713A6BBE" wp14:editId="69445A8C">
+            <wp:extent cx="4648849" cy="1886213"/>
+            <wp:effectExtent l="0" t="0" r="0" b="0"/>
+            <wp:docPr id="31" name="Рисунок 31"/>
+            <wp:cNvGraphicFramePr>
+              <a:graphicFrameLocks xmlns:a="http://schemas.openxmlformats.org/drawingml/2006/main" noChangeAspect="1"/>
+            </wp:cNvGraphicFramePr>
+            <a:graphic xmlns:a="http://schemas.openxmlformats.org/drawingml/2006/main">
+              <a:graphicData uri="http://schemas.openxmlformats.org/drawingml/2006/picture">
+                <pic:pic xmlns:pic="http://schemas.openxmlformats.org/drawingml/2006/picture">
+                  <pic:nvPicPr>
+                    <pic:cNvPr id="1" name=""/>
+                    <pic:cNvPicPr/>
+                  </pic:nvPicPr>
+                  <pic:blipFill>
+                    <a:blip r:embed="rId29"/>
+                    <a:stretch>
+                      <a:fillRect/>
+                    </a:stretch>
+                  </pic:blipFill>
+                  <pic:spPr>
+                    <a:xfrm>
+                      <a:off x="0" y="0"/>
                       <a:ext cx="4648849" cy="1886213"/>
                     </a:xfrm>
                     <a:prstGeom prst="rect">
@@ -10050,6 +10057,7 @@
           <w:sz w:val="24"/>
           <w:szCs w:val="24"/>
         </w:rPr>
+        <w:lastRenderedPageBreak/>
         <w:drawing>
           <wp:inline distT="0" distB="0" distL="0" distR="0" wp14:anchorId="7E52A51E" wp14:editId="43955E31">
             <wp:extent cx="4420217" cy="819264"/>
@@ -10066,7 +10074,7 @@
                     <pic:cNvPicPr/>
                   </pic:nvPicPr>
                   <pic:blipFill>
-                    <a:blip r:embed="rId28"/>
+                    <a:blip r:embed="rId30"/>
                     <a:stretch>
                       <a:fillRect/>
                     </a:stretch>
@@ -10396,7 +10404,7 @@
                     <pic:cNvPicPr/>
                   </pic:nvPicPr>
                   <pic:blipFill>
-                    <a:blip r:embed="rId29">
+                    <a:blip r:embed="rId31">
                       <a:extLst>
                         <a:ext uri="{28A0092B-C50C-407E-A947-70E740481C1C}">
                           <a14:useLocalDpi xmlns:a14="http://schemas.microsoft.com/office/drawing/2010/main" val="0"/>
@@ -10460,7 +10468,7 @@
                     <pic:cNvPicPr/>
                   </pic:nvPicPr>
                   <pic:blipFill>
-                    <a:blip r:embed="rId30">
+                    <a:blip r:embed="rId32">
                       <a:extLst>
                         <a:ext uri="{28A0092B-C50C-407E-A947-70E740481C1C}">
                           <a14:useLocalDpi xmlns:a14="http://schemas.microsoft.com/office/drawing/2010/main" val="0"/>
@@ -13043,7 +13051,7 @@
                     <pic:cNvPicPr/>
                   </pic:nvPicPr>
                   <pic:blipFill>
-                    <a:blip r:embed="rId31">
+                    <a:blip r:embed="rId33">
                       <a:extLst>
                         <a:ext uri="{28A0092B-C50C-407E-A947-70E740481C1C}">
                           <a14:useLocalDpi xmlns:a14="http://schemas.microsoft.com/office/drawing/2010/main" val="0"/>
@@ -13106,7 +13114,7 @@
                     <pic:cNvPicPr/>
                   </pic:nvPicPr>
                   <pic:blipFill>
-                    <a:blip r:embed="rId32">
+                    <a:blip r:embed="rId34">
                       <a:extLst>
                         <a:ext uri="{28A0092B-C50C-407E-A947-70E740481C1C}">
                           <a14:useLocalDpi xmlns:a14="http://schemas.microsoft.com/office/drawing/2010/main" val="0"/>
@@ -13169,7 +13177,7 @@
                     <pic:cNvPicPr/>
                   </pic:nvPicPr>
                   <pic:blipFill>
-                    <a:blip r:embed="rId33">
+                    <a:blip r:embed="rId35">
                       <a:extLst>
                         <a:ext uri="{28A0092B-C50C-407E-A947-70E740481C1C}">
                           <a14:useLocalDpi xmlns:a14="http://schemas.microsoft.com/office/drawing/2010/main" val="0"/>
@@ -13224,7 +13232,7 @@
                     <pic:cNvPicPr/>
                   </pic:nvPicPr>
                   <pic:blipFill>
-                    <a:blip r:embed="rId34"/>
+                    <a:blip r:embed="rId36"/>
                     <a:stretch>
                       <a:fillRect/>
                     </a:stretch>
@@ -13288,7 +13296,7 @@
                     <pic:cNvPicPr/>
                   </pic:nvPicPr>
                   <pic:blipFill>
-                    <a:blip r:embed="rId35">
+                    <a:blip r:embed="rId37">
                       <a:extLst>
                         <a:ext uri="{28A0092B-C50C-407E-A947-70E740481C1C}">
                           <a14:useLocalDpi xmlns:a14="http://schemas.microsoft.com/office/drawing/2010/main" val="0"/>
@@ -14518,7 +14526,7 @@
   <a:extraClrSchemeLst/>
   <a:extLst>
     <a:ext uri="{05A4C25C-085E-4340-85A3-A5531E510DB2}">
-      <thm15:themeFamily xmlns:thm15="http://schemas.microsoft.com/office/thememl/2012/main" xmlns="" name="Office Theme" id="{62F939B6-93AF-4DB8-9C6B-D6C7DFDC589F}" vid="{4A3C46E8-61CC-4603-A589-7422A47A8E4A}"/>
+      <thm15:themeFamily xmlns="" xmlns:thm15="http://schemas.microsoft.com/office/thememl/2012/main" name="Office Theme" id="{62F939B6-93AF-4DB8-9C6B-D6C7DFDC589F}" vid="{4A3C46E8-61CC-4603-A589-7422A47A8E4A}"/>
     </a:ext>
   </a:extLst>
 </a:theme>

--- a/Horelov_ipz_lab1.docx
+++ b/Horelov_ipz_lab1.docx
@@ -6374,18 +6374,7 @@
           <w:szCs w:val="24"/>
           <w:lang w:val="uk-UA"/>
         </w:rPr>
-        <w:t>s</w:t>
-      </w:r>
-      <w:bookmarkStart w:id="0" w:name="_GoBack"/>
-      <w:bookmarkEnd w:id="0"/>
-      <w:r>
-        <w:rPr>
-          <w:rFonts w:ascii="Arial" w:eastAsia="Times New Roman" w:hAnsi="Arial" w:cs="Arial"/>
-          <w:sz w:val="24"/>
-          <w:szCs w:val="24"/>
-          <w:lang w:val="uk-UA"/>
-        </w:rPr>
-        <w:t>tatus</w:t>
+        <w:t>status</w:t>
       </w:r>
       <w:proofErr w:type="spellEnd"/>
       <w:r>
@@ -6549,16 +6538,13 @@
       </w:pPr>
       <w:r>
         <w:rPr>
-          <w:rFonts w:ascii="Arial" w:eastAsia="Times New Roman" w:hAnsi="Arial" w:cs="Arial"/>
           <w:noProof/>
-          <w:sz w:val="24"/>
-          <w:szCs w:val="24"/>
         </w:rPr>
         <w:drawing>
-          <wp:inline distT="0" distB="0" distL="0" distR="0" wp14:anchorId="2C605137" wp14:editId="061867C0">
-            <wp:extent cx="4572638" cy="1295581"/>
-            <wp:effectExtent l="0" t="0" r="0" b="0"/>
-            <wp:docPr id="25" name="Рисунок 25"/>
+          <wp:inline distT="0" distB="0" distL="0" distR="0" wp14:anchorId="24B8F58D" wp14:editId="66B0DE17">
+            <wp:extent cx="4829175" cy="2781300"/>
+            <wp:effectExtent l="0" t="0" r="9525" b="0"/>
+            <wp:docPr id="45" name="Рисунок 45"/>
             <wp:cNvGraphicFramePr>
               <a:graphicFrameLocks xmlns:a="http://schemas.openxmlformats.org/drawingml/2006/main" noChangeAspect="1"/>
             </wp:cNvGraphicFramePr>
@@ -6566,7 +6552,7 @@
               <a:graphicData uri="http://schemas.openxmlformats.org/drawingml/2006/picture">
                 <pic:pic xmlns:pic="http://schemas.openxmlformats.org/drawingml/2006/picture">
                   <pic:nvPicPr>
-                    <pic:cNvPr id="1" name=""/>
+                    <pic:cNvPr id="0" name=""/>
                     <pic:cNvPicPr/>
                   </pic:nvPicPr>
                   <pic:blipFill>
@@ -6578,7 +6564,7 @@
                   <pic:spPr>
                     <a:xfrm>
                       <a:off x="0" y="0"/>
-                      <a:ext cx="4572638" cy="1295581"/>
+                      <a:ext cx="4829175" cy="2781300"/>
                     </a:xfrm>
                     <a:prstGeom prst="rect">
                       <a:avLst/>
@@ -6963,239 +6949,15 @@
           <w:lang w:val="uk-UA"/>
         </w:rPr>
       </w:pPr>
-    </w:p>
-    <w:p>
-      <w:pPr>
-        <w:spacing w:after="0" w:line="240" w:lineRule="auto"/>
-        <w:rPr>
-          <w:rFonts w:ascii="Arial" w:eastAsia="Times New Roman" w:hAnsi="Arial" w:cs="Arial"/>
-          <w:sz w:val="24"/>
-          <w:szCs w:val="24"/>
-          <w:lang w:val="uk-UA"/>
-        </w:rPr>
-      </w:pPr>
-      <w:r>
-        <w:rPr>
-          <w:rFonts w:ascii="Arial" w:eastAsia="Times New Roman" w:hAnsi="Arial" w:cs="Arial"/>
-          <w:sz w:val="24"/>
-          <w:szCs w:val="24"/>
-          <w:lang w:val="uk-UA"/>
-        </w:rPr>
-        <w:t xml:space="preserve">Перевірте стан файлів за допомогою команди </w:t>
-      </w:r>
-      <w:proofErr w:type="spellStart"/>
-      <w:r>
-        <w:rPr>
-          <w:rFonts w:ascii="Arial" w:eastAsia="Times New Roman" w:hAnsi="Arial" w:cs="Arial"/>
-          <w:sz w:val="24"/>
-          <w:szCs w:val="24"/>
-          <w:lang w:val="uk-UA"/>
-        </w:rPr>
-        <w:t>git</w:t>
-      </w:r>
-      <w:proofErr w:type="spellEnd"/>
-      <w:r>
-        <w:rPr>
-          <w:rFonts w:ascii="Arial" w:eastAsia="Times New Roman" w:hAnsi="Arial" w:cs="Arial"/>
-          <w:sz w:val="24"/>
-          <w:szCs w:val="24"/>
-          <w:lang w:val="uk-UA"/>
-        </w:rPr>
-        <w:t xml:space="preserve"> </w:t>
-      </w:r>
-      <w:proofErr w:type="spellStart"/>
-      <w:r>
-        <w:rPr>
-          <w:rFonts w:ascii="Arial" w:eastAsia="Times New Roman" w:hAnsi="Arial" w:cs="Arial"/>
-          <w:sz w:val="24"/>
-          <w:szCs w:val="24"/>
-          <w:lang w:val="uk-UA"/>
-        </w:rPr>
-        <w:t>status</w:t>
-      </w:r>
-      <w:proofErr w:type="spellEnd"/>
-      <w:r>
-        <w:rPr>
-          <w:rFonts w:ascii="Arial" w:eastAsia="Times New Roman" w:hAnsi="Arial" w:cs="Arial"/>
-          <w:sz w:val="24"/>
-          <w:szCs w:val="24"/>
-          <w:lang w:val="uk-UA"/>
-        </w:rPr>
-        <w:t xml:space="preserve"> і збережіть знімок</w:t>
-      </w:r>
-    </w:p>
-    <w:p>
-      <w:pPr>
-        <w:spacing w:after="0" w:line="240" w:lineRule="auto"/>
-        <w:rPr>
-          <w:rFonts w:ascii="Arial" w:eastAsia="Times New Roman" w:hAnsi="Arial" w:cs="Arial"/>
-          <w:sz w:val="24"/>
-          <w:szCs w:val="24"/>
-          <w:lang w:val="uk-UA"/>
-        </w:rPr>
-      </w:pPr>
-      <w:r>
-        <w:rPr>
-          <w:rFonts w:ascii="Arial" w:eastAsia="Times New Roman" w:hAnsi="Arial" w:cs="Arial"/>
-          <w:sz w:val="24"/>
-          <w:szCs w:val="24"/>
-          <w:lang w:val="uk-UA"/>
-        </w:rPr>
-        <w:lastRenderedPageBreak/>
-        <w:t xml:space="preserve">поточного стану файлів, що відслідковуються за допомогою команди </w:t>
-      </w:r>
-      <w:proofErr w:type="spellStart"/>
-      <w:r>
-        <w:rPr>
-          <w:rFonts w:ascii="Arial" w:eastAsia="Times New Roman" w:hAnsi="Arial" w:cs="Arial"/>
-          <w:sz w:val="24"/>
-          <w:szCs w:val="24"/>
-          <w:lang w:val="uk-UA"/>
-        </w:rPr>
-        <w:t>git</w:t>
-      </w:r>
-      <w:proofErr w:type="spellEnd"/>
-    </w:p>
-    <w:p>
-      <w:pPr>
-        <w:spacing w:after="0" w:line="240" w:lineRule="auto"/>
-        <w:rPr>
-          <w:rFonts w:ascii="Arial" w:eastAsia="Times New Roman" w:hAnsi="Arial" w:cs="Arial"/>
-          <w:sz w:val="24"/>
-          <w:szCs w:val="24"/>
-          <w:lang w:val="uk-UA"/>
-        </w:rPr>
-      </w:pPr>
-      <w:proofErr w:type="spellStart"/>
-      <w:r>
-        <w:rPr>
-          <w:rFonts w:ascii="Arial" w:eastAsia="Times New Roman" w:hAnsi="Arial" w:cs="Arial"/>
-          <w:sz w:val="24"/>
-          <w:szCs w:val="24"/>
-          <w:lang w:val="uk-UA"/>
-        </w:rPr>
-        <w:t>commit</w:t>
-      </w:r>
-      <w:proofErr w:type="spellEnd"/>
-      <w:r>
-        <w:rPr>
-          <w:rFonts w:ascii="Arial" w:eastAsia="Times New Roman" w:hAnsi="Arial" w:cs="Arial"/>
-          <w:sz w:val="24"/>
-          <w:szCs w:val="24"/>
-          <w:lang w:val="uk-UA"/>
-        </w:rPr>
-        <w:t xml:space="preserve">: $ </w:t>
-      </w:r>
-      <w:proofErr w:type="spellStart"/>
-      <w:r>
-        <w:rPr>
-          <w:rFonts w:ascii="Arial" w:eastAsia="Times New Roman" w:hAnsi="Arial" w:cs="Arial"/>
-          <w:sz w:val="24"/>
-          <w:szCs w:val="24"/>
-          <w:lang w:val="uk-UA"/>
-        </w:rPr>
-        <w:t>git</w:t>
-      </w:r>
-      <w:proofErr w:type="spellEnd"/>
-      <w:r>
-        <w:rPr>
-          <w:rFonts w:ascii="Arial" w:eastAsia="Times New Roman" w:hAnsi="Arial" w:cs="Arial"/>
-          <w:sz w:val="24"/>
-          <w:szCs w:val="24"/>
-          <w:lang w:val="uk-UA"/>
-        </w:rPr>
-        <w:t xml:space="preserve"> </w:t>
-      </w:r>
-      <w:proofErr w:type="spellStart"/>
-      <w:r>
-        <w:rPr>
-          <w:rFonts w:ascii="Arial" w:eastAsia="Times New Roman" w:hAnsi="Arial" w:cs="Arial"/>
-          <w:sz w:val="24"/>
-          <w:szCs w:val="24"/>
-          <w:lang w:val="uk-UA"/>
-        </w:rPr>
-        <w:t>commit</w:t>
-      </w:r>
-      <w:proofErr w:type="spellEnd"/>
-      <w:r>
-        <w:rPr>
-          <w:rFonts w:ascii="Arial" w:eastAsia="Times New Roman" w:hAnsi="Arial" w:cs="Arial"/>
-          <w:sz w:val="24"/>
-          <w:szCs w:val="24"/>
-          <w:lang w:val="uk-UA"/>
-        </w:rPr>
-        <w:t xml:space="preserve"> -m </w:t>
-      </w:r>
-      <w:r>
-        <w:rPr>
-          <w:rFonts w:ascii="Arial" w:eastAsia="Times New Roman" w:hAnsi="Arial" w:cs="Arial"/>
-          <w:sz w:val="24"/>
-          <w:szCs w:val="24"/>
-          <w:lang w:val="en-US"/>
-        </w:rPr>
-        <w:t>‘</w:t>
-      </w:r>
-      <w:proofErr w:type="spellStart"/>
-      <w:r>
-        <w:rPr>
-          <w:rFonts w:ascii="Arial" w:eastAsia="Times New Roman" w:hAnsi="Arial" w:cs="Arial"/>
-          <w:sz w:val="24"/>
-          <w:szCs w:val="24"/>
-          <w:lang w:val="uk-UA"/>
-        </w:rPr>
-        <w:t>Ver</w:t>
-      </w:r>
-      <w:proofErr w:type="spellEnd"/>
-      <w:r>
-        <w:rPr>
-          <w:rFonts w:ascii="Arial" w:eastAsia="Times New Roman" w:hAnsi="Arial" w:cs="Arial"/>
-          <w:sz w:val="24"/>
-          <w:szCs w:val="24"/>
-          <w:lang w:val="uk-UA"/>
-        </w:rPr>
-        <w:t xml:space="preserve"> 1.</w:t>
-      </w:r>
-      <w:r>
-        <w:rPr>
-          <w:rFonts w:ascii="Arial" w:eastAsia="Times New Roman" w:hAnsi="Arial" w:cs="Arial"/>
-          <w:sz w:val="24"/>
-          <w:szCs w:val="24"/>
-          <w:lang w:val="en-US"/>
-        </w:rPr>
-        <w:t>0’</w:t>
-      </w:r>
-      <w:r>
-        <w:rPr>
-          <w:rFonts w:ascii="Arial" w:eastAsia="Times New Roman" w:hAnsi="Arial" w:cs="Arial"/>
-          <w:sz w:val="24"/>
-          <w:szCs w:val="24"/>
-          <w:lang w:val="uk-UA"/>
-        </w:rPr>
-        <w:t>.</w:t>
-      </w:r>
-    </w:p>
-    <w:p>
-      <w:pPr>
-        <w:spacing w:after="0" w:line="240" w:lineRule="auto"/>
-        <w:rPr>
-          <w:rFonts w:ascii="Arial" w:eastAsia="Times New Roman" w:hAnsi="Arial" w:cs="Arial"/>
-          <w:sz w:val="24"/>
-          <w:szCs w:val="24"/>
-          <w:lang w:val="uk-UA"/>
-        </w:rPr>
-      </w:pPr>
-      <w:r>
-        <w:rPr>
-          <w:rFonts w:ascii="Arial" w:eastAsia="Times New Roman" w:hAnsi="Arial" w:cs="Arial"/>
+      <w:r>
+        <w:rPr>
           <w:noProof/>
-          <w:sz w:val="24"/>
-          <w:szCs w:val="24"/>
         </w:rPr>
         <w:drawing>
-          <wp:inline distT="0" distB="0" distL="0" distR="0" wp14:anchorId="7150F023" wp14:editId="4919622E">
-            <wp:extent cx="4439270" cy="771633"/>
+          <wp:inline distT="0" distB="0" distL="0" distR="0" wp14:anchorId="5E636B99" wp14:editId="2723A274">
+            <wp:extent cx="4324350" cy="2486025"/>
             <wp:effectExtent l="0" t="0" r="0" b="9525"/>
-            <wp:docPr id="26" name="Рисунок 26"/>
+            <wp:docPr id="46" name="Рисунок 46"/>
             <wp:cNvGraphicFramePr>
               <a:graphicFrameLocks xmlns:a="http://schemas.openxmlformats.org/drawingml/2006/main" noChangeAspect="1"/>
             </wp:cNvGraphicFramePr>
@@ -7203,7 +6965,7 @@
               <a:graphicData uri="http://schemas.openxmlformats.org/drawingml/2006/picture">
                 <pic:pic xmlns:pic="http://schemas.openxmlformats.org/drawingml/2006/picture">
                   <pic:nvPicPr>
-                    <pic:cNvPr id="1" name=""/>
+                    <pic:cNvPr id="0" name=""/>
                     <pic:cNvPicPr/>
                   </pic:nvPicPr>
                   <pic:blipFill>
@@ -7215,7 +6977,7 @@
                   <pic:spPr>
                     <a:xfrm>
                       <a:off x="0" y="0"/>
-                      <a:ext cx="4439270" cy="771633"/>
+                      <a:ext cx="4324350" cy="2486025"/>
                     </a:xfrm>
                     <a:prstGeom prst="rect">
                       <a:avLst/>
@@ -7238,46 +7000,165 @@
           <w:lang w:val="uk-UA"/>
         </w:rPr>
       </w:pPr>
-    </w:p>
-    <w:p>
-      <w:pPr>
-        <w:spacing w:after="0" w:line="240" w:lineRule="auto"/>
-        <w:ind w:firstLine="708"/>
-        <w:rPr>
-          <w:rFonts w:ascii="Arial" w:eastAsia="Times New Roman" w:hAnsi="Arial" w:cs="Arial"/>
-          <w:sz w:val="24"/>
-          <w:szCs w:val="24"/>
-          <w:lang w:val="uk-UA"/>
-        </w:rPr>
-      </w:pPr>
-      <w:r>
-        <w:rPr>
-          <w:rFonts w:ascii="Arial" w:eastAsia="Times New Roman" w:hAnsi="Arial" w:cs="Arial"/>
-          <w:sz w:val="24"/>
-          <w:szCs w:val="24"/>
-          <w:lang w:val="uk-UA"/>
-        </w:rPr>
-        <w:t>Ключ «-m» дає можливість зберегти повідомлення (</w:t>
-      </w:r>
-      <w:proofErr w:type="spellStart"/>
-      <w:r>
-        <w:rPr>
-          <w:rFonts w:ascii="Arial" w:eastAsia="Times New Roman" w:hAnsi="Arial" w:cs="Arial"/>
-          <w:sz w:val="24"/>
-          <w:szCs w:val="24"/>
-          <w:lang w:val="uk-UA"/>
-        </w:rPr>
-        <w:t>message</w:t>
-      </w:r>
-      <w:proofErr w:type="spellEnd"/>
-      <w:r>
-        <w:rPr>
-          <w:rFonts w:ascii="Arial" w:eastAsia="Times New Roman" w:hAnsi="Arial" w:cs="Arial"/>
-          <w:sz w:val="24"/>
-          <w:szCs w:val="24"/>
-          <w:lang w:val="uk-UA"/>
-        </w:rPr>
-        <w:t xml:space="preserve">)’ </w:t>
+      <w:r>
+        <w:rPr>
+          <w:rFonts w:ascii="Arial" w:eastAsia="Times New Roman" w:hAnsi="Arial" w:cs="Arial"/>
+          <w:sz w:val="24"/>
+          <w:szCs w:val="24"/>
+          <w:lang w:val="uk-UA"/>
+        </w:rPr>
+        <w:t xml:space="preserve">Перевірте стан файлів за допомогою команди </w:t>
+      </w:r>
+      <w:proofErr w:type="spellStart"/>
+      <w:r>
+        <w:rPr>
+          <w:rFonts w:ascii="Arial" w:eastAsia="Times New Roman" w:hAnsi="Arial" w:cs="Arial"/>
+          <w:sz w:val="24"/>
+          <w:szCs w:val="24"/>
+          <w:lang w:val="uk-UA"/>
+        </w:rPr>
+        <w:t>git</w:t>
+      </w:r>
+      <w:proofErr w:type="spellEnd"/>
+      <w:r>
+        <w:rPr>
+          <w:rFonts w:ascii="Arial" w:eastAsia="Times New Roman" w:hAnsi="Arial" w:cs="Arial"/>
+          <w:sz w:val="24"/>
+          <w:szCs w:val="24"/>
+          <w:lang w:val="uk-UA"/>
+        </w:rPr>
+        <w:t xml:space="preserve"> </w:t>
+      </w:r>
+      <w:proofErr w:type="spellStart"/>
+      <w:r>
+        <w:rPr>
+          <w:rFonts w:ascii="Arial" w:eastAsia="Times New Roman" w:hAnsi="Arial" w:cs="Arial"/>
+          <w:sz w:val="24"/>
+          <w:szCs w:val="24"/>
+          <w:lang w:val="uk-UA"/>
+        </w:rPr>
+        <w:t>status</w:t>
+      </w:r>
+      <w:proofErr w:type="spellEnd"/>
+      <w:r>
+        <w:rPr>
+          <w:rFonts w:ascii="Arial" w:eastAsia="Times New Roman" w:hAnsi="Arial" w:cs="Arial"/>
+          <w:sz w:val="24"/>
+          <w:szCs w:val="24"/>
+          <w:lang w:val="uk-UA"/>
+        </w:rPr>
+        <w:t xml:space="preserve"> і збережіть знімок</w:t>
+      </w:r>
+    </w:p>
+    <w:p>
+      <w:pPr>
+        <w:spacing w:after="0" w:line="240" w:lineRule="auto"/>
+        <w:rPr>
+          <w:rFonts w:ascii="Arial" w:eastAsia="Times New Roman" w:hAnsi="Arial" w:cs="Arial"/>
+          <w:sz w:val="24"/>
+          <w:szCs w:val="24"/>
+          <w:lang w:val="uk-UA"/>
+        </w:rPr>
+      </w:pPr>
+      <w:r>
+        <w:rPr>
+          <w:rFonts w:ascii="Arial" w:eastAsia="Times New Roman" w:hAnsi="Arial" w:cs="Arial"/>
+          <w:sz w:val="24"/>
+          <w:szCs w:val="24"/>
+          <w:lang w:val="uk-UA"/>
+        </w:rPr>
+        <w:t xml:space="preserve">поточного стану файлів, що відслідковуються за допомогою команди </w:t>
+      </w:r>
+      <w:proofErr w:type="spellStart"/>
+      <w:r>
+        <w:rPr>
+          <w:rFonts w:ascii="Arial" w:eastAsia="Times New Roman" w:hAnsi="Arial" w:cs="Arial"/>
+          <w:sz w:val="24"/>
+          <w:szCs w:val="24"/>
+          <w:lang w:val="uk-UA"/>
+        </w:rPr>
+        <w:t>git</w:t>
+      </w:r>
+      <w:proofErr w:type="spellEnd"/>
+    </w:p>
+    <w:p>
+      <w:pPr>
+        <w:spacing w:after="0" w:line="240" w:lineRule="auto"/>
+        <w:rPr>
+          <w:rFonts w:ascii="Arial" w:eastAsia="Times New Roman" w:hAnsi="Arial" w:cs="Arial"/>
+          <w:sz w:val="24"/>
+          <w:szCs w:val="24"/>
+          <w:lang w:val="uk-UA"/>
+        </w:rPr>
+      </w:pPr>
+      <w:proofErr w:type="spellStart"/>
+      <w:r>
+        <w:rPr>
+          <w:rFonts w:ascii="Arial" w:eastAsia="Times New Roman" w:hAnsi="Arial" w:cs="Arial"/>
+          <w:sz w:val="24"/>
+          <w:szCs w:val="24"/>
+          <w:lang w:val="uk-UA"/>
+        </w:rPr>
+        <w:t>commit</w:t>
+      </w:r>
+      <w:proofErr w:type="spellEnd"/>
+      <w:r>
+        <w:rPr>
+          <w:rFonts w:ascii="Arial" w:eastAsia="Times New Roman" w:hAnsi="Arial" w:cs="Arial"/>
+          <w:sz w:val="24"/>
+          <w:szCs w:val="24"/>
+          <w:lang w:val="uk-UA"/>
+        </w:rPr>
+        <w:t xml:space="preserve">: $ </w:t>
+      </w:r>
+      <w:proofErr w:type="spellStart"/>
+      <w:r>
+        <w:rPr>
+          <w:rFonts w:ascii="Arial" w:eastAsia="Times New Roman" w:hAnsi="Arial" w:cs="Arial"/>
+          <w:sz w:val="24"/>
+          <w:szCs w:val="24"/>
+          <w:lang w:val="uk-UA"/>
+        </w:rPr>
+        <w:t>git</w:t>
+      </w:r>
+      <w:proofErr w:type="spellEnd"/>
+      <w:r>
+        <w:rPr>
+          <w:rFonts w:ascii="Arial" w:eastAsia="Times New Roman" w:hAnsi="Arial" w:cs="Arial"/>
+          <w:sz w:val="24"/>
+          <w:szCs w:val="24"/>
+          <w:lang w:val="uk-UA"/>
+        </w:rPr>
+        <w:t xml:space="preserve"> </w:t>
+      </w:r>
+      <w:proofErr w:type="spellStart"/>
+      <w:r>
+        <w:rPr>
+          <w:rFonts w:ascii="Arial" w:eastAsia="Times New Roman" w:hAnsi="Arial" w:cs="Arial"/>
+          <w:sz w:val="24"/>
+          <w:szCs w:val="24"/>
+          <w:lang w:val="uk-UA"/>
+        </w:rPr>
+        <w:t>commit</w:t>
+      </w:r>
+      <w:proofErr w:type="spellEnd"/>
+      <w:r>
+        <w:rPr>
+          <w:rFonts w:ascii="Arial" w:eastAsia="Times New Roman" w:hAnsi="Arial" w:cs="Arial"/>
+          <w:sz w:val="24"/>
+          <w:szCs w:val="24"/>
+          <w:lang w:val="uk-UA"/>
+        </w:rPr>
+        <w:t xml:space="preserve"> -m </w:t>
+      </w:r>
+      <w:r>
+        <w:rPr>
+          <w:rFonts w:ascii="Arial" w:eastAsia="Times New Roman" w:hAnsi="Arial" w:cs="Arial"/>
+          <w:sz w:val="24"/>
+          <w:szCs w:val="24"/>
+          <w:lang w:val="en-US"/>
+        </w:rPr>
+        <w:t>‘</w:t>
       </w:r>
       <w:proofErr w:type="spellStart"/>
       <w:r>
@@ -7297,760 +7178,17 @@
           <w:szCs w:val="24"/>
           <w:lang w:val="uk-UA"/>
         </w:rPr>
-        <w:t xml:space="preserve"> 1.0’ як</w:t>
-      </w:r>
-    </w:p>
-    <w:p>
-      <w:pPr>
-        <w:spacing w:after="0" w:line="240" w:lineRule="auto"/>
-        <w:rPr>
-          <w:rFonts w:ascii="Arial" w:eastAsia="Times New Roman" w:hAnsi="Arial" w:cs="Arial"/>
-          <w:sz w:val="24"/>
-          <w:szCs w:val="24"/>
-          <w:lang w:val="uk-UA"/>
-        </w:rPr>
-      </w:pPr>
-      <w:r>
-        <w:rPr>
-          <w:rFonts w:ascii="Arial" w:eastAsia="Times New Roman" w:hAnsi="Arial" w:cs="Arial"/>
-          <w:sz w:val="24"/>
-          <w:szCs w:val="24"/>
-          <w:lang w:val="uk-UA"/>
-        </w:rPr>
-        <w:t>коментар, що описує дану фіксацію (знімок стану). Повідомлення має містити</w:t>
-      </w:r>
-    </w:p>
-    <w:p>
-      <w:pPr>
-        <w:spacing w:after="0" w:line="240" w:lineRule="auto"/>
-        <w:rPr>
-          <w:rFonts w:ascii="Arial" w:eastAsia="Times New Roman" w:hAnsi="Arial" w:cs="Arial"/>
-          <w:sz w:val="24"/>
-          <w:szCs w:val="24"/>
-          <w:lang w:val="uk-UA"/>
-        </w:rPr>
-      </w:pPr>
-      <w:r>
-        <w:rPr>
-          <w:rFonts w:ascii="Arial" w:eastAsia="Times New Roman" w:hAnsi="Arial" w:cs="Arial"/>
-          <w:sz w:val="24"/>
-          <w:szCs w:val="24"/>
-          <w:lang w:val="uk-UA"/>
-        </w:rPr>
-        <w:t>простий текст, поміщений в апострофи або подвійні лапки. В цьому прикладі</w:t>
-      </w:r>
-    </w:p>
-    <w:p>
-      <w:pPr>
-        <w:spacing w:after="0" w:line="240" w:lineRule="auto"/>
-        <w:rPr>
-          <w:rFonts w:ascii="Arial" w:eastAsia="Times New Roman" w:hAnsi="Arial" w:cs="Arial"/>
-          <w:sz w:val="24"/>
-          <w:szCs w:val="24"/>
-          <w:lang w:val="uk-UA"/>
-        </w:rPr>
-      </w:pPr>
-      <w:r>
-        <w:rPr>
-          <w:rFonts w:ascii="Arial" w:eastAsia="Times New Roman" w:hAnsi="Arial" w:cs="Arial"/>
-          <w:sz w:val="24"/>
-          <w:szCs w:val="24"/>
-          <w:lang w:val="uk-UA"/>
-        </w:rPr>
-        <w:t>пропонується вказати, що цей знімок стану є першою версією файлів проекту.</w:t>
-      </w:r>
-    </w:p>
-    <w:p>
-      <w:pPr>
-        <w:spacing w:after="0" w:line="240" w:lineRule="auto"/>
-        <w:rPr>
-          <w:rFonts w:ascii="Arial" w:eastAsia="Times New Roman" w:hAnsi="Arial" w:cs="Arial"/>
-          <w:sz w:val="24"/>
-          <w:szCs w:val="24"/>
-          <w:lang w:val="uk-UA"/>
-        </w:rPr>
-      </w:pPr>
-      <w:r>
-        <w:rPr>
-          <w:rFonts w:ascii="Arial" w:eastAsia="Times New Roman" w:hAnsi="Arial" w:cs="Arial"/>
-          <w:sz w:val="24"/>
-          <w:szCs w:val="24"/>
-          <w:lang w:val="uk-UA"/>
-        </w:rPr>
-        <w:t xml:space="preserve">Будь-яка фіксація потребує </w:t>
-      </w:r>
-      <w:proofErr w:type="spellStart"/>
-      <w:r>
-        <w:rPr>
-          <w:rFonts w:ascii="Arial" w:eastAsia="Times New Roman" w:hAnsi="Arial" w:cs="Arial"/>
-          <w:sz w:val="24"/>
-          <w:szCs w:val="24"/>
-          <w:lang w:val="uk-UA"/>
-        </w:rPr>
-        <w:t>обов</w:t>
-      </w:r>
-      <w:proofErr w:type="spellEnd"/>
-      <w:r>
-        <w:rPr>
-          <w:rFonts w:ascii="Arial" w:eastAsia="Times New Roman" w:hAnsi="Arial" w:cs="Arial"/>
-          <w:sz w:val="24"/>
-          <w:szCs w:val="24"/>
-        </w:rPr>
-        <w:t>`</w:t>
-      </w:r>
-      <w:proofErr w:type="spellStart"/>
-      <w:r>
-        <w:rPr>
-          <w:rFonts w:ascii="Arial" w:eastAsia="Times New Roman" w:hAnsi="Arial" w:cs="Arial"/>
-          <w:sz w:val="24"/>
-          <w:szCs w:val="24"/>
-          <w:lang w:val="uk-UA"/>
-        </w:rPr>
-        <w:t>язкового</w:t>
-      </w:r>
-      <w:proofErr w:type="spellEnd"/>
-      <w:r>
-        <w:rPr>
-          <w:rFonts w:ascii="Arial" w:eastAsia="Times New Roman" w:hAnsi="Arial" w:cs="Arial"/>
-          <w:sz w:val="24"/>
-          <w:szCs w:val="24"/>
-          <w:lang w:val="uk-UA"/>
-        </w:rPr>
-        <w:t xml:space="preserve"> зазначення рядка повідомлення.</w:t>
-      </w:r>
-    </w:p>
-    <w:p>
-      <w:pPr>
-        <w:spacing w:after="0" w:line="240" w:lineRule="auto"/>
-        <w:ind w:firstLine="708"/>
-        <w:rPr>
-          <w:rFonts w:ascii="Arial" w:eastAsia="Times New Roman" w:hAnsi="Arial" w:cs="Arial"/>
-          <w:sz w:val="24"/>
-          <w:szCs w:val="24"/>
-          <w:lang w:val="uk-UA"/>
-        </w:rPr>
-      </w:pPr>
-      <w:r>
-        <w:rPr>
-          <w:rFonts w:ascii="Arial" w:eastAsia="Times New Roman" w:hAnsi="Arial" w:cs="Arial"/>
-          <w:sz w:val="24"/>
-          <w:szCs w:val="24"/>
-          <w:lang w:val="uk-UA"/>
-        </w:rPr>
-        <w:t xml:space="preserve">Введення команди </w:t>
-      </w:r>
-      <w:proofErr w:type="spellStart"/>
-      <w:r>
-        <w:rPr>
-          <w:rFonts w:ascii="Arial" w:eastAsia="Times New Roman" w:hAnsi="Arial" w:cs="Arial"/>
-          <w:sz w:val="24"/>
-          <w:szCs w:val="24"/>
-          <w:lang w:val="uk-UA"/>
-        </w:rPr>
-        <w:t>git</w:t>
-      </w:r>
-      <w:proofErr w:type="spellEnd"/>
-      <w:r>
-        <w:rPr>
-          <w:rFonts w:ascii="Arial" w:eastAsia="Times New Roman" w:hAnsi="Arial" w:cs="Arial"/>
-          <w:sz w:val="24"/>
-          <w:szCs w:val="24"/>
-          <w:lang w:val="uk-UA"/>
-        </w:rPr>
-        <w:t xml:space="preserve"> </w:t>
-      </w:r>
-      <w:proofErr w:type="spellStart"/>
-      <w:r>
-        <w:rPr>
-          <w:rFonts w:ascii="Arial" w:eastAsia="Times New Roman" w:hAnsi="Arial" w:cs="Arial"/>
-          <w:sz w:val="24"/>
-          <w:szCs w:val="24"/>
-          <w:lang w:val="uk-UA"/>
-        </w:rPr>
-        <w:t>commit</w:t>
-      </w:r>
-      <w:proofErr w:type="spellEnd"/>
-      <w:r>
-        <w:rPr>
-          <w:rFonts w:ascii="Arial" w:eastAsia="Times New Roman" w:hAnsi="Arial" w:cs="Arial"/>
-          <w:sz w:val="24"/>
-          <w:szCs w:val="24"/>
-          <w:lang w:val="uk-UA"/>
-        </w:rPr>
-        <w:t xml:space="preserve"> без вказівки повідомлення запускає</w:t>
-      </w:r>
-    </w:p>
-    <w:p>
-      <w:pPr>
-        <w:spacing w:after="0" w:line="240" w:lineRule="auto"/>
-        <w:rPr>
-          <w:rFonts w:ascii="Arial" w:eastAsia="Times New Roman" w:hAnsi="Arial" w:cs="Arial"/>
-          <w:sz w:val="24"/>
-          <w:szCs w:val="24"/>
-          <w:lang w:val="uk-UA"/>
-        </w:rPr>
-      </w:pPr>
-      <w:r>
-        <w:rPr>
-          <w:rFonts w:ascii="Arial" w:eastAsia="Times New Roman" w:hAnsi="Arial" w:cs="Arial"/>
-          <w:sz w:val="24"/>
-          <w:szCs w:val="24"/>
-          <w:lang w:val="uk-UA"/>
-        </w:rPr>
-        <w:t>текстовий редактор, яким за замовчуванням є стандартний редактор тексту ОС</w:t>
-      </w:r>
-    </w:p>
-    <w:p>
-      <w:pPr>
-        <w:spacing w:after="0" w:line="240" w:lineRule="auto"/>
-        <w:rPr>
-          <w:rFonts w:ascii="Arial" w:eastAsia="Times New Roman" w:hAnsi="Arial" w:cs="Arial"/>
-          <w:sz w:val="24"/>
-          <w:szCs w:val="24"/>
-          <w:lang w:val="uk-UA"/>
-        </w:rPr>
-      </w:pPr>
-      <w:r>
-        <w:rPr>
-          <w:rFonts w:ascii="Arial" w:eastAsia="Times New Roman" w:hAnsi="Arial" w:cs="Arial"/>
-          <w:sz w:val="24"/>
-          <w:szCs w:val="24"/>
-          <w:lang w:val="uk-UA"/>
-        </w:rPr>
-        <w:t xml:space="preserve">UNIX / </w:t>
-      </w:r>
-      <w:proofErr w:type="spellStart"/>
-      <w:r>
-        <w:rPr>
-          <w:rFonts w:ascii="Arial" w:eastAsia="Times New Roman" w:hAnsi="Arial" w:cs="Arial"/>
-          <w:sz w:val="24"/>
-          <w:szCs w:val="24"/>
-          <w:lang w:val="uk-UA"/>
-        </w:rPr>
-        <w:t>Linux</w:t>
-      </w:r>
-      <w:proofErr w:type="spellEnd"/>
-      <w:r>
-        <w:rPr>
-          <w:rFonts w:ascii="Arial" w:eastAsia="Times New Roman" w:hAnsi="Arial" w:cs="Arial"/>
-          <w:sz w:val="24"/>
-          <w:szCs w:val="24"/>
-          <w:lang w:val="uk-UA"/>
-        </w:rPr>
-        <w:t xml:space="preserve"> </w:t>
-      </w:r>
-      <w:proofErr w:type="spellStart"/>
-      <w:r>
-        <w:rPr>
-          <w:rFonts w:ascii="Arial" w:eastAsia="Times New Roman" w:hAnsi="Arial" w:cs="Arial"/>
-          <w:sz w:val="24"/>
-          <w:szCs w:val="24"/>
-          <w:lang w:val="uk-UA"/>
-        </w:rPr>
-        <w:t>Vim</w:t>
-      </w:r>
-      <w:proofErr w:type="spellEnd"/>
-      <w:r>
-        <w:rPr>
-          <w:rFonts w:ascii="Arial" w:eastAsia="Times New Roman" w:hAnsi="Arial" w:cs="Arial"/>
-          <w:sz w:val="24"/>
-          <w:szCs w:val="24"/>
-          <w:lang w:val="uk-UA"/>
-        </w:rPr>
-        <w:t xml:space="preserve">. Редактор </w:t>
-      </w:r>
-      <w:proofErr w:type="spellStart"/>
-      <w:r>
-        <w:rPr>
-          <w:rFonts w:ascii="Arial" w:eastAsia="Times New Roman" w:hAnsi="Arial" w:cs="Arial"/>
-          <w:sz w:val="24"/>
-          <w:szCs w:val="24"/>
-          <w:lang w:val="uk-UA"/>
-        </w:rPr>
-        <w:t>Vim</w:t>
-      </w:r>
-      <w:proofErr w:type="spellEnd"/>
-      <w:r>
-        <w:rPr>
-          <w:rFonts w:ascii="Arial" w:eastAsia="Times New Roman" w:hAnsi="Arial" w:cs="Arial"/>
-          <w:sz w:val="24"/>
-          <w:szCs w:val="24"/>
-          <w:lang w:val="uk-UA"/>
-        </w:rPr>
-        <w:t xml:space="preserve"> завжди запускається в командному режимі.</w:t>
-      </w:r>
-    </w:p>
-    <w:p>
-      <w:pPr>
-        <w:spacing w:after="0" w:line="240" w:lineRule="auto"/>
-        <w:rPr>
-          <w:rFonts w:ascii="Arial" w:eastAsia="Times New Roman" w:hAnsi="Arial" w:cs="Arial"/>
-          <w:sz w:val="24"/>
-          <w:szCs w:val="24"/>
-          <w:lang w:val="uk-UA"/>
-        </w:rPr>
-      </w:pPr>
-      <w:r>
-        <w:rPr>
-          <w:rFonts w:ascii="Arial" w:eastAsia="Times New Roman" w:hAnsi="Arial" w:cs="Arial"/>
-          <w:sz w:val="24"/>
-          <w:szCs w:val="24"/>
-          <w:lang w:val="uk-UA"/>
-        </w:rPr>
-        <w:t>Щоб перевести його в режим вставки, тобто в режим введення і зміни тексту,</w:t>
-      </w:r>
-    </w:p>
-    <w:p>
-      <w:pPr>
-        <w:spacing w:after="0" w:line="240" w:lineRule="auto"/>
-        <w:rPr>
-          <w:rFonts w:ascii="Arial" w:eastAsia="Times New Roman" w:hAnsi="Arial" w:cs="Arial"/>
-          <w:sz w:val="24"/>
-          <w:szCs w:val="24"/>
-          <w:lang w:val="uk-UA"/>
-        </w:rPr>
-      </w:pPr>
-      <w:r>
-        <w:rPr>
-          <w:rFonts w:ascii="Arial" w:eastAsia="Times New Roman" w:hAnsi="Arial" w:cs="Arial"/>
-          <w:sz w:val="24"/>
-          <w:szCs w:val="24"/>
-          <w:lang w:val="uk-UA"/>
-        </w:rPr>
-        <w:t>необхідно ввести з клавіатури символи «i» або «a».</w:t>
-      </w:r>
-    </w:p>
-    <w:p>
-      <w:pPr>
-        <w:spacing w:after="0" w:line="240" w:lineRule="auto"/>
-        <w:ind w:firstLine="708"/>
-        <w:rPr>
-          <w:rFonts w:ascii="Arial" w:eastAsia="Times New Roman" w:hAnsi="Arial" w:cs="Arial"/>
-          <w:sz w:val="24"/>
-          <w:szCs w:val="24"/>
-          <w:lang w:val="uk-UA"/>
-        </w:rPr>
-      </w:pPr>
-      <w:r>
-        <w:rPr>
-          <w:rFonts w:ascii="Arial" w:eastAsia="Times New Roman" w:hAnsi="Arial" w:cs="Arial"/>
-          <w:sz w:val="24"/>
-          <w:szCs w:val="24"/>
-          <w:lang w:val="uk-UA"/>
-        </w:rPr>
-        <w:t>В першому пустому рядку відкритого тексту-коментаря необхідно ввести</w:t>
-      </w:r>
-    </w:p>
-    <w:p>
-      <w:pPr>
-        <w:spacing w:after="0" w:line="240" w:lineRule="auto"/>
-        <w:rPr>
-          <w:rFonts w:ascii="Arial" w:eastAsia="Times New Roman" w:hAnsi="Arial" w:cs="Arial"/>
-          <w:sz w:val="24"/>
-          <w:szCs w:val="24"/>
-          <w:lang w:val="uk-UA"/>
-        </w:rPr>
-      </w:pPr>
-      <w:r>
-        <w:rPr>
-          <w:rFonts w:ascii="Arial" w:eastAsia="Times New Roman" w:hAnsi="Arial" w:cs="Arial"/>
-          <w:sz w:val="24"/>
-          <w:szCs w:val="24"/>
-          <w:lang w:val="uk-UA"/>
-        </w:rPr>
-        <w:t>повідомлення, яке описує дану фіксацію, a потім перейти в командний режим</w:t>
-      </w:r>
-    </w:p>
-    <w:p>
-      <w:pPr>
-        <w:spacing w:after="0" w:line="240" w:lineRule="auto"/>
-        <w:rPr>
-          <w:rFonts w:ascii="Arial" w:eastAsia="Times New Roman" w:hAnsi="Arial" w:cs="Arial"/>
-          <w:sz w:val="24"/>
-          <w:szCs w:val="24"/>
-          <w:lang w:val="uk-UA"/>
-        </w:rPr>
-      </w:pPr>
-      <w:r>
-        <w:rPr>
-          <w:rFonts w:ascii="Arial" w:eastAsia="Times New Roman" w:hAnsi="Arial" w:cs="Arial"/>
-          <w:sz w:val="24"/>
-          <w:szCs w:val="24"/>
-          <w:lang w:val="uk-UA"/>
-        </w:rPr>
-        <w:t>натисканням клавіші &lt;</w:t>
-      </w:r>
-      <w:proofErr w:type="spellStart"/>
-      <w:r>
-        <w:rPr>
-          <w:rFonts w:ascii="Arial" w:eastAsia="Times New Roman" w:hAnsi="Arial" w:cs="Arial"/>
-          <w:sz w:val="24"/>
-          <w:szCs w:val="24"/>
-          <w:lang w:val="uk-UA"/>
-        </w:rPr>
-        <w:t>Esc</w:t>
-      </w:r>
-      <w:proofErr w:type="spellEnd"/>
-      <w:r>
-        <w:rPr>
-          <w:rFonts w:ascii="Arial" w:eastAsia="Times New Roman" w:hAnsi="Arial" w:cs="Arial"/>
-          <w:sz w:val="24"/>
-          <w:szCs w:val="24"/>
-          <w:lang w:val="uk-UA"/>
-        </w:rPr>
-        <w:t>&gt;Вихід з редактора зі збереженням змін виконується</w:t>
-      </w:r>
-    </w:p>
-    <w:p>
-      <w:pPr>
-        <w:spacing w:after="0" w:line="240" w:lineRule="auto"/>
-        <w:rPr>
-          <w:rFonts w:ascii="Arial" w:eastAsia="Times New Roman" w:hAnsi="Arial" w:cs="Arial"/>
-          <w:sz w:val="24"/>
-          <w:szCs w:val="24"/>
-          <w:lang w:val="uk-UA"/>
-        </w:rPr>
-      </w:pPr>
-      <w:r>
-        <w:rPr>
-          <w:rFonts w:ascii="Arial" w:eastAsia="Times New Roman" w:hAnsi="Arial" w:cs="Arial"/>
-          <w:sz w:val="24"/>
-          <w:szCs w:val="24"/>
-          <w:lang w:val="uk-UA"/>
-        </w:rPr>
-        <w:t>за допомогою команди</w:t>
-      </w:r>
-    </w:p>
-    <w:p>
-      <w:pPr>
-        <w:spacing w:after="0" w:line="240" w:lineRule="auto"/>
-        <w:ind w:firstLine="708"/>
-        <w:rPr>
-          <w:rFonts w:ascii="Arial" w:eastAsia="Times New Roman" w:hAnsi="Arial" w:cs="Arial"/>
-          <w:b/>
-          <w:bCs/>
-          <w:i/>
-          <w:iCs/>
-          <w:sz w:val="24"/>
-          <w:szCs w:val="24"/>
-          <w:lang w:val="uk-UA"/>
-        </w:rPr>
-      </w:pPr>
-      <w:r>
-        <w:rPr>
-          <w:rFonts w:ascii="Arial" w:eastAsia="Times New Roman" w:hAnsi="Arial" w:cs="Arial"/>
-          <w:b/>
-          <w:bCs/>
-          <w:i/>
-          <w:iCs/>
-          <w:sz w:val="24"/>
-          <w:szCs w:val="24"/>
-          <w:lang w:val="uk-UA"/>
-        </w:rPr>
-        <w:t>:</w:t>
-      </w:r>
-      <w:proofErr w:type="spellStart"/>
-      <w:r>
-        <w:rPr>
-          <w:rFonts w:ascii="Arial" w:eastAsia="Times New Roman" w:hAnsi="Arial" w:cs="Arial"/>
-          <w:b/>
-          <w:bCs/>
-          <w:i/>
-          <w:iCs/>
-          <w:sz w:val="24"/>
-          <w:szCs w:val="24"/>
-          <w:lang w:val="uk-UA"/>
-        </w:rPr>
-        <w:t>wq</w:t>
-      </w:r>
-      <w:proofErr w:type="spellEnd"/>
-      <w:r>
-        <w:rPr>
-          <w:rFonts w:ascii="Arial" w:eastAsia="Times New Roman" w:hAnsi="Arial" w:cs="Arial"/>
-          <w:b/>
-          <w:bCs/>
-          <w:i/>
-          <w:iCs/>
-          <w:sz w:val="24"/>
-          <w:szCs w:val="24"/>
-          <w:lang w:val="uk-UA"/>
-        </w:rPr>
-        <w:t xml:space="preserve"> </w:t>
-      </w:r>
-      <w:r>
-        <w:rPr>
-          <w:rFonts w:ascii="Arial" w:eastAsia="Times New Roman" w:hAnsi="Arial" w:cs="Arial"/>
-          <w:sz w:val="24"/>
-          <w:szCs w:val="24"/>
-          <w:lang w:val="uk-UA"/>
-        </w:rPr>
-        <w:t xml:space="preserve">або </w:t>
-      </w:r>
-      <w:r>
-        <w:rPr>
-          <w:rFonts w:ascii="Arial" w:eastAsia="Times New Roman" w:hAnsi="Arial" w:cs="Arial"/>
-          <w:b/>
-          <w:bCs/>
-          <w:i/>
-          <w:iCs/>
-          <w:sz w:val="24"/>
-          <w:szCs w:val="24"/>
-          <w:lang w:val="uk-UA"/>
-        </w:rPr>
-        <w:t>ZZ .</w:t>
-      </w:r>
-    </w:p>
-    <w:p>
-      <w:pPr>
-        <w:spacing w:after="0" w:line="240" w:lineRule="auto"/>
-        <w:rPr>
-          <w:rFonts w:ascii="Arial" w:eastAsia="Times New Roman" w:hAnsi="Arial" w:cs="Arial"/>
-          <w:sz w:val="24"/>
-          <w:szCs w:val="24"/>
-          <w:lang w:val="uk-UA"/>
-        </w:rPr>
-      </w:pPr>
-      <w:r>
-        <w:rPr>
-          <w:rFonts w:ascii="Arial" w:eastAsia="Times New Roman" w:hAnsi="Arial" w:cs="Arial"/>
-          <w:sz w:val="24"/>
-          <w:szCs w:val="24"/>
-          <w:lang w:val="uk-UA"/>
-        </w:rPr>
-        <w:t xml:space="preserve">При цьому програма </w:t>
-      </w:r>
-      <w:proofErr w:type="spellStart"/>
-      <w:r>
-        <w:rPr>
-          <w:rFonts w:ascii="Arial" w:eastAsia="Times New Roman" w:hAnsi="Arial" w:cs="Arial"/>
-          <w:sz w:val="24"/>
-          <w:szCs w:val="24"/>
-          <w:lang w:val="uk-UA"/>
-        </w:rPr>
-        <w:t>git</w:t>
-      </w:r>
-      <w:proofErr w:type="spellEnd"/>
-      <w:r>
-        <w:rPr>
-          <w:rFonts w:ascii="Arial" w:eastAsia="Times New Roman" w:hAnsi="Arial" w:cs="Arial"/>
-          <w:sz w:val="24"/>
-          <w:szCs w:val="24"/>
-          <w:lang w:val="uk-UA"/>
-        </w:rPr>
-        <w:t xml:space="preserve"> виконає фіксацію стану файлів проекту зі</w:t>
-      </w:r>
-    </w:p>
-    <w:p>
-      <w:pPr>
-        <w:spacing w:after="0" w:line="240" w:lineRule="auto"/>
-        <w:rPr>
-          <w:rFonts w:ascii="Arial" w:eastAsia="Times New Roman" w:hAnsi="Arial" w:cs="Arial"/>
-          <w:sz w:val="24"/>
-          <w:szCs w:val="24"/>
-          <w:lang w:val="uk-UA"/>
-        </w:rPr>
-      </w:pPr>
-      <w:r>
-        <w:rPr>
-          <w:rFonts w:ascii="Arial" w:eastAsia="Times New Roman" w:hAnsi="Arial" w:cs="Arial"/>
-          <w:sz w:val="24"/>
-          <w:szCs w:val="24"/>
-          <w:lang w:val="uk-UA"/>
-        </w:rPr>
-        <w:t>збереженням в якості коментаря рядка введеного повідомлення.</w:t>
-      </w:r>
-    </w:p>
-    <w:p>
-      <w:pPr>
-        <w:spacing w:after="0" w:line="240" w:lineRule="auto"/>
-        <w:ind w:firstLine="708"/>
-        <w:rPr>
-          <w:rFonts w:ascii="Arial" w:eastAsia="Times New Roman" w:hAnsi="Arial" w:cs="Arial"/>
-          <w:sz w:val="24"/>
-          <w:szCs w:val="24"/>
-          <w:lang w:val="uk-UA"/>
-        </w:rPr>
-      </w:pPr>
-      <w:r>
-        <w:rPr>
-          <w:rFonts w:ascii="Arial" w:eastAsia="Times New Roman" w:hAnsi="Arial" w:cs="Arial"/>
-          <w:sz w:val="24"/>
-          <w:szCs w:val="24"/>
-          <w:lang w:val="uk-UA"/>
-        </w:rPr>
-        <w:t xml:space="preserve">9. Перегляньте історію змін за допомогою команди </w:t>
-      </w:r>
-      <w:proofErr w:type="spellStart"/>
-      <w:r>
-        <w:rPr>
-          <w:rFonts w:ascii="Arial" w:eastAsia="Times New Roman" w:hAnsi="Arial" w:cs="Arial"/>
-          <w:sz w:val="24"/>
-          <w:szCs w:val="24"/>
-          <w:lang w:val="uk-UA"/>
-        </w:rPr>
-        <w:t>git</w:t>
-      </w:r>
-      <w:proofErr w:type="spellEnd"/>
-      <w:r>
-        <w:rPr>
-          <w:rFonts w:ascii="Arial" w:eastAsia="Times New Roman" w:hAnsi="Arial" w:cs="Arial"/>
-          <w:sz w:val="24"/>
-          <w:szCs w:val="24"/>
-          <w:lang w:val="uk-UA"/>
-        </w:rPr>
-        <w:t xml:space="preserve"> </w:t>
-      </w:r>
-      <w:proofErr w:type="spellStart"/>
-      <w:r>
-        <w:rPr>
-          <w:rFonts w:ascii="Arial" w:eastAsia="Times New Roman" w:hAnsi="Arial" w:cs="Arial"/>
-          <w:sz w:val="24"/>
-          <w:szCs w:val="24"/>
-          <w:lang w:val="uk-UA"/>
-        </w:rPr>
-        <w:t>log</w:t>
-      </w:r>
-      <w:proofErr w:type="spellEnd"/>
-      <w:r>
-        <w:rPr>
-          <w:rFonts w:ascii="Arial" w:eastAsia="Times New Roman" w:hAnsi="Arial" w:cs="Arial"/>
-          <w:sz w:val="24"/>
-          <w:szCs w:val="24"/>
-          <w:lang w:val="uk-UA"/>
-        </w:rPr>
-        <w:t>:</w:t>
-      </w:r>
-    </w:p>
-    <w:p>
-      <w:pPr>
-        <w:spacing w:after="0" w:line="240" w:lineRule="auto"/>
-        <w:rPr>
-          <w:rFonts w:ascii="Arial" w:eastAsia="Times New Roman" w:hAnsi="Arial" w:cs="Arial"/>
-          <w:sz w:val="24"/>
-          <w:szCs w:val="24"/>
-          <w:lang w:val="uk-UA"/>
-        </w:rPr>
-      </w:pPr>
-      <w:r>
-        <w:rPr>
-          <w:rFonts w:ascii="Arial" w:eastAsia="Times New Roman" w:hAnsi="Arial" w:cs="Arial"/>
-          <w:sz w:val="24"/>
-          <w:szCs w:val="24"/>
-          <w:lang w:val="uk-UA"/>
-        </w:rPr>
-        <w:t xml:space="preserve">$ </w:t>
-      </w:r>
-      <w:proofErr w:type="spellStart"/>
-      <w:r>
-        <w:rPr>
-          <w:rFonts w:ascii="Arial" w:eastAsia="Times New Roman" w:hAnsi="Arial" w:cs="Arial"/>
-          <w:sz w:val="24"/>
-          <w:szCs w:val="24"/>
-          <w:lang w:val="uk-UA"/>
-        </w:rPr>
-        <w:t>git</w:t>
-      </w:r>
-      <w:proofErr w:type="spellEnd"/>
-      <w:r>
-        <w:rPr>
-          <w:rFonts w:ascii="Arial" w:eastAsia="Times New Roman" w:hAnsi="Arial" w:cs="Arial"/>
-          <w:sz w:val="24"/>
-          <w:szCs w:val="24"/>
-          <w:lang w:val="uk-UA"/>
-        </w:rPr>
-        <w:t xml:space="preserve"> </w:t>
-      </w:r>
-      <w:proofErr w:type="spellStart"/>
-      <w:r>
-        <w:rPr>
-          <w:rFonts w:ascii="Arial" w:eastAsia="Times New Roman" w:hAnsi="Arial" w:cs="Arial"/>
-          <w:sz w:val="24"/>
-          <w:szCs w:val="24"/>
-          <w:lang w:val="uk-UA"/>
-        </w:rPr>
-        <w:t>log</w:t>
-      </w:r>
-      <w:proofErr w:type="spellEnd"/>
-      <w:r>
-        <w:rPr>
-          <w:rFonts w:ascii="Arial" w:eastAsia="Times New Roman" w:hAnsi="Arial" w:cs="Arial"/>
-          <w:sz w:val="24"/>
-          <w:szCs w:val="24"/>
-          <w:lang w:val="uk-UA"/>
-        </w:rPr>
-        <w:t xml:space="preserve"> або $ </w:t>
-      </w:r>
-      <w:proofErr w:type="spellStart"/>
-      <w:r>
-        <w:rPr>
-          <w:rFonts w:ascii="Arial" w:eastAsia="Times New Roman" w:hAnsi="Arial" w:cs="Arial"/>
-          <w:sz w:val="24"/>
-          <w:szCs w:val="24"/>
-          <w:lang w:val="uk-UA"/>
-        </w:rPr>
-        <w:t>git</w:t>
-      </w:r>
-      <w:proofErr w:type="spellEnd"/>
-      <w:r>
-        <w:rPr>
-          <w:rFonts w:ascii="Arial" w:eastAsia="Times New Roman" w:hAnsi="Arial" w:cs="Arial"/>
-          <w:sz w:val="24"/>
-          <w:szCs w:val="24"/>
-          <w:lang w:val="uk-UA"/>
-        </w:rPr>
-        <w:t xml:space="preserve"> </w:t>
-      </w:r>
-      <w:proofErr w:type="spellStart"/>
-      <w:r>
-        <w:rPr>
-          <w:rFonts w:ascii="Arial" w:eastAsia="Times New Roman" w:hAnsi="Arial" w:cs="Arial"/>
-          <w:sz w:val="24"/>
-          <w:szCs w:val="24"/>
-          <w:lang w:val="uk-UA"/>
-        </w:rPr>
-        <w:t>log</w:t>
-      </w:r>
-      <w:proofErr w:type="spellEnd"/>
-      <w:r>
-        <w:rPr>
-          <w:rFonts w:ascii="Arial" w:eastAsia="Times New Roman" w:hAnsi="Arial" w:cs="Arial"/>
-          <w:sz w:val="24"/>
-          <w:szCs w:val="24"/>
-          <w:lang w:val="uk-UA"/>
-        </w:rPr>
-        <w:t xml:space="preserve"> --</w:t>
-      </w:r>
-      <w:proofErr w:type="spellStart"/>
-      <w:r>
-        <w:rPr>
-          <w:rFonts w:ascii="Arial" w:eastAsia="Times New Roman" w:hAnsi="Arial" w:cs="Arial"/>
-          <w:sz w:val="24"/>
-          <w:szCs w:val="24"/>
-          <w:lang w:val="uk-UA"/>
-        </w:rPr>
-        <w:t>pretty</w:t>
-      </w:r>
-      <w:proofErr w:type="spellEnd"/>
-      <w:r>
-        <w:rPr>
-          <w:rFonts w:ascii="Arial" w:eastAsia="Times New Roman" w:hAnsi="Arial" w:cs="Arial"/>
-          <w:sz w:val="24"/>
-          <w:szCs w:val="24"/>
-          <w:lang w:val="uk-UA"/>
-        </w:rPr>
-        <w:t>=</w:t>
-      </w:r>
-      <w:proofErr w:type="spellStart"/>
-      <w:r>
-        <w:rPr>
-          <w:rFonts w:ascii="Arial" w:eastAsia="Times New Roman" w:hAnsi="Arial" w:cs="Arial"/>
-          <w:sz w:val="24"/>
-          <w:szCs w:val="24"/>
-          <w:lang w:val="uk-UA"/>
-        </w:rPr>
-        <w:t>oneline</w:t>
-      </w:r>
-      <w:proofErr w:type="spellEnd"/>
+        <w:t xml:space="preserve"> 1.</w:t>
+      </w:r>
+      <w:r>
+        <w:rPr>
+          <w:rFonts w:ascii="Arial" w:eastAsia="Times New Roman" w:hAnsi="Arial" w:cs="Arial"/>
+          <w:sz w:val="24"/>
+          <w:szCs w:val="24"/>
+          <w:lang w:val="en-US"/>
+        </w:rPr>
+        <w:t>0’</w:t>
+      </w:r>
       <w:r>
         <w:rPr>
           <w:rFonts w:ascii="Arial" w:eastAsia="Times New Roman" w:hAnsi="Arial" w:cs="Arial"/>
@@ -8064,146 +7202,22 @@
     <w:p>
       <w:pPr>
         <w:spacing w:after="0" w:line="240" w:lineRule="auto"/>
-        <w:ind w:firstLine="708"/>
-        <w:rPr>
-          <w:rFonts w:ascii="Arial" w:eastAsia="Times New Roman" w:hAnsi="Arial" w:cs="Arial"/>
-          <w:sz w:val="24"/>
-          <w:szCs w:val="24"/>
-          <w:lang w:val="uk-UA"/>
-        </w:rPr>
-      </w:pPr>
-      <w:r>
-        <w:rPr>
-          <w:rFonts w:ascii="Arial" w:eastAsia="Times New Roman" w:hAnsi="Arial" w:cs="Arial"/>
-          <w:sz w:val="24"/>
-          <w:szCs w:val="24"/>
-          <w:lang w:val="uk-UA"/>
-        </w:rPr>
-        <w:t>Ключ «--</w:t>
-      </w:r>
-      <w:proofErr w:type="spellStart"/>
-      <w:r>
-        <w:rPr>
-          <w:rFonts w:ascii="Arial" w:eastAsia="Times New Roman" w:hAnsi="Arial" w:cs="Arial"/>
-          <w:sz w:val="24"/>
-          <w:szCs w:val="24"/>
-          <w:lang w:val="uk-UA"/>
-        </w:rPr>
-        <w:t>oneline</w:t>
-      </w:r>
-      <w:proofErr w:type="spellEnd"/>
-      <w:r>
-        <w:rPr>
-          <w:rFonts w:ascii="Arial" w:eastAsia="Times New Roman" w:hAnsi="Arial" w:cs="Arial"/>
-          <w:sz w:val="24"/>
-          <w:szCs w:val="24"/>
-          <w:lang w:val="uk-UA"/>
-        </w:rPr>
-        <w:t>» зменшує обсяг виведеної інформації. Ключ «-p» дає</w:t>
-      </w:r>
-    </w:p>
-    <w:p>
-      <w:pPr>
-        <w:spacing w:after="0" w:line="240" w:lineRule="auto"/>
-        <w:rPr>
-          <w:rFonts w:ascii="Arial" w:eastAsia="Times New Roman" w:hAnsi="Arial" w:cs="Arial"/>
-          <w:sz w:val="24"/>
-          <w:szCs w:val="24"/>
-          <w:lang w:val="uk-UA"/>
-        </w:rPr>
-      </w:pPr>
-      <w:r>
-        <w:rPr>
-          <w:rFonts w:ascii="Arial" w:eastAsia="Times New Roman" w:hAnsi="Arial" w:cs="Arial"/>
-          <w:sz w:val="24"/>
-          <w:szCs w:val="24"/>
-          <w:lang w:val="uk-UA"/>
-        </w:rPr>
-        <w:t xml:space="preserve">можливість вивести відмінність між кожним </w:t>
-      </w:r>
-      <w:proofErr w:type="spellStart"/>
-      <w:r>
-        <w:rPr>
-          <w:rFonts w:ascii="Arial" w:eastAsia="Times New Roman" w:hAnsi="Arial" w:cs="Arial"/>
-          <w:sz w:val="24"/>
-          <w:szCs w:val="24"/>
-          <w:lang w:val="uk-UA"/>
-        </w:rPr>
-        <w:t>commit</w:t>
-      </w:r>
-      <w:proofErr w:type="spellEnd"/>
-      <w:r>
-        <w:rPr>
-          <w:rFonts w:ascii="Arial" w:eastAsia="Times New Roman" w:hAnsi="Arial" w:cs="Arial"/>
-          <w:sz w:val="24"/>
-          <w:szCs w:val="24"/>
-          <w:lang w:val="uk-UA"/>
-        </w:rPr>
-        <w:t>, а ключ «число» - обмежує</w:t>
-      </w:r>
-    </w:p>
-    <w:p>
-      <w:pPr>
-        <w:spacing w:after="0" w:line="240" w:lineRule="auto"/>
-        <w:rPr>
-          <w:rFonts w:ascii="Arial" w:eastAsia="Times New Roman" w:hAnsi="Arial" w:cs="Arial"/>
-          <w:sz w:val="24"/>
-          <w:szCs w:val="24"/>
-          <w:lang w:val="uk-UA"/>
-        </w:rPr>
-      </w:pPr>
-      <w:r>
-        <w:rPr>
-          <w:rFonts w:ascii="Arial" w:eastAsia="Times New Roman" w:hAnsi="Arial" w:cs="Arial"/>
-          <w:sz w:val="24"/>
-          <w:szCs w:val="24"/>
-          <w:lang w:val="uk-UA"/>
-        </w:rPr>
-        <w:t xml:space="preserve">виведення кількістю </w:t>
-      </w:r>
-      <w:proofErr w:type="spellStart"/>
-      <w:r>
-        <w:rPr>
-          <w:rFonts w:ascii="Arial" w:eastAsia="Times New Roman" w:hAnsi="Arial" w:cs="Arial"/>
-          <w:sz w:val="24"/>
-          <w:szCs w:val="24"/>
-          <w:lang w:val="uk-UA"/>
-        </w:rPr>
-        <w:t>commit</w:t>
-      </w:r>
-      <w:proofErr w:type="spellEnd"/>
-      <w:r>
-        <w:rPr>
-          <w:rFonts w:ascii="Arial" w:eastAsia="Times New Roman" w:hAnsi="Arial" w:cs="Arial"/>
-          <w:sz w:val="24"/>
-          <w:szCs w:val="24"/>
-          <w:lang w:val="uk-UA"/>
-        </w:rPr>
-        <w:t>, заданих числом.</w:t>
-      </w:r>
-    </w:p>
-    <w:p>
-      <w:pPr>
-        <w:spacing w:after="0" w:line="240" w:lineRule="auto"/>
-        <w:rPr>
-          <w:rFonts w:ascii="Arial" w:eastAsia="Times New Roman" w:hAnsi="Arial" w:cs="Arial"/>
-          <w:sz w:val="24"/>
-          <w:szCs w:val="24"/>
-          <w:lang w:val="uk-UA"/>
-        </w:rPr>
-      </w:pPr>
-      <w:r>
-        <w:rPr>
-          <w:rFonts w:ascii="Arial" w:eastAsia="Times New Roman" w:hAnsi="Arial" w:cs="Arial"/>
+        <w:rPr>
+          <w:rFonts w:ascii="Arial" w:eastAsia="Times New Roman" w:hAnsi="Arial" w:cs="Arial"/>
+          <w:sz w:val="24"/>
+          <w:szCs w:val="24"/>
+          <w:lang w:val="uk-UA"/>
+        </w:rPr>
+      </w:pPr>
+      <w:r>
+        <w:rPr>
           <w:noProof/>
-          <w:sz w:val="24"/>
-          <w:szCs w:val="24"/>
         </w:rPr>
         <w:drawing>
-          <wp:inline distT="0" distB="0" distL="0" distR="0" wp14:anchorId="6DD8551A" wp14:editId="1F45B0D9">
-            <wp:extent cx="4591691" cy="1905266"/>
-            <wp:effectExtent l="0" t="0" r="0" b="0"/>
-            <wp:docPr id="27" name="Рисунок 27"/>
+          <wp:inline distT="0" distB="0" distL="0" distR="0" wp14:anchorId="05B59786" wp14:editId="2282B5D1">
+            <wp:extent cx="3343275" cy="800100"/>
+            <wp:effectExtent l="0" t="0" r="9525" b="0"/>
+            <wp:docPr id="47" name="Рисунок 47"/>
             <wp:cNvGraphicFramePr>
               <a:graphicFrameLocks xmlns:a="http://schemas.openxmlformats.org/drawingml/2006/main" noChangeAspect="1"/>
             </wp:cNvGraphicFramePr>
@@ -8211,7 +7225,7 @@
               <a:graphicData uri="http://schemas.openxmlformats.org/drawingml/2006/picture">
                 <pic:pic xmlns:pic="http://schemas.openxmlformats.org/drawingml/2006/picture">
                   <pic:nvPicPr>
-                    <pic:cNvPr id="1" name=""/>
+                    <pic:cNvPr id="0" name=""/>
                     <pic:cNvPicPr/>
                   </pic:nvPicPr>
                   <pic:blipFill>
@@ -8223,7 +7237,7 @@
                   <pic:spPr>
                     <a:xfrm>
                       <a:off x="0" y="0"/>
-                      <a:ext cx="4591691" cy="1905266"/>
+                      <a:ext cx="3343275" cy="800100"/>
                     </a:xfrm>
                     <a:prstGeom prst="rect">
                       <a:avLst/>
@@ -8250,26 +7264,6 @@
     <w:p>
       <w:pPr>
         <w:spacing w:after="0" w:line="240" w:lineRule="auto"/>
-        <w:rPr>
-          <w:rFonts w:ascii="Arial" w:eastAsia="Times New Roman" w:hAnsi="Arial" w:cs="Arial"/>
-          <w:sz w:val="24"/>
-          <w:szCs w:val="24"/>
-          <w:lang w:val="uk-UA"/>
-        </w:rPr>
-      </w:pPr>
-      <w:r>
-        <w:rPr>
-          <w:rFonts w:ascii="Arial" w:eastAsia="Times New Roman" w:hAnsi="Arial" w:cs="Arial"/>
-          <w:sz w:val="24"/>
-          <w:szCs w:val="24"/>
-          <w:lang w:val="uk-UA"/>
-        </w:rPr>
-        <w:t>10. Створення нової гілки</w:t>
-      </w:r>
-    </w:p>
-    <w:p>
-      <w:pPr>
-        <w:spacing w:after="0" w:line="240" w:lineRule="auto"/>
         <w:ind w:firstLine="708"/>
         <w:rPr>
           <w:rFonts w:ascii="Arial" w:eastAsia="Times New Roman" w:hAnsi="Arial" w:cs="Arial"/>
@@ -8285,47 +7279,166 @@
           <w:szCs w:val="24"/>
           <w:lang w:val="uk-UA"/>
         </w:rPr>
-        <w:t>Необхідність створення нової гілки в розробці проекту виникає, якщо</w:t>
-      </w:r>
-    </w:p>
-    <w:p>
-      <w:pPr>
-        <w:spacing w:after="0" w:line="240" w:lineRule="auto"/>
-        <w:rPr>
-          <w:rFonts w:ascii="Arial" w:eastAsia="Times New Roman" w:hAnsi="Arial" w:cs="Arial"/>
-          <w:sz w:val="24"/>
-          <w:szCs w:val="24"/>
-          <w:lang w:val="uk-UA"/>
-        </w:rPr>
-      </w:pPr>
-      <w:r>
-        <w:rPr>
-          <w:rFonts w:ascii="Arial" w:eastAsia="Times New Roman" w:hAnsi="Arial" w:cs="Arial"/>
-          <w:sz w:val="24"/>
-          <w:szCs w:val="24"/>
-          <w:lang w:val="uk-UA"/>
-        </w:rPr>
-        <w:t>передбачаються суттєві відхилення від початкового проекту або розробникам</w:t>
-      </w:r>
-    </w:p>
-    <w:p>
-      <w:pPr>
-        <w:spacing w:after="0" w:line="240" w:lineRule="auto"/>
-        <w:rPr>
-          <w:rFonts w:ascii="Arial" w:eastAsia="Times New Roman" w:hAnsi="Arial" w:cs="Arial"/>
-          <w:sz w:val="24"/>
-          <w:szCs w:val="24"/>
-          <w:lang w:val="uk-UA"/>
-        </w:rPr>
-      </w:pPr>
-      <w:r>
-        <w:rPr>
-          <w:rFonts w:ascii="Arial" w:eastAsia="Times New Roman" w:hAnsi="Arial" w:cs="Arial"/>
-          <w:sz w:val="24"/>
-          <w:szCs w:val="24"/>
-          <w:lang w:val="uk-UA"/>
-        </w:rPr>
-        <w:t>потрібне схвалення результатів роботи керівником проекту.</w:t>
+        <w:t>Ключ «-m» дає можливість зберегти повідомлення (</w:t>
+      </w:r>
+      <w:proofErr w:type="spellStart"/>
+      <w:r>
+        <w:rPr>
+          <w:rFonts w:ascii="Arial" w:eastAsia="Times New Roman" w:hAnsi="Arial" w:cs="Arial"/>
+          <w:sz w:val="24"/>
+          <w:szCs w:val="24"/>
+          <w:lang w:val="uk-UA"/>
+        </w:rPr>
+        <w:t>message</w:t>
+      </w:r>
+      <w:proofErr w:type="spellEnd"/>
+      <w:r>
+        <w:rPr>
+          <w:rFonts w:ascii="Arial" w:eastAsia="Times New Roman" w:hAnsi="Arial" w:cs="Arial"/>
+          <w:sz w:val="24"/>
+          <w:szCs w:val="24"/>
+          <w:lang w:val="uk-UA"/>
+        </w:rPr>
+        <w:t xml:space="preserve">)’ </w:t>
+      </w:r>
+      <w:proofErr w:type="spellStart"/>
+      <w:r>
+        <w:rPr>
+          <w:rFonts w:ascii="Arial" w:eastAsia="Times New Roman" w:hAnsi="Arial" w:cs="Arial"/>
+          <w:sz w:val="24"/>
+          <w:szCs w:val="24"/>
+          <w:lang w:val="uk-UA"/>
+        </w:rPr>
+        <w:t>Ver</w:t>
+      </w:r>
+      <w:proofErr w:type="spellEnd"/>
+      <w:r>
+        <w:rPr>
+          <w:rFonts w:ascii="Arial" w:eastAsia="Times New Roman" w:hAnsi="Arial" w:cs="Arial"/>
+          <w:sz w:val="24"/>
+          <w:szCs w:val="24"/>
+          <w:lang w:val="uk-UA"/>
+        </w:rPr>
+        <w:t xml:space="preserve"> 1.0’ як</w:t>
+      </w:r>
+    </w:p>
+    <w:p>
+      <w:pPr>
+        <w:spacing w:after="0" w:line="240" w:lineRule="auto"/>
+        <w:rPr>
+          <w:rFonts w:ascii="Arial" w:eastAsia="Times New Roman" w:hAnsi="Arial" w:cs="Arial"/>
+          <w:sz w:val="24"/>
+          <w:szCs w:val="24"/>
+          <w:lang w:val="uk-UA"/>
+        </w:rPr>
+      </w:pPr>
+      <w:r>
+        <w:rPr>
+          <w:rFonts w:ascii="Arial" w:eastAsia="Times New Roman" w:hAnsi="Arial" w:cs="Arial"/>
+          <w:sz w:val="24"/>
+          <w:szCs w:val="24"/>
+          <w:lang w:val="uk-UA"/>
+        </w:rPr>
+        <w:t>коментар, що описує дану фіксацію (знімок стану). Повідомлення має містити</w:t>
+      </w:r>
+    </w:p>
+    <w:p>
+      <w:pPr>
+        <w:spacing w:after="0" w:line="240" w:lineRule="auto"/>
+        <w:rPr>
+          <w:rFonts w:ascii="Arial" w:eastAsia="Times New Roman" w:hAnsi="Arial" w:cs="Arial"/>
+          <w:sz w:val="24"/>
+          <w:szCs w:val="24"/>
+          <w:lang w:val="uk-UA"/>
+        </w:rPr>
+      </w:pPr>
+      <w:r>
+        <w:rPr>
+          <w:rFonts w:ascii="Arial" w:eastAsia="Times New Roman" w:hAnsi="Arial" w:cs="Arial"/>
+          <w:sz w:val="24"/>
+          <w:szCs w:val="24"/>
+          <w:lang w:val="uk-UA"/>
+        </w:rPr>
+        <w:t>простий текст, поміщений в апострофи або подвійні лапки. В цьому прикладі</w:t>
+      </w:r>
+    </w:p>
+    <w:p>
+      <w:pPr>
+        <w:spacing w:after="0" w:line="240" w:lineRule="auto"/>
+        <w:rPr>
+          <w:rFonts w:ascii="Arial" w:eastAsia="Times New Roman" w:hAnsi="Arial" w:cs="Arial"/>
+          <w:sz w:val="24"/>
+          <w:szCs w:val="24"/>
+          <w:lang w:val="uk-UA"/>
+        </w:rPr>
+      </w:pPr>
+      <w:r>
+        <w:rPr>
+          <w:rFonts w:ascii="Arial" w:eastAsia="Times New Roman" w:hAnsi="Arial" w:cs="Arial"/>
+          <w:sz w:val="24"/>
+          <w:szCs w:val="24"/>
+          <w:lang w:val="uk-UA"/>
+        </w:rPr>
+        <w:t>пропонується вказати, що цей знімок стану є першою версією файлів проекту.</w:t>
+      </w:r>
+    </w:p>
+    <w:p>
+      <w:pPr>
+        <w:spacing w:after="0" w:line="240" w:lineRule="auto"/>
+        <w:rPr>
+          <w:rFonts w:ascii="Arial" w:eastAsia="Times New Roman" w:hAnsi="Arial" w:cs="Arial"/>
+          <w:sz w:val="24"/>
+          <w:szCs w:val="24"/>
+          <w:lang w:val="uk-UA"/>
+        </w:rPr>
+      </w:pPr>
+      <w:r>
+        <w:rPr>
+          <w:rFonts w:ascii="Arial" w:eastAsia="Times New Roman" w:hAnsi="Arial" w:cs="Arial"/>
+          <w:sz w:val="24"/>
+          <w:szCs w:val="24"/>
+          <w:lang w:val="uk-UA"/>
+        </w:rPr>
+        <w:t xml:space="preserve">Будь-яка фіксація потребує </w:t>
+      </w:r>
+      <w:proofErr w:type="spellStart"/>
+      <w:r>
+        <w:rPr>
+          <w:rFonts w:ascii="Arial" w:eastAsia="Times New Roman" w:hAnsi="Arial" w:cs="Arial"/>
+          <w:sz w:val="24"/>
+          <w:szCs w:val="24"/>
+          <w:lang w:val="uk-UA"/>
+        </w:rPr>
+        <w:t>обов</w:t>
+      </w:r>
+      <w:proofErr w:type="spellEnd"/>
+      <w:r>
+        <w:rPr>
+          <w:rFonts w:ascii="Arial" w:eastAsia="Times New Roman" w:hAnsi="Arial" w:cs="Arial"/>
+          <w:sz w:val="24"/>
+          <w:szCs w:val="24"/>
+        </w:rPr>
+        <w:t>`</w:t>
+      </w:r>
+      <w:proofErr w:type="spellStart"/>
+      <w:r>
+        <w:rPr>
+          <w:rFonts w:ascii="Arial" w:eastAsia="Times New Roman" w:hAnsi="Arial" w:cs="Arial"/>
+          <w:sz w:val="24"/>
+          <w:szCs w:val="24"/>
+          <w:lang w:val="uk-UA"/>
+        </w:rPr>
+        <w:t>язкового</w:t>
+      </w:r>
+      <w:proofErr w:type="spellEnd"/>
+      <w:r>
+        <w:rPr>
+          <w:rFonts w:ascii="Arial" w:eastAsia="Times New Roman" w:hAnsi="Arial" w:cs="Arial"/>
+          <w:sz w:val="24"/>
+          <w:szCs w:val="24"/>
+          <w:lang w:val="uk-UA"/>
+        </w:rPr>
+        <w:t xml:space="preserve"> зазначення рядка повідомлення.</w:t>
       </w:r>
     </w:p>
     <w:p>
@@ -8346,27 +7459,488 @@
           <w:szCs w:val="24"/>
           <w:lang w:val="uk-UA"/>
         </w:rPr>
-        <w:t xml:space="preserve">Створіть гілку </w:t>
-      </w:r>
-      <w:proofErr w:type="spellStart"/>
-      <w:r>
-        <w:rPr>
-          <w:rFonts w:ascii="Arial" w:eastAsia="Times New Roman" w:hAnsi="Arial" w:cs="Arial"/>
-          <w:sz w:val="24"/>
-          <w:szCs w:val="24"/>
-          <w:lang w:val="uk-UA"/>
-        </w:rPr>
-        <w:t>testing</w:t>
-      </w:r>
-      <w:proofErr w:type="spellEnd"/>
-      <w:r>
-        <w:rPr>
-          <w:rFonts w:ascii="Arial" w:eastAsia="Times New Roman" w:hAnsi="Arial" w:cs="Arial"/>
-          <w:sz w:val="24"/>
-          <w:szCs w:val="24"/>
-          <w:lang w:val="uk-UA"/>
-        </w:rPr>
-        <w:t xml:space="preserve"> за допомогою команди</w:t>
+        <w:t xml:space="preserve">Введення команди </w:t>
+      </w:r>
+      <w:proofErr w:type="spellStart"/>
+      <w:r>
+        <w:rPr>
+          <w:rFonts w:ascii="Arial" w:eastAsia="Times New Roman" w:hAnsi="Arial" w:cs="Arial"/>
+          <w:sz w:val="24"/>
+          <w:szCs w:val="24"/>
+          <w:lang w:val="uk-UA"/>
+        </w:rPr>
+        <w:t>git</w:t>
+      </w:r>
+      <w:proofErr w:type="spellEnd"/>
+      <w:r>
+        <w:rPr>
+          <w:rFonts w:ascii="Arial" w:eastAsia="Times New Roman" w:hAnsi="Arial" w:cs="Arial"/>
+          <w:sz w:val="24"/>
+          <w:szCs w:val="24"/>
+          <w:lang w:val="uk-UA"/>
+        </w:rPr>
+        <w:t xml:space="preserve"> </w:t>
+      </w:r>
+      <w:proofErr w:type="spellStart"/>
+      <w:r>
+        <w:rPr>
+          <w:rFonts w:ascii="Arial" w:eastAsia="Times New Roman" w:hAnsi="Arial" w:cs="Arial"/>
+          <w:sz w:val="24"/>
+          <w:szCs w:val="24"/>
+          <w:lang w:val="uk-UA"/>
+        </w:rPr>
+        <w:t>commit</w:t>
+      </w:r>
+      <w:proofErr w:type="spellEnd"/>
+      <w:r>
+        <w:rPr>
+          <w:rFonts w:ascii="Arial" w:eastAsia="Times New Roman" w:hAnsi="Arial" w:cs="Arial"/>
+          <w:sz w:val="24"/>
+          <w:szCs w:val="24"/>
+          <w:lang w:val="uk-UA"/>
+        </w:rPr>
+        <w:t xml:space="preserve"> без вказівки повідомлення запускає</w:t>
+      </w:r>
+    </w:p>
+    <w:p>
+      <w:pPr>
+        <w:spacing w:after="0" w:line="240" w:lineRule="auto"/>
+        <w:rPr>
+          <w:rFonts w:ascii="Arial" w:eastAsia="Times New Roman" w:hAnsi="Arial" w:cs="Arial"/>
+          <w:sz w:val="24"/>
+          <w:szCs w:val="24"/>
+          <w:lang w:val="uk-UA"/>
+        </w:rPr>
+      </w:pPr>
+      <w:r>
+        <w:rPr>
+          <w:rFonts w:ascii="Arial" w:eastAsia="Times New Roman" w:hAnsi="Arial" w:cs="Arial"/>
+          <w:sz w:val="24"/>
+          <w:szCs w:val="24"/>
+          <w:lang w:val="uk-UA"/>
+        </w:rPr>
+        <w:t>текстовий редактор, яким за замовчуванням є стандартний редактор тексту ОС</w:t>
+      </w:r>
+    </w:p>
+    <w:p>
+      <w:pPr>
+        <w:spacing w:after="0" w:line="240" w:lineRule="auto"/>
+        <w:rPr>
+          <w:rFonts w:ascii="Arial" w:eastAsia="Times New Roman" w:hAnsi="Arial" w:cs="Arial"/>
+          <w:sz w:val="24"/>
+          <w:szCs w:val="24"/>
+          <w:lang w:val="uk-UA"/>
+        </w:rPr>
+      </w:pPr>
+      <w:r>
+        <w:rPr>
+          <w:rFonts w:ascii="Arial" w:eastAsia="Times New Roman" w:hAnsi="Arial" w:cs="Arial"/>
+          <w:sz w:val="24"/>
+          <w:szCs w:val="24"/>
+          <w:lang w:val="uk-UA"/>
+        </w:rPr>
+        <w:t xml:space="preserve">UNIX / </w:t>
+      </w:r>
+      <w:proofErr w:type="spellStart"/>
+      <w:r>
+        <w:rPr>
+          <w:rFonts w:ascii="Arial" w:eastAsia="Times New Roman" w:hAnsi="Arial" w:cs="Arial"/>
+          <w:sz w:val="24"/>
+          <w:szCs w:val="24"/>
+          <w:lang w:val="uk-UA"/>
+        </w:rPr>
+        <w:t>Linux</w:t>
+      </w:r>
+      <w:proofErr w:type="spellEnd"/>
+      <w:r>
+        <w:rPr>
+          <w:rFonts w:ascii="Arial" w:eastAsia="Times New Roman" w:hAnsi="Arial" w:cs="Arial"/>
+          <w:sz w:val="24"/>
+          <w:szCs w:val="24"/>
+          <w:lang w:val="uk-UA"/>
+        </w:rPr>
+        <w:t xml:space="preserve"> </w:t>
+      </w:r>
+      <w:proofErr w:type="spellStart"/>
+      <w:r>
+        <w:rPr>
+          <w:rFonts w:ascii="Arial" w:eastAsia="Times New Roman" w:hAnsi="Arial" w:cs="Arial"/>
+          <w:sz w:val="24"/>
+          <w:szCs w:val="24"/>
+          <w:lang w:val="uk-UA"/>
+        </w:rPr>
+        <w:t>Vim</w:t>
+      </w:r>
+      <w:proofErr w:type="spellEnd"/>
+      <w:r>
+        <w:rPr>
+          <w:rFonts w:ascii="Arial" w:eastAsia="Times New Roman" w:hAnsi="Arial" w:cs="Arial"/>
+          <w:sz w:val="24"/>
+          <w:szCs w:val="24"/>
+          <w:lang w:val="uk-UA"/>
+        </w:rPr>
+        <w:t xml:space="preserve">. Редактор </w:t>
+      </w:r>
+      <w:proofErr w:type="spellStart"/>
+      <w:r>
+        <w:rPr>
+          <w:rFonts w:ascii="Arial" w:eastAsia="Times New Roman" w:hAnsi="Arial" w:cs="Arial"/>
+          <w:sz w:val="24"/>
+          <w:szCs w:val="24"/>
+          <w:lang w:val="uk-UA"/>
+        </w:rPr>
+        <w:t>Vim</w:t>
+      </w:r>
+      <w:proofErr w:type="spellEnd"/>
+      <w:r>
+        <w:rPr>
+          <w:rFonts w:ascii="Arial" w:eastAsia="Times New Roman" w:hAnsi="Arial" w:cs="Arial"/>
+          <w:sz w:val="24"/>
+          <w:szCs w:val="24"/>
+          <w:lang w:val="uk-UA"/>
+        </w:rPr>
+        <w:t xml:space="preserve"> завжди запускається в командному режимі.</w:t>
+      </w:r>
+    </w:p>
+    <w:p>
+      <w:pPr>
+        <w:spacing w:after="0" w:line="240" w:lineRule="auto"/>
+        <w:rPr>
+          <w:rFonts w:ascii="Arial" w:eastAsia="Times New Roman" w:hAnsi="Arial" w:cs="Arial"/>
+          <w:sz w:val="24"/>
+          <w:szCs w:val="24"/>
+          <w:lang w:val="uk-UA"/>
+        </w:rPr>
+      </w:pPr>
+      <w:r>
+        <w:rPr>
+          <w:rFonts w:ascii="Arial" w:eastAsia="Times New Roman" w:hAnsi="Arial" w:cs="Arial"/>
+          <w:sz w:val="24"/>
+          <w:szCs w:val="24"/>
+          <w:lang w:val="uk-UA"/>
+        </w:rPr>
+        <w:t>Щоб перевести його в режим вставки, тобто в режим введення і зміни тексту,</w:t>
+      </w:r>
+    </w:p>
+    <w:p>
+      <w:pPr>
+        <w:spacing w:after="0" w:line="240" w:lineRule="auto"/>
+        <w:rPr>
+          <w:rFonts w:ascii="Arial" w:eastAsia="Times New Roman" w:hAnsi="Arial" w:cs="Arial"/>
+          <w:sz w:val="24"/>
+          <w:szCs w:val="24"/>
+          <w:lang w:val="uk-UA"/>
+        </w:rPr>
+      </w:pPr>
+      <w:r>
+        <w:rPr>
+          <w:rFonts w:ascii="Arial" w:eastAsia="Times New Roman" w:hAnsi="Arial" w:cs="Arial"/>
+          <w:sz w:val="24"/>
+          <w:szCs w:val="24"/>
+          <w:lang w:val="uk-UA"/>
+        </w:rPr>
+        <w:t>необхідно ввести з клавіатури символи «i» або «a».</w:t>
+      </w:r>
+    </w:p>
+    <w:p>
+      <w:pPr>
+        <w:spacing w:after="0" w:line="240" w:lineRule="auto"/>
+        <w:ind w:firstLine="708"/>
+        <w:rPr>
+          <w:rFonts w:ascii="Arial" w:eastAsia="Times New Roman" w:hAnsi="Arial" w:cs="Arial"/>
+          <w:sz w:val="24"/>
+          <w:szCs w:val="24"/>
+          <w:lang w:val="uk-UA"/>
+        </w:rPr>
+      </w:pPr>
+      <w:r>
+        <w:rPr>
+          <w:rFonts w:ascii="Arial" w:eastAsia="Times New Roman" w:hAnsi="Arial" w:cs="Arial"/>
+          <w:sz w:val="24"/>
+          <w:szCs w:val="24"/>
+          <w:lang w:val="uk-UA"/>
+        </w:rPr>
+        <w:t>В першому пустому рядку відкритого тексту-коментаря необхідно ввести</w:t>
+      </w:r>
+    </w:p>
+    <w:p>
+      <w:pPr>
+        <w:spacing w:after="0" w:line="240" w:lineRule="auto"/>
+        <w:rPr>
+          <w:rFonts w:ascii="Arial" w:eastAsia="Times New Roman" w:hAnsi="Arial" w:cs="Arial"/>
+          <w:sz w:val="24"/>
+          <w:szCs w:val="24"/>
+          <w:lang w:val="uk-UA"/>
+        </w:rPr>
+      </w:pPr>
+      <w:r>
+        <w:rPr>
+          <w:rFonts w:ascii="Arial" w:eastAsia="Times New Roman" w:hAnsi="Arial" w:cs="Arial"/>
+          <w:sz w:val="24"/>
+          <w:szCs w:val="24"/>
+          <w:lang w:val="uk-UA"/>
+        </w:rPr>
+        <w:t>повідомлення, яке описує дану фіксацію, a потім перейти в командний режим</w:t>
+      </w:r>
+    </w:p>
+    <w:p>
+      <w:pPr>
+        <w:spacing w:after="0" w:line="240" w:lineRule="auto"/>
+        <w:rPr>
+          <w:rFonts w:ascii="Arial" w:eastAsia="Times New Roman" w:hAnsi="Arial" w:cs="Arial"/>
+          <w:sz w:val="24"/>
+          <w:szCs w:val="24"/>
+          <w:lang w:val="uk-UA"/>
+        </w:rPr>
+      </w:pPr>
+      <w:r>
+        <w:rPr>
+          <w:rFonts w:ascii="Arial" w:eastAsia="Times New Roman" w:hAnsi="Arial" w:cs="Arial"/>
+          <w:sz w:val="24"/>
+          <w:szCs w:val="24"/>
+          <w:lang w:val="uk-UA"/>
+        </w:rPr>
+        <w:t>натисканням клавіші &lt;</w:t>
+      </w:r>
+      <w:proofErr w:type="spellStart"/>
+      <w:r>
+        <w:rPr>
+          <w:rFonts w:ascii="Arial" w:eastAsia="Times New Roman" w:hAnsi="Arial" w:cs="Arial"/>
+          <w:sz w:val="24"/>
+          <w:szCs w:val="24"/>
+          <w:lang w:val="uk-UA"/>
+        </w:rPr>
+        <w:t>Esc</w:t>
+      </w:r>
+      <w:proofErr w:type="spellEnd"/>
+      <w:r>
+        <w:rPr>
+          <w:rFonts w:ascii="Arial" w:eastAsia="Times New Roman" w:hAnsi="Arial" w:cs="Arial"/>
+          <w:sz w:val="24"/>
+          <w:szCs w:val="24"/>
+          <w:lang w:val="uk-UA"/>
+        </w:rPr>
+        <w:t>&gt;Вихід з редактора зі збереженням змін виконується</w:t>
+      </w:r>
+    </w:p>
+    <w:p>
+      <w:pPr>
+        <w:spacing w:after="0" w:line="240" w:lineRule="auto"/>
+        <w:rPr>
+          <w:rFonts w:ascii="Arial" w:eastAsia="Times New Roman" w:hAnsi="Arial" w:cs="Arial"/>
+          <w:sz w:val="24"/>
+          <w:szCs w:val="24"/>
+          <w:lang w:val="uk-UA"/>
+        </w:rPr>
+      </w:pPr>
+      <w:r>
+        <w:rPr>
+          <w:rFonts w:ascii="Arial" w:eastAsia="Times New Roman" w:hAnsi="Arial" w:cs="Arial"/>
+          <w:sz w:val="24"/>
+          <w:szCs w:val="24"/>
+          <w:lang w:val="uk-UA"/>
+        </w:rPr>
+        <w:t>за допомогою команди</w:t>
+      </w:r>
+    </w:p>
+    <w:p>
+      <w:pPr>
+        <w:spacing w:after="0" w:line="240" w:lineRule="auto"/>
+        <w:ind w:firstLine="708"/>
+        <w:rPr>
+          <w:rFonts w:ascii="Arial" w:eastAsia="Times New Roman" w:hAnsi="Arial" w:cs="Arial"/>
+          <w:b/>
+          <w:bCs/>
+          <w:i/>
+          <w:iCs/>
+          <w:sz w:val="24"/>
+          <w:szCs w:val="24"/>
+          <w:lang w:val="uk-UA"/>
+        </w:rPr>
+      </w:pPr>
+      <w:r>
+        <w:rPr>
+          <w:rFonts w:ascii="Arial" w:eastAsia="Times New Roman" w:hAnsi="Arial" w:cs="Arial"/>
+          <w:b/>
+          <w:bCs/>
+          <w:i/>
+          <w:iCs/>
+          <w:sz w:val="24"/>
+          <w:szCs w:val="24"/>
+          <w:lang w:val="uk-UA"/>
+        </w:rPr>
+        <w:t>:</w:t>
+      </w:r>
+      <w:proofErr w:type="spellStart"/>
+      <w:r>
+        <w:rPr>
+          <w:rFonts w:ascii="Arial" w:eastAsia="Times New Roman" w:hAnsi="Arial" w:cs="Arial"/>
+          <w:b/>
+          <w:bCs/>
+          <w:i/>
+          <w:iCs/>
+          <w:sz w:val="24"/>
+          <w:szCs w:val="24"/>
+          <w:lang w:val="uk-UA"/>
+        </w:rPr>
+        <w:t>wq</w:t>
+      </w:r>
+      <w:proofErr w:type="spellEnd"/>
+      <w:r>
+        <w:rPr>
+          <w:rFonts w:ascii="Arial" w:eastAsia="Times New Roman" w:hAnsi="Arial" w:cs="Arial"/>
+          <w:b/>
+          <w:bCs/>
+          <w:i/>
+          <w:iCs/>
+          <w:sz w:val="24"/>
+          <w:szCs w:val="24"/>
+          <w:lang w:val="uk-UA"/>
+        </w:rPr>
+        <w:t xml:space="preserve"> </w:t>
+      </w:r>
+      <w:r>
+        <w:rPr>
+          <w:rFonts w:ascii="Arial" w:eastAsia="Times New Roman" w:hAnsi="Arial" w:cs="Arial"/>
+          <w:sz w:val="24"/>
+          <w:szCs w:val="24"/>
+          <w:lang w:val="uk-UA"/>
+        </w:rPr>
+        <w:t xml:space="preserve">або </w:t>
+      </w:r>
+      <w:r>
+        <w:rPr>
+          <w:rFonts w:ascii="Arial" w:eastAsia="Times New Roman" w:hAnsi="Arial" w:cs="Arial"/>
+          <w:b/>
+          <w:bCs/>
+          <w:i/>
+          <w:iCs/>
+          <w:sz w:val="24"/>
+          <w:szCs w:val="24"/>
+          <w:lang w:val="uk-UA"/>
+        </w:rPr>
+        <w:t>ZZ .</w:t>
+      </w:r>
+    </w:p>
+    <w:p>
+      <w:pPr>
+        <w:spacing w:after="0" w:line="240" w:lineRule="auto"/>
+        <w:rPr>
+          <w:rFonts w:ascii="Arial" w:eastAsia="Times New Roman" w:hAnsi="Arial" w:cs="Arial"/>
+          <w:sz w:val="24"/>
+          <w:szCs w:val="24"/>
+          <w:lang w:val="uk-UA"/>
+        </w:rPr>
+      </w:pPr>
+      <w:r>
+        <w:rPr>
+          <w:rFonts w:ascii="Arial" w:eastAsia="Times New Roman" w:hAnsi="Arial" w:cs="Arial"/>
+          <w:sz w:val="24"/>
+          <w:szCs w:val="24"/>
+          <w:lang w:val="uk-UA"/>
+        </w:rPr>
+        <w:t xml:space="preserve">При цьому програма </w:t>
+      </w:r>
+      <w:proofErr w:type="spellStart"/>
+      <w:r>
+        <w:rPr>
+          <w:rFonts w:ascii="Arial" w:eastAsia="Times New Roman" w:hAnsi="Arial" w:cs="Arial"/>
+          <w:sz w:val="24"/>
+          <w:szCs w:val="24"/>
+          <w:lang w:val="uk-UA"/>
+        </w:rPr>
+        <w:t>git</w:t>
+      </w:r>
+      <w:proofErr w:type="spellEnd"/>
+      <w:r>
+        <w:rPr>
+          <w:rFonts w:ascii="Arial" w:eastAsia="Times New Roman" w:hAnsi="Arial" w:cs="Arial"/>
+          <w:sz w:val="24"/>
+          <w:szCs w:val="24"/>
+          <w:lang w:val="uk-UA"/>
+        </w:rPr>
+        <w:t xml:space="preserve"> виконає фіксацію стану файлів проекту зі</w:t>
+      </w:r>
+    </w:p>
+    <w:p>
+      <w:pPr>
+        <w:spacing w:after="0" w:line="240" w:lineRule="auto"/>
+        <w:rPr>
+          <w:rFonts w:ascii="Arial" w:eastAsia="Times New Roman" w:hAnsi="Arial" w:cs="Arial"/>
+          <w:sz w:val="24"/>
+          <w:szCs w:val="24"/>
+          <w:lang w:val="uk-UA"/>
+        </w:rPr>
+      </w:pPr>
+      <w:r>
+        <w:rPr>
+          <w:rFonts w:ascii="Arial" w:eastAsia="Times New Roman" w:hAnsi="Arial" w:cs="Arial"/>
+          <w:sz w:val="24"/>
+          <w:szCs w:val="24"/>
+          <w:lang w:val="uk-UA"/>
+        </w:rPr>
+        <w:t>збереженням в якості коментаря рядка введеного повідомлення.</w:t>
+      </w:r>
+    </w:p>
+    <w:p>
+      <w:pPr>
+        <w:spacing w:after="0" w:line="240" w:lineRule="auto"/>
+        <w:ind w:firstLine="708"/>
+        <w:rPr>
+          <w:rFonts w:ascii="Arial" w:eastAsia="Times New Roman" w:hAnsi="Arial" w:cs="Arial"/>
+          <w:sz w:val="24"/>
+          <w:szCs w:val="24"/>
+          <w:lang w:val="uk-UA"/>
+        </w:rPr>
+      </w:pPr>
+      <w:r>
+        <w:rPr>
+          <w:rFonts w:ascii="Arial" w:eastAsia="Times New Roman" w:hAnsi="Arial" w:cs="Arial"/>
+          <w:sz w:val="24"/>
+          <w:szCs w:val="24"/>
+          <w:lang w:val="uk-UA"/>
+        </w:rPr>
+        <w:t xml:space="preserve">9. Перегляньте історію змін за допомогою команди </w:t>
+      </w:r>
+      <w:proofErr w:type="spellStart"/>
+      <w:r>
+        <w:rPr>
+          <w:rFonts w:ascii="Arial" w:eastAsia="Times New Roman" w:hAnsi="Arial" w:cs="Arial"/>
+          <w:sz w:val="24"/>
+          <w:szCs w:val="24"/>
+          <w:lang w:val="uk-UA"/>
+        </w:rPr>
+        <w:t>git</w:t>
+      </w:r>
+      <w:proofErr w:type="spellEnd"/>
+      <w:r>
+        <w:rPr>
+          <w:rFonts w:ascii="Arial" w:eastAsia="Times New Roman" w:hAnsi="Arial" w:cs="Arial"/>
+          <w:sz w:val="24"/>
+          <w:szCs w:val="24"/>
+          <w:lang w:val="uk-UA"/>
+        </w:rPr>
+        <w:t xml:space="preserve"> </w:t>
+      </w:r>
+      <w:proofErr w:type="spellStart"/>
+      <w:r>
+        <w:rPr>
+          <w:rFonts w:ascii="Arial" w:eastAsia="Times New Roman" w:hAnsi="Arial" w:cs="Arial"/>
+          <w:sz w:val="24"/>
+          <w:szCs w:val="24"/>
+          <w:lang w:val="uk-UA"/>
+        </w:rPr>
+        <w:t>log</w:t>
+      </w:r>
+      <w:proofErr w:type="spellEnd"/>
+      <w:r>
+        <w:rPr>
+          <w:rFonts w:ascii="Arial" w:eastAsia="Times New Roman" w:hAnsi="Arial" w:cs="Arial"/>
+          <w:sz w:val="24"/>
+          <w:szCs w:val="24"/>
+          <w:lang w:val="uk-UA"/>
+        </w:rPr>
+        <w:t>:</w:t>
       </w:r>
     </w:p>
     <w:p>
@@ -8416,7 +7990,27 @@
           <w:szCs w:val="24"/>
           <w:lang w:val="uk-UA"/>
         </w:rPr>
-        <w:t>branch</w:t>
+        <w:t>log</w:t>
+      </w:r>
+      <w:proofErr w:type="spellEnd"/>
+      <w:r>
+        <w:rPr>
+          <w:rFonts w:ascii="Arial" w:eastAsia="Times New Roman" w:hAnsi="Arial" w:cs="Arial"/>
+          <w:sz w:val="24"/>
+          <w:szCs w:val="24"/>
+          <w:lang w:val="uk-UA"/>
+        </w:rPr>
+        <w:t xml:space="preserve"> або $ </w:t>
+      </w:r>
+      <w:proofErr w:type="spellStart"/>
+      <w:r>
+        <w:rPr>
+          <w:rFonts w:ascii="Arial" w:eastAsia="Times New Roman" w:hAnsi="Arial" w:cs="Arial"/>
+          <w:sz w:val="24"/>
+          <w:szCs w:val="24"/>
+          <w:lang w:val="uk-UA"/>
+        </w:rPr>
+        <w:t>git</w:t>
       </w:r>
       <w:proofErr w:type="spellEnd"/>
       <w:r>
@@ -8436,17 +8030,57 @@
           <w:szCs w:val="24"/>
           <w:lang w:val="uk-UA"/>
         </w:rPr>
-        <w:t>testing</w:t>
-      </w:r>
-      <w:proofErr w:type="spellEnd"/>
-      <w:r>
-        <w:rPr>
-          <w:rFonts w:ascii="Arial" w:eastAsia="Times New Roman" w:hAnsi="Arial" w:cs="Arial"/>
-          <w:sz w:val="24"/>
-          <w:szCs w:val="24"/>
-          <w:lang w:val="uk-UA"/>
-        </w:rPr>
-        <w:t xml:space="preserve"> .</w:t>
+        <w:t>log</w:t>
+      </w:r>
+      <w:proofErr w:type="spellEnd"/>
+      <w:r>
+        <w:rPr>
+          <w:rFonts w:ascii="Arial" w:eastAsia="Times New Roman" w:hAnsi="Arial" w:cs="Arial"/>
+          <w:sz w:val="24"/>
+          <w:szCs w:val="24"/>
+          <w:lang w:val="uk-UA"/>
+        </w:rPr>
+        <w:t xml:space="preserve"> --</w:t>
+      </w:r>
+      <w:proofErr w:type="spellStart"/>
+      <w:r>
+        <w:rPr>
+          <w:rFonts w:ascii="Arial" w:eastAsia="Times New Roman" w:hAnsi="Arial" w:cs="Arial"/>
+          <w:sz w:val="24"/>
+          <w:szCs w:val="24"/>
+          <w:lang w:val="uk-UA"/>
+        </w:rPr>
+        <w:t>pretty</w:t>
+      </w:r>
+      <w:proofErr w:type="spellEnd"/>
+      <w:r>
+        <w:rPr>
+          <w:rFonts w:ascii="Arial" w:eastAsia="Times New Roman" w:hAnsi="Arial" w:cs="Arial"/>
+          <w:sz w:val="24"/>
+          <w:szCs w:val="24"/>
+          <w:lang w:val="uk-UA"/>
+        </w:rPr>
+        <w:t>=</w:t>
+      </w:r>
+      <w:proofErr w:type="spellStart"/>
+      <w:r>
+        <w:rPr>
+          <w:rFonts w:ascii="Arial" w:eastAsia="Times New Roman" w:hAnsi="Arial" w:cs="Arial"/>
+          <w:sz w:val="24"/>
+          <w:szCs w:val="24"/>
+          <w:lang w:val="uk-UA"/>
+        </w:rPr>
+        <w:t>oneline</w:t>
+      </w:r>
+      <w:proofErr w:type="spellEnd"/>
+      <w:r>
+        <w:rPr>
+          <w:rFonts w:ascii="Arial" w:eastAsia="Times New Roman" w:hAnsi="Arial" w:cs="Arial"/>
+          <w:sz w:val="24"/>
+          <w:szCs w:val="24"/>
+          <w:lang w:val="uk-UA"/>
+        </w:rPr>
+        <w:t>.</w:t>
       </w:r>
     </w:p>
     <w:p>
@@ -8467,73 +8101,129 @@
           <w:szCs w:val="24"/>
           <w:lang w:val="uk-UA"/>
         </w:rPr>
-        <w:t xml:space="preserve">Дізнатись, яка гілка є поточною можна за допомого команди </w:t>
-      </w:r>
-      <w:proofErr w:type="spellStart"/>
-      <w:r>
-        <w:rPr>
-          <w:rFonts w:ascii="Arial" w:eastAsia="Times New Roman" w:hAnsi="Arial" w:cs="Arial"/>
-          <w:sz w:val="24"/>
-          <w:szCs w:val="24"/>
-          <w:lang w:val="uk-UA"/>
-        </w:rPr>
-        <w:t>git</w:t>
-      </w:r>
-      <w:proofErr w:type="spellEnd"/>
-      <w:r>
-        <w:rPr>
-          <w:rFonts w:ascii="Arial" w:eastAsia="Times New Roman" w:hAnsi="Arial" w:cs="Arial"/>
-          <w:sz w:val="24"/>
-          <w:szCs w:val="24"/>
-          <w:lang w:val="uk-UA"/>
-        </w:rPr>
-        <w:t xml:space="preserve"> </w:t>
-      </w:r>
-      <w:proofErr w:type="spellStart"/>
-      <w:r>
-        <w:rPr>
-          <w:rFonts w:ascii="Arial" w:eastAsia="Times New Roman" w:hAnsi="Arial" w:cs="Arial"/>
-          <w:sz w:val="24"/>
-          <w:szCs w:val="24"/>
-          <w:lang w:val="uk-UA"/>
-        </w:rPr>
-        <w:t>log</w:t>
-      </w:r>
-      <w:proofErr w:type="spellEnd"/>
-      <w:r>
-        <w:rPr>
-          <w:rFonts w:ascii="Arial" w:eastAsia="Times New Roman" w:hAnsi="Arial" w:cs="Arial"/>
-          <w:sz w:val="24"/>
-          <w:szCs w:val="24"/>
-          <w:lang w:val="uk-UA"/>
-        </w:rPr>
-        <w:t>:</w:t>
-      </w:r>
-    </w:p>
-    <w:p>
-      <w:pPr>
-        <w:spacing w:after="0" w:line="240" w:lineRule="auto"/>
-        <w:ind w:firstLine="708"/>
-        <w:rPr>
-          <w:rFonts w:ascii="Arial" w:eastAsia="Times New Roman" w:hAnsi="Arial" w:cs="Arial"/>
-          <w:sz w:val="24"/>
-          <w:szCs w:val="24"/>
-          <w:lang w:val="uk-UA"/>
-        </w:rPr>
-      </w:pPr>
-      <w:r>
-        <w:rPr>
-          <w:rFonts w:ascii="Arial" w:eastAsia="Times New Roman" w:hAnsi="Arial" w:cs="Arial"/>
+        <w:t>Ключ «--</w:t>
+      </w:r>
+      <w:proofErr w:type="spellStart"/>
+      <w:r>
+        <w:rPr>
+          <w:rFonts w:ascii="Arial" w:eastAsia="Times New Roman" w:hAnsi="Arial" w:cs="Arial"/>
+          <w:sz w:val="24"/>
+          <w:szCs w:val="24"/>
+          <w:lang w:val="uk-UA"/>
+        </w:rPr>
+        <w:t>oneline</w:t>
+      </w:r>
+      <w:proofErr w:type="spellEnd"/>
+      <w:r>
+        <w:rPr>
+          <w:rFonts w:ascii="Arial" w:eastAsia="Times New Roman" w:hAnsi="Arial" w:cs="Arial"/>
+          <w:sz w:val="24"/>
+          <w:szCs w:val="24"/>
+          <w:lang w:val="uk-UA"/>
+        </w:rPr>
+        <w:t>» зменшує обсяг виведеної інформації. Ключ «-p» дає</w:t>
+      </w:r>
+    </w:p>
+    <w:p>
+      <w:pPr>
+        <w:spacing w:after="0" w:line="240" w:lineRule="auto"/>
+        <w:rPr>
+          <w:rFonts w:ascii="Arial" w:eastAsia="Times New Roman" w:hAnsi="Arial" w:cs="Arial"/>
+          <w:sz w:val="24"/>
+          <w:szCs w:val="24"/>
+          <w:lang w:val="uk-UA"/>
+        </w:rPr>
+      </w:pPr>
+      <w:r>
+        <w:rPr>
+          <w:rFonts w:ascii="Arial" w:eastAsia="Times New Roman" w:hAnsi="Arial" w:cs="Arial"/>
+          <w:sz w:val="24"/>
+          <w:szCs w:val="24"/>
+          <w:lang w:val="uk-UA"/>
+        </w:rPr>
+        <w:t xml:space="preserve">можливість вивести відмінність між кожним </w:t>
+      </w:r>
+      <w:proofErr w:type="spellStart"/>
+      <w:r>
+        <w:rPr>
+          <w:rFonts w:ascii="Arial" w:eastAsia="Times New Roman" w:hAnsi="Arial" w:cs="Arial"/>
+          <w:sz w:val="24"/>
+          <w:szCs w:val="24"/>
+          <w:lang w:val="uk-UA"/>
+        </w:rPr>
+        <w:t>commit</w:t>
+      </w:r>
+      <w:proofErr w:type="spellEnd"/>
+      <w:r>
+        <w:rPr>
+          <w:rFonts w:ascii="Arial" w:eastAsia="Times New Roman" w:hAnsi="Arial" w:cs="Arial"/>
+          <w:sz w:val="24"/>
+          <w:szCs w:val="24"/>
+          <w:lang w:val="uk-UA"/>
+        </w:rPr>
+        <w:t>, а ключ «число» - обмежує</w:t>
+      </w:r>
+    </w:p>
+    <w:p>
+      <w:pPr>
+        <w:spacing w:after="0" w:line="240" w:lineRule="auto"/>
+        <w:rPr>
+          <w:rFonts w:ascii="Arial" w:eastAsia="Times New Roman" w:hAnsi="Arial" w:cs="Arial"/>
+          <w:sz w:val="24"/>
+          <w:szCs w:val="24"/>
+          <w:lang w:val="uk-UA"/>
+        </w:rPr>
+      </w:pPr>
+      <w:r>
+        <w:rPr>
+          <w:rFonts w:ascii="Arial" w:eastAsia="Times New Roman" w:hAnsi="Arial" w:cs="Arial"/>
+          <w:sz w:val="24"/>
+          <w:szCs w:val="24"/>
+          <w:lang w:val="uk-UA"/>
+        </w:rPr>
+        <w:t xml:space="preserve">виведення кількістю </w:t>
+      </w:r>
+      <w:proofErr w:type="spellStart"/>
+      <w:r>
+        <w:rPr>
+          <w:rFonts w:ascii="Arial" w:eastAsia="Times New Roman" w:hAnsi="Arial" w:cs="Arial"/>
+          <w:sz w:val="24"/>
+          <w:szCs w:val="24"/>
+          <w:lang w:val="uk-UA"/>
+        </w:rPr>
+        <w:t>commit</w:t>
+      </w:r>
+      <w:proofErr w:type="spellEnd"/>
+      <w:r>
+        <w:rPr>
+          <w:rFonts w:ascii="Arial" w:eastAsia="Times New Roman" w:hAnsi="Arial" w:cs="Arial"/>
+          <w:sz w:val="24"/>
+          <w:szCs w:val="24"/>
+          <w:lang w:val="uk-UA"/>
+        </w:rPr>
+        <w:t>, заданих числом.</w:t>
+      </w:r>
+    </w:p>
+    <w:p>
+      <w:pPr>
+        <w:spacing w:after="0" w:line="240" w:lineRule="auto"/>
+        <w:rPr>
+          <w:rFonts w:ascii="Arial" w:eastAsia="Times New Roman" w:hAnsi="Arial" w:cs="Arial"/>
+          <w:sz w:val="24"/>
+          <w:szCs w:val="24"/>
+          <w:lang w:val="uk-UA"/>
+        </w:rPr>
+      </w:pPr>
+      <w:r>
+        <w:rPr>
           <w:noProof/>
-          <w:sz w:val="24"/>
-          <w:szCs w:val="24"/>
         </w:rPr>
         <w:lastRenderedPageBreak/>
         <w:drawing>
-          <wp:inline distT="0" distB="0" distL="0" distR="0" wp14:anchorId="4F9E259C" wp14:editId="0115B508">
-            <wp:extent cx="5096586" cy="2257740"/>
-            <wp:effectExtent l="0" t="0" r="8890" b="9525"/>
-            <wp:docPr id="28" name="Рисунок 28"/>
+          <wp:inline distT="0" distB="0" distL="0" distR="0" wp14:anchorId="1F20A43E" wp14:editId="4249A196">
+            <wp:extent cx="4495800" cy="1771650"/>
+            <wp:effectExtent l="0" t="0" r="0" b="0"/>
+            <wp:docPr id="48" name="Рисунок 48"/>
             <wp:cNvGraphicFramePr>
               <a:graphicFrameLocks xmlns:a="http://schemas.openxmlformats.org/drawingml/2006/main" noChangeAspect="1"/>
             </wp:cNvGraphicFramePr>
@@ -8541,7 +8231,7 @@
               <a:graphicData uri="http://schemas.openxmlformats.org/drawingml/2006/picture">
                 <pic:pic xmlns:pic="http://schemas.openxmlformats.org/drawingml/2006/picture">
                   <pic:nvPicPr>
-                    <pic:cNvPr id="1" name=""/>
+                    <pic:cNvPr id="0" name=""/>
                     <pic:cNvPicPr/>
                   </pic:nvPicPr>
                   <pic:blipFill>
@@ -8553,7 +8243,7 @@
                   <pic:spPr>
                     <a:xfrm>
                       <a:off x="0" y="0"/>
-                      <a:ext cx="5096586" cy="2257740"/>
+                      <a:ext cx="4495800" cy="1771650"/>
                     </a:xfrm>
                     <a:prstGeom prst="rect">
                       <a:avLst/>
@@ -8569,6 +8259,37 @@
     <w:p>
       <w:pPr>
         <w:spacing w:after="0" w:line="240" w:lineRule="auto"/>
+        <w:rPr>
+          <w:rFonts w:ascii="Arial" w:eastAsia="Times New Roman" w:hAnsi="Arial" w:cs="Arial"/>
+          <w:sz w:val="24"/>
+          <w:szCs w:val="24"/>
+          <w:lang w:val="uk-UA"/>
+        </w:rPr>
+      </w:pPr>
+    </w:p>
+    <w:p>
+      <w:pPr>
+        <w:spacing w:after="0" w:line="240" w:lineRule="auto"/>
+        <w:rPr>
+          <w:rFonts w:ascii="Arial" w:eastAsia="Times New Roman" w:hAnsi="Arial" w:cs="Arial"/>
+          <w:sz w:val="24"/>
+          <w:szCs w:val="24"/>
+          <w:lang w:val="uk-UA"/>
+        </w:rPr>
+      </w:pPr>
+      <w:r>
+        <w:rPr>
+          <w:rFonts w:ascii="Arial" w:eastAsia="Times New Roman" w:hAnsi="Arial" w:cs="Arial"/>
+          <w:sz w:val="24"/>
+          <w:szCs w:val="24"/>
+          <w:lang w:val="uk-UA"/>
+        </w:rPr>
+        <w:t>10. Створення нової гілки</w:t>
+      </w:r>
+    </w:p>
+    <w:p>
+      <w:pPr>
+        <w:spacing w:after="0" w:line="240" w:lineRule="auto"/>
         <w:ind w:firstLine="708"/>
         <w:rPr>
           <w:rFonts w:ascii="Arial" w:eastAsia="Times New Roman" w:hAnsi="Arial" w:cs="Arial"/>
@@ -8577,6 +8298,55 @@
           <w:lang w:val="uk-UA"/>
         </w:rPr>
       </w:pPr>
+      <w:r>
+        <w:rPr>
+          <w:rFonts w:ascii="Arial" w:eastAsia="Times New Roman" w:hAnsi="Arial" w:cs="Arial"/>
+          <w:sz w:val="24"/>
+          <w:szCs w:val="24"/>
+          <w:lang w:val="uk-UA"/>
+        </w:rPr>
+        <w:t>Необхідність створення нової гілки в розробці проекту виникає, якщо</w:t>
+      </w:r>
+    </w:p>
+    <w:p>
+      <w:pPr>
+        <w:spacing w:after="0" w:line="240" w:lineRule="auto"/>
+        <w:rPr>
+          <w:rFonts w:ascii="Arial" w:eastAsia="Times New Roman" w:hAnsi="Arial" w:cs="Arial"/>
+          <w:sz w:val="24"/>
+          <w:szCs w:val="24"/>
+          <w:lang w:val="uk-UA"/>
+        </w:rPr>
+      </w:pPr>
+      <w:r>
+        <w:rPr>
+          <w:rFonts w:ascii="Arial" w:eastAsia="Times New Roman" w:hAnsi="Arial" w:cs="Arial"/>
+          <w:sz w:val="24"/>
+          <w:szCs w:val="24"/>
+          <w:lang w:val="uk-UA"/>
+        </w:rPr>
+        <w:t>передбачаються суттєві відхилення від початкового проекту або розробникам</w:t>
+      </w:r>
+    </w:p>
+    <w:p>
+      <w:pPr>
+        <w:spacing w:after="0" w:line="240" w:lineRule="auto"/>
+        <w:rPr>
+          <w:rFonts w:ascii="Arial" w:eastAsia="Times New Roman" w:hAnsi="Arial" w:cs="Arial"/>
+          <w:sz w:val="24"/>
+          <w:szCs w:val="24"/>
+          <w:lang w:val="uk-UA"/>
+        </w:rPr>
+      </w:pPr>
+      <w:r>
+        <w:rPr>
+          <w:rFonts w:ascii="Arial" w:eastAsia="Times New Roman" w:hAnsi="Arial" w:cs="Arial"/>
+          <w:sz w:val="24"/>
+          <w:szCs w:val="24"/>
+          <w:lang w:val="uk-UA"/>
+        </w:rPr>
+        <w:t>потрібне схвалення результатів роботи керівником проекту.</w:t>
+      </w:r>
     </w:p>
     <w:p>
       <w:pPr>
@@ -8596,7 +8366,47 @@
           <w:szCs w:val="24"/>
           <w:lang w:val="uk-UA"/>
         </w:rPr>
-        <w:t xml:space="preserve">Перехід на нову гілку виконується за допомогою команди </w:t>
+        <w:t xml:space="preserve">Створіть гілку </w:t>
+      </w:r>
+      <w:proofErr w:type="spellStart"/>
+      <w:r>
+        <w:rPr>
+          <w:rFonts w:ascii="Arial" w:eastAsia="Times New Roman" w:hAnsi="Arial" w:cs="Arial"/>
+          <w:sz w:val="24"/>
+          <w:szCs w:val="24"/>
+          <w:lang w:val="uk-UA"/>
+        </w:rPr>
+        <w:t>testing</w:t>
+      </w:r>
+      <w:proofErr w:type="spellEnd"/>
+      <w:r>
+        <w:rPr>
+          <w:rFonts w:ascii="Arial" w:eastAsia="Times New Roman" w:hAnsi="Arial" w:cs="Arial"/>
+          <w:sz w:val="24"/>
+          <w:szCs w:val="24"/>
+          <w:lang w:val="uk-UA"/>
+        </w:rPr>
+        <w:t xml:space="preserve"> за допомогою команди</w:t>
+      </w:r>
+    </w:p>
+    <w:p>
+      <w:pPr>
+        <w:spacing w:after="0" w:line="240" w:lineRule="auto"/>
+        <w:rPr>
+          <w:rFonts w:ascii="Arial" w:eastAsia="Times New Roman" w:hAnsi="Arial" w:cs="Arial"/>
+          <w:sz w:val="24"/>
+          <w:szCs w:val="24"/>
+          <w:lang w:val="uk-UA"/>
+        </w:rPr>
+      </w:pPr>
+      <w:r>
+        <w:rPr>
+          <w:rFonts w:ascii="Arial" w:eastAsia="Times New Roman" w:hAnsi="Arial" w:cs="Arial"/>
+          <w:sz w:val="24"/>
+          <w:szCs w:val="24"/>
+          <w:lang w:val="uk-UA"/>
+        </w:rPr>
+        <w:t xml:space="preserve">$ </w:t>
       </w:r>
       <w:proofErr w:type="spellStart"/>
       <w:r>
@@ -8626,17 +8436,37 @@
           <w:szCs w:val="24"/>
           <w:lang w:val="uk-UA"/>
         </w:rPr>
-        <w:t>checkout</w:t>
-      </w:r>
-      <w:proofErr w:type="spellEnd"/>
-      <w:r>
-        <w:rPr>
-          <w:rFonts w:ascii="Arial" w:eastAsia="Times New Roman" w:hAnsi="Arial" w:cs="Arial"/>
-          <w:sz w:val="24"/>
-          <w:szCs w:val="24"/>
-          <w:lang w:val="uk-UA"/>
-        </w:rPr>
-        <w:t>.</w:t>
+        <w:t>branch</w:t>
+      </w:r>
+      <w:proofErr w:type="spellEnd"/>
+      <w:r>
+        <w:rPr>
+          <w:rFonts w:ascii="Arial" w:eastAsia="Times New Roman" w:hAnsi="Arial" w:cs="Arial"/>
+          <w:sz w:val="24"/>
+          <w:szCs w:val="24"/>
+          <w:lang w:val="uk-UA"/>
+        </w:rPr>
+        <w:t xml:space="preserve"> </w:t>
+      </w:r>
+      <w:proofErr w:type="spellStart"/>
+      <w:r>
+        <w:rPr>
+          <w:rFonts w:ascii="Arial" w:eastAsia="Times New Roman" w:hAnsi="Arial" w:cs="Arial"/>
+          <w:sz w:val="24"/>
+          <w:szCs w:val="24"/>
+          <w:lang w:val="uk-UA"/>
+        </w:rPr>
+        <w:t>testing</w:t>
+      </w:r>
+      <w:proofErr w:type="spellEnd"/>
+      <w:r>
+        <w:rPr>
+          <w:rFonts w:ascii="Arial" w:eastAsia="Times New Roman" w:hAnsi="Arial" w:cs="Arial"/>
+          <w:sz w:val="24"/>
+          <w:szCs w:val="24"/>
+          <w:lang w:val="uk-UA"/>
+        </w:rPr>
+        <w:t xml:space="preserve"> .</w:t>
       </w:r>
     </w:p>
     <w:p>
@@ -8647,20 +8477,79 @@
           <w:rFonts w:ascii="Arial" w:eastAsia="Times New Roman" w:hAnsi="Arial" w:cs="Arial"/>
           <w:sz w:val="24"/>
           <w:szCs w:val="24"/>
-        </w:rPr>
-      </w:pPr>
-      <w:r>
-        <w:rPr>
-          <w:rFonts w:ascii="Arial" w:eastAsia="Times New Roman" w:hAnsi="Arial" w:cs="Arial"/>
+          <w:lang w:val="uk-UA"/>
+        </w:rPr>
+      </w:pPr>
+      <w:r>
+        <w:rPr>
+          <w:rFonts w:ascii="Arial" w:eastAsia="Times New Roman" w:hAnsi="Arial" w:cs="Arial"/>
+          <w:sz w:val="24"/>
+          <w:szCs w:val="24"/>
+          <w:lang w:val="uk-UA"/>
+        </w:rPr>
+        <w:t xml:space="preserve">Дізнатись, яка гілка є поточною можна за допомого команди </w:t>
+      </w:r>
+      <w:proofErr w:type="spellStart"/>
+      <w:r>
+        <w:rPr>
+          <w:rFonts w:ascii="Arial" w:eastAsia="Times New Roman" w:hAnsi="Arial" w:cs="Arial"/>
+          <w:sz w:val="24"/>
+          <w:szCs w:val="24"/>
+          <w:lang w:val="uk-UA"/>
+        </w:rPr>
+        <w:t>git</w:t>
+      </w:r>
+      <w:proofErr w:type="spellEnd"/>
+      <w:r>
+        <w:rPr>
+          <w:rFonts w:ascii="Arial" w:eastAsia="Times New Roman" w:hAnsi="Arial" w:cs="Arial"/>
+          <w:sz w:val="24"/>
+          <w:szCs w:val="24"/>
+          <w:lang w:val="uk-UA"/>
+        </w:rPr>
+        <w:t xml:space="preserve"> </w:t>
+      </w:r>
+      <w:proofErr w:type="spellStart"/>
+      <w:r>
+        <w:rPr>
+          <w:rFonts w:ascii="Arial" w:eastAsia="Times New Roman" w:hAnsi="Arial" w:cs="Arial"/>
+          <w:sz w:val="24"/>
+          <w:szCs w:val="24"/>
+          <w:lang w:val="uk-UA"/>
+        </w:rPr>
+        <w:t>log</w:t>
+      </w:r>
+      <w:proofErr w:type="spellEnd"/>
+      <w:r>
+        <w:rPr>
+          <w:rFonts w:ascii="Arial" w:eastAsia="Times New Roman" w:hAnsi="Arial" w:cs="Arial"/>
+          <w:sz w:val="24"/>
+          <w:szCs w:val="24"/>
+          <w:lang w:val="uk-UA"/>
+        </w:rPr>
+        <w:t>:</w:t>
+      </w:r>
+    </w:p>
+    <w:p>
+      <w:pPr>
+        <w:spacing w:after="0" w:line="240" w:lineRule="auto"/>
+        <w:ind w:firstLine="708"/>
+        <w:rPr>
+          <w:rFonts w:ascii="Arial" w:eastAsia="Times New Roman" w:hAnsi="Arial" w:cs="Arial"/>
+          <w:sz w:val="24"/>
+          <w:szCs w:val="24"/>
+          <w:lang w:val="uk-UA"/>
+        </w:rPr>
+      </w:pPr>
+      <w:r>
+        <w:rPr>
           <w:noProof/>
-          <w:sz w:val="24"/>
-          <w:szCs w:val="24"/>
         </w:rPr>
         <w:drawing>
-          <wp:inline distT="0" distB="0" distL="0" distR="0" wp14:anchorId="38CEA1D7" wp14:editId="6A2375D8">
-            <wp:extent cx="4382112" cy="514422"/>
+          <wp:inline distT="0" distB="0" distL="0" distR="0" wp14:anchorId="1B872028" wp14:editId="29E9620B">
+            <wp:extent cx="5162550" cy="2209800"/>
             <wp:effectExtent l="0" t="0" r="0" b="0"/>
-            <wp:docPr id="29" name="Рисунок 29"/>
+            <wp:docPr id="49" name="Рисунок 49"/>
             <wp:cNvGraphicFramePr>
               <a:graphicFrameLocks xmlns:a="http://schemas.openxmlformats.org/drawingml/2006/main" noChangeAspect="1"/>
             </wp:cNvGraphicFramePr>
@@ -8668,7 +8557,7 @@
               <a:graphicData uri="http://schemas.openxmlformats.org/drawingml/2006/picture">
                 <pic:pic xmlns:pic="http://schemas.openxmlformats.org/drawingml/2006/picture">
                   <pic:nvPicPr>
-                    <pic:cNvPr id="1" name=""/>
+                    <pic:cNvPr id="0" name=""/>
                     <pic:cNvPicPr/>
                   </pic:nvPicPr>
                   <pic:blipFill>
@@ -8680,7 +8569,7 @@
                   <pic:spPr>
                     <a:xfrm>
                       <a:off x="0" y="0"/>
-                      <a:ext cx="4382112" cy="514422"/>
+                      <a:ext cx="5162550" cy="2209800"/>
                     </a:xfrm>
                     <a:prstGeom prst="rect">
                       <a:avLst/>
@@ -8716,46 +8605,54 @@
           <w:lang w:val="uk-UA"/>
         </w:rPr>
       </w:pPr>
-    </w:p>
-    <w:p>
-      <w:pPr>
-        <w:spacing w:after="0" w:line="240" w:lineRule="auto"/>
-        <w:ind w:left="708" w:firstLine="708"/>
-        <w:rPr>
-          <w:rFonts w:ascii="Arial" w:eastAsia="Times New Roman" w:hAnsi="Arial" w:cs="Arial"/>
-          <w:sz w:val="24"/>
-          <w:szCs w:val="24"/>
-          <w:lang w:val="uk-UA"/>
-        </w:rPr>
-      </w:pPr>
-      <w:r>
-        <w:rPr>
-          <w:rFonts w:ascii="Arial" w:eastAsia="Times New Roman" w:hAnsi="Arial" w:cs="Arial"/>
-          <w:sz w:val="24"/>
-          <w:szCs w:val="24"/>
-          <w:lang w:val="uk-UA"/>
-        </w:rPr>
-        <w:t xml:space="preserve">11. </w:t>
-      </w:r>
-      <w:proofErr w:type="spellStart"/>
-      <w:r>
-        <w:rPr>
-          <w:rFonts w:ascii="Arial" w:eastAsia="Times New Roman" w:hAnsi="Arial" w:cs="Arial"/>
-          <w:sz w:val="24"/>
-          <w:szCs w:val="24"/>
-          <w:lang w:val="uk-UA"/>
-        </w:rPr>
-        <w:t>Внесіть</w:t>
-      </w:r>
-      <w:proofErr w:type="spellEnd"/>
-      <w:r>
-        <w:rPr>
-          <w:rFonts w:ascii="Arial" w:eastAsia="Times New Roman" w:hAnsi="Arial" w:cs="Arial"/>
-          <w:sz w:val="24"/>
-          <w:szCs w:val="24"/>
-          <w:lang w:val="uk-UA"/>
-        </w:rPr>
-        <w:t xml:space="preserve"> зміни в один-два текстові файли нової гілки, що</w:t>
+      <w:r>
+        <w:rPr>
+          <w:rFonts w:ascii="Arial" w:eastAsia="Times New Roman" w:hAnsi="Arial" w:cs="Arial"/>
+          <w:sz w:val="24"/>
+          <w:szCs w:val="24"/>
+          <w:lang w:val="uk-UA"/>
+        </w:rPr>
+        <w:t xml:space="preserve">Перехід на нову гілку виконується за допомогою команди </w:t>
+      </w:r>
+      <w:proofErr w:type="spellStart"/>
+      <w:r>
+        <w:rPr>
+          <w:rFonts w:ascii="Arial" w:eastAsia="Times New Roman" w:hAnsi="Arial" w:cs="Arial"/>
+          <w:sz w:val="24"/>
+          <w:szCs w:val="24"/>
+          <w:lang w:val="uk-UA"/>
+        </w:rPr>
+        <w:t>git</w:t>
+      </w:r>
+      <w:proofErr w:type="spellEnd"/>
+      <w:r>
+        <w:rPr>
+          <w:rFonts w:ascii="Arial" w:eastAsia="Times New Roman" w:hAnsi="Arial" w:cs="Arial"/>
+          <w:sz w:val="24"/>
+          <w:szCs w:val="24"/>
+          <w:lang w:val="uk-UA"/>
+        </w:rPr>
+        <w:t xml:space="preserve"> </w:t>
+      </w:r>
+      <w:proofErr w:type="spellStart"/>
+      <w:r>
+        <w:rPr>
+          <w:rFonts w:ascii="Arial" w:eastAsia="Times New Roman" w:hAnsi="Arial" w:cs="Arial"/>
+          <w:sz w:val="24"/>
+          <w:szCs w:val="24"/>
+          <w:lang w:val="uk-UA"/>
+        </w:rPr>
+        <w:t>checkout</w:t>
+      </w:r>
+      <w:proofErr w:type="spellEnd"/>
+      <w:r>
+        <w:rPr>
+          <w:rFonts w:ascii="Arial" w:eastAsia="Times New Roman" w:hAnsi="Arial" w:cs="Arial"/>
+          <w:sz w:val="24"/>
+          <w:szCs w:val="24"/>
+          <w:lang w:val="uk-UA"/>
+        </w:rPr>
+        <w:t>.</w:t>
       </w:r>
     </w:p>
     <w:p>
@@ -8766,144 +8663,17 @@
           <w:rFonts w:ascii="Arial" w:eastAsia="Times New Roman" w:hAnsi="Arial" w:cs="Arial"/>
           <w:sz w:val="24"/>
           <w:szCs w:val="24"/>
-          <w:lang w:val="uk-UA"/>
-        </w:rPr>
-      </w:pPr>
-      <w:r>
-        <w:rPr>
-          <w:rFonts w:ascii="Arial" w:eastAsia="Times New Roman" w:hAnsi="Arial" w:cs="Arial"/>
-          <w:sz w:val="24"/>
-          <w:szCs w:val="24"/>
-          <w:lang w:val="uk-UA"/>
-        </w:rPr>
-        <w:t>відслідковуються і зафіксуйте зміни за допомогою команди</w:t>
-      </w:r>
-    </w:p>
-    <w:p>
-      <w:pPr>
-        <w:spacing w:after="0" w:line="240" w:lineRule="auto"/>
-        <w:ind w:firstLine="708"/>
-        <w:rPr>
-          <w:rFonts w:ascii="Arial" w:eastAsia="Times New Roman" w:hAnsi="Arial" w:cs="Arial"/>
-          <w:sz w:val="24"/>
-          <w:szCs w:val="24"/>
-          <w:lang w:val="en-US"/>
-        </w:rPr>
-      </w:pPr>
-      <w:r>
-        <w:rPr>
-          <w:rFonts w:ascii="Arial" w:eastAsia="Times New Roman" w:hAnsi="Arial" w:cs="Arial"/>
-          <w:sz w:val="24"/>
-          <w:szCs w:val="24"/>
-          <w:lang w:val="uk-UA"/>
-        </w:rPr>
-        <w:t xml:space="preserve">$ </w:t>
-      </w:r>
-      <w:proofErr w:type="spellStart"/>
-      <w:r>
-        <w:rPr>
-          <w:rFonts w:ascii="Arial" w:eastAsia="Times New Roman" w:hAnsi="Arial" w:cs="Arial"/>
-          <w:sz w:val="24"/>
-          <w:szCs w:val="24"/>
-          <w:lang w:val="uk-UA"/>
-        </w:rPr>
-        <w:t>git</w:t>
-      </w:r>
-      <w:proofErr w:type="spellEnd"/>
-      <w:r>
-        <w:rPr>
-          <w:rFonts w:ascii="Arial" w:eastAsia="Times New Roman" w:hAnsi="Arial" w:cs="Arial"/>
-          <w:sz w:val="24"/>
-          <w:szCs w:val="24"/>
-          <w:lang w:val="uk-UA"/>
-        </w:rPr>
-        <w:t xml:space="preserve"> </w:t>
-      </w:r>
-      <w:proofErr w:type="spellStart"/>
-      <w:r>
-        <w:rPr>
-          <w:rFonts w:ascii="Arial" w:eastAsia="Times New Roman" w:hAnsi="Arial" w:cs="Arial"/>
-          <w:sz w:val="24"/>
-          <w:szCs w:val="24"/>
-          <w:lang w:val="uk-UA"/>
-        </w:rPr>
-        <w:t>commit</w:t>
-      </w:r>
-      <w:proofErr w:type="spellEnd"/>
-      <w:r>
-        <w:rPr>
-          <w:rFonts w:ascii="Arial" w:eastAsia="Times New Roman" w:hAnsi="Arial" w:cs="Arial"/>
-          <w:sz w:val="24"/>
-          <w:szCs w:val="24"/>
-          <w:lang w:val="uk-UA"/>
-        </w:rPr>
-        <w:t xml:space="preserve"> -a -m</w:t>
-      </w:r>
-      <w:r>
-        <w:rPr>
-          <w:rFonts w:ascii="Arial" w:eastAsia="Times New Roman" w:hAnsi="Arial" w:cs="Arial"/>
-          <w:sz w:val="24"/>
-          <w:szCs w:val="24"/>
-          <w:lang w:val="en-US"/>
-        </w:rPr>
-        <w:t xml:space="preserve"> “</w:t>
-      </w:r>
-      <w:proofErr w:type="spellStart"/>
-      <w:r>
-        <w:rPr>
-          <w:rFonts w:ascii="Arial" w:eastAsia="Times New Roman" w:hAnsi="Arial" w:cs="Arial"/>
-          <w:sz w:val="24"/>
-          <w:szCs w:val="24"/>
-          <w:lang w:val="uk-UA"/>
-        </w:rPr>
-        <w:t>текст_комментаря_commit</w:t>
-      </w:r>
-      <w:proofErr w:type="spellEnd"/>
-      <w:r>
-        <w:rPr>
-          <w:rFonts w:ascii="Arial" w:eastAsia="Times New Roman" w:hAnsi="Arial" w:cs="Arial"/>
-          <w:sz w:val="24"/>
-          <w:szCs w:val="24"/>
-          <w:lang w:val="en-US"/>
-        </w:rPr>
-        <w:t>”</w:t>
-      </w:r>
-    </w:p>
-    <w:p>
-      <w:pPr>
-        <w:spacing w:after="0" w:line="240" w:lineRule="auto"/>
-        <w:ind w:firstLine="708"/>
-        <w:rPr>
-          <w:rFonts w:ascii="Arial" w:eastAsia="Times New Roman" w:hAnsi="Arial" w:cs="Arial"/>
-          <w:sz w:val="24"/>
-          <w:szCs w:val="24"/>
-          <w:lang w:val="en-US"/>
-        </w:rPr>
-      </w:pPr>
-    </w:p>
-    <w:p>
-      <w:pPr>
-        <w:spacing w:after="0" w:line="240" w:lineRule="auto"/>
-        <w:ind w:firstLine="708"/>
-        <w:rPr>
-          <w:rFonts w:ascii="Arial" w:eastAsia="Times New Roman" w:hAnsi="Arial" w:cs="Arial"/>
-          <w:sz w:val="24"/>
-          <w:szCs w:val="24"/>
-          <w:lang w:val="en-US"/>
-        </w:rPr>
-      </w:pPr>
-      <w:r>
-        <w:rPr>
-          <w:rFonts w:ascii="Arial" w:eastAsia="Times New Roman" w:hAnsi="Arial" w:cs="Arial"/>
+        </w:rPr>
+      </w:pPr>
+      <w:r>
+        <w:rPr>
           <w:noProof/>
-          <w:sz w:val="24"/>
-          <w:szCs w:val="24"/>
         </w:rPr>
         <w:drawing>
-          <wp:inline distT="0" distB="0" distL="0" distR="0" wp14:anchorId="6D6CC25F" wp14:editId="0069ADBA">
-            <wp:extent cx="4515480" cy="790685"/>
+          <wp:inline distT="0" distB="0" distL="0" distR="0" wp14:anchorId="1C271D6B" wp14:editId="23A051C9">
+            <wp:extent cx="3143250" cy="447675"/>
             <wp:effectExtent l="0" t="0" r="0" b="9525"/>
-            <wp:docPr id="30" name="Рисунок 30"/>
+            <wp:docPr id="50" name="Рисунок 50"/>
             <wp:cNvGraphicFramePr>
               <a:graphicFrameLocks xmlns:a="http://schemas.openxmlformats.org/drawingml/2006/main" noChangeAspect="1"/>
             </wp:cNvGraphicFramePr>
@@ -8911,7 +8681,7 @@
               <a:graphicData uri="http://schemas.openxmlformats.org/drawingml/2006/picture">
                 <pic:pic xmlns:pic="http://schemas.openxmlformats.org/drawingml/2006/picture">
                   <pic:nvPicPr>
-                    <pic:cNvPr id="1" name=""/>
+                    <pic:cNvPr id="0" name=""/>
                     <pic:cNvPicPr/>
                   </pic:nvPicPr>
                   <pic:blipFill>
@@ -8923,7 +8693,7 @@
                   <pic:spPr>
                     <a:xfrm>
                       <a:off x="0" y="0"/>
-                      <a:ext cx="4515480" cy="790685"/>
+                      <a:ext cx="3143250" cy="447675"/>
                     </a:xfrm>
                     <a:prstGeom prst="rect">
                       <a:avLst/>
@@ -8935,6 +8705,8 @@
           </wp:inline>
         </w:drawing>
       </w:r>
+      <w:bookmarkStart w:id="0" w:name="_GoBack"/>
+      <w:bookmarkEnd w:id="0"/>
     </w:p>
     <w:p>
       <w:pPr>
@@ -8944,29 +8716,103 @@
           <w:rFonts w:ascii="Arial" w:eastAsia="Times New Roman" w:hAnsi="Arial" w:cs="Arial"/>
           <w:sz w:val="24"/>
           <w:szCs w:val="24"/>
+          <w:lang w:val="uk-UA"/>
+        </w:rPr>
+      </w:pPr>
+    </w:p>
+    <w:p>
+      <w:pPr>
+        <w:spacing w:after="0" w:line="240" w:lineRule="auto"/>
+        <w:ind w:firstLine="708"/>
+        <w:rPr>
+          <w:rFonts w:ascii="Arial" w:eastAsia="Times New Roman" w:hAnsi="Arial" w:cs="Arial"/>
+          <w:sz w:val="24"/>
+          <w:szCs w:val="24"/>
+          <w:lang w:val="uk-UA"/>
+        </w:rPr>
+      </w:pPr>
+    </w:p>
+    <w:p>
+      <w:pPr>
+        <w:spacing w:after="0" w:line="240" w:lineRule="auto"/>
+        <w:ind w:left="708" w:firstLine="708"/>
+        <w:rPr>
+          <w:rFonts w:ascii="Arial" w:eastAsia="Times New Roman" w:hAnsi="Arial" w:cs="Arial"/>
+          <w:sz w:val="24"/>
+          <w:szCs w:val="24"/>
+          <w:lang w:val="uk-UA"/>
+        </w:rPr>
+      </w:pPr>
+      <w:r>
+        <w:rPr>
+          <w:rFonts w:ascii="Arial" w:eastAsia="Times New Roman" w:hAnsi="Arial" w:cs="Arial"/>
+          <w:sz w:val="24"/>
+          <w:szCs w:val="24"/>
+          <w:lang w:val="uk-UA"/>
+        </w:rPr>
+        <w:t xml:space="preserve">11. </w:t>
+      </w:r>
+      <w:proofErr w:type="spellStart"/>
+      <w:r>
+        <w:rPr>
+          <w:rFonts w:ascii="Arial" w:eastAsia="Times New Roman" w:hAnsi="Arial" w:cs="Arial"/>
+          <w:sz w:val="24"/>
+          <w:szCs w:val="24"/>
+          <w:lang w:val="uk-UA"/>
+        </w:rPr>
+        <w:t>Внесіть</w:t>
+      </w:r>
+      <w:proofErr w:type="spellEnd"/>
+      <w:r>
+        <w:rPr>
+          <w:rFonts w:ascii="Arial" w:eastAsia="Times New Roman" w:hAnsi="Arial" w:cs="Arial"/>
+          <w:sz w:val="24"/>
+          <w:szCs w:val="24"/>
+          <w:lang w:val="uk-UA"/>
+        </w:rPr>
+        <w:t xml:space="preserve"> зміни в один-два текстові файли нової гілки, що</w:t>
+      </w:r>
+    </w:p>
+    <w:p>
+      <w:pPr>
+        <w:spacing w:after="0" w:line="240" w:lineRule="auto"/>
+        <w:ind w:firstLine="708"/>
+        <w:rPr>
+          <w:rFonts w:ascii="Arial" w:eastAsia="Times New Roman" w:hAnsi="Arial" w:cs="Arial"/>
+          <w:sz w:val="24"/>
+          <w:szCs w:val="24"/>
+          <w:lang w:val="uk-UA"/>
+        </w:rPr>
+      </w:pPr>
+      <w:r>
+        <w:rPr>
+          <w:rFonts w:ascii="Arial" w:eastAsia="Times New Roman" w:hAnsi="Arial" w:cs="Arial"/>
+          <w:sz w:val="24"/>
+          <w:szCs w:val="24"/>
+          <w:lang w:val="uk-UA"/>
+        </w:rPr>
+        <w:t>відслідковуються і зафіксуйте зміни за допомогою команди</w:t>
+      </w:r>
+    </w:p>
+    <w:p>
+      <w:pPr>
+        <w:spacing w:after="0" w:line="240" w:lineRule="auto"/>
+        <w:ind w:firstLine="708"/>
+        <w:rPr>
+          <w:rFonts w:ascii="Arial" w:eastAsia="Times New Roman" w:hAnsi="Arial" w:cs="Arial"/>
+          <w:sz w:val="24"/>
+          <w:szCs w:val="24"/>
           <w:lang w:val="en-US"/>
         </w:rPr>
       </w:pPr>
-    </w:p>
-    <w:p>
-      <w:pPr>
-        <w:spacing w:after="0" w:line="240" w:lineRule="auto"/>
-        <w:ind w:left="708" w:firstLine="708"/>
-        <w:rPr>
-          <w:rFonts w:ascii="Arial" w:eastAsia="Times New Roman" w:hAnsi="Arial" w:cs="Arial"/>
-          <w:sz w:val="24"/>
-          <w:szCs w:val="24"/>
-          <w:lang w:val="uk-UA"/>
-        </w:rPr>
-      </w:pPr>
-      <w:r>
-        <w:rPr>
-          <w:rFonts w:ascii="Arial" w:eastAsia="Times New Roman" w:hAnsi="Arial" w:cs="Arial"/>
-          <w:sz w:val="24"/>
-          <w:szCs w:val="24"/>
-          <w:lang w:val="uk-UA"/>
-        </w:rPr>
-        <w:t xml:space="preserve">Ключ «-a» в команді </w:t>
+      <w:r>
+        <w:rPr>
+          <w:rFonts w:ascii="Arial" w:eastAsia="Times New Roman" w:hAnsi="Arial" w:cs="Arial"/>
+          <w:sz w:val="24"/>
+          <w:szCs w:val="24"/>
+          <w:lang w:val="uk-UA"/>
+        </w:rPr>
+        <w:t xml:space="preserve">$ </w:t>
       </w:r>
       <w:proofErr w:type="spellStart"/>
       <w:r>
@@ -9006,19 +8852,37 @@
           <w:szCs w:val="24"/>
           <w:lang w:val="uk-UA"/>
         </w:rPr>
-        <w:t xml:space="preserve"> дає можливість пропустити команду </w:t>
-      </w:r>
-      <w:proofErr w:type="spellStart"/>
-      <w:r>
-        <w:rPr>
-          <w:rFonts w:ascii="Arial" w:eastAsia="Times New Roman" w:hAnsi="Arial" w:cs="Arial"/>
-          <w:sz w:val="24"/>
-          <w:szCs w:val="24"/>
-          <w:lang w:val="uk-UA"/>
-        </w:rPr>
-        <w:t>git</w:t>
-      </w:r>
-      <w:proofErr w:type="spellEnd"/>
+        <w:t xml:space="preserve"> -a -m</w:t>
+      </w:r>
+      <w:r>
+        <w:rPr>
+          <w:rFonts w:ascii="Arial" w:eastAsia="Times New Roman" w:hAnsi="Arial" w:cs="Arial"/>
+          <w:sz w:val="24"/>
+          <w:szCs w:val="24"/>
+          <w:lang w:val="en-US"/>
+        </w:rPr>
+        <w:t xml:space="preserve"> “</w:t>
+      </w:r>
+      <w:proofErr w:type="spellStart"/>
+      <w:r>
+        <w:rPr>
+          <w:rFonts w:ascii="Arial" w:eastAsia="Times New Roman" w:hAnsi="Arial" w:cs="Arial"/>
+          <w:sz w:val="24"/>
+          <w:szCs w:val="24"/>
+          <w:lang w:val="uk-UA"/>
+        </w:rPr>
+        <w:t>текст_комментаря_commit</w:t>
+      </w:r>
+      <w:proofErr w:type="spellEnd"/>
+      <w:r>
+        <w:rPr>
+          <w:rFonts w:ascii="Arial" w:eastAsia="Times New Roman" w:hAnsi="Arial" w:cs="Arial"/>
+          <w:sz w:val="24"/>
+          <w:szCs w:val="24"/>
+          <w:lang w:val="en-US"/>
+        </w:rPr>
+        <w:t>”</w:t>
+      </w:r>
     </w:p>
     <w:p>
       <w:pPr>
@@ -9028,49 +8892,9 @@
           <w:rFonts w:ascii="Arial" w:eastAsia="Times New Roman" w:hAnsi="Arial" w:cs="Arial"/>
           <w:sz w:val="24"/>
           <w:szCs w:val="24"/>
-          <w:lang w:val="uk-UA"/>
-        </w:rPr>
-      </w:pPr>
-      <w:proofErr w:type="spellStart"/>
-      <w:r>
-        <w:rPr>
-          <w:rFonts w:ascii="Arial" w:eastAsia="Times New Roman" w:hAnsi="Arial" w:cs="Arial"/>
-          <w:sz w:val="24"/>
-          <w:szCs w:val="24"/>
-          <w:lang w:val="uk-UA"/>
-        </w:rPr>
-        <w:t>add</w:t>
-      </w:r>
-      <w:proofErr w:type="spellEnd"/>
-      <w:r>
-        <w:rPr>
-          <w:rFonts w:ascii="Arial" w:eastAsia="Times New Roman" w:hAnsi="Arial" w:cs="Arial"/>
-          <w:sz w:val="24"/>
-          <w:szCs w:val="24"/>
-          <w:lang w:val="uk-UA"/>
-        </w:rPr>
-        <w:t xml:space="preserve">, що додає змінені файли в область </w:t>
-      </w:r>
-      <w:proofErr w:type="spellStart"/>
-      <w:r>
-        <w:rPr>
-          <w:rFonts w:ascii="Arial" w:eastAsia="Times New Roman" w:hAnsi="Arial" w:cs="Arial"/>
-          <w:sz w:val="24"/>
-          <w:szCs w:val="24"/>
-          <w:lang w:val="uk-UA"/>
-        </w:rPr>
-        <w:t>індексуваня</w:t>
-      </w:r>
-      <w:proofErr w:type="spellEnd"/>
-      <w:r>
-        <w:rPr>
-          <w:rFonts w:ascii="Arial" w:eastAsia="Times New Roman" w:hAnsi="Arial" w:cs="Arial"/>
-          <w:sz w:val="24"/>
-          <w:szCs w:val="24"/>
-          <w:lang w:val="uk-UA"/>
-        </w:rPr>
-        <w:t>, та готує їх до фіксації.</w:t>
-      </w:r>
+          <w:lang w:val="en-US"/>
+        </w:rPr>
+      </w:pPr>
     </w:p>
     <w:p>
       <w:pPr>
@@ -9080,417 +8904,7 @@
           <w:rFonts w:ascii="Arial" w:eastAsia="Times New Roman" w:hAnsi="Arial" w:cs="Arial"/>
           <w:sz w:val="24"/>
           <w:szCs w:val="24"/>
-          <w:lang w:val="uk-UA"/>
-        </w:rPr>
-      </w:pPr>
-      <w:r>
-        <w:rPr>
-          <w:rFonts w:ascii="Arial" w:eastAsia="Times New Roman" w:hAnsi="Arial" w:cs="Arial"/>
-          <w:sz w:val="24"/>
-          <w:szCs w:val="24"/>
-          <w:lang w:val="uk-UA"/>
-        </w:rPr>
-        <w:t xml:space="preserve">Перегляньте історію змін гілки </w:t>
-      </w:r>
-      <w:proofErr w:type="spellStart"/>
-      <w:r>
-        <w:rPr>
-          <w:rFonts w:ascii="Arial" w:eastAsia="Times New Roman" w:hAnsi="Arial" w:cs="Arial"/>
-          <w:sz w:val="24"/>
-          <w:szCs w:val="24"/>
-          <w:lang w:val="uk-UA"/>
-        </w:rPr>
-        <w:t>testing</w:t>
-      </w:r>
-      <w:proofErr w:type="spellEnd"/>
-      <w:r>
-        <w:rPr>
-          <w:rFonts w:ascii="Arial" w:eastAsia="Times New Roman" w:hAnsi="Arial" w:cs="Arial"/>
-          <w:sz w:val="24"/>
-          <w:szCs w:val="24"/>
-          <w:lang w:val="uk-UA"/>
-        </w:rPr>
-        <w:t xml:space="preserve"> за допомогою команди </w:t>
-      </w:r>
-      <w:proofErr w:type="spellStart"/>
-      <w:r>
-        <w:rPr>
-          <w:rFonts w:ascii="Arial" w:eastAsia="Times New Roman" w:hAnsi="Arial" w:cs="Arial"/>
-          <w:sz w:val="24"/>
-          <w:szCs w:val="24"/>
-          <w:lang w:val="uk-UA"/>
-        </w:rPr>
-        <w:t>git</w:t>
-      </w:r>
-      <w:proofErr w:type="spellEnd"/>
-      <w:r>
-        <w:rPr>
-          <w:rFonts w:ascii="Arial" w:eastAsia="Times New Roman" w:hAnsi="Arial" w:cs="Arial"/>
-          <w:sz w:val="24"/>
-          <w:szCs w:val="24"/>
-          <w:lang w:val="uk-UA"/>
-        </w:rPr>
-        <w:t xml:space="preserve"> </w:t>
-      </w:r>
-      <w:proofErr w:type="spellStart"/>
-      <w:r>
-        <w:rPr>
-          <w:rFonts w:ascii="Arial" w:eastAsia="Times New Roman" w:hAnsi="Arial" w:cs="Arial"/>
-          <w:sz w:val="24"/>
-          <w:szCs w:val="24"/>
-          <w:lang w:val="uk-UA"/>
-        </w:rPr>
-        <w:t>log</w:t>
-      </w:r>
-      <w:proofErr w:type="spellEnd"/>
-      <w:r>
-        <w:rPr>
-          <w:rFonts w:ascii="Arial" w:eastAsia="Times New Roman" w:hAnsi="Arial" w:cs="Arial"/>
-          <w:sz w:val="24"/>
-          <w:szCs w:val="24"/>
-          <w:lang w:val="uk-UA"/>
-        </w:rPr>
-        <w:t xml:space="preserve"> --</w:t>
-      </w:r>
-    </w:p>
-    <w:p>
-      <w:pPr>
-        <w:spacing w:after="0" w:line="240" w:lineRule="auto"/>
-        <w:ind w:firstLine="708"/>
-        <w:rPr>
-          <w:rFonts w:ascii="Arial" w:eastAsia="Times New Roman" w:hAnsi="Arial" w:cs="Arial"/>
-          <w:sz w:val="24"/>
-          <w:szCs w:val="24"/>
-          <w:lang w:val="uk-UA"/>
-        </w:rPr>
-      </w:pPr>
-      <w:proofErr w:type="spellStart"/>
-      <w:r>
-        <w:rPr>
-          <w:rFonts w:ascii="Arial" w:eastAsia="Times New Roman" w:hAnsi="Arial" w:cs="Arial"/>
-          <w:sz w:val="24"/>
-          <w:szCs w:val="24"/>
-          <w:lang w:val="uk-UA"/>
-        </w:rPr>
-        <w:t>oneline</w:t>
-      </w:r>
-      <w:proofErr w:type="spellEnd"/>
-      <w:r>
-        <w:rPr>
-          <w:rFonts w:ascii="Arial" w:eastAsia="Times New Roman" w:hAnsi="Arial" w:cs="Arial"/>
-          <w:sz w:val="24"/>
-          <w:szCs w:val="24"/>
-          <w:lang w:val="uk-UA"/>
-        </w:rPr>
-        <w:t xml:space="preserve"> .</w:t>
-      </w:r>
-    </w:p>
-    <w:p>
-      <w:pPr>
-        <w:spacing w:after="0" w:line="240" w:lineRule="auto"/>
-        <w:ind w:firstLine="708"/>
-        <w:rPr>
-          <w:rFonts w:ascii="Arial" w:eastAsia="Times New Roman" w:hAnsi="Arial" w:cs="Arial"/>
-          <w:sz w:val="24"/>
-          <w:szCs w:val="24"/>
-          <w:lang w:val="uk-UA"/>
-        </w:rPr>
-      </w:pPr>
-    </w:p>
-    <w:p>
-      <w:pPr>
-        <w:spacing w:after="0" w:line="240" w:lineRule="auto"/>
-        <w:ind w:firstLine="708"/>
-        <w:rPr>
-          <w:rFonts w:ascii="Arial" w:eastAsia="Times New Roman" w:hAnsi="Arial" w:cs="Arial"/>
-          <w:sz w:val="24"/>
-          <w:szCs w:val="24"/>
-          <w:lang w:val="uk-UA"/>
-        </w:rPr>
-      </w:pPr>
-      <w:r>
-        <w:rPr>
-          <w:rFonts w:ascii="Arial" w:eastAsia="Times New Roman" w:hAnsi="Arial" w:cs="Arial"/>
-          <w:sz w:val="24"/>
-          <w:szCs w:val="24"/>
-          <w:lang w:val="uk-UA"/>
-        </w:rPr>
-        <w:t>12. Об’єднування гілок.</w:t>
-      </w:r>
-    </w:p>
-    <w:p>
-      <w:pPr>
-        <w:spacing w:after="0" w:line="240" w:lineRule="auto"/>
-        <w:ind w:firstLine="708"/>
-        <w:rPr>
-          <w:rFonts w:ascii="Arial" w:eastAsia="Times New Roman" w:hAnsi="Arial" w:cs="Arial"/>
-          <w:sz w:val="24"/>
-          <w:szCs w:val="24"/>
-          <w:lang w:val="uk-UA"/>
-        </w:rPr>
-      </w:pPr>
-      <w:r>
-        <w:rPr>
-          <w:rFonts w:ascii="Arial" w:eastAsia="Times New Roman" w:hAnsi="Arial" w:cs="Arial"/>
-          <w:sz w:val="24"/>
-          <w:szCs w:val="24"/>
-          <w:lang w:val="uk-UA"/>
-        </w:rPr>
-        <w:t xml:space="preserve">Перейдіть на головну гілку </w:t>
-      </w:r>
-      <w:proofErr w:type="spellStart"/>
-      <w:r>
-        <w:rPr>
-          <w:rFonts w:ascii="Arial" w:eastAsia="Times New Roman" w:hAnsi="Arial" w:cs="Arial"/>
-          <w:sz w:val="24"/>
-          <w:szCs w:val="24"/>
-          <w:lang w:val="uk-UA"/>
-        </w:rPr>
-        <w:t>master</w:t>
-      </w:r>
-      <w:proofErr w:type="spellEnd"/>
-      <w:r>
-        <w:rPr>
-          <w:rFonts w:ascii="Arial" w:eastAsia="Times New Roman" w:hAnsi="Arial" w:cs="Arial"/>
-          <w:sz w:val="24"/>
-          <w:szCs w:val="24"/>
-          <w:lang w:val="uk-UA"/>
-        </w:rPr>
-        <w:t xml:space="preserve"> за допомогою команди</w:t>
-      </w:r>
-    </w:p>
-    <w:p>
-      <w:pPr>
-        <w:spacing w:after="0" w:line="240" w:lineRule="auto"/>
-        <w:ind w:firstLine="708"/>
-        <w:rPr>
-          <w:rFonts w:ascii="Arial" w:eastAsia="Times New Roman" w:hAnsi="Arial" w:cs="Arial"/>
-          <w:sz w:val="24"/>
-          <w:szCs w:val="24"/>
-          <w:lang w:val="uk-UA"/>
-        </w:rPr>
-      </w:pPr>
-      <w:r>
-        <w:rPr>
-          <w:rFonts w:ascii="Arial" w:eastAsia="Times New Roman" w:hAnsi="Arial" w:cs="Arial"/>
-          <w:sz w:val="24"/>
-          <w:szCs w:val="24"/>
-          <w:lang w:val="uk-UA"/>
-        </w:rPr>
-        <w:t xml:space="preserve">$ </w:t>
-      </w:r>
-      <w:proofErr w:type="spellStart"/>
-      <w:r>
-        <w:rPr>
-          <w:rFonts w:ascii="Arial" w:eastAsia="Times New Roman" w:hAnsi="Arial" w:cs="Arial"/>
-          <w:sz w:val="24"/>
-          <w:szCs w:val="24"/>
-          <w:lang w:val="uk-UA"/>
-        </w:rPr>
-        <w:t>git</w:t>
-      </w:r>
-      <w:proofErr w:type="spellEnd"/>
-      <w:r>
-        <w:rPr>
-          <w:rFonts w:ascii="Arial" w:eastAsia="Times New Roman" w:hAnsi="Arial" w:cs="Arial"/>
-          <w:sz w:val="24"/>
-          <w:szCs w:val="24"/>
-          <w:lang w:val="uk-UA"/>
-        </w:rPr>
-        <w:t xml:space="preserve"> </w:t>
-      </w:r>
-      <w:proofErr w:type="spellStart"/>
-      <w:r>
-        <w:rPr>
-          <w:rFonts w:ascii="Arial" w:eastAsia="Times New Roman" w:hAnsi="Arial" w:cs="Arial"/>
-          <w:sz w:val="24"/>
-          <w:szCs w:val="24"/>
-          <w:lang w:val="uk-UA"/>
-        </w:rPr>
-        <w:t>checkout</w:t>
-      </w:r>
-      <w:proofErr w:type="spellEnd"/>
-      <w:r>
-        <w:rPr>
-          <w:rFonts w:ascii="Arial" w:eastAsia="Times New Roman" w:hAnsi="Arial" w:cs="Arial"/>
-          <w:sz w:val="24"/>
-          <w:szCs w:val="24"/>
-          <w:lang w:val="uk-UA"/>
-        </w:rPr>
-        <w:t xml:space="preserve"> </w:t>
-      </w:r>
-      <w:proofErr w:type="spellStart"/>
-      <w:r>
-        <w:rPr>
-          <w:rFonts w:ascii="Arial" w:eastAsia="Times New Roman" w:hAnsi="Arial" w:cs="Arial"/>
-          <w:sz w:val="24"/>
-          <w:szCs w:val="24"/>
-          <w:lang w:val="uk-UA"/>
-        </w:rPr>
-        <w:t>master</w:t>
-      </w:r>
-      <w:proofErr w:type="spellEnd"/>
-      <w:r>
-        <w:rPr>
-          <w:rFonts w:ascii="Arial" w:eastAsia="Times New Roman" w:hAnsi="Arial" w:cs="Arial"/>
-          <w:sz w:val="24"/>
-          <w:szCs w:val="24"/>
-          <w:lang w:val="uk-UA"/>
-        </w:rPr>
-        <w:t xml:space="preserve"> .</w:t>
-      </w:r>
-    </w:p>
-    <w:p>
-      <w:pPr>
-        <w:spacing w:after="0" w:line="240" w:lineRule="auto"/>
-        <w:ind w:firstLine="708"/>
-        <w:rPr>
-          <w:rFonts w:ascii="Arial" w:eastAsia="Times New Roman" w:hAnsi="Arial" w:cs="Arial"/>
-          <w:sz w:val="24"/>
-          <w:szCs w:val="24"/>
-          <w:lang w:val="uk-UA"/>
-        </w:rPr>
-      </w:pPr>
-      <w:r>
-        <w:rPr>
-          <w:rFonts w:ascii="Arial" w:eastAsia="Times New Roman" w:hAnsi="Arial" w:cs="Arial"/>
-          <w:sz w:val="24"/>
-          <w:szCs w:val="24"/>
-          <w:lang w:val="uk-UA"/>
-        </w:rPr>
-        <w:t xml:space="preserve">Виконайте об’єднування гілки </w:t>
-      </w:r>
-      <w:proofErr w:type="spellStart"/>
-      <w:r>
-        <w:rPr>
-          <w:rFonts w:ascii="Arial" w:eastAsia="Times New Roman" w:hAnsi="Arial" w:cs="Arial"/>
-          <w:sz w:val="24"/>
-          <w:szCs w:val="24"/>
-          <w:lang w:val="uk-UA"/>
-        </w:rPr>
-        <w:t>testing</w:t>
-      </w:r>
-      <w:proofErr w:type="spellEnd"/>
-      <w:r>
-        <w:rPr>
-          <w:rFonts w:ascii="Arial" w:eastAsia="Times New Roman" w:hAnsi="Arial" w:cs="Arial"/>
-          <w:sz w:val="24"/>
-          <w:szCs w:val="24"/>
-          <w:lang w:val="uk-UA"/>
-        </w:rPr>
-        <w:t xml:space="preserve"> з гілкою </w:t>
-      </w:r>
-      <w:proofErr w:type="spellStart"/>
-      <w:r>
-        <w:rPr>
-          <w:rFonts w:ascii="Arial" w:eastAsia="Times New Roman" w:hAnsi="Arial" w:cs="Arial"/>
-          <w:sz w:val="24"/>
-          <w:szCs w:val="24"/>
-          <w:lang w:val="uk-UA"/>
-        </w:rPr>
-        <w:t>master</w:t>
-      </w:r>
-      <w:proofErr w:type="spellEnd"/>
-      <w:r>
-        <w:rPr>
-          <w:rFonts w:ascii="Arial" w:eastAsia="Times New Roman" w:hAnsi="Arial" w:cs="Arial"/>
-          <w:sz w:val="24"/>
-          <w:szCs w:val="24"/>
-          <w:lang w:val="uk-UA"/>
-        </w:rPr>
-        <w:t xml:space="preserve"> за допомогою</w:t>
-      </w:r>
-    </w:p>
-    <w:p>
-      <w:pPr>
-        <w:spacing w:after="0" w:line="240" w:lineRule="auto"/>
-        <w:ind w:firstLine="708"/>
-        <w:rPr>
-          <w:rFonts w:ascii="Arial" w:eastAsia="Times New Roman" w:hAnsi="Arial" w:cs="Arial"/>
-          <w:sz w:val="24"/>
-          <w:szCs w:val="24"/>
-          <w:lang w:val="uk-UA"/>
-        </w:rPr>
-      </w:pPr>
-      <w:r>
-        <w:rPr>
-          <w:rFonts w:ascii="Arial" w:eastAsia="Times New Roman" w:hAnsi="Arial" w:cs="Arial"/>
-          <w:sz w:val="24"/>
-          <w:szCs w:val="24"/>
-          <w:lang w:val="uk-UA"/>
-        </w:rPr>
-        <w:t xml:space="preserve">команди $ </w:t>
-      </w:r>
-      <w:proofErr w:type="spellStart"/>
-      <w:r>
-        <w:rPr>
-          <w:rFonts w:ascii="Arial" w:eastAsia="Times New Roman" w:hAnsi="Arial" w:cs="Arial"/>
-          <w:sz w:val="24"/>
-          <w:szCs w:val="24"/>
-          <w:lang w:val="uk-UA"/>
-        </w:rPr>
-        <w:t>git</w:t>
-      </w:r>
-      <w:proofErr w:type="spellEnd"/>
-      <w:r>
-        <w:rPr>
-          <w:rFonts w:ascii="Arial" w:eastAsia="Times New Roman" w:hAnsi="Arial" w:cs="Arial"/>
-          <w:sz w:val="24"/>
-          <w:szCs w:val="24"/>
-          <w:lang w:val="uk-UA"/>
-        </w:rPr>
-        <w:t xml:space="preserve"> </w:t>
-      </w:r>
-      <w:proofErr w:type="spellStart"/>
-      <w:r>
-        <w:rPr>
-          <w:rFonts w:ascii="Arial" w:eastAsia="Times New Roman" w:hAnsi="Arial" w:cs="Arial"/>
-          <w:sz w:val="24"/>
-          <w:szCs w:val="24"/>
-          <w:lang w:val="uk-UA"/>
-        </w:rPr>
-        <w:t>merge</w:t>
-      </w:r>
-      <w:proofErr w:type="spellEnd"/>
-      <w:r>
-        <w:rPr>
-          <w:rFonts w:ascii="Arial" w:eastAsia="Times New Roman" w:hAnsi="Arial" w:cs="Arial"/>
-          <w:sz w:val="24"/>
-          <w:szCs w:val="24"/>
-          <w:lang w:val="uk-UA"/>
-        </w:rPr>
-        <w:t xml:space="preserve"> </w:t>
-      </w:r>
-      <w:proofErr w:type="spellStart"/>
-      <w:r>
-        <w:rPr>
-          <w:rFonts w:ascii="Arial" w:eastAsia="Times New Roman" w:hAnsi="Arial" w:cs="Arial"/>
-          <w:sz w:val="24"/>
-          <w:szCs w:val="24"/>
-          <w:lang w:val="uk-UA"/>
-        </w:rPr>
-        <w:t>testing</w:t>
-      </w:r>
-      <w:proofErr w:type="spellEnd"/>
-      <w:r>
-        <w:rPr>
-          <w:rFonts w:ascii="Arial" w:eastAsia="Times New Roman" w:hAnsi="Arial" w:cs="Arial"/>
-          <w:sz w:val="24"/>
-          <w:szCs w:val="24"/>
-          <w:lang w:val="uk-UA"/>
-        </w:rPr>
-        <w:t>.</w:t>
-      </w:r>
-    </w:p>
-    <w:p>
-      <w:pPr>
-        <w:spacing w:after="0" w:line="240" w:lineRule="auto"/>
-        <w:ind w:firstLine="708"/>
-        <w:rPr>
-          <w:rFonts w:ascii="Arial" w:eastAsia="Times New Roman" w:hAnsi="Arial" w:cs="Arial"/>
-          <w:sz w:val="24"/>
-          <w:szCs w:val="24"/>
-          <w:lang w:val="uk-UA"/>
+          <w:lang w:val="en-US"/>
         </w:rPr>
       </w:pPr>
       <w:r>
@@ -9501,10 +8915,10 @@
           <w:szCs w:val="24"/>
         </w:rPr>
         <w:drawing>
-          <wp:inline distT="0" distB="0" distL="0" distR="0" wp14:anchorId="713A6BBE" wp14:editId="69445A8C">
-            <wp:extent cx="4648849" cy="1886213"/>
-            <wp:effectExtent l="0" t="0" r="0" b="0"/>
-            <wp:docPr id="31" name="Рисунок 31"/>
+          <wp:inline distT="0" distB="0" distL="0" distR="0" wp14:anchorId="6D6CC25F" wp14:editId="0069ADBA">
+            <wp:extent cx="4515480" cy="790685"/>
+            <wp:effectExtent l="0" t="0" r="0" b="9525"/>
+            <wp:docPr id="30" name="Рисунок 30"/>
             <wp:cNvGraphicFramePr>
               <a:graphicFrameLocks xmlns:a="http://schemas.openxmlformats.org/drawingml/2006/main" noChangeAspect="1"/>
             </wp:cNvGraphicFramePr>
@@ -9524,6 +8938,608 @@
                   <pic:spPr>
                     <a:xfrm>
                       <a:off x="0" y="0"/>
+                      <a:ext cx="4515480" cy="790685"/>
+                    </a:xfrm>
+                    <a:prstGeom prst="rect">
+                      <a:avLst/>
+                    </a:prstGeom>
+                  </pic:spPr>
+                </pic:pic>
+              </a:graphicData>
+            </a:graphic>
+          </wp:inline>
+        </w:drawing>
+      </w:r>
+    </w:p>
+    <w:p>
+      <w:pPr>
+        <w:spacing w:after="0" w:line="240" w:lineRule="auto"/>
+        <w:ind w:firstLine="708"/>
+        <w:rPr>
+          <w:rFonts w:ascii="Arial" w:eastAsia="Times New Roman" w:hAnsi="Arial" w:cs="Arial"/>
+          <w:sz w:val="24"/>
+          <w:szCs w:val="24"/>
+          <w:lang w:val="en-US"/>
+        </w:rPr>
+      </w:pPr>
+    </w:p>
+    <w:p>
+      <w:pPr>
+        <w:spacing w:after="0" w:line="240" w:lineRule="auto"/>
+        <w:ind w:left="708" w:firstLine="708"/>
+        <w:rPr>
+          <w:rFonts w:ascii="Arial" w:eastAsia="Times New Roman" w:hAnsi="Arial" w:cs="Arial"/>
+          <w:sz w:val="24"/>
+          <w:szCs w:val="24"/>
+          <w:lang w:val="uk-UA"/>
+        </w:rPr>
+      </w:pPr>
+      <w:r>
+        <w:rPr>
+          <w:rFonts w:ascii="Arial" w:eastAsia="Times New Roman" w:hAnsi="Arial" w:cs="Arial"/>
+          <w:sz w:val="24"/>
+          <w:szCs w:val="24"/>
+          <w:lang w:val="uk-UA"/>
+        </w:rPr>
+        <w:t xml:space="preserve">Ключ «-a» в команді </w:t>
+      </w:r>
+      <w:proofErr w:type="spellStart"/>
+      <w:r>
+        <w:rPr>
+          <w:rFonts w:ascii="Arial" w:eastAsia="Times New Roman" w:hAnsi="Arial" w:cs="Arial"/>
+          <w:sz w:val="24"/>
+          <w:szCs w:val="24"/>
+          <w:lang w:val="uk-UA"/>
+        </w:rPr>
+        <w:t>git</w:t>
+      </w:r>
+      <w:proofErr w:type="spellEnd"/>
+      <w:r>
+        <w:rPr>
+          <w:rFonts w:ascii="Arial" w:eastAsia="Times New Roman" w:hAnsi="Arial" w:cs="Arial"/>
+          <w:sz w:val="24"/>
+          <w:szCs w:val="24"/>
+          <w:lang w:val="uk-UA"/>
+        </w:rPr>
+        <w:t xml:space="preserve"> </w:t>
+      </w:r>
+      <w:proofErr w:type="spellStart"/>
+      <w:r>
+        <w:rPr>
+          <w:rFonts w:ascii="Arial" w:eastAsia="Times New Roman" w:hAnsi="Arial" w:cs="Arial"/>
+          <w:sz w:val="24"/>
+          <w:szCs w:val="24"/>
+          <w:lang w:val="uk-UA"/>
+        </w:rPr>
+        <w:t>commit</w:t>
+      </w:r>
+      <w:proofErr w:type="spellEnd"/>
+      <w:r>
+        <w:rPr>
+          <w:rFonts w:ascii="Arial" w:eastAsia="Times New Roman" w:hAnsi="Arial" w:cs="Arial"/>
+          <w:sz w:val="24"/>
+          <w:szCs w:val="24"/>
+          <w:lang w:val="uk-UA"/>
+        </w:rPr>
+        <w:t xml:space="preserve"> дає можливість пропустити команду </w:t>
+      </w:r>
+      <w:proofErr w:type="spellStart"/>
+      <w:r>
+        <w:rPr>
+          <w:rFonts w:ascii="Arial" w:eastAsia="Times New Roman" w:hAnsi="Arial" w:cs="Arial"/>
+          <w:sz w:val="24"/>
+          <w:szCs w:val="24"/>
+          <w:lang w:val="uk-UA"/>
+        </w:rPr>
+        <w:t>git</w:t>
+      </w:r>
+      <w:proofErr w:type="spellEnd"/>
+    </w:p>
+    <w:p>
+      <w:pPr>
+        <w:spacing w:after="0" w:line="240" w:lineRule="auto"/>
+        <w:ind w:firstLine="708"/>
+        <w:rPr>
+          <w:rFonts w:ascii="Arial" w:eastAsia="Times New Roman" w:hAnsi="Arial" w:cs="Arial"/>
+          <w:sz w:val="24"/>
+          <w:szCs w:val="24"/>
+          <w:lang w:val="uk-UA"/>
+        </w:rPr>
+      </w:pPr>
+      <w:proofErr w:type="spellStart"/>
+      <w:r>
+        <w:rPr>
+          <w:rFonts w:ascii="Arial" w:eastAsia="Times New Roman" w:hAnsi="Arial" w:cs="Arial"/>
+          <w:sz w:val="24"/>
+          <w:szCs w:val="24"/>
+          <w:lang w:val="uk-UA"/>
+        </w:rPr>
+        <w:t>add</w:t>
+      </w:r>
+      <w:proofErr w:type="spellEnd"/>
+      <w:r>
+        <w:rPr>
+          <w:rFonts w:ascii="Arial" w:eastAsia="Times New Roman" w:hAnsi="Arial" w:cs="Arial"/>
+          <w:sz w:val="24"/>
+          <w:szCs w:val="24"/>
+          <w:lang w:val="uk-UA"/>
+        </w:rPr>
+        <w:t xml:space="preserve">, що додає змінені файли в область </w:t>
+      </w:r>
+      <w:proofErr w:type="spellStart"/>
+      <w:r>
+        <w:rPr>
+          <w:rFonts w:ascii="Arial" w:eastAsia="Times New Roman" w:hAnsi="Arial" w:cs="Arial"/>
+          <w:sz w:val="24"/>
+          <w:szCs w:val="24"/>
+          <w:lang w:val="uk-UA"/>
+        </w:rPr>
+        <w:t>індексуваня</w:t>
+      </w:r>
+      <w:proofErr w:type="spellEnd"/>
+      <w:r>
+        <w:rPr>
+          <w:rFonts w:ascii="Arial" w:eastAsia="Times New Roman" w:hAnsi="Arial" w:cs="Arial"/>
+          <w:sz w:val="24"/>
+          <w:szCs w:val="24"/>
+          <w:lang w:val="uk-UA"/>
+        </w:rPr>
+        <w:t>, та готує їх до фіксації.</w:t>
+      </w:r>
+    </w:p>
+    <w:p>
+      <w:pPr>
+        <w:spacing w:after="0" w:line="240" w:lineRule="auto"/>
+        <w:ind w:firstLine="708"/>
+        <w:rPr>
+          <w:rFonts w:ascii="Arial" w:eastAsia="Times New Roman" w:hAnsi="Arial" w:cs="Arial"/>
+          <w:sz w:val="24"/>
+          <w:szCs w:val="24"/>
+          <w:lang w:val="uk-UA"/>
+        </w:rPr>
+      </w:pPr>
+      <w:r>
+        <w:rPr>
+          <w:rFonts w:ascii="Arial" w:eastAsia="Times New Roman" w:hAnsi="Arial" w:cs="Arial"/>
+          <w:sz w:val="24"/>
+          <w:szCs w:val="24"/>
+          <w:lang w:val="uk-UA"/>
+        </w:rPr>
+        <w:t xml:space="preserve">Перегляньте історію змін гілки </w:t>
+      </w:r>
+      <w:proofErr w:type="spellStart"/>
+      <w:r>
+        <w:rPr>
+          <w:rFonts w:ascii="Arial" w:eastAsia="Times New Roman" w:hAnsi="Arial" w:cs="Arial"/>
+          <w:sz w:val="24"/>
+          <w:szCs w:val="24"/>
+          <w:lang w:val="uk-UA"/>
+        </w:rPr>
+        <w:t>testing</w:t>
+      </w:r>
+      <w:proofErr w:type="spellEnd"/>
+      <w:r>
+        <w:rPr>
+          <w:rFonts w:ascii="Arial" w:eastAsia="Times New Roman" w:hAnsi="Arial" w:cs="Arial"/>
+          <w:sz w:val="24"/>
+          <w:szCs w:val="24"/>
+          <w:lang w:val="uk-UA"/>
+        </w:rPr>
+        <w:t xml:space="preserve"> за допомогою команди </w:t>
+      </w:r>
+      <w:proofErr w:type="spellStart"/>
+      <w:r>
+        <w:rPr>
+          <w:rFonts w:ascii="Arial" w:eastAsia="Times New Roman" w:hAnsi="Arial" w:cs="Arial"/>
+          <w:sz w:val="24"/>
+          <w:szCs w:val="24"/>
+          <w:lang w:val="uk-UA"/>
+        </w:rPr>
+        <w:t>git</w:t>
+      </w:r>
+      <w:proofErr w:type="spellEnd"/>
+      <w:r>
+        <w:rPr>
+          <w:rFonts w:ascii="Arial" w:eastAsia="Times New Roman" w:hAnsi="Arial" w:cs="Arial"/>
+          <w:sz w:val="24"/>
+          <w:szCs w:val="24"/>
+          <w:lang w:val="uk-UA"/>
+        </w:rPr>
+        <w:t xml:space="preserve"> </w:t>
+      </w:r>
+      <w:proofErr w:type="spellStart"/>
+      <w:r>
+        <w:rPr>
+          <w:rFonts w:ascii="Arial" w:eastAsia="Times New Roman" w:hAnsi="Arial" w:cs="Arial"/>
+          <w:sz w:val="24"/>
+          <w:szCs w:val="24"/>
+          <w:lang w:val="uk-UA"/>
+        </w:rPr>
+        <w:t>log</w:t>
+      </w:r>
+      <w:proofErr w:type="spellEnd"/>
+      <w:r>
+        <w:rPr>
+          <w:rFonts w:ascii="Arial" w:eastAsia="Times New Roman" w:hAnsi="Arial" w:cs="Arial"/>
+          <w:sz w:val="24"/>
+          <w:szCs w:val="24"/>
+          <w:lang w:val="uk-UA"/>
+        </w:rPr>
+        <w:t xml:space="preserve"> --</w:t>
+      </w:r>
+    </w:p>
+    <w:p>
+      <w:pPr>
+        <w:spacing w:after="0" w:line="240" w:lineRule="auto"/>
+        <w:ind w:firstLine="708"/>
+        <w:rPr>
+          <w:rFonts w:ascii="Arial" w:eastAsia="Times New Roman" w:hAnsi="Arial" w:cs="Arial"/>
+          <w:sz w:val="24"/>
+          <w:szCs w:val="24"/>
+          <w:lang w:val="uk-UA"/>
+        </w:rPr>
+      </w:pPr>
+      <w:proofErr w:type="spellStart"/>
+      <w:r>
+        <w:rPr>
+          <w:rFonts w:ascii="Arial" w:eastAsia="Times New Roman" w:hAnsi="Arial" w:cs="Arial"/>
+          <w:sz w:val="24"/>
+          <w:szCs w:val="24"/>
+          <w:lang w:val="uk-UA"/>
+        </w:rPr>
+        <w:t>oneline</w:t>
+      </w:r>
+      <w:proofErr w:type="spellEnd"/>
+      <w:r>
+        <w:rPr>
+          <w:rFonts w:ascii="Arial" w:eastAsia="Times New Roman" w:hAnsi="Arial" w:cs="Arial"/>
+          <w:sz w:val="24"/>
+          <w:szCs w:val="24"/>
+          <w:lang w:val="uk-UA"/>
+        </w:rPr>
+        <w:t xml:space="preserve"> .</w:t>
+      </w:r>
+    </w:p>
+    <w:p>
+      <w:pPr>
+        <w:spacing w:after="0" w:line="240" w:lineRule="auto"/>
+        <w:ind w:firstLine="708"/>
+        <w:rPr>
+          <w:rFonts w:ascii="Arial" w:eastAsia="Times New Roman" w:hAnsi="Arial" w:cs="Arial"/>
+          <w:sz w:val="24"/>
+          <w:szCs w:val="24"/>
+          <w:lang w:val="uk-UA"/>
+        </w:rPr>
+      </w:pPr>
+    </w:p>
+    <w:p>
+      <w:pPr>
+        <w:spacing w:after="0" w:line="240" w:lineRule="auto"/>
+        <w:ind w:firstLine="708"/>
+        <w:rPr>
+          <w:rFonts w:ascii="Arial" w:eastAsia="Times New Roman" w:hAnsi="Arial" w:cs="Arial"/>
+          <w:sz w:val="24"/>
+          <w:szCs w:val="24"/>
+          <w:lang w:val="uk-UA"/>
+        </w:rPr>
+      </w:pPr>
+      <w:r>
+        <w:rPr>
+          <w:rFonts w:ascii="Arial" w:eastAsia="Times New Roman" w:hAnsi="Arial" w:cs="Arial"/>
+          <w:sz w:val="24"/>
+          <w:szCs w:val="24"/>
+          <w:lang w:val="uk-UA"/>
+        </w:rPr>
+        <w:t>12. Об’єднування гілок.</w:t>
+      </w:r>
+    </w:p>
+    <w:p>
+      <w:pPr>
+        <w:spacing w:after="0" w:line="240" w:lineRule="auto"/>
+        <w:ind w:firstLine="708"/>
+        <w:rPr>
+          <w:rFonts w:ascii="Arial" w:eastAsia="Times New Roman" w:hAnsi="Arial" w:cs="Arial"/>
+          <w:sz w:val="24"/>
+          <w:szCs w:val="24"/>
+          <w:lang w:val="uk-UA"/>
+        </w:rPr>
+      </w:pPr>
+      <w:r>
+        <w:rPr>
+          <w:rFonts w:ascii="Arial" w:eastAsia="Times New Roman" w:hAnsi="Arial" w:cs="Arial"/>
+          <w:sz w:val="24"/>
+          <w:szCs w:val="24"/>
+          <w:lang w:val="uk-UA"/>
+        </w:rPr>
+        <w:t xml:space="preserve">Перейдіть на головну гілку </w:t>
+      </w:r>
+      <w:proofErr w:type="spellStart"/>
+      <w:r>
+        <w:rPr>
+          <w:rFonts w:ascii="Arial" w:eastAsia="Times New Roman" w:hAnsi="Arial" w:cs="Arial"/>
+          <w:sz w:val="24"/>
+          <w:szCs w:val="24"/>
+          <w:lang w:val="uk-UA"/>
+        </w:rPr>
+        <w:t>master</w:t>
+      </w:r>
+      <w:proofErr w:type="spellEnd"/>
+      <w:r>
+        <w:rPr>
+          <w:rFonts w:ascii="Arial" w:eastAsia="Times New Roman" w:hAnsi="Arial" w:cs="Arial"/>
+          <w:sz w:val="24"/>
+          <w:szCs w:val="24"/>
+          <w:lang w:val="uk-UA"/>
+        </w:rPr>
+        <w:t xml:space="preserve"> за допомогою команди</w:t>
+      </w:r>
+    </w:p>
+    <w:p>
+      <w:pPr>
+        <w:spacing w:after="0" w:line="240" w:lineRule="auto"/>
+        <w:ind w:firstLine="708"/>
+        <w:rPr>
+          <w:rFonts w:ascii="Arial" w:eastAsia="Times New Roman" w:hAnsi="Arial" w:cs="Arial"/>
+          <w:sz w:val="24"/>
+          <w:szCs w:val="24"/>
+          <w:lang w:val="uk-UA"/>
+        </w:rPr>
+      </w:pPr>
+      <w:r>
+        <w:rPr>
+          <w:rFonts w:ascii="Arial" w:eastAsia="Times New Roman" w:hAnsi="Arial" w:cs="Arial"/>
+          <w:sz w:val="24"/>
+          <w:szCs w:val="24"/>
+          <w:lang w:val="uk-UA"/>
+        </w:rPr>
+        <w:t xml:space="preserve">$ </w:t>
+      </w:r>
+      <w:proofErr w:type="spellStart"/>
+      <w:r>
+        <w:rPr>
+          <w:rFonts w:ascii="Arial" w:eastAsia="Times New Roman" w:hAnsi="Arial" w:cs="Arial"/>
+          <w:sz w:val="24"/>
+          <w:szCs w:val="24"/>
+          <w:lang w:val="uk-UA"/>
+        </w:rPr>
+        <w:t>git</w:t>
+      </w:r>
+      <w:proofErr w:type="spellEnd"/>
+      <w:r>
+        <w:rPr>
+          <w:rFonts w:ascii="Arial" w:eastAsia="Times New Roman" w:hAnsi="Arial" w:cs="Arial"/>
+          <w:sz w:val="24"/>
+          <w:szCs w:val="24"/>
+          <w:lang w:val="uk-UA"/>
+        </w:rPr>
+        <w:t xml:space="preserve"> </w:t>
+      </w:r>
+      <w:proofErr w:type="spellStart"/>
+      <w:r>
+        <w:rPr>
+          <w:rFonts w:ascii="Arial" w:eastAsia="Times New Roman" w:hAnsi="Arial" w:cs="Arial"/>
+          <w:sz w:val="24"/>
+          <w:szCs w:val="24"/>
+          <w:lang w:val="uk-UA"/>
+        </w:rPr>
+        <w:t>checkout</w:t>
+      </w:r>
+      <w:proofErr w:type="spellEnd"/>
+      <w:r>
+        <w:rPr>
+          <w:rFonts w:ascii="Arial" w:eastAsia="Times New Roman" w:hAnsi="Arial" w:cs="Arial"/>
+          <w:sz w:val="24"/>
+          <w:szCs w:val="24"/>
+          <w:lang w:val="uk-UA"/>
+        </w:rPr>
+        <w:t xml:space="preserve"> </w:t>
+      </w:r>
+      <w:proofErr w:type="spellStart"/>
+      <w:r>
+        <w:rPr>
+          <w:rFonts w:ascii="Arial" w:eastAsia="Times New Roman" w:hAnsi="Arial" w:cs="Arial"/>
+          <w:sz w:val="24"/>
+          <w:szCs w:val="24"/>
+          <w:lang w:val="uk-UA"/>
+        </w:rPr>
+        <w:t>master</w:t>
+      </w:r>
+      <w:proofErr w:type="spellEnd"/>
+      <w:r>
+        <w:rPr>
+          <w:rFonts w:ascii="Arial" w:eastAsia="Times New Roman" w:hAnsi="Arial" w:cs="Arial"/>
+          <w:sz w:val="24"/>
+          <w:szCs w:val="24"/>
+          <w:lang w:val="uk-UA"/>
+        </w:rPr>
+        <w:t xml:space="preserve"> .</w:t>
+      </w:r>
+    </w:p>
+    <w:p>
+      <w:pPr>
+        <w:spacing w:after="0" w:line="240" w:lineRule="auto"/>
+        <w:ind w:firstLine="708"/>
+        <w:rPr>
+          <w:rFonts w:ascii="Arial" w:eastAsia="Times New Roman" w:hAnsi="Arial" w:cs="Arial"/>
+          <w:sz w:val="24"/>
+          <w:szCs w:val="24"/>
+          <w:lang w:val="uk-UA"/>
+        </w:rPr>
+      </w:pPr>
+      <w:r>
+        <w:rPr>
+          <w:rFonts w:ascii="Arial" w:eastAsia="Times New Roman" w:hAnsi="Arial" w:cs="Arial"/>
+          <w:sz w:val="24"/>
+          <w:szCs w:val="24"/>
+          <w:lang w:val="uk-UA"/>
+        </w:rPr>
+        <w:t xml:space="preserve">Виконайте об’єднування гілки </w:t>
+      </w:r>
+      <w:proofErr w:type="spellStart"/>
+      <w:r>
+        <w:rPr>
+          <w:rFonts w:ascii="Arial" w:eastAsia="Times New Roman" w:hAnsi="Arial" w:cs="Arial"/>
+          <w:sz w:val="24"/>
+          <w:szCs w:val="24"/>
+          <w:lang w:val="uk-UA"/>
+        </w:rPr>
+        <w:t>testing</w:t>
+      </w:r>
+      <w:proofErr w:type="spellEnd"/>
+      <w:r>
+        <w:rPr>
+          <w:rFonts w:ascii="Arial" w:eastAsia="Times New Roman" w:hAnsi="Arial" w:cs="Arial"/>
+          <w:sz w:val="24"/>
+          <w:szCs w:val="24"/>
+          <w:lang w:val="uk-UA"/>
+        </w:rPr>
+        <w:t xml:space="preserve"> з гілкою </w:t>
+      </w:r>
+      <w:proofErr w:type="spellStart"/>
+      <w:r>
+        <w:rPr>
+          <w:rFonts w:ascii="Arial" w:eastAsia="Times New Roman" w:hAnsi="Arial" w:cs="Arial"/>
+          <w:sz w:val="24"/>
+          <w:szCs w:val="24"/>
+          <w:lang w:val="uk-UA"/>
+        </w:rPr>
+        <w:t>master</w:t>
+      </w:r>
+      <w:proofErr w:type="spellEnd"/>
+      <w:r>
+        <w:rPr>
+          <w:rFonts w:ascii="Arial" w:eastAsia="Times New Roman" w:hAnsi="Arial" w:cs="Arial"/>
+          <w:sz w:val="24"/>
+          <w:szCs w:val="24"/>
+          <w:lang w:val="uk-UA"/>
+        </w:rPr>
+        <w:t xml:space="preserve"> за допомогою</w:t>
+      </w:r>
+    </w:p>
+    <w:p>
+      <w:pPr>
+        <w:spacing w:after="0" w:line="240" w:lineRule="auto"/>
+        <w:ind w:firstLine="708"/>
+        <w:rPr>
+          <w:rFonts w:ascii="Arial" w:eastAsia="Times New Roman" w:hAnsi="Arial" w:cs="Arial"/>
+          <w:sz w:val="24"/>
+          <w:szCs w:val="24"/>
+          <w:lang w:val="uk-UA"/>
+        </w:rPr>
+      </w:pPr>
+      <w:r>
+        <w:rPr>
+          <w:rFonts w:ascii="Arial" w:eastAsia="Times New Roman" w:hAnsi="Arial" w:cs="Arial"/>
+          <w:sz w:val="24"/>
+          <w:szCs w:val="24"/>
+          <w:lang w:val="uk-UA"/>
+        </w:rPr>
+        <w:t xml:space="preserve">команди $ </w:t>
+      </w:r>
+      <w:proofErr w:type="spellStart"/>
+      <w:r>
+        <w:rPr>
+          <w:rFonts w:ascii="Arial" w:eastAsia="Times New Roman" w:hAnsi="Arial" w:cs="Arial"/>
+          <w:sz w:val="24"/>
+          <w:szCs w:val="24"/>
+          <w:lang w:val="uk-UA"/>
+        </w:rPr>
+        <w:t>git</w:t>
+      </w:r>
+      <w:proofErr w:type="spellEnd"/>
+      <w:r>
+        <w:rPr>
+          <w:rFonts w:ascii="Arial" w:eastAsia="Times New Roman" w:hAnsi="Arial" w:cs="Arial"/>
+          <w:sz w:val="24"/>
+          <w:szCs w:val="24"/>
+          <w:lang w:val="uk-UA"/>
+        </w:rPr>
+        <w:t xml:space="preserve"> </w:t>
+      </w:r>
+      <w:proofErr w:type="spellStart"/>
+      <w:r>
+        <w:rPr>
+          <w:rFonts w:ascii="Arial" w:eastAsia="Times New Roman" w:hAnsi="Arial" w:cs="Arial"/>
+          <w:sz w:val="24"/>
+          <w:szCs w:val="24"/>
+          <w:lang w:val="uk-UA"/>
+        </w:rPr>
+        <w:t>merge</w:t>
+      </w:r>
+      <w:proofErr w:type="spellEnd"/>
+      <w:r>
+        <w:rPr>
+          <w:rFonts w:ascii="Arial" w:eastAsia="Times New Roman" w:hAnsi="Arial" w:cs="Arial"/>
+          <w:sz w:val="24"/>
+          <w:szCs w:val="24"/>
+          <w:lang w:val="uk-UA"/>
+        </w:rPr>
+        <w:t xml:space="preserve"> </w:t>
+      </w:r>
+      <w:proofErr w:type="spellStart"/>
+      <w:r>
+        <w:rPr>
+          <w:rFonts w:ascii="Arial" w:eastAsia="Times New Roman" w:hAnsi="Arial" w:cs="Arial"/>
+          <w:sz w:val="24"/>
+          <w:szCs w:val="24"/>
+          <w:lang w:val="uk-UA"/>
+        </w:rPr>
+        <w:t>testing</w:t>
+      </w:r>
+      <w:proofErr w:type="spellEnd"/>
+      <w:r>
+        <w:rPr>
+          <w:rFonts w:ascii="Arial" w:eastAsia="Times New Roman" w:hAnsi="Arial" w:cs="Arial"/>
+          <w:sz w:val="24"/>
+          <w:szCs w:val="24"/>
+          <w:lang w:val="uk-UA"/>
+        </w:rPr>
+        <w:t>.</w:t>
+      </w:r>
+    </w:p>
+    <w:p>
+      <w:pPr>
+        <w:spacing w:after="0" w:line="240" w:lineRule="auto"/>
+        <w:ind w:firstLine="708"/>
+        <w:rPr>
+          <w:rFonts w:ascii="Arial" w:eastAsia="Times New Roman" w:hAnsi="Arial" w:cs="Arial"/>
+          <w:sz w:val="24"/>
+          <w:szCs w:val="24"/>
+          <w:lang w:val="uk-UA"/>
+        </w:rPr>
+      </w:pPr>
+      <w:r>
+        <w:rPr>
+          <w:rFonts w:ascii="Arial" w:eastAsia="Times New Roman" w:hAnsi="Arial" w:cs="Arial"/>
+          <w:noProof/>
+          <w:sz w:val="24"/>
+          <w:szCs w:val="24"/>
+        </w:rPr>
+        <w:lastRenderedPageBreak/>
+        <w:drawing>
+          <wp:inline distT="0" distB="0" distL="0" distR="0" wp14:anchorId="713A6BBE" wp14:editId="69445A8C">
+            <wp:extent cx="4648849" cy="1886213"/>
+            <wp:effectExtent l="0" t="0" r="0" b="0"/>
+            <wp:docPr id="31" name="Рисунок 31"/>
+            <wp:cNvGraphicFramePr>
+              <a:graphicFrameLocks xmlns:a="http://schemas.openxmlformats.org/drawingml/2006/main" noChangeAspect="1"/>
+            </wp:cNvGraphicFramePr>
+            <a:graphic xmlns:a="http://schemas.openxmlformats.org/drawingml/2006/main">
+              <a:graphicData uri="http://schemas.openxmlformats.org/drawingml/2006/picture">
+                <pic:pic xmlns:pic="http://schemas.openxmlformats.org/drawingml/2006/picture">
+                  <pic:nvPicPr>
+                    <pic:cNvPr id="1" name=""/>
+                    <pic:cNvPicPr/>
+                  </pic:nvPicPr>
+                  <pic:blipFill>
+                    <a:blip r:embed="rId30"/>
+                    <a:stretch>
+                      <a:fillRect/>
+                    </a:stretch>
+                  </pic:blipFill>
+                  <pic:spPr>
+                    <a:xfrm>
+                      <a:off x="0" y="0"/>
                       <a:ext cx="4648849" cy="1886213"/>
                     </a:xfrm>
                     <a:prstGeom prst="rect">
@@ -10057,7 +10073,6 @@
           <w:sz w:val="24"/>
           <w:szCs w:val="24"/>
         </w:rPr>
-        <w:lastRenderedPageBreak/>
         <w:drawing>
           <wp:inline distT="0" distB="0" distL="0" distR="0" wp14:anchorId="7E52A51E" wp14:editId="43955E31">
             <wp:extent cx="4420217" cy="819264"/>
@@ -10074,7 +10089,7 @@
                     <pic:cNvPicPr/>
                   </pic:nvPicPr>
                   <pic:blipFill>
-                    <a:blip r:embed="rId30"/>
+                    <a:blip r:embed="rId31"/>
                     <a:stretch>
                       <a:fillRect/>
                     </a:stretch>
@@ -10404,7 +10419,7 @@
                     <pic:cNvPicPr/>
                   </pic:nvPicPr>
                   <pic:blipFill>
-                    <a:blip r:embed="rId31">
+                    <a:blip r:embed="rId32">
                       <a:extLst>
                         <a:ext uri="{28A0092B-C50C-407E-A947-70E740481C1C}">
                           <a14:useLocalDpi xmlns:a14="http://schemas.microsoft.com/office/drawing/2010/main" val="0"/>
@@ -10468,7 +10483,7 @@
                     <pic:cNvPicPr/>
                   </pic:nvPicPr>
                   <pic:blipFill>
-                    <a:blip r:embed="rId32">
+                    <a:blip r:embed="rId33">
                       <a:extLst>
                         <a:ext uri="{28A0092B-C50C-407E-A947-70E740481C1C}">
                           <a14:useLocalDpi xmlns:a14="http://schemas.microsoft.com/office/drawing/2010/main" val="0"/>
@@ -13051,7 +13066,7 @@
                     <pic:cNvPicPr/>
                   </pic:nvPicPr>
                   <pic:blipFill>
-                    <a:blip r:embed="rId33">
+                    <a:blip r:embed="rId34">
                       <a:extLst>
                         <a:ext uri="{28A0092B-C50C-407E-A947-70E740481C1C}">
                           <a14:useLocalDpi xmlns:a14="http://schemas.microsoft.com/office/drawing/2010/main" val="0"/>
@@ -13114,7 +13129,7 @@
                     <pic:cNvPicPr/>
                   </pic:nvPicPr>
                   <pic:blipFill>
-                    <a:blip r:embed="rId34">
+                    <a:blip r:embed="rId35">
                       <a:extLst>
                         <a:ext uri="{28A0092B-C50C-407E-A947-70E740481C1C}">
                           <a14:useLocalDpi xmlns:a14="http://schemas.microsoft.com/office/drawing/2010/main" val="0"/>
@@ -13177,7 +13192,7 @@
                     <pic:cNvPicPr/>
                   </pic:nvPicPr>
                   <pic:blipFill>
-                    <a:blip r:embed="rId35">
+                    <a:blip r:embed="rId36">
                       <a:extLst>
                         <a:ext uri="{28A0092B-C50C-407E-A947-70E740481C1C}">
                           <a14:useLocalDpi xmlns:a14="http://schemas.microsoft.com/office/drawing/2010/main" val="0"/>
@@ -13232,7 +13247,7 @@
                     <pic:cNvPicPr/>
                   </pic:nvPicPr>
                   <pic:blipFill>
-                    <a:blip r:embed="rId36"/>
+                    <a:blip r:embed="rId37"/>
                     <a:stretch>
                       <a:fillRect/>
                     </a:stretch>
@@ -13296,7 +13311,7 @@
                     <pic:cNvPicPr/>
                   </pic:nvPicPr>
                   <pic:blipFill>
-                    <a:blip r:embed="rId37">
+                    <a:blip r:embed="rId38">
                       <a:extLst>
                         <a:ext uri="{28A0092B-C50C-407E-A947-70E740481C1C}">
                           <a14:useLocalDpi xmlns:a14="http://schemas.microsoft.com/office/drawing/2010/main" val="0"/>
